--- a/FOC Controllers/Stroom- en Temperatuurbeveiliging.docx
+++ b/FOC Controllers/Stroom- en Temperatuurbeveiliging.docx
@@ -6,27 +6,9 @@
       <w:pPr>
         <w:pStyle w:val="Titel"/>
       </w:pPr>
-      <w:proofErr w:type="spellStart"/>
-      <w:r>
-        <w:t>Stroom</w:t>
-      </w:r>
-      <w:proofErr w:type="spellEnd"/>
-      <w:r>
-        <w:t xml:space="preserve">- </w:t>
-      </w:r>
-      <w:proofErr w:type="spellStart"/>
-      <w:r>
-        <w:t>en</w:t>
-      </w:r>
-      <w:proofErr w:type="spellEnd"/>
-      <w:r>
-        <w:t xml:space="preserve"> </w:t>
-      </w:r>
-      <w:proofErr w:type="spellStart"/>
-      <w:r>
-        <w:t>Temperatuurbeveiliging</w:t>
-      </w:r>
-      <w:proofErr w:type="spellEnd"/>
+      <w:r>
+        <w:t>Stroom- en Temperatuurbeveiliging</w:t>
+      </w:r>
     </w:p>
     <w:sdt>
       <w:sdtPr>
@@ -82,12 +64,12 @@
           <w:r>
             <w:fldChar w:fldCharType="separate"/>
           </w:r>
-          <w:hyperlink w:anchor="_Toc23943611" w:history="1">
+          <w:hyperlink w:anchor="_Toc24023880" w:history="1">
             <w:r>
               <w:rPr>
                 <w:rStyle w:val="Hyperlink"/>
                 <w:noProof/>
-                <w:lang w:val="en-US"/>
+                <w:lang w:val="nl-NL"/>
               </w:rPr>
               <w:t>Inleiding</w:t>
             </w:r>
@@ -110,7 +92,7 @@
                 <w:noProof/>
                 <w:webHidden/>
               </w:rPr>
-              <w:instrText xml:space="preserve"> PAGEREF _Toc23943611 \h </w:instrText>
+              <w:instrText xml:space="preserve"> PAGEREF _Toc24023880 \h </w:instrText>
             </w:r>
             <w:r>
               <w:rPr>
@@ -153,12 +135,12 @@
               <w:lang w:val="en-NL" w:eastAsia="en-NL"/>
             </w:rPr>
           </w:pPr>
-          <w:hyperlink w:anchor="_Toc23943612" w:history="1">
+          <w:hyperlink w:anchor="_Toc24023881" w:history="1">
             <w:r>
               <w:rPr>
                 <w:rStyle w:val="Hyperlink"/>
                 <w:noProof/>
-                <w:lang w:val="en-US"/>
+                <w:lang w:val="nl-NL"/>
               </w:rPr>
               <w:t>Parameter tabel</w:t>
             </w:r>
@@ -181,7 +163,7 @@
                 <w:noProof/>
                 <w:webHidden/>
               </w:rPr>
-              <w:instrText xml:space="preserve"> PAGEREF _Toc23943612 \h </w:instrText>
+              <w:instrText xml:space="preserve"> PAGEREF _Toc24023881 \h </w:instrText>
             </w:r>
             <w:r>
               <w:rPr>
@@ -224,7 +206,7 @@
               <w:lang w:val="en-NL" w:eastAsia="en-NL"/>
             </w:rPr>
           </w:pPr>
-          <w:hyperlink w:anchor="_Toc23943613" w:history="1">
+          <w:hyperlink w:anchor="_Toc24023882" w:history="1">
             <w:r>
               <w:rPr>
                 <w:rStyle w:val="Hyperlink"/>
@@ -252,7 +234,7 @@
                 <w:noProof/>
                 <w:webHidden/>
               </w:rPr>
-              <w:instrText xml:space="preserve"> PAGEREF _Toc23943613 \h </w:instrText>
+              <w:instrText xml:space="preserve"> PAGEREF _Toc24023882 \h </w:instrText>
             </w:r>
             <w:r>
               <w:rPr>
@@ -295,7 +277,7 @@
               <w:lang w:val="en-NL" w:eastAsia="en-NL"/>
             </w:rPr>
           </w:pPr>
-          <w:hyperlink w:anchor="_Toc23943614" w:history="1">
+          <w:hyperlink w:anchor="_Toc24023883" w:history="1">
             <w:r>
               <w:rPr>
                 <w:rStyle w:val="Hyperlink"/>
@@ -323,7 +305,7 @@
                 <w:noProof/>
                 <w:webHidden/>
               </w:rPr>
-              <w:instrText xml:space="preserve"> PAGEREF _Toc23943614 \h </w:instrText>
+              <w:instrText xml:space="preserve"> PAGEREF _Toc24023883 \h </w:instrText>
             </w:r>
             <w:r>
               <w:rPr>
@@ -366,7 +348,7 @@
               <w:lang w:val="en-NL" w:eastAsia="en-NL"/>
             </w:rPr>
           </w:pPr>
-          <w:hyperlink w:anchor="_Toc23943615" w:history="1">
+          <w:hyperlink w:anchor="_Toc24023884" w:history="1">
             <w:r>
               <w:rPr>
                 <w:rStyle w:val="Hyperlink"/>
@@ -394,7 +376,7 @@
                 <w:noProof/>
                 <w:webHidden/>
               </w:rPr>
-              <w:instrText xml:space="preserve"> PAGEREF _Toc23943615 \h </w:instrText>
+              <w:instrText xml:space="preserve"> PAGEREF _Toc24023884 \h </w:instrText>
             </w:r>
             <w:r>
               <w:rPr>
@@ -437,12 +419,12 @@
               <w:lang w:val="en-NL" w:eastAsia="en-NL"/>
             </w:rPr>
           </w:pPr>
-          <w:hyperlink w:anchor="_Toc23943616" w:history="1">
+          <w:hyperlink w:anchor="_Toc24023885" w:history="1">
             <w:r>
               <w:rPr>
                 <w:rStyle w:val="Hyperlink"/>
                 <w:noProof/>
-                <w:lang w:val="en-US"/>
+                <w:lang w:val="nl-NL"/>
               </w:rPr>
               <w:t>Flowchart refA</w:t>
             </w:r>
@@ -465,7 +447,7 @@
                 <w:noProof/>
                 <w:webHidden/>
               </w:rPr>
-              <w:instrText xml:space="preserve"> PAGEREF _Toc23943616 \h </w:instrText>
+              <w:instrText xml:space="preserve"> PAGEREF _Toc24023885 \h </w:instrText>
             </w:r>
             <w:r>
               <w:rPr>
@@ -508,7 +490,7 @@
               <w:lang w:val="en-NL" w:eastAsia="en-NL"/>
             </w:rPr>
           </w:pPr>
-          <w:hyperlink w:anchor="_Toc23943617" w:history="1">
+          <w:hyperlink w:anchor="_Toc24023886" w:history="1">
             <w:r>
               <w:rPr>
                 <w:rStyle w:val="Hyperlink"/>
@@ -536,7 +518,7 @@
                 <w:noProof/>
                 <w:webHidden/>
               </w:rPr>
-              <w:instrText xml:space="preserve"> PAGEREF _Toc23943617 \h </w:instrText>
+              <w:instrText xml:space="preserve"> PAGEREF _Toc24023886 \h </w:instrText>
             </w:r>
             <w:r>
               <w:rPr>
@@ -579,7 +561,7 @@
               <w:lang w:val="en-NL" w:eastAsia="en-NL"/>
             </w:rPr>
           </w:pPr>
-          <w:hyperlink w:anchor="_Toc23943618" w:history="1">
+          <w:hyperlink w:anchor="_Toc24023887" w:history="1">
             <w:r>
               <w:rPr>
                 <w:rStyle w:val="Hyperlink"/>
@@ -607,7 +589,7 @@
                 <w:noProof/>
                 <w:webHidden/>
               </w:rPr>
-              <w:instrText xml:space="preserve"> PAGEREF _Toc23943618 \h </w:instrText>
+              <w:instrText xml:space="preserve"> PAGEREF _Toc24023887 \h </w:instrText>
             </w:r>
             <w:r>
               <w:rPr>
@@ -650,7 +632,7 @@
               <w:lang w:val="en-NL" w:eastAsia="en-NL"/>
             </w:rPr>
           </w:pPr>
-          <w:hyperlink w:anchor="_Toc23943619" w:history="1">
+          <w:hyperlink w:anchor="_Toc24023888" w:history="1">
             <w:r>
               <w:rPr>
                 <w:rStyle w:val="Hyperlink"/>
@@ -678,7 +660,7 @@
                 <w:noProof/>
                 <w:webHidden/>
               </w:rPr>
-              <w:instrText xml:space="preserve"> PAGEREF _Toc23943619 \h </w:instrText>
+              <w:instrText xml:space="preserve"> PAGEREF _Toc24023888 \h </w:instrText>
             </w:r>
             <w:r>
               <w:rPr>
@@ -721,7 +703,7 @@
               <w:lang w:val="en-NL" w:eastAsia="en-NL"/>
             </w:rPr>
           </w:pPr>
-          <w:hyperlink w:anchor="_Toc23943620" w:history="1">
+          <w:hyperlink w:anchor="_Toc24023889" w:history="1">
             <w:r>
               <w:rPr>
                 <w:rStyle w:val="Hyperlink"/>
@@ -749,7 +731,7 @@
                 <w:noProof/>
                 <w:webHidden/>
               </w:rPr>
-              <w:instrText xml:space="preserve"> PAGEREF _Toc23943620 \h </w:instrText>
+              <w:instrText xml:space="preserve"> PAGEREF _Toc24023889 \h </w:instrText>
             </w:r>
             <w:r>
               <w:rPr>
@@ -792,7 +774,7 @@
               <w:lang w:val="en-NL" w:eastAsia="en-NL"/>
             </w:rPr>
           </w:pPr>
-          <w:hyperlink w:anchor="_Toc23943621" w:history="1">
+          <w:hyperlink w:anchor="_Toc24023890" w:history="1">
             <w:r>
               <w:rPr>
                 <w:rStyle w:val="Hyperlink"/>
@@ -820,7 +802,7 @@
                 <w:noProof/>
                 <w:webHidden/>
               </w:rPr>
-              <w:instrText xml:space="preserve"> PAGEREF _Toc23943621 \h </w:instrText>
+              <w:instrText xml:space="preserve"> PAGEREF _Toc24023890 \h </w:instrText>
             </w:r>
             <w:r>
               <w:rPr>
@@ -863,7 +845,7 @@
               <w:lang w:val="en-NL" w:eastAsia="en-NL"/>
             </w:rPr>
           </w:pPr>
-          <w:hyperlink w:anchor="_Toc23943622" w:history="1">
+          <w:hyperlink w:anchor="_Toc24023891" w:history="1">
             <w:r>
               <w:rPr>
                 <w:rStyle w:val="Hyperlink"/>
@@ -891,7 +873,7 @@
                 <w:noProof/>
                 <w:webHidden/>
               </w:rPr>
-              <w:instrText xml:space="preserve"> PAGEREF _Toc23943622 \h </w:instrText>
+              <w:instrText xml:space="preserve"> PAGEREF _Toc24023891 \h </w:instrText>
             </w:r>
             <w:r>
               <w:rPr>
@@ -912,6 +894,645 @@
                 <w:webHidden/>
               </w:rPr>
               <w:t>5</w:t>
+            </w:r>
+            <w:r>
+              <w:rPr>
+                <w:noProof/>
+                <w:webHidden/>
+              </w:rPr>
+              <w:fldChar w:fldCharType="end"/>
+            </w:r>
+          </w:hyperlink>
+        </w:p>
+        <w:p>
+          <w:pPr>
+            <w:pStyle w:val="Inhopg2"/>
+            <w:tabs>
+              <w:tab w:val="right" w:leader="dot" w:pos="9350"/>
+            </w:tabs>
+            <w:rPr>
+              <w:rFonts w:eastAsiaTheme="minorEastAsia"/>
+              <w:noProof/>
+              <w:lang w:val="en-NL" w:eastAsia="en-NL"/>
+            </w:rPr>
+          </w:pPr>
+          <w:hyperlink w:anchor="_Toc24023892" w:history="1">
+            <w:r>
+              <w:rPr>
+                <w:rStyle w:val="Hyperlink"/>
+                <w:noProof/>
+                <w:lang w:val="nl-NL"/>
+              </w:rPr>
+              <w:t>Stroombeveiliging 1</w:t>
+            </w:r>
+            <w:r>
+              <w:rPr>
+                <w:noProof/>
+                <w:webHidden/>
+              </w:rPr>
+              <w:tab/>
+            </w:r>
+            <w:r>
+              <w:rPr>
+                <w:noProof/>
+                <w:webHidden/>
+              </w:rPr>
+              <w:fldChar w:fldCharType="begin"/>
+            </w:r>
+            <w:r>
+              <w:rPr>
+                <w:noProof/>
+                <w:webHidden/>
+              </w:rPr>
+              <w:instrText xml:space="preserve"> PAGEREF _Toc24023892 \h </w:instrText>
+            </w:r>
+            <w:r>
+              <w:rPr>
+                <w:noProof/>
+                <w:webHidden/>
+              </w:rPr>
+            </w:r>
+            <w:r>
+              <w:rPr>
+                <w:noProof/>
+                <w:webHidden/>
+              </w:rPr>
+              <w:fldChar w:fldCharType="separate"/>
+            </w:r>
+            <w:r>
+              <w:rPr>
+                <w:noProof/>
+                <w:webHidden/>
+              </w:rPr>
+              <w:t>5</w:t>
+            </w:r>
+            <w:r>
+              <w:rPr>
+                <w:noProof/>
+                <w:webHidden/>
+              </w:rPr>
+              <w:fldChar w:fldCharType="end"/>
+            </w:r>
+          </w:hyperlink>
+        </w:p>
+        <w:p>
+          <w:pPr>
+            <w:pStyle w:val="Inhopg3"/>
+            <w:tabs>
+              <w:tab w:val="right" w:leader="dot" w:pos="9350"/>
+            </w:tabs>
+            <w:rPr>
+              <w:rFonts w:eastAsiaTheme="minorEastAsia"/>
+              <w:noProof/>
+              <w:lang w:val="en-NL" w:eastAsia="en-NL"/>
+            </w:rPr>
+          </w:pPr>
+          <w:hyperlink w:anchor="_Toc24023893" w:history="1">
+            <w:r>
+              <w:rPr>
+                <w:rStyle w:val="Hyperlink"/>
+                <w:noProof/>
+                <w:lang w:val="nl-NL"/>
+              </w:rPr>
+              <w:t>Testprocedure</w:t>
+            </w:r>
+            <w:r>
+              <w:rPr>
+                <w:noProof/>
+                <w:webHidden/>
+              </w:rPr>
+              <w:tab/>
+            </w:r>
+            <w:r>
+              <w:rPr>
+                <w:noProof/>
+                <w:webHidden/>
+              </w:rPr>
+              <w:fldChar w:fldCharType="begin"/>
+            </w:r>
+            <w:r>
+              <w:rPr>
+                <w:noProof/>
+                <w:webHidden/>
+              </w:rPr>
+              <w:instrText xml:space="preserve"> PAGEREF _Toc24023893 \h </w:instrText>
+            </w:r>
+            <w:r>
+              <w:rPr>
+                <w:noProof/>
+                <w:webHidden/>
+              </w:rPr>
+            </w:r>
+            <w:r>
+              <w:rPr>
+                <w:noProof/>
+                <w:webHidden/>
+              </w:rPr>
+              <w:fldChar w:fldCharType="separate"/>
+            </w:r>
+            <w:r>
+              <w:rPr>
+                <w:noProof/>
+                <w:webHidden/>
+              </w:rPr>
+              <w:t>5</w:t>
+            </w:r>
+            <w:r>
+              <w:rPr>
+                <w:noProof/>
+                <w:webHidden/>
+              </w:rPr>
+              <w:fldChar w:fldCharType="end"/>
+            </w:r>
+          </w:hyperlink>
+        </w:p>
+        <w:p>
+          <w:pPr>
+            <w:pStyle w:val="Inhopg3"/>
+            <w:tabs>
+              <w:tab w:val="right" w:leader="dot" w:pos="9350"/>
+            </w:tabs>
+            <w:rPr>
+              <w:rFonts w:eastAsiaTheme="minorEastAsia"/>
+              <w:noProof/>
+              <w:lang w:val="en-NL" w:eastAsia="en-NL"/>
+            </w:rPr>
+          </w:pPr>
+          <w:hyperlink w:anchor="_Toc24023894" w:history="1">
+            <w:r>
+              <w:rPr>
+                <w:rStyle w:val="Hyperlink"/>
+                <w:noProof/>
+                <w:lang w:val="nl-NL"/>
+              </w:rPr>
+              <w:t>Parameter configuratie</w:t>
+            </w:r>
+            <w:r>
+              <w:rPr>
+                <w:noProof/>
+                <w:webHidden/>
+              </w:rPr>
+              <w:tab/>
+            </w:r>
+            <w:r>
+              <w:rPr>
+                <w:noProof/>
+                <w:webHidden/>
+              </w:rPr>
+              <w:fldChar w:fldCharType="begin"/>
+            </w:r>
+            <w:r>
+              <w:rPr>
+                <w:noProof/>
+                <w:webHidden/>
+              </w:rPr>
+              <w:instrText xml:space="preserve"> PAGEREF _Toc24023894 \h </w:instrText>
+            </w:r>
+            <w:r>
+              <w:rPr>
+                <w:noProof/>
+                <w:webHidden/>
+              </w:rPr>
+            </w:r>
+            <w:r>
+              <w:rPr>
+                <w:noProof/>
+                <w:webHidden/>
+              </w:rPr>
+              <w:fldChar w:fldCharType="separate"/>
+            </w:r>
+            <w:r>
+              <w:rPr>
+                <w:noProof/>
+                <w:webHidden/>
+              </w:rPr>
+              <w:t>5</w:t>
+            </w:r>
+            <w:r>
+              <w:rPr>
+                <w:noProof/>
+                <w:webHidden/>
+              </w:rPr>
+              <w:fldChar w:fldCharType="end"/>
+            </w:r>
+          </w:hyperlink>
+        </w:p>
+        <w:p>
+          <w:pPr>
+            <w:pStyle w:val="Inhopg2"/>
+            <w:tabs>
+              <w:tab w:val="right" w:leader="dot" w:pos="9350"/>
+            </w:tabs>
+            <w:rPr>
+              <w:rFonts w:eastAsiaTheme="minorEastAsia"/>
+              <w:noProof/>
+              <w:lang w:val="en-NL" w:eastAsia="en-NL"/>
+            </w:rPr>
+          </w:pPr>
+          <w:hyperlink w:anchor="_Toc24023895" w:history="1">
+            <w:r>
+              <w:rPr>
+                <w:rStyle w:val="Hyperlink"/>
+                <w:noProof/>
+                <w:lang w:val="nl-NL"/>
+              </w:rPr>
+              <w:t>Stroombeveiliging 2</w:t>
+            </w:r>
+            <w:r>
+              <w:rPr>
+                <w:noProof/>
+                <w:webHidden/>
+              </w:rPr>
+              <w:tab/>
+            </w:r>
+            <w:r>
+              <w:rPr>
+                <w:noProof/>
+                <w:webHidden/>
+              </w:rPr>
+              <w:fldChar w:fldCharType="begin"/>
+            </w:r>
+            <w:r>
+              <w:rPr>
+                <w:noProof/>
+                <w:webHidden/>
+              </w:rPr>
+              <w:instrText xml:space="preserve"> PAGEREF _Toc24023895 \h </w:instrText>
+            </w:r>
+            <w:r>
+              <w:rPr>
+                <w:noProof/>
+                <w:webHidden/>
+              </w:rPr>
+            </w:r>
+            <w:r>
+              <w:rPr>
+                <w:noProof/>
+                <w:webHidden/>
+              </w:rPr>
+              <w:fldChar w:fldCharType="separate"/>
+            </w:r>
+            <w:r>
+              <w:rPr>
+                <w:noProof/>
+                <w:webHidden/>
+              </w:rPr>
+              <w:t>6</w:t>
+            </w:r>
+            <w:r>
+              <w:rPr>
+                <w:noProof/>
+                <w:webHidden/>
+              </w:rPr>
+              <w:fldChar w:fldCharType="end"/>
+            </w:r>
+          </w:hyperlink>
+        </w:p>
+        <w:p>
+          <w:pPr>
+            <w:pStyle w:val="Inhopg3"/>
+            <w:tabs>
+              <w:tab w:val="right" w:leader="dot" w:pos="9350"/>
+            </w:tabs>
+            <w:rPr>
+              <w:rFonts w:eastAsiaTheme="minorEastAsia"/>
+              <w:noProof/>
+              <w:lang w:val="en-NL" w:eastAsia="en-NL"/>
+            </w:rPr>
+          </w:pPr>
+          <w:hyperlink w:anchor="_Toc24023896" w:history="1">
+            <w:r>
+              <w:rPr>
+                <w:rStyle w:val="Hyperlink"/>
+                <w:noProof/>
+                <w:lang w:val="nl-NL"/>
+              </w:rPr>
+              <w:t>Testprocedure</w:t>
+            </w:r>
+            <w:r>
+              <w:rPr>
+                <w:noProof/>
+                <w:webHidden/>
+              </w:rPr>
+              <w:tab/>
+            </w:r>
+            <w:r>
+              <w:rPr>
+                <w:noProof/>
+                <w:webHidden/>
+              </w:rPr>
+              <w:fldChar w:fldCharType="begin"/>
+            </w:r>
+            <w:r>
+              <w:rPr>
+                <w:noProof/>
+                <w:webHidden/>
+              </w:rPr>
+              <w:instrText xml:space="preserve"> PAGEREF _Toc24023896 \h </w:instrText>
+            </w:r>
+            <w:r>
+              <w:rPr>
+                <w:noProof/>
+                <w:webHidden/>
+              </w:rPr>
+            </w:r>
+            <w:r>
+              <w:rPr>
+                <w:noProof/>
+                <w:webHidden/>
+              </w:rPr>
+              <w:fldChar w:fldCharType="separate"/>
+            </w:r>
+            <w:r>
+              <w:rPr>
+                <w:noProof/>
+                <w:webHidden/>
+              </w:rPr>
+              <w:t>6</w:t>
+            </w:r>
+            <w:r>
+              <w:rPr>
+                <w:noProof/>
+                <w:webHidden/>
+              </w:rPr>
+              <w:fldChar w:fldCharType="end"/>
+            </w:r>
+          </w:hyperlink>
+        </w:p>
+        <w:p>
+          <w:pPr>
+            <w:pStyle w:val="Inhopg3"/>
+            <w:tabs>
+              <w:tab w:val="right" w:leader="dot" w:pos="9350"/>
+            </w:tabs>
+            <w:rPr>
+              <w:rFonts w:eastAsiaTheme="minorEastAsia"/>
+              <w:noProof/>
+              <w:lang w:val="en-NL" w:eastAsia="en-NL"/>
+            </w:rPr>
+          </w:pPr>
+          <w:hyperlink w:anchor="_Toc24023897" w:history="1">
+            <w:r>
+              <w:rPr>
+                <w:rStyle w:val="Hyperlink"/>
+                <w:noProof/>
+                <w:lang w:val="nl-NL"/>
+              </w:rPr>
+              <w:t>Parameter configuratie</w:t>
+            </w:r>
+            <w:r>
+              <w:rPr>
+                <w:noProof/>
+                <w:webHidden/>
+              </w:rPr>
+              <w:tab/>
+            </w:r>
+            <w:r>
+              <w:rPr>
+                <w:noProof/>
+                <w:webHidden/>
+              </w:rPr>
+              <w:fldChar w:fldCharType="begin"/>
+            </w:r>
+            <w:r>
+              <w:rPr>
+                <w:noProof/>
+                <w:webHidden/>
+              </w:rPr>
+              <w:instrText xml:space="preserve"> PAGEREF _Toc24023897 \h </w:instrText>
+            </w:r>
+            <w:r>
+              <w:rPr>
+                <w:noProof/>
+                <w:webHidden/>
+              </w:rPr>
+            </w:r>
+            <w:r>
+              <w:rPr>
+                <w:noProof/>
+                <w:webHidden/>
+              </w:rPr>
+              <w:fldChar w:fldCharType="separate"/>
+            </w:r>
+            <w:r>
+              <w:rPr>
+                <w:noProof/>
+                <w:webHidden/>
+              </w:rPr>
+              <w:t>6</w:t>
+            </w:r>
+            <w:r>
+              <w:rPr>
+                <w:noProof/>
+                <w:webHidden/>
+              </w:rPr>
+              <w:fldChar w:fldCharType="end"/>
+            </w:r>
+          </w:hyperlink>
+        </w:p>
+        <w:p>
+          <w:pPr>
+            <w:pStyle w:val="Inhopg2"/>
+            <w:tabs>
+              <w:tab w:val="right" w:leader="dot" w:pos="9350"/>
+            </w:tabs>
+            <w:rPr>
+              <w:rFonts w:eastAsiaTheme="minorEastAsia"/>
+              <w:noProof/>
+              <w:lang w:val="en-NL" w:eastAsia="en-NL"/>
+            </w:rPr>
+          </w:pPr>
+          <w:hyperlink w:anchor="_Toc24023898" w:history="1">
+            <w:r>
+              <w:rPr>
+                <w:rStyle w:val="Hyperlink"/>
+                <w:noProof/>
+                <w:lang w:val="nl-NL"/>
+              </w:rPr>
+              <w:t>Stroombeveiliging 3</w:t>
+            </w:r>
+            <w:r>
+              <w:rPr>
+                <w:noProof/>
+                <w:webHidden/>
+              </w:rPr>
+              <w:tab/>
+            </w:r>
+            <w:r>
+              <w:rPr>
+                <w:noProof/>
+                <w:webHidden/>
+              </w:rPr>
+              <w:fldChar w:fldCharType="begin"/>
+            </w:r>
+            <w:r>
+              <w:rPr>
+                <w:noProof/>
+                <w:webHidden/>
+              </w:rPr>
+              <w:instrText xml:space="preserve"> PAGEREF _Toc24023898 \h </w:instrText>
+            </w:r>
+            <w:r>
+              <w:rPr>
+                <w:noProof/>
+                <w:webHidden/>
+              </w:rPr>
+            </w:r>
+            <w:r>
+              <w:rPr>
+                <w:noProof/>
+                <w:webHidden/>
+              </w:rPr>
+              <w:fldChar w:fldCharType="separate"/>
+            </w:r>
+            <w:r>
+              <w:rPr>
+                <w:noProof/>
+                <w:webHidden/>
+              </w:rPr>
+              <w:t>7</w:t>
+            </w:r>
+            <w:r>
+              <w:rPr>
+                <w:noProof/>
+                <w:webHidden/>
+              </w:rPr>
+              <w:fldChar w:fldCharType="end"/>
+            </w:r>
+          </w:hyperlink>
+        </w:p>
+        <w:p>
+          <w:pPr>
+            <w:pStyle w:val="Inhopg3"/>
+            <w:tabs>
+              <w:tab w:val="right" w:leader="dot" w:pos="9350"/>
+            </w:tabs>
+            <w:rPr>
+              <w:rFonts w:eastAsiaTheme="minorEastAsia"/>
+              <w:noProof/>
+              <w:lang w:val="en-NL" w:eastAsia="en-NL"/>
+            </w:rPr>
+          </w:pPr>
+          <w:hyperlink w:anchor="_Toc24023899" w:history="1">
+            <w:r>
+              <w:rPr>
+                <w:rStyle w:val="Hyperlink"/>
+                <w:noProof/>
+                <w:lang w:val="nl-NL"/>
+              </w:rPr>
+              <w:t>Testprocedure</w:t>
+            </w:r>
+            <w:r>
+              <w:rPr>
+                <w:noProof/>
+                <w:webHidden/>
+              </w:rPr>
+              <w:tab/>
+            </w:r>
+            <w:r>
+              <w:rPr>
+                <w:noProof/>
+                <w:webHidden/>
+              </w:rPr>
+              <w:fldChar w:fldCharType="begin"/>
+            </w:r>
+            <w:r>
+              <w:rPr>
+                <w:noProof/>
+                <w:webHidden/>
+              </w:rPr>
+              <w:instrText xml:space="preserve"> PAGEREF _Toc24023899 \h </w:instrText>
+            </w:r>
+            <w:r>
+              <w:rPr>
+                <w:noProof/>
+                <w:webHidden/>
+              </w:rPr>
+            </w:r>
+            <w:r>
+              <w:rPr>
+                <w:noProof/>
+                <w:webHidden/>
+              </w:rPr>
+              <w:fldChar w:fldCharType="separate"/>
+            </w:r>
+            <w:r>
+              <w:rPr>
+                <w:noProof/>
+                <w:webHidden/>
+              </w:rPr>
+              <w:t>7</w:t>
+            </w:r>
+            <w:r>
+              <w:rPr>
+                <w:noProof/>
+                <w:webHidden/>
+              </w:rPr>
+              <w:fldChar w:fldCharType="end"/>
+            </w:r>
+          </w:hyperlink>
+        </w:p>
+        <w:p>
+          <w:pPr>
+            <w:pStyle w:val="Inhopg3"/>
+            <w:tabs>
+              <w:tab w:val="right" w:leader="dot" w:pos="9350"/>
+            </w:tabs>
+            <w:rPr>
+              <w:rFonts w:eastAsiaTheme="minorEastAsia"/>
+              <w:noProof/>
+              <w:lang w:val="en-NL" w:eastAsia="en-NL"/>
+            </w:rPr>
+          </w:pPr>
+          <w:hyperlink w:anchor="_Toc24023900" w:history="1">
+            <w:r>
+              <w:rPr>
+                <w:rStyle w:val="Hyperlink"/>
+                <w:noProof/>
+                <w:lang w:val="nl-NL"/>
+              </w:rPr>
+              <w:t>Parameter configuratie</w:t>
+            </w:r>
+            <w:r>
+              <w:rPr>
+                <w:noProof/>
+                <w:webHidden/>
+              </w:rPr>
+              <w:tab/>
+            </w:r>
+            <w:r>
+              <w:rPr>
+                <w:noProof/>
+                <w:webHidden/>
+              </w:rPr>
+              <w:fldChar w:fldCharType="begin"/>
+            </w:r>
+            <w:r>
+              <w:rPr>
+                <w:noProof/>
+                <w:webHidden/>
+              </w:rPr>
+              <w:instrText xml:space="preserve"> PAGEREF _Toc24023900 \h </w:instrText>
+            </w:r>
+            <w:r>
+              <w:rPr>
+                <w:noProof/>
+                <w:webHidden/>
+              </w:rPr>
+            </w:r>
+            <w:r>
+              <w:rPr>
+                <w:noProof/>
+                <w:webHidden/>
+              </w:rPr>
+              <w:fldChar w:fldCharType="separate"/>
+            </w:r>
+            <w:r>
+              <w:rPr>
+                <w:noProof/>
+                <w:webHidden/>
+              </w:rPr>
+              <w:t>7</w:t>
             </w:r>
             <w:r>
               <w:rPr>
@@ -934,7 +1555,7 @@
               <w:lang w:val="en-NL" w:eastAsia="en-NL"/>
             </w:rPr>
           </w:pPr>
-          <w:hyperlink w:anchor="_Toc23943623" w:history="1">
+          <w:hyperlink w:anchor="_Toc24023901" w:history="1">
             <w:r>
               <w:rPr>
                 <w:rStyle w:val="Hyperlink"/>
@@ -962,7 +1583,7 @@
                 <w:noProof/>
                 <w:webHidden/>
               </w:rPr>
-              <w:instrText xml:space="preserve"> PAGEREF _Toc23943623 \h </w:instrText>
+              <w:instrText xml:space="preserve"> PAGEREF _Toc24023901 \h </w:instrText>
             </w:r>
             <w:r>
               <w:rPr>
@@ -982,7 +1603,7 @@
                 <w:noProof/>
                 <w:webHidden/>
               </w:rPr>
-              <w:t>6</w:t>
+              <w:t>8</w:t>
             </w:r>
             <w:r>
               <w:rPr>
@@ -1022,58 +1643,40 @@
       <w:pPr>
         <w:pStyle w:val="Kop1"/>
       </w:pPr>
-      <w:bookmarkStart w:id="0" w:name="_Toc23943611"/>
-      <w:proofErr w:type="spellStart"/>
-      <w:r>
-        <w:rPr>
-          <w:lang w:val="en-US"/>
+      <w:bookmarkStart w:id="0" w:name="_Toc24023880"/>
+      <w:r>
+        <w:rPr>
+          <w:lang w:val="nl-NL"/>
         </w:rPr>
         <w:lastRenderedPageBreak/>
         <w:t>Inleiding</w:t>
       </w:r>
       <w:bookmarkEnd w:id="0"/>
-      <w:proofErr w:type="spellEnd"/>
     </w:p>
     <w:p>
       <w:pPr>
         <w:rPr>
-          <w:lang w:val="en-US"/>
-        </w:rPr>
-      </w:pPr>
-      <w:proofErr w:type="spellStart"/>
-      <w:r>
-        <w:rPr>
-          <w:lang w:val="en-US"/>
-        </w:rPr>
-        <w:t>Onderdeel</w:t>
-      </w:r>
-      <w:proofErr w:type="spellEnd"/>
-      <w:r>
-        <w:rPr>
-          <w:lang w:val="en-US"/>
-        </w:rPr>
-        <w:t xml:space="preserve"> van </w:t>
-      </w:r>
-      <w:proofErr w:type="spellStart"/>
-      <w:r>
-        <w:rPr>
-          <w:lang w:val="en-US"/>
-        </w:rPr>
-        <w:t>rijprogramma</w:t>
-      </w:r>
-      <w:proofErr w:type="spellEnd"/>
+          <w:lang w:val="nl-NL"/>
+        </w:rPr>
+      </w:pPr>
+      <w:r>
+        <w:rPr>
+          <w:lang w:val="nl-NL"/>
+        </w:rPr>
+        <w:t>Onderdeel van rijprogramma</w:t>
+      </w:r>
     </w:p>
     <w:p>
       <w:pPr>
         <w:rPr>
-          <w:lang w:val="en-US"/>
+          <w:lang w:val="nl-NL"/>
         </w:rPr>
       </w:pPr>
     </w:p>
     <w:p>
       <w:pPr>
         <w:rPr>
-          <w:lang w:val="en-US"/>
+          <w:lang w:val="nl-NL"/>
         </w:rPr>
       </w:pPr>
     </w:p>
@@ -1081,25 +1684,17 @@
       <w:pPr>
         <w:pStyle w:val="Kop1"/>
         <w:rPr>
-          <w:lang w:val="en-US"/>
-        </w:rPr>
-      </w:pPr>
-      <w:bookmarkStart w:id="1" w:name="_Toc23943612"/>
-      <w:r>
-        <w:rPr>
-          <w:lang w:val="en-US"/>
-        </w:rPr>
-        <w:t xml:space="preserve">Parameter </w:t>
-      </w:r>
-      <w:proofErr w:type="spellStart"/>
-      <w:r>
-        <w:rPr>
-          <w:lang w:val="en-US"/>
-        </w:rPr>
-        <w:t>tabel</w:t>
+          <w:lang w:val="nl-NL"/>
+        </w:rPr>
+      </w:pPr>
+      <w:bookmarkStart w:id="1" w:name="_Toc24023881"/>
+      <w:r>
+        <w:rPr>
+          <w:lang w:val="nl-NL"/>
+        </w:rPr>
+        <w:t>Parameter tabel</w:t>
       </w:r>
       <w:bookmarkEnd w:id="1"/>
-      <w:proofErr w:type="spellEnd"/>
     </w:p>
     <w:tbl>
       <w:tblPr>
@@ -1197,16 +1792,12 @@
                 <w:lang w:val="nl-NL"/>
               </w:rPr>
             </w:pPr>
-            <w:proofErr w:type="spellStart"/>
-            <w:proofErr w:type="gramStart"/>
             <w:r>
               <w:rPr>
                 <w:lang w:val="nl-NL"/>
               </w:rPr>
               <w:t>refA</w:t>
             </w:r>
-            <w:proofErr w:type="spellEnd"/>
-            <w:proofErr w:type="gramEnd"/>
           </w:p>
         </w:tc>
         <w:tc>
@@ -1223,35 +1814,7 @@
               <w:rPr>
                 <w:lang w:val="nl-NL"/>
               </w:rPr>
-              <w:t xml:space="preserve">Referentie stroom voor de </w:t>
-            </w:r>
-            <w:proofErr w:type="spellStart"/>
-            <w:r>
-              <w:rPr>
-                <w:lang w:val="nl-NL"/>
-              </w:rPr>
-              <w:t>Motorware</w:t>
-            </w:r>
-            <w:proofErr w:type="spellEnd"/>
-            <w:r>
-              <w:rPr>
-                <w:lang w:val="nl-NL"/>
-              </w:rPr>
-              <w:t xml:space="preserve"> </w:t>
-            </w:r>
-            <w:proofErr w:type="gramStart"/>
-            <w:r>
-              <w:rPr>
-                <w:lang w:val="nl-NL"/>
-              </w:rPr>
-              <w:t>PID stroom</w:t>
-            </w:r>
-            <w:proofErr w:type="gramEnd"/>
-            <w:r>
-              <w:rPr>
-                <w:lang w:val="nl-NL"/>
-              </w:rPr>
-              <w:t xml:space="preserve"> regeling</w:t>
+              <w:t>Referentie stroom voor de Motorware PID stroom regeling</w:t>
             </w:r>
           </w:p>
         </w:tc>
@@ -1285,16 +1848,12 @@
                 <w:lang w:val="nl-NL"/>
               </w:rPr>
             </w:pPr>
-            <w:proofErr w:type="spellStart"/>
-            <w:proofErr w:type="gramStart"/>
             <w:r>
               <w:rPr>
                 <w:lang w:val="nl-NL"/>
               </w:rPr>
               <w:t>filteredCurrent</w:t>
             </w:r>
-            <w:proofErr w:type="spellEnd"/>
-            <w:proofErr w:type="gramEnd"/>
           </w:p>
         </w:tc>
         <w:tc>
@@ -1311,21 +1870,7 @@
               <w:rPr>
                 <w:lang w:val="nl-NL"/>
               </w:rPr>
-              <w:t xml:space="preserve">De gemeten stroom die naar de motor gaat </w:t>
-            </w:r>
-            <w:proofErr w:type="spellStart"/>
-            <w:r>
-              <w:rPr>
-                <w:lang w:val="nl-NL"/>
-              </w:rPr>
-              <w:t>gefiltered</w:t>
-            </w:r>
-            <w:proofErr w:type="spellEnd"/>
-            <w:r>
-              <w:rPr>
-                <w:lang w:val="nl-NL"/>
-              </w:rPr>
-              <w:t xml:space="preserve"> over 5 samples </w:t>
+              <w:t xml:space="preserve">De gemeten stroom die naar de motor gaat gefiltered over 5 samples </w:t>
             </w:r>
           </w:p>
         </w:tc>
@@ -1359,16 +1904,12 @@
                 <w:lang w:val="nl-NL"/>
               </w:rPr>
             </w:pPr>
-            <w:proofErr w:type="spellStart"/>
-            <w:proofErr w:type="gramStart"/>
             <w:r>
               <w:rPr>
                 <w:lang w:val="nl-NL"/>
               </w:rPr>
               <w:t>maxControlCurrent</w:t>
             </w:r>
-            <w:proofErr w:type="spellEnd"/>
-            <w:proofErr w:type="gramEnd"/>
           </w:p>
         </w:tc>
         <w:tc>
@@ -1385,16 +1926,8 @@
               <w:rPr>
                 <w:lang w:val="nl-NL"/>
               </w:rPr>
-              <w:t xml:space="preserve">De maximale waarde voor </w:t>
-            </w:r>
-            <w:proofErr w:type="spellStart"/>
-            <w:r>
-              <w:rPr>
-                <w:lang w:val="nl-NL"/>
-              </w:rPr>
-              <w:t>refA</w:t>
-            </w:r>
-            <w:proofErr w:type="spellEnd"/>
+              <w:t>De maximale waarde voor refA</w:t>
+            </w:r>
           </w:p>
         </w:tc>
       </w:tr>
@@ -1427,16 +1960,12 @@
                 <w:lang w:val="nl-NL"/>
               </w:rPr>
             </w:pPr>
-            <w:proofErr w:type="spellStart"/>
-            <w:proofErr w:type="gramStart"/>
             <w:r>
               <w:rPr>
                 <w:lang w:val="nl-NL"/>
               </w:rPr>
               <w:t>maxBatCurrent</w:t>
             </w:r>
-            <w:proofErr w:type="spellEnd"/>
-            <w:proofErr w:type="gramEnd"/>
           </w:p>
         </w:tc>
         <w:tc>
@@ -1672,7 +2201,7 @@
           <w:lang w:val="nl-NL"/>
         </w:rPr>
       </w:pPr>
-      <w:bookmarkStart w:id="2" w:name="_Toc23943613"/>
+      <w:bookmarkStart w:id="2" w:name="_Toc24023882"/>
       <w:r>
         <w:rPr>
           <w:lang w:val="nl-NL"/>
@@ -1689,7 +2218,7 @@
           <w:lang w:val="nl-NL"/>
         </w:rPr>
       </w:pPr>
-      <w:bookmarkStart w:id="3" w:name="_Toc23943614"/>
+      <w:bookmarkStart w:id="3" w:name="_Toc24023883"/>
       <w:r>
         <w:rPr>
           <w:lang w:val="nl-NL"/>
@@ -1719,21 +2248,7 @@
         <w:rPr>
           <w:lang w:val="nl-NL"/>
         </w:rPr>
-        <w:t>Verlaag [</w:t>
-      </w:r>
-      <w:proofErr w:type="spellStart"/>
-      <w:r>
-        <w:rPr>
-          <w:lang w:val="nl-NL"/>
-        </w:rPr>
-        <w:t>refA</w:t>
-      </w:r>
-      <w:proofErr w:type="spellEnd"/>
-      <w:r>
-        <w:rPr>
-          <w:lang w:val="nl-NL"/>
-        </w:rPr>
-        <w:t>] met 40% als</w:t>
+        <w:t>Verlaag [refA] met 40% als</w:t>
       </w:r>
       <w:r>
         <w:rPr>
@@ -1741,28 +2256,24 @@
         </w:rPr>
         <w:t xml:space="preserve"> [</w:t>
       </w:r>
-      <w:proofErr w:type="spellStart"/>
       <w:r>
         <w:rPr>
           <w:lang w:val="nl-NL"/>
         </w:rPr>
         <w:t>filteredCurrent</w:t>
       </w:r>
-      <w:proofErr w:type="spellEnd"/>
       <w:r>
         <w:rPr>
           <w:lang w:val="nl-NL"/>
         </w:rPr>
         <w:t>] groter wordt dan [</w:t>
       </w:r>
-      <w:proofErr w:type="spellStart"/>
       <w:r>
         <w:rPr>
           <w:lang w:val="nl-NL"/>
         </w:rPr>
         <w:t>maxBatCurrent</w:t>
       </w:r>
-      <w:proofErr w:type="spellEnd"/>
       <w:r>
         <w:rPr>
           <w:lang w:val="nl-NL"/>
@@ -1797,21 +2308,7 @@
         <w:rPr>
           <w:lang w:val="nl-NL"/>
         </w:rPr>
-        <w:t xml:space="preserve"> [</w:t>
-      </w:r>
-      <w:proofErr w:type="spellStart"/>
-      <w:r>
-        <w:rPr>
-          <w:lang w:val="nl-NL"/>
-        </w:rPr>
-        <w:t>refA</w:t>
-      </w:r>
-      <w:proofErr w:type="spellEnd"/>
-      <w:r>
-        <w:rPr>
-          <w:lang w:val="nl-NL"/>
-        </w:rPr>
-        <w:t>]</w:t>
+        <w:t xml:space="preserve"> [refA]</w:t>
       </w:r>
       <w:r>
         <w:rPr>
@@ -1825,14 +2322,12 @@
         </w:rPr>
         <w:t xml:space="preserve"> 0 als [</w:t>
       </w:r>
-      <w:proofErr w:type="spellStart"/>
       <w:r>
         <w:rPr>
           <w:lang w:val="nl-NL"/>
         </w:rPr>
         <w:t>filteredCurrent</w:t>
       </w:r>
-      <w:proofErr w:type="spellEnd"/>
       <w:r>
         <w:rPr>
           <w:lang w:val="nl-NL"/>
@@ -1879,16 +2374,8 @@
         <w:rPr>
           <w:lang w:val="nl-NL"/>
         </w:rPr>
-        <w:t xml:space="preserve">Alleen mogelijk bij </w:t>
-      </w:r>
-      <w:proofErr w:type="gramStart"/>
-      <w:r>
-        <w:rPr>
-          <w:lang w:val="nl-NL"/>
-        </w:rPr>
-        <w:t>UART controller</w:t>
-      </w:r>
-      <w:proofErr w:type="gramEnd"/>
+        <w:t>Alleen mogelijk bij UART controller</w:t>
+      </w:r>
       <w:r>
         <w:rPr>
           <w:lang w:val="nl-NL"/>
@@ -1927,7 +2414,7 @@
           <w:lang w:val="nl-NL"/>
         </w:rPr>
       </w:pPr>
-      <w:bookmarkStart w:id="4" w:name="_Toc23943615"/>
+      <w:bookmarkStart w:id="4" w:name="_Toc24023884"/>
       <w:r>
         <w:rPr>
           <w:lang w:val="nl-NL"/>
@@ -2066,42 +2553,34 @@
       <w:pPr>
         <w:pStyle w:val="Kop2"/>
         <w:rPr>
-          <w:lang w:val="en-US"/>
-        </w:rPr>
-      </w:pPr>
-      <w:bookmarkStart w:id="5" w:name="_Toc23943616"/>
-      <w:r>
-        <w:rPr>
-          <w:lang w:val="en-US"/>
-        </w:rPr>
-        <w:t xml:space="preserve">Flowchart </w:t>
-      </w:r>
-      <w:proofErr w:type="spellStart"/>
-      <w:r>
-        <w:rPr>
-          <w:lang w:val="en-US"/>
-        </w:rPr>
-        <w:t>refA</w:t>
+          <w:lang w:val="nl-NL"/>
+        </w:rPr>
+      </w:pPr>
+      <w:bookmarkStart w:id="5" w:name="_Toc24023885"/>
+      <w:r>
+        <w:rPr>
+          <w:lang w:val="nl-NL"/>
+        </w:rPr>
+        <w:t>Flowchart refA</w:t>
       </w:r>
       <w:bookmarkEnd w:id="5"/>
-      <w:proofErr w:type="spellEnd"/>
     </w:p>
     <w:p>
       <w:pPr>
         <w:rPr>
-          <w:lang w:val="en-US"/>
+          <w:lang w:val="nl-NL"/>
         </w:rPr>
       </w:pPr>
     </w:p>
     <w:p>
       <w:pPr>
         <w:rPr>
-          <w:lang w:val="en-US"/>
-        </w:rPr>
-      </w:pPr>
-      <w:r>
-        <w:rPr>
-          <w:lang w:val="en-US"/>
+          <w:lang w:val="nl-NL"/>
+        </w:rPr>
+      </w:pPr>
+      <w:r>
+        <w:rPr>
+          <w:lang w:val="nl-NL"/>
         </w:rPr>
         <w:br w:type="page"/>
       </w:r>
@@ -2113,7 +2592,7 @@
           <w:lang w:val="nl-NL"/>
         </w:rPr>
       </w:pPr>
-      <w:bookmarkStart w:id="6" w:name="_Toc23943617"/>
+      <w:bookmarkStart w:id="6" w:name="_Toc24023886"/>
       <w:r>
         <w:rPr>
           <w:lang w:val="nl-NL"/>
@@ -2137,7 +2616,7 @@
           <w:lang w:val="nl-NL"/>
         </w:rPr>
       </w:pPr>
-      <w:bookmarkStart w:id="7" w:name="_Toc23943618"/>
+      <w:bookmarkStart w:id="7" w:name="_Toc24023887"/>
       <w:r>
         <w:rPr>
           <w:lang w:val="nl-NL"/>
@@ -2156,30 +2635,14 @@
         <w:rPr>
           <w:lang w:val="nl-NL"/>
         </w:rPr>
-        <w:t xml:space="preserve">Beschermen van de controller tegen te hoge temperaturen door de stroom naar de motor te beperken. Aan de hand van de temperatuur van de ti </w:t>
-      </w:r>
-      <w:proofErr w:type="spellStart"/>
-      <w:r>
-        <w:rPr>
-          <w:lang w:val="nl-NL"/>
-        </w:rPr>
-        <w:t>uC</w:t>
-      </w:r>
-      <w:proofErr w:type="spellEnd"/>
-      <w:r>
-        <w:rPr>
-          <w:lang w:val="nl-NL"/>
-        </w:rPr>
-        <w:t xml:space="preserve"> interne temperatuur sensor wordt de [</w:t>
-      </w:r>
-      <w:proofErr w:type="spellStart"/>
+        <w:t>Beschermen van de controller tegen te hoge temperaturen door de stroom naar de motor te beperken. Aan de hand van de temperatuur van de ti uC interne temperatuur sensor wordt de [</w:t>
+      </w:r>
       <w:r>
         <w:rPr>
           <w:lang w:val="nl-NL"/>
         </w:rPr>
         <w:t>maxControlCurrent</w:t>
       </w:r>
-      <w:proofErr w:type="spellEnd"/>
       <w:r>
         <w:rPr>
           <w:lang w:val="nl-NL"/>
@@ -2190,21 +2653,7 @@
         <w:rPr>
           <w:lang w:val="nl-NL"/>
         </w:rPr>
-        <w:t>en daarmee [</w:t>
-      </w:r>
-      <w:proofErr w:type="spellStart"/>
-      <w:r>
-        <w:rPr>
-          <w:lang w:val="nl-NL"/>
-        </w:rPr>
-        <w:t>refA</w:t>
-      </w:r>
-      <w:proofErr w:type="spellEnd"/>
-      <w:r>
-        <w:rPr>
-          <w:lang w:val="nl-NL"/>
-        </w:rPr>
-        <w:t xml:space="preserve">] </w:t>
+        <w:t xml:space="preserve">en daarmee [refA] </w:t>
       </w:r>
       <w:r>
         <w:rPr>
@@ -2671,7 +3120,7 @@
           <w:lang w:val="nl-NL"/>
         </w:rPr>
       </w:pPr>
-      <w:bookmarkStart w:id="8" w:name="_Toc23943619"/>
+      <w:bookmarkStart w:id="8" w:name="_Toc24023888"/>
       <w:r>
         <w:rPr>
           <w:lang w:val="nl-NL"/>
@@ -2696,21 +3145,7 @@
         <w:rPr>
           <w:lang w:val="nl-NL"/>
         </w:rPr>
-        <w:t xml:space="preserve">e motoren zijn voorzien van een interne temperatuur sensor. Met de ti </w:t>
-      </w:r>
-      <w:proofErr w:type="spellStart"/>
-      <w:r>
-        <w:rPr>
-          <w:lang w:val="nl-NL"/>
-        </w:rPr>
-        <w:t>Motorware</w:t>
-      </w:r>
-      <w:proofErr w:type="spellEnd"/>
-      <w:r>
-        <w:rPr>
-          <w:lang w:val="nl-NL"/>
-        </w:rPr>
-        <w:t xml:space="preserve"> is het ook mogelijk de actuele stator weerstand te bepalen. Deze is recht evenredig aan de temperatuur van de stator windingen. </w:t>
+        <w:t xml:space="preserve">e motoren zijn voorzien van een interne temperatuur sensor. Met de ti Motorware is het ook mogelijk de actuele stator weerstand te bepalen. Deze is recht evenredig aan de temperatuur van de stator windingen. </w:t>
       </w:r>
     </w:p>
     <w:p>
@@ -2720,7 +3155,7 @@
           <w:lang w:val="nl-NL"/>
         </w:rPr>
       </w:pPr>
-      <w:bookmarkStart w:id="9" w:name="_Toc23943620"/>
+      <w:bookmarkStart w:id="9" w:name="_Toc24023889"/>
       <w:r>
         <w:rPr>
           <w:lang w:val="nl-NL"/>
@@ -2751,21 +3186,7 @@
         <w:rPr>
           <w:lang w:val="nl-NL"/>
         </w:rPr>
-        <w:t xml:space="preserve"> In de huidige implementatie wordt gekeken of de gemeten spanning die komt van de temperatuur en hall sensor niet boven een bepaalde waarde komt. Gebeurd dit wel dan wordt, net als bij stroombeveiliging 1, </w:t>
-      </w:r>
-      <w:proofErr w:type="spellStart"/>
-      <w:r>
-        <w:rPr>
-          <w:lang w:val="nl-NL"/>
-        </w:rPr>
-        <w:t>refA</w:t>
-      </w:r>
-      <w:proofErr w:type="spellEnd"/>
-      <w:r>
-        <w:rPr>
-          <w:lang w:val="nl-NL"/>
-        </w:rPr>
-        <w:t xml:space="preserve"> verminderd met 40%</w:t>
+        <w:t xml:space="preserve"> In de huidige implementatie wordt gekeken of de gemeten spanning die komt van de temperatuur en hall sensor niet boven een bepaalde waarde komt. Gebeurd dit wel dan wordt, net als bij stroombeveiliging 1, refA verminderd met 40%</w:t>
       </w:r>
     </w:p>
     <w:p>
@@ -2775,7 +3196,7 @@
           <w:lang w:val="nl-NL"/>
         </w:rPr>
       </w:pPr>
-      <w:bookmarkStart w:id="10" w:name="_Toc23943621"/>
+      <w:bookmarkStart w:id="10" w:name="_Toc24023890"/>
       <w:r>
         <w:rPr>
           <w:lang w:val="nl-NL"/>
@@ -2804,21 +3225,7 @@
         <w:rPr>
           <w:lang w:val="nl-NL"/>
         </w:rPr>
-        <w:t>an stator weerstand (</w:t>
-      </w:r>
-      <w:proofErr w:type="spellStart"/>
-      <w:r>
-        <w:rPr>
-          <w:lang w:val="nl-NL"/>
-        </w:rPr>
-        <w:t>RsOnline</w:t>
-      </w:r>
-      <w:proofErr w:type="spellEnd"/>
-      <w:r>
-        <w:rPr>
-          <w:lang w:val="nl-NL"/>
-        </w:rPr>
-        <w:t>)</w:t>
+        <w:t>an stator weerstand (RsOnline)</w:t>
       </w:r>
       <w:bookmarkEnd w:id="10"/>
     </w:p>
@@ -2855,7 +3262,7 @@
           <w:lang w:val="nl-NL"/>
         </w:rPr>
       </w:pPr>
-      <w:bookmarkStart w:id="11" w:name="_Toc23943622"/>
+      <w:bookmarkStart w:id="11" w:name="_Toc24023891"/>
       <w:r>
         <w:rPr>
           <w:lang w:val="nl-NL"/>
@@ -2872,12 +3279,14 @@
           <w:lang w:val="nl-NL"/>
         </w:rPr>
       </w:pPr>
+      <w:bookmarkStart w:id="12" w:name="_Toc24023892"/>
       <w:r>
         <w:rPr>
           <w:lang w:val="nl-NL"/>
         </w:rPr>
         <w:t>Stroombeveiliging 1</w:t>
       </w:r>
+      <w:bookmarkEnd w:id="12"/>
       <w:r>
         <w:rPr>
           <w:lang w:val="nl-NL"/>
@@ -2900,61 +3309,7 @@
           <w:iCs/>
           <w:lang w:val="nl-NL"/>
         </w:rPr>
-        <w:t>Verlaag [</w:t>
-      </w:r>
-      <w:proofErr w:type="spellStart"/>
-      <w:r>
-        <w:rPr>
-          <w:i/>
-          <w:iCs/>
-          <w:lang w:val="nl-NL"/>
-        </w:rPr>
-        <w:t>refA</w:t>
-      </w:r>
-      <w:proofErr w:type="spellEnd"/>
-      <w:r>
-        <w:rPr>
-          <w:i/>
-          <w:iCs/>
-          <w:lang w:val="nl-NL"/>
-        </w:rPr>
-        <w:t>] met 40% als [</w:t>
-      </w:r>
-      <w:proofErr w:type="spellStart"/>
-      <w:r>
-        <w:rPr>
-          <w:i/>
-          <w:iCs/>
-          <w:lang w:val="nl-NL"/>
-        </w:rPr>
-        <w:t>filteredCurrent</w:t>
-      </w:r>
-      <w:proofErr w:type="spellEnd"/>
-      <w:r>
-        <w:rPr>
-          <w:i/>
-          <w:iCs/>
-          <w:lang w:val="nl-NL"/>
-        </w:rPr>
-        <w:t>] groter wordt dan [</w:t>
-      </w:r>
-      <w:proofErr w:type="spellStart"/>
-      <w:r>
-        <w:rPr>
-          <w:i/>
-          <w:iCs/>
-          <w:lang w:val="nl-NL"/>
-        </w:rPr>
-        <w:t>maxBatCurrent</w:t>
-      </w:r>
-      <w:proofErr w:type="spellEnd"/>
-      <w:r>
-        <w:rPr>
-          <w:i/>
-          <w:iCs/>
-          <w:lang w:val="nl-NL"/>
-        </w:rPr>
-        <w:t>]</w:t>
+        <w:t>Verlaag [refA] met 40% als [filteredCurrent] groter wordt dan [maxBatCurrent]</w:t>
       </w:r>
     </w:p>
     <w:p>
@@ -2967,17 +3322,19 @@
     </w:p>
     <w:p>
       <w:pPr>
-        <w:pStyle w:val="Geenafstand"/>
-        <w:rPr>
-          <w:lang w:val="nl-NL"/>
-        </w:rPr>
-      </w:pPr>
-      <w:r>
-        <w:rPr>
-          <w:lang w:val="nl-NL"/>
-        </w:rPr>
-        <w:t>Testprocedure:</w:t>
-      </w:r>
+        <w:pStyle w:val="Kop3"/>
+        <w:rPr>
+          <w:lang w:val="nl-NL"/>
+        </w:rPr>
+      </w:pPr>
+      <w:bookmarkStart w:id="13" w:name="_Toc24023893"/>
+      <w:r>
+        <w:rPr>
+          <w:lang w:val="nl-NL"/>
+        </w:rPr>
+        <w:t>Testprocedure</w:t>
+      </w:r>
+      <w:bookmarkEnd w:id="13"/>
     </w:p>
     <w:p>
       <w:pPr>
@@ -3010,58 +3367,36 @@
         </w:rPr>
         <w:t>[</w:t>
       </w:r>
-      <w:proofErr w:type="spellStart"/>
       <w:r>
         <w:rPr>
           <w:lang w:val="nl-NL"/>
         </w:rPr>
         <w:t>filteredCurrent</w:t>
       </w:r>
-      <w:proofErr w:type="spellEnd"/>
       <w:r>
         <w:rPr>
           <w:lang w:val="nl-NL"/>
         </w:rPr>
         <w:t>] groter wordt dan [</w:t>
       </w:r>
-      <w:proofErr w:type="spellStart"/>
       <w:r>
         <w:rPr>
           <w:lang w:val="nl-NL"/>
         </w:rPr>
         <w:t>maxBatCurrent</w:t>
       </w:r>
-      <w:proofErr w:type="spellEnd"/>
-      <w:r>
-        <w:rPr>
-          <w:lang w:val="nl-NL"/>
-        </w:rPr>
-        <w:t>]. [</w:t>
-      </w:r>
-      <w:proofErr w:type="spellStart"/>
-      <w:proofErr w:type="gramStart"/>
-      <w:r>
-        <w:rPr>
-          <w:lang w:val="nl-NL"/>
-        </w:rPr>
-        <w:t>refA</w:t>
-      </w:r>
-      <w:proofErr w:type="spellEnd"/>
-      <w:proofErr w:type="gramEnd"/>
-      <w:r>
-        <w:rPr>
-          <w:lang w:val="nl-NL"/>
-        </w:rPr>
-        <w:t>] zou nu maximaal 60% van [</w:t>
-      </w:r>
-      <w:proofErr w:type="spellStart"/>
+      <w:r>
+        <w:rPr>
+          <w:lang w:val="nl-NL"/>
+        </w:rPr>
+        <w:t>]. [refA] zou nu maximaal 60% van [</w:t>
+      </w:r>
       <w:r>
         <w:rPr>
           <w:lang w:val="nl-NL"/>
         </w:rPr>
         <w:t>maxControlCurrent</w:t>
       </w:r>
-      <w:proofErr w:type="spellEnd"/>
       <w:r>
         <w:rPr>
           <w:lang w:val="nl-NL"/>
@@ -3079,17 +3414,19 @@
     </w:p>
     <w:p>
       <w:pPr>
-        <w:pStyle w:val="Geenafstand"/>
-        <w:rPr>
-          <w:lang w:val="nl-NL"/>
-        </w:rPr>
-      </w:pPr>
-      <w:r>
-        <w:rPr>
-          <w:lang w:val="nl-NL"/>
-        </w:rPr>
-        <w:t>Parameter configuratie:</w:t>
-      </w:r>
+        <w:pStyle w:val="Kop3"/>
+        <w:rPr>
+          <w:lang w:val="nl-NL"/>
+        </w:rPr>
+      </w:pPr>
+      <w:bookmarkStart w:id="14" w:name="_Toc24023894"/>
+      <w:r>
+        <w:rPr>
+          <w:lang w:val="nl-NL"/>
+        </w:rPr>
+        <w:t>Parameter configuratie</w:t>
+      </w:r>
+      <w:bookmarkEnd w:id="14"/>
     </w:p>
     <w:tbl>
       <w:tblPr>
@@ -3178,13 +3515,7 @@
               <w:rPr>
                 <w:lang w:val="nl-NL"/>
               </w:rPr>
-              <w:t>Waarde</w:t>
-            </w:r>
-            <w:r>
-              <w:rPr>
-                <w:lang w:val="nl-NL"/>
-              </w:rPr>
-              <w:t xml:space="preserve"> </w:t>
+              <w:t xml:space="preserve">Waarde </w:t>
             </w:r>
           </w:p>
         </w:tc>
@@ -3218,16 +3549,12 @@
                 <w:lang w:val="nl-NL"/>
               </w:rPr>
             </w:pPr>
-            <w:proofErr w:type="spellStart"/>
-            <w:proofErr w:type="gramStart"/>
             <w:r>
               <w:rPr>
                 <w:lang w:val="nl-NL"/>
               </w:rPr>
               <w:t>refA</w:t>
             </w:r>
-            <w:proofErr w:type="spellEnd"/>
-            <w:proofErr w:type="gramEnd"/>
           </w:p>
         </w:tc>
         <w:tc>
@@ -3240,16 +3567,12 @@
                 <w:lang w:val="nl-NL"/>
               </w:rPr>
             </w:pPr>
-            <w:proofErr w:type="spellStart"/>
-            <w:proofErr w:type="gramStart"/>
             <w:r>
               <w:rPr>
                 <w:lang w:val="nl-NL"/>
               </w:rPr>
               <w:t>tmmSample</w:t>
             </w:r>
-            <w:proofErr w:type="spellEnd"/>
-            <w:proofErr w:type="gramEnd"/>
           </w:p>
         </w:tc>
         <w:tc>
@@ -3268,14 +3591,12 @@
               </w:rPr>
               <w:t xml:space="preserve">0 tot </w:t>
             </w:r>
-            <w:proofErr w:type="spellStart"/>
             <w:r>
               <w:rPr>
                 <w:lang w:val="nl-NL"/>
               </w:rPr>
               <w:t>maxControlCurrent</w:t>
             </w:r>
-            <w:proofErr w:type="spellEnd"/>
           </w:p>
         </w:tc>
       </w:tr>
@@ -3308,16 +3629,12 @@
                 <w:lang w:val="nl-NL"/>
               </w:rPr>
             </w:pPr>
-            <w:proofErr w:type="spellStart"/>
-            <w:proofErr w:type="gramStart"/>
             <w:r>
               <w:rPr>
                 <w:lang w:val="nl-NL"/>
               </w:rPr>
               <w:t>filteredCurrent</w:t>
             </w:r>
-            <w:proofErr w:type="spellEnd"/>
-            <w:proofErr w:type="gramEnd"/>
           </w:p>
         </w:tc>
         <w:tc>
@@ -3330,16 +3647,12 @@
                 <w:lang w:val="nl-NL"/>
               </w:rPr>
             </w:pPr>
-            <w:proofErr w:type="spellStart"/>
-            <w:proofErr w:type="gramStart"/>
             <w:r>
               <w:rPr>
                 <w:lang w:val="nl-NL"/>
               </w:rPr>
               <w:t>tmmSample</w:t>
             </w:r>
-            <w:proofErr w:type="spellEnd"/>
-            <w:proofErr w:type="gramEnd"/>
           </w:p>
         </w:tc>
         <w:tc>
@@ -3356,16 +3669,8 @@
               <w:rPr>
                 <w:lang w:val="nl-NL"/>
               </w:rPr>
-              <w:t xml:space="preserve">0 tot 5000 </w:t>
-            </w:r>
-            <w:proofErr w:type="spellStart"/>
-            <w:r>
-              <w:rPr>
-                <w:lang w:val="nl-NL"/>
-              </w:rPr>
-              <w:t>mV</w:t>
-            </w:r>
-            <w:proofErr w:type="spellEnd"/>
+              <w:t>0 tot 5000 mV</w:t>
+            </w:r>
           </w:p>
         </w:tc>
       </w:tr>
@@ -3398,16 +3703,12 @@
                 <w:lang w:val="nl-NL"/>
               </w:rPr>
             </w:pPr>
-            <w:proofErr w:type="spellStart"/>
-            <w:proofErr w:type="gramStart"/>
             <w:r>
               <w:rPr>
                 <w:lang w:val="nl-NL"/>
               </w:rPr>
               <w:t>maxControlCurrent</w:t>
             </w:r>
-            <w:proofErr w:type="spellEnd"/>
-            <w:proofErr w:type="gramEnd"/>
           </w:p>
         </w:tc>
         <w:tc>
@@ -3420,14 +3721,12 @@
                 <w:lang w:val="nl-NL"/>
               </w:rPr>
             </w:pPr>
-            <w:proofErr w:type="spellStart"/>
             <w:r>
               <w:rPr>
                 <w:lang w:val="nl-NL"/>
               </w:rPr>
               <w:t>dParameters.MaxCurrent</w:t>
             </w:r>
-            <w:proofErr w:type="spellEnd"/>
           </w:p>
         </w:tc>
         <w:tc>
@@ -3478,16 +3777,12 @@
                 <w:lang w:val="nl-NL"/>
               </w:rPr>
             </w:pPr>
-            <w:proofErr w:type="spellStart"/>
-            <w:proofErr w:type="gramStart"/>
             <w:r>
               <w:rPr>
                 <w:lang w:val="nl-NL"/>
               </w:rPr>
               <w:t>maxBatCurrent</w:t>
             </w:r>
-            <w:proofErr w:type="spellEnd"/>
-            <w:proofErr w:type="gramEnd"/>
           </w:p>
         </w:tc>
         <w:tc>
@@ -3630,16 +3925,12 @@
                 <w:lang w:val="nl-NL"/>
               </w:rPr>
             </w:pPr>
-            <w:proofErr w:type="spellStart"/>
-            <w:proofErr w:type="gramStart"/>
             <w:r>
               <w:rPr>
                 <w:lang w:val="nl-NL"/>
               </w:rPr>
               <w:t>testMode</w:t>
             </w:r>
-            <w:proofErr w:type="spellEnd"/>
-            <w:proofErr w:type="gramEnd"/>
           </w:p>
         </w:tc>
         <w:tc>
@@ -3652,38 +3943,18 @@
                 <w:lang w:val="nl-NL"/>
               </w:rPr>
             </w:pPr>
-            <w:proofErr w:type="spellStart"/>
-            <w:proofErr w:type="gramStart"/>
-            <w:r>
-              <w:rPr>
-                <w:lang w:val="nl-NL"/>
-              </w:rPr>
-              <w:t>dParameters</w:t>
-            </w:r>
-            <w:proofErr w:type="spellEnd"/>
-            <w:proofErr w:type="gramEnd"/>
-            <w:r>
-              <w:rPr>
-                <w:lang w:val="nl-NL"/>
-              </w:rPr>
-              <w:t>.</w:t>
-            </w:r>
-            <w:r>
-              <w:rPr>
-                <w:lang w:val="nl-NL"/>
-              </w:rPr>
-              <w:t xml:space="preserve"> </w:t>
-            </w:r>
-            <w:proofErr w:type="spellStart"/>
-            <w:proofErr w:type="gramStart"/>
-            <w:r>
-              <w:rPr>
-                <w:lang w:val="nl-NL"/>
-              </w:rPr>
-              <w:t>testMode</w:t>
-            </w:r>
-            <w:proofErr w:type="spellEnd"/>
-            <w:proofErr w:type="gramEnd"/>
+            <w:r>
+              <w:rPr>
+                <w:lang w:val="nl-NL"/>
+              </w:rPr>
+              <w:t>dParameters.</w:t>
+            </w:r>
+            <w:r>
+              <w:rPr>
+                <w:lang w:val="nl-NL"/>
+              </w:rPr>
+              <w:t xml:space="preserve"> testMode</w:t>
+            </w:r>
           </w:p>
         </w:tc>
         <w:tc>
@@ -3740,16 +4011,12 @@
                 <w:lang w:val="nl-NL"/>
               </w:rPr>
             </w:pPr>
-            <w:proofErr w:type="spellStart"/>
-            <w:proofErr w:type="gramStart"/>
             <w:r>
               <w:rPr>
                 <w:lang w:val="nl-NL"/>
               </w:rPr>
               <w:t>motorType</w:t>
             </w:r>
-            <w:proofErr w:type="spellEnd"/>
-            <w:proofErr w:type="gramEnd"/>
           </w:p>
         </w:tc>
         <w:tc>
@@ -3762,14 +4029,12 @@
                 <w:lang w:val="nl-NL"/>
               </w:rPr>
             </w:pPr>
-            <w:proofErr w:type="spellStart"/>
             <w:r>
               <w:rPr>
                 <w:lang w:val="nl-NL"/>
               </w:rPr>
               <w:t>dParameters.MotorType</w:t>
             </w:r>
-            <w:proofErr w:type="spellEnd"/>
           </w:p>
         </w:tc>
         <w:tc>
@@ -3876,6 +4141,711 @@
     </w:p>
     <w:p>
       <w:pPr>
+        <w:pStyle w:val="Kop3"/>
+        <w:rPr>
+          <w:lang w:val="nl-NL"/>
+        </w:rPr>
+      </w:pPr>
+      <w:r>
+        <w:rPr>
+          <w:lang w:val="nl-NL"/>
+        </w:rPr>
+        <w:t>Resultaten 1</w:t>
+      </w:r>
+    </w:p>
+    <w:tbl>
+      <w:tblPr>
+        <w:tblStyle w:val="Tabelraster"/>
+        <w:tblW w:w="0" w:type="auto"/>
+        <w:tblLook w:val="04A0" w:firstRow="1" w:lastRow="0" w:firstColumn="1" w:lastColumn="0" w:noHBand="0" w:noVBand="1"/>
+      </w:tblPr>
+      <w:tblGrid>
+        <w:gridCol w:w="486"/>
+        <w:gridCol w:w="2344"/>
+        <w:gridCol w:w="2873"/>
+        <w:gridCol w:w="3647"/>
+      </w:tblGrid>
+      <w:tr>
+        <w:tc>
+          <w:tcPr>
+            <w:tcW w:w="486" w:type="dxa"/>
+          </w:tcPr>
+          <w:p>
+            <w:pPr>
+              <w:rPr>
+                <w:lang w:val="nl-NL"/>
+              </w:rPr>
+            </w:pPr>
+            <w:r>
+              <w:rPr>
+                <w:lang w:val="nl-NL"/>
+              </w:rPr>
+              <w:t>#</w:t>
+            </w:r>
+          </w:p>
+        </w:tc>
+        <w:tc>
+          <w:tcPr>
+            <w:tcW w:w="2344" w:type="dxa"/>
+          </w:tcPr>
+          <w:p>
+            <w:pPr>
+              <w:rPr>
+                <w:lang w:val="nl-NL"/>
+              </w:rPr>
+            </w:pPr>
+            <w:r>
+              <w:rPr>
+                <w:lang w:val="nl-NL"/>
+              </w:rPr>
+              <w:t>Parameter</w:t>
+            </w:r>
+          </w:p>
+        </w:tc>
+        <w:tc>
+          <w:tcPr>
+            <w:tcW w:w="2873" w:type="dxa"/>
+          </w:tcPr>
+          <w:p>
+            <w:pPr>
+              <w:rPr>
+                <w:lang w:val="nl-NL"/>
+              </w:rPr>
+            </w:pPr>
+            <w:r>
+              <w:rPr>
+                <w:lang w:val="nl-NL"/>
+              </w:rPr>
+              <w:t>Regelbare parameter</w:t>
+            </w:r>
+          </w:p>
+        </w:tc>
+        <w:tc>
+          <w:tcPr>
+            <w:tcW w:w="3647" w:type="dxa"/>
+          </w:tcPr>
+          <w:p>
+            <w:pPr>
+              <w:rPr>
+                <w:lang w:val="nl-NL"/>
+              </w:rPr>
+            </w:pPr>
+            <w:r>
+              <w:rPr>
+                <w:lang w:val="nl-NL"/>
+              </w:rPr>
+              <w:t xml:space="preserve">Waarde </w:t>
+            </w:r>
+          </w:p>
+        </w:tc>
+      </w:tr>
+      <w:tr>
+        <w:tc>
+          <w:tcPr>
+            <w:tcW w:w="486" w:type="dxa"/>
+          </w:tcPr>
+          <w:p>
+            <w:pPr>
+              <w:rPr>
+                <w:lang w:val="nl-NL"/>
+              </w:rPr>
+            </w:pPr>
+            <w:r>
+              <w:rPr>
+                <w:lang w:val="nl-NL"/>
+              </w:rPr>
+              <w:t>1</w:t>
+            </w:r>
+          </w:p>
+        </w:tc>
+        <w:tc>
+          <w:tcPr>
+            <w:tcW w:w="2344" w:type="dxa"/>
+          </w:tcPr>
+          <w:p>
+            <w:pPr>
+              <w:rPr>
+                <w:lang w:val="nl-NL"/>
+              </w:rPr>
+            </w:pPr>
+            <w:r>
+              <w:rPr>
+                <w:lang w:val="nl-NL"/>
+              </w:rPr>
+              <w:t>refA</w:t>
+            </w:r>
+          </w:p>
+        </w:tc>
+        <w:tc>
+          <w:tcPr>
+            <w:tcW w:w="2873" w:type="dxa"/>
+          </w:tcPr>
+          <w:p>
+            <w:pPr>
+              <w:rPr>
+                <w:lang w:val="nl-NL"/>
+              </w:rPr>
+            </w:pPr>
+            <w:r>
+              <w:rPr>
+                <w:lang w:val="nl-NL"/>
+              </w:rPr>
+              <w:t>tmmSample</w:t>
+            </w:r>
+          </w:p>
+        </w:tc>
+        <w:tc>
+          <w:tcPr>
+            <w:tcW w:w="3647" w:type="dxa"/>
+          </w:tcPr>
+          <w:p>
+            <w:pPr>
+              <w:rPr>
+                <w:lang w:val="nl-NL"/>
+              </w:rPr>
+            </w:pPr>
+            <w:r>
+              <w:rPr>
+                <w:lang w:val="nl-NL"/>
+              </w:rPr>
+              <w:t xml:space="preserve">0 tot </w:t>
+            </w:r>
+            <w:r>
+              <w:rPr>
+                <w:lang w:val="nl-NL"/>
+              </w:rPr>
+              <w:t>maxControlCurrent</w:t>
+            </w:r>
+          </w:p>
+        </w:tc>
+      </w:tr>
+      <w:tr>
+        <w:tc>
+          <w:tcPr>
+            <w:tcW w:w="486" w:type="dxa"/>
+          </w:tcPr>
+          <w:p>
+            <w:pPr>
+              <w:rPr>
+                <w:lang w:val="nl-NL"/>
+              </w:rPr>
+            </w:pPr>
+            <w:r>
+              <w:rPr>
+                <w:lang w:val="nl-NL"/>
+              </w:rPr>
+              <w:t>2</w:t>
+            </w:r>
+          </w:p>
+        </w:tc>
+        <w:tc>
+          <w:tcPr>
+            <w:tcW w:w="2344" w:type="dxa"/>
+          </w:tcPr>
+          <w:p>
+            <w:pPr>
+              <w:rPr>
+                <w:lang w:val="nl-NL"/>
+              </w:rPr>
+            </w:pPr>
+            <w:r>
+              <w:rPr>
+                <w:lang w:val="nl-NL"/>
+              </w:rPr>
+              <w:t>filteredCurrent</w:t>
+            </w:r>
+          </w:p>
+        </w:tc>
+        <w:tc>
+          <w:tcPr>
+            <w:tcW w:w="2873" w:type="dxa"/>
+          </w:tcPr>
+          <w:p>
+            <w:pPr>
+              <w:rPr>
+                <w:lang w:val="nl-NL"/>
+              </w:rPr>
+            </w:pPr>
+            <w:r>
+              <w:rPr>
+                <w:lang w:val="nl-NL"/>
+              </w:rPr>
+              <w:t>tmmSample</w:t>
+            </w:r>
+          </w:p>
+        </w:tc>
+        <w:tc>
+          <w:tcPr>
+            <w:tcW w:w="3647" w:type="dxa"/>
+          </w:tcPr>
+          <w:p>
+            <w:pPr>
+              <w:rPr>
+                <w:lang w:val="nl-NL"/>
+              </w:rPr>
+            </w:pPr>
+            <w:r>
+              <w:rPr>
+                <w:lang w:val="nl-NL"/>
+              </w:rPr>
+              <w:t>0 tot 5000 mV</w:t>
+            </w:r>
+          </w:p>
+        </w:tc>
+      </w:tr>
+      <w:tr>
+        <w:tc>
+          <w:tcPr>
+            <w:tcW w:w="486" w:type="dxa"/>
+          </w:tcPr>
+          <w:p>
+            <w:pPr>
+              <w:rPr>
+                <w:lang w:val="nl-NL"/>
+              </w:rPr>
+            </w:pPr>
+            <w:r>
+              <w:rPr>
+                <w:lang w:val="nl-NL"/>
+              </w:rPr>
+              <w:t>3</w:t>
+            </w:r>
+          </w:p>
+        </w:tc>
+        <w:tc>
+          <w:tcPr>
+            <w:tcW w:w="2344" w:type="dxa"/>
+          </w:tcPr>
+          <w:p>
+            <w:pPr>
+              <w:rPr>
+                <w:lang w:val="nl-NL"/>
+              </w:rPr>
+            </w:pPr>
+            <w:r>
+              <w:rPr>
+                <w:lang w:val="nl-NL"/>
+              </w:rPr>
+              <w:t>maxControlCurrent</w:t>
+            </w:r>
+          </w:p>
+        </w:tc>
+        <w:tc>
+          <w:tcPr>
+            <w:tcW w:w="2873" w:type="dxa"/>
+          </w:tcPr>
+          <w:p>
+            <w:pPr>
+              <w:rPr>
+                <w:lang w:val="nl-NL"/>
+              </w:rPr>
+            </w:pPr>
+            <w:r>
+              <w:rPr>
+                <w:lang w:val="nl-NL"/>
+              </w:rPr>
+              <w:t>dParameters.MaxCurrent</w:t>
+            </w:r>
+          </w:p>
+        </w:tc>
+        <w:tc>
+          <w:tcPr>
+            <w:tcW w:w="3647" w:type="dxa"/>
+          </w:tcPr>
+          <w:p>
+            <w:pPr>
+              <w:rPr>
+                <w:lang w:val="nl-NL"/>
+              </w:rPr>
+            </w:pPr>
+            <w:r>
+              <w:rPr>
+                <w:lang w:val="nl-NL"/>
+              </w:rPr>
+              <w:t>20A</w:t>
+            </w:r>
+          </w:p>
+        </w:tc>
+      </w:tr>
+      <w:tr>
+        <w:tc>
+          <w:tcPr>
+            <w:tcW w:w="486" w:type="dxa"/>
+          </w:tcPr>
+          <w:p>
+            <w:pPr>
+              <w:rPr>
+                <w:lang w:val="nl-NL"/>
+              </w:rPr>
+            </w:pPr>
+            <w:r>
+              <w:rPr>
+                <w:lang w:val="nl-NL"/>
+              </w:rPr>
+              <w:t>4</w:t>
+            </w:r>
+          </w:p>
+        </w:tc>
+        <w:tc>
+          <w:tcPr>
+            <w:tcW w:w="2344" w:type="dxa"/>
+          </w:tcPr>
+          <w:p>
+            <w:pPr>
+              <w:rPr>
+                <w:lang w:val="nl-NL"/>
+              </w:rPr>
+            </w:pPr>
+            <w:r>
+              <w:rPr>
+                <w:lang w:val="nl-NL"/>
+              </w:rPr>
+              <w:t>maxBatCurrent</w:t>
+            </w:r>
+          </w:p>
+        </w:tc>
+        <w:tc>
+          <w:tcPr>
+            <w:tcW w:w="2873" w:type="dxa"/>
+          </w:tcPr>
+          <w:p>
+            <w:pPr>
+              <w:rPr>
+                <w:lang w:val="nl-NL"/>
+              </w:rPr>
+            </w:pPr>
+            <w:r>
+              <w:rPr>
+                <w:lang w:val="nl-NL"/>
+              </w:rPr>
+              <w:t>MAXBATTCURRENT</w:t>
+            </w:r>
+          </w:p>
+        </w:tc>
+        <w:tc>
+          <w:tcPr>
+            <w:tcW w:w="3647" w:type="dxa"/>
+          </w:tcPr>
+          <w:p>
+            <w:pPr>
+              <w:rPr>
+                <w:lang w:val="nl-NL"/>
+              </w:rPr>
+            </w:pPr>
+            <w:r>
+              <w:rPr>
+                <w:lang w:val="nl-NL"/>
+              </w:rPr>
+              <w:t>10A</w:t>
+            </w:r>
+          </w:p>
+        </w:tc>
+      </w:tr>
+      <w:tr>
+        <w:tc>
+          <w:tcPr>
+            <w:tcW w:w="486" w:type="dxa"/>
+          </w:tcPr>
+          <w:p>
+            <w:pPr>
+              <w:rPr>
+                <w:lang w:val="nl-NL"/>
+              </w:rPr>
+            </w:pPr>
+            <w:r>
+              <w:rPr>
+                <w:lang w:val="nl-NL"/>
+              </w:rPr>
+              <w:t>5</w:t>
+            </w:r>
+          </w:p>
+        </w:tc>
+        <w:tc>
+          <w:tcPr>
+            <w:tcW w:w="2344" w:type="dxa"/>
+          </w:tcPr>
+          <w:p>
+            <w:pPr>
+              <w:rPr>
+                <w:lang w:val="nl-NL"/>
+              </w:rPr>
+            </w:pPr>
+            <w:r>
+              <w:rPr>
+                <w:lang w:val="nl-NL"/>
+              </w:rPr>
+              <w:t>MAXCURRENT</w:t>
+            </w:r>
+          </w:p>
+        </w:tc>
+        <w:tc>
+          <w:tcPr>
+            <w:tcW w:w="2873" w:type="dxa"/>
+          </w:tcPr>
+          <w:p>
+            <w:pPr>
+              <w:rPr>
+                <w:lang w:val="nl-NL"/>
+              </w:rPr>
+            </w:pPr>
+            <w:r>
+              <w:rPr>
+                <w:lang w:val="nl-NL"/>
+              </w:rPr>
+              <w:t>MAXCURRENT</w:t>
+            </w:r>
+          </w:p>
+        </w:tc>
+        <w:tc>
+          <w:tcPr>
+            <w:tcW w:w="3647" w:type="dxa"/>
+          </w:tcPr>
+          <w:p>
+            <w:pPr>
+              <w:rPr>
+                <w:lang w:val="nl-NL"/>
+              </w:rPr>
+            </w:pPr>
+            <w:r>
+              <w:rPr>
+                <w:lang w:val="nl-NL"/>
+              </w:rPr>
+              <w:t>20A</w:t>
+            </w:r>
+          </w:p>
+        </w:tc>
+      </w:tr>
+      <w:tr>
+        <w:tc>
+          <w:tcPr>
+            <w:tcW w:w="486" w:type="dxa"/>
+          </w:tcPr>
+          <w:p>
+            <w:pPr>
+              <w:rPr>
+                <w:lang w:val="nl-NL"/>
+              </w:rPr>
+            </w:pPr>
+            <w:r>
+              <w:rPr>
+                <w:lang w:val="nl-NL"/>
+              </w:rPr>
+              <w:t>6</w:t>
+            </w:r>
+          </w:p>
+        </w:tc>
+        <w:tc>
+          <w:tcPr>
+            <w:tcW w:w="2344" w:type="dxa"/>
+          </w:tcPr>
+          <w:p>
+            <w:pPr>
+              <w:rPr>
+                <w:lang w:val="nl-NL"/>
+              </w:rPr>
+            </w:pPr>
+            <w:r>
+              <w:rPr>
+                <w:lang w:val="nl-NL"/>
+              </w:rPr>
+              <w:t>testMode</w:t>
+            </w:r>
+          </w:p>
+        </w:tc>
+        <w:tc>
+          <w:tcPr>
+            <w:tcW w:w="2873" w:type="dxa"/>
+          </w:tcPr>
+          <w:p>
+            <w:pPr>
+              <w:rPr>
+                <w:lang w:val="nl-NL"/>
+              </w:rPr>
+            </w:pPr>
+            <w:r>
+              <w:rPr>
+                <w:lang w:val="nl-NL"/>
+              </w:rPr>
+              <w:t>dParameters.</w:t>
+            </w:r>
+            <w:r>
+              <w:rPr>
+                <w:lang w:val="nl-NL"/>
+              </w:rPr>
+              <w:t xml:space="preserve"> testMode</w:t>
+            </w:r>
+          </w:p>
+        </w:tc>
+        <w:tc>
+          <w:tcPr>
+            <w:tcW w:w="3647" w:type="dxa"/>
+          </w:tcPr>
+          <w:p>
+            <w:pPr>
+              <w:rPr>
+                <w:lang w:val="nl-NL"/>
+              </w:rPr>
+            </w:pPr>
+            <w:r>
+              <w:rPr>
+                <w:lang w:val="nl-NL"/>
+              </w:rPr>
+              <w:t>1 (ON)</w:t>
+            </w:r>
+          </w:p>
+        </w:tc>
+      </w:tr>
+      <w:tr>
+        <w:tc>
+          <w:tcPr>
+            <w:tcW w:w="486" w:type="dxa"/>
+          </w:tcPr>
+          <w:p>
+            <w:pPr>
+              <w:rPr>
+                <w:lang w:val="nl-NL"/>
+              </w:rPr>
+            </w:pPr>
+            <w:r>
+              <w:rPr>
+                <w:lang w:val="nl-NL"/>
+              </w:rPr>
+              <w:t>7</w:t>
+            </w:r>
+          </w:p>
+        </w:tc>
+        <w:tc>
+          <w:tcPr>
+            <w:tcW w:w="2344" w:type="dxa"/>
+          </w:tcPr>
+          <w:p>
+            <w:pPr>
+              <w:rPr>
+                <w:lang w:val="nl-NL"/>
+              </w:rPr>
+            </w:pPr>
+            <w:r>
+              <w:rPr>
+                <w:lang w:val="nl-NL"/>
+              </w:rPr>
+              <w:t>motorType</w:t>
+            </w:r>
+          </w:p>
+        </w:tc>
+        <w:tc>
+          <w:tcPr>
+            <w:tcW w:w="2873" w:type="dxa"/>
+          </w:tcPr>
+          <w:p>
+            <w:pPr>
+              <w:rPr>
+                <w:lang w:val="nl-NL"/>
+              </w:rPr>
+            </w:pPr>
+            <w:r>
+              <w:rPr>
+                <w:lang w:val="nl-NL"/>
+              </w:rPr>
+              <w:t>dParameters.MotorType</w:t>
+            </w:r>
+          </w:p>
+        </w:tc>
+        <w:tc>
+          <w:tcPr>
+            <w:tcW w:w="3647" w:type="dxa"/>
+          </w:tcPr>
+          <w:p>
+            <w:pPr>
+              <w:rPr>
+                <w:lang w:val="nl-NL"/>
+              </w:rPr>
+            </w:pPr>
+            <w:r>
+              <w:rPr>
+                <w:lang w:val="nl-NL"/>
+              </w:rPr>
+              <w:t>0 (M109)</w:t>
+            </w:r>
+          </w:p>
+        </w:tc>
+      </w:tr>
+      <w:tr>
+        <w:tc>
+          <w:tcPr>
+            <w:tcW w:w="486" w:type="dxa"/>
+          </w:tcPr>
+          <w:p>
+            <w:pPr>
+              <w:rPr>
+                <w:lang w:val="nl-NL"/>
+              </w:rPr>
+            </w:pPr>
+            <w:r>
+              <w:rPr>
+                <w:lang w:val="nl-NL"/>
+              </w:rPr>
+              <w:t>8</w:t>
+            </w:r>
+          </w:p>
+        </w:tc>
+        <w:tc>
+          <w:tcPr>
+            <w:tcW w:w="2344" w:type="dxa"/>
+          </w:tcPr>
+          <w:p>
+            <w:pPr>
+              <w:rPr>
+                <w:lang w:val="nl-NL"/>
+              </w:rPr>
+            </w:pPr>
+            <w:r>
+              <w:rPr>
+                <w:lang w:val="nl-NL"/>
+              </w:rPr>
+              <w:t>MOTORTEMPPROTECT</w:t>
+            </w:r>
+          </w:p>
+        </w:tc>
+        <w:tc>
+          <w:tcPr>
+            <w:tcW w:w="2873" w:type="dxa"/>
+          </w:tcPr>
+          <w:p>
+            <w:pPr>
+              <w:rPr>
+                <w:lang w:val="nl-NL"/>
+              </w:rPr>
+            </w:pPr>
+            <w:r>
+              <w:rPr>
+                <w:lang w:val="nl-NL"/>
+              </w:rPr>
+              <w:t>MOTORTEMPPROTECT</w:t>
+            </w:r>
+          </w:p>
+        </w:tc>
+        <w:tc>
+          <w:tcPr>
+            <w:tcW w:w="3647" w:type="dxa"/>
+          </w:tcPr>
+          <w:p>
+            <w:pPr>
+              <w:rPr>
+                <w:lang w:val="nl-NL"/>
+              </w:rPr>
+            </w:pPr>
+            <w:r>
+              <w:rPr>
+                <w:lang w:val="nl-NL"/>
+              </w:rPr>
+              <w:t>0 (OFF)</w:t>
+            </w:r>
+          </w:p>
+        </w:tc>
+      </w:tr>
+    </w:tbl>
+    <w:p>
+      <w:pPr>
         <w:pStyle w:val="Kop2"/>
         <w:rPr>
           <w:lang w:val="nl-NL"/>
@@ -3889,31 +4859,3755 @@
           <w:lang w:val="nl-NL"/>
         </w:rPr>
       </w:pPr>
-      <w:bookmarkStart w:id="12" w:name="_GoBack"/>
-      <w:bookmarkEnd w:id="12"/>
       <w:r>
         <w:rPr>
           <w:lang w:val="nl-NL"/>
         </w:rPr>
         <w:br w:type="page"/>
       </w:r>
+      <w:bookmarkStart w:id="15" w:name="_Toc24023895"/>
+      <w:r>
+        <w:rPr>
+          <w:lang w:val="nl-NL"/>
+        </w:rPr>
+        <w:lastRenderedPageBreak/>
+        <w:t xml:space="preserve">Stroombeveiliging </w:t>
+      </w:r>
+      <w:r>
+        <w:rPr>
+          <w:lang w:val="nl-NL"/>
+        </w:rPr>
+        <w:t>2</w:t>
+      </w:r>
+      <w:bookmarkEnd w:id="15"/>
     </w:p>
     <w:p>
       <w:pPr>
+        <w:pStyle w:val="Geenafstand"/>
+        <w:rPr>
+          <w:i/>
+          <w:iCs/>
+          <w:lang w:val="nl-NL"/>
+        </w:rPr>
+      </w:pPr>
+      <w:r>
+        <w:rPr>
+          <w:i/>
+          <w:iCs/>
+          <w:lang w:val="nl-NL"/>
+        </w:rPr>
+        <w:t>Maak [refA] voor 1 seconde 0 als [filteredCurrent] groter wordt dan [MAXCURRENT]</w:t>
+      </w:r>
+    </w:p>
+    <w:p>
+      <w:pPr>
+        <w:pStyle w:val="Geenafstand"/>
+        <w:rPr>
+          <w:lang w:val="nl-NL"/>
+        </w:rPr>
+      </w:pPr>
+    </w:p>
+    <w:p>
+      <w:pPr>
+        <w:pStyle w:val="Kop3"/>
+        <w:rPr>
+          <w:lang w:val="nl-NL"/>
+        </w:rPr>
+      </w:pPr>
+      <w:bookmarkStart w:id="16" w:name="_Toc24023896"/>
+      <w:r>
+        <w:rPr>
+          <w:lang w:val="nl-NL"/>
+        </w:rPr>
+        <w:t>Testprocedure</w:t>
+      </w:r>
+      <w:bookmarkEnd w:id="16"/>
+    </w:p>
+    <w:p>
+      <w:pPr>
+        <w:pStyle w:val="Geenafstand"/>
+        <w:rPr>
+          <w:lang w:val="nl-NL"/>
+        </w:rPr>
+      </w:pPr>
+      <w:r>
+        <w:rPr>
+          <w:lang w:val="nl-NL"/>
+        </w:rPr>
+        <w:t xml:space="preserve">Stel de proefstand in op een vaste snelheid en voer de load langzaam op zodat </w:t>
+      </w:r>
+      <w:r>
+        <w:rPr>
+          <w:lang w:val="nl-NL"/>
+        </w:rPr>
+        <w:t>[</w:t>
+      </w:r>
+      <w:r>
+        <w:rPr>
+          <w:lang w:val="nl-NL"/>
+        </w:rPr>
+        <w:t>filteredCurrent</w:t>
+      </w:r>
+      <w:r>
+        <w:rPr>
+          <w:lang w:val="nl-NL"/>
+        </w:rPr>
+        <w:t>] groter wordt dan [</w:t>
+      </w:r>
+      <w:r>
+        <w:rPr>
+          <w:lang w:val="nl-NL"/>
+        </w:rPr>
+        <w:t>MAXCURRENT</w:t>
+      </w:r>
+      <w:r>
+        <w:rPr>
+          <w:lang w:val="nl-NL"/>
+        </w:rPr>
+        <w:t xml:space="preserve">]. </w:t>
+      </w:r>
+      <w:r>
+        <w:rPr>
+          <w:lang w:val="nl-NL"/>
+        </w:rPr>
+        <w:t xml:space="preserve">Zodra </w:t>
+      </w:r>
+      <w:r>
+        <w:rPr>
+          <w:lang w:val="nl-NL"/>
+        </w:rPr>
+        <w:t>[</w:t>
+      </w:r>
+      <w:r>
+        <w:rPr>
+          <w:lang w:val="nl-NL"/>
+        </w:rPr>
+        <w:t>f</w:t>
+      </w:r>
+      <w:r>
+        <w:rPr>
+          <w:lang w:val="nl-NL"/>
+        </w:rPr>
+        <w:t>ilteredCurrent</w:t>
+      </w:r>
+      <w:r>
+        <w:rPr>
+          <w:lang w:val="nl-NL"/>
+        </w:rPr>
+        <w:t xml:space="preserve">] </w:t>
+      </w:r>
+      <w:r>
+        <w:rPr>
+          <w:lang w:val="nl-NL"/>
+        </w:rPr>
+        <w:t xml:space="preserve">groter wordt dan </w:t>
+      </w:r>
+      <w:r>
+        <w:rPr>
+          <w:lang w:val="nl-NL"/>
+        </w:rPr>
+        <w:t>[</w:t>
+      </w:r>
+      <w:r>
+        <w:rPr>
+          <w:lang w:val="nl-NL"/>
+        </w:rPr>
+        <w:t>MAXCURRENT</w:t>
+      </w:r>
+      <w:r>
+        <w:rPr>
+          <w:lang w:val="nl-NL"/>
+        </w:rPr>
+        <w:t>]</w:t>
+      </w:r>
+      <w:r>
+        <w:rPr>
+          <w:lang w:val="nl-NL"/>
+        </w:rPr>
+        <w:t xml:space="preserve"> zou [refA] voor 1 seconde 0 moeten worden</w:t>
+      </w:r>
+      <w:r>
+        <w:rPr>
+          <w:lang w:val="nl-NL"/>
+        </w:rPr>
+        <w:t>.  De test kan het beste uitgevoerd worden met een Gear motor, zoals de M109, omdat de stroomregeling van een Direct Drive snelheidsafhankelijk is en die van een Gear motor niet.</w:t>
+      </w:r>
+    </w:p>
+    <w:p>
+      <w:pPr>
+        <w:pStyle w:val="Geenafstand"/>
+        <w:rPr>
+          <w:lang w:val="nl-NL"/>
+        </w:rPr>
+      </w:pPr>
+    </w:p>
+    <w:p>
+      <w:pPr>
+        <w:pStyle w:val="Kop3"/>
+        <w:rPr>
+          <w:lang w:val="nl-NL"/>
+        </w:rPr>
+      </w:pPr>
+      <w:bookmarkStart w:id="17" w:name="_Toc24023897"/>
+      <w:r>
+        <w:rPr>
+          <w:lang w:val="nl-NL"/>
+        </w:rPr>
+        <w:t>Parameter configuratie</w:t>
+      </w:r>
+      <w:bookmarkEnd w:id="17"/>
+    </w:p>
+    <w:tbl>
+      <w:tblPr>
+        <w:tblStyle w:val="Tabelraster"/>
+        <w:tblW w:w="0" w:type="auto"/>
+        <w:tblLook w:val="04A0" w:firstRow="1" w:lastRow="0" w:firstColumn="1" w:lastColumn="0" w:noHBand="0" w:noVBand="1"/>
+      </w:tblPr>
+      <w:tblGrid>
+        <w:gridCol w:w="486"/>
+        <w:gridCol w:w="2344"/>
+        <w:gridCol w:w="2873"/>
+        <w:gridCol w:w="3647"/>
+      </w:tblGrid>
+      <w:tr>
+        <w:tc>
+          <w:tcPr>
+            <w:tcW w:w="486" w:type="dxa"/>
+          </w:tcPr>
+          <w:p>
+            <w:pPr>
+              <w:rPr>
+                <w:lang w:val="nl-NL"/>
+              </w:rPr>
+            </w:pPr>
+            <w:r>
+              <w:rPr>
+                <w:lang w:val="nl-NL"/>
+              </w:rPr>
+              <w:t>#</w:t>
+            </w:r>
+          </w:p>
+        </w:tc>
+        <w:tc>
+          <w:tcPr>
+            <w:tcW w:w="2344" w:type="dxa"/>
+          </w:tcPr>
+          <w:p>
+            <w:pPr>
+              <w:rPr>
+                <w:lang w:val="nl-NL"/>
+              </w:rPr>
+            </w:pPr>
+            <w:r>
+              <w:rPr>
+                <w:lang w:val="nl-NL"/>
+              </w:rPr>
+              <w:t>Parameter</w:t>
+            </w:r>
+          </w:p>
+        </w:tc>
+        <w:tc>
+          <w:tcPr>
+            <w:tcW w:w="2873" w:type="dxa"/>
+          </w:tcPr>
+          <w:p>
+            <w:pPr>
+              <w:rPr>
+                <w:lang w:val="nl-NL"/>
+              </w:rPr>
+            </w:pPr>
+            <w:r>
+              <w:rPr>
+                <w:lang w:val="nl-NL"/>
+              </w:rPr>
+              <w:t>Regelbare parameter</w:t>
+            </w:r>
+          </w:p>
+        </w:tc>
+        <w:tc>
+          <w:tcPr>
+            <w:tcW w:w="3647" w:type="dxa"/>
+          </w:tcPr>
+          <w:p>
+            <w:pPr>
+              <w:rPr>
+                <w:lang w:val="nl-NL"/>
+              </w:rPr>
+            </w:pPr>
+            <w:r>
+              <w:rPr>
+                <w:lang w:val="nl-NL"/>
+              </w:rPr>
+              <w:t xml:space="preserve">Waarde </w:t>
+            </w:r>
+          </w:p>
+        </w:tc>
+      </w:tr>
+      <w:tr>
+        <w:tc>
+          <w:tcPr>
+            <w:tcW w:w="486" w:type="dxa"/>
+          </w:tcPr>
+          <w:p>
+            <w:pPr>
+              <w:rPr>
+                <w:lang w:val="nl-NL"/>
+              </w:rPr>
+            </w:pPr>
+            <w:r>
+              <w:rPr>
+                <w:lang w:val="nl-NL"/>
+              </w:rPr>
+              <w:t>1</w:t>
+            </w:r>
+          </w:p>
+        </w:tc>
+        <w:tc>
+          <w:tcPr>
+            <w:tcW w:w="2344" w:type="dxa"/>
+          </w:tcPr>
+          <w:p>
+            <w:pPr>
+              <w:rPr>
+                <w:lang w:val="nl-NL"/>
+              </w:rPr>
+            </w:pPr>
+            <w:r>
+              <w:rPr>
+                <w:lang w:val="nl-NL"/>
+              </w:rPr>
+              <w:t>refA</w:t>
+            </w:r>
+          </w:p>
+        </w:tc>
+        <w:tc>
+          <w:tcPr>
+            <w:tcW w:w="2873" w:type="dxa"/>
+          </w:tcPr>
+          <w:p>
+            <w:pPr>
+              <w:rPr>
+                <w:lang w:val="nl-NL"/>
+              </w:rPr>
+            </w:pPr>
+            <w:r>
+              <w:rPr>
+                <w:lang w:val="nl-NL"/>
+              </w:rPr>
+              <w:t>tmmSample</w:t>
+            </w:r>
+          </w:p>
+        </w:tc>
+        <w:tc>
+          <w:tcPr>
+            <w:tcW w:w="3647" w:type="dxa"/>
+          </w:tcPr>
+          <w:p>
+            <w:pPr>
+              <w:rPr>
+                <w:lang w:val="nl-NL"/>
+              </w:rPr>
+            </w:pPr>
+            <w:r>
+              <w:rPr>
+                <w:lang w:val="nl-NL"/>
+              </w:rPr>
+              <w:t xml:space="preserve">0 tot </w:t>
+            </w:r>
+            <w:r>
+              <w:rPr>
+                <w:lang w:val="nl-NL"/>
+              </w:rPr>
+              <w:t>maxControlCurrent</w:t>
+            </w:r>
+          </w:p>
+        </w:tc>
+      </w:tr>
+      <w:tr>
+        <w:tc>
+          <w:tcPr>
+            <w:tcW w:w="486" w:type="dxa"/>
+          </w:tcPr>
+          <w:p>
+            <w:pPr>
+              <w:rPr>
+                <w:lang w:val="nl-NL"/>
+              </w:rPr>
+            </w:pPr>
+            <w:r>
+              <w:rPr>
+                <w:lang w:val="nl-NL"/>
+              </w:rPr>
+              <w:t>2</w:t>
+            </w:r>
+          </w:p>
+        </w:tc>
+        <w:tc>
+          <w:tcPr>
+            <w:tcW w:w="2344" w:type="dxa"/>
+          </w:tcPr>
+          <w:p>
+            <w:pPr>
+              <w:rPr>
+                <w:lang w:val="nl-NL"/>
+              </w:rPr>
+            </w:pPr>
+            <w:r>
+              <w:rPr>
+                <w:lang w:val="nl-NL"/>
+              </w:rPr>
+              <w:t>filteredCurrent</w:t>
+            </w:r>
+          </w:p>
+        </w:tc>
+        <w:tc>
+          <w:tcPr>
+            <w:tcW w:w="2873" w:type="dxa"/>
+          </w:tcPr>
+          <w:p>
+            <w:pPr>
+              <w:rPr>
+                <w:lang w:val="nl-NL"/>
+              </w:rPr>
+            </w:pPr>
+            <w:r>
+              <w:rPr>
+                <w:lang w:val="nl-NL"/>
+              </w:rPr>
+              <w:t>tmmSample</w:t>
+            </w:r>
+          </w:p>
+        </w:tc>
+        <w:tc>
+          <w:tcPr>
+            <w:tcW w:w="3647" w:type="dxa"/>
+          </w:tcPr>
+          <w:p>
+            <w:pPr>
+              <w:rPr>
+                <w:lang w:val="nl-NL"/>
+              </w:rPr>
+            </w:pPr>
+            <w:r>
+              <w:rPr>
+                <w:lang w:val="nl-NL"/>
+              </w:rPr>
+              <w:t>0 tot 5000 mV</w:t>
+            </w:r>
+          </w:p>
+        </w:tc>
+      </w:tr>
+      <w:tr>
+        <w:tc>
+          <w:tcPr>
+            <w:tcW w:w="486" w:type="dxa"/>
+          </w:tcPr>
+          <w:p>
+            <w:pPr>
+              <w:rPr>
+                <w:lang w:val="nl-NL"/>
+              </w:rPr>
+            </w:pPr>
+            <w:r>
+              <w:rPr>
+                <w:lang w:val="nl-NL"/>
+              </w:rPr>
+              <w:t>3</w:t>
+            </w:r>
+          </w:p>
+        </w:tc>
+        <w:tc>
+          <w:tcPr>
+            <w:tcW w:w="2344" w:type="dxa"/>
+          </w:tcPr>
+          <w:p>
+            <w:pPr>
+              <w:rPr>
+                <w:lang w:val="nl-NL"/>
+              </w:rPr>
+            </w:pPr>
+            <w:r>
+              <w:rPr>
+                <w:lang w:val="nl-NL"/>
+              </w:rPr>
+              <w:t>maxControlCurrent</w:t>
+            </w:r>
+          </w:p>
+        </w:tc>
+        <w:tc>
+          <w:tcPr>
+            <w:tcW w:w="2873" w:type="dxa"/>
+          </w:tcPr>
+          <w:p>
+            <w:pPr>
+              <w:rPr>
+                <w:lang w:val="nl-NL"/>
+              </w:rPr>
+            </w:pPr>
+            <w:r>
+              <w:rPr>
+                <w:lang w:val="nl-NL"/>
+              </w:rPr>
+              <w:t>dParameters.MaxCurrent</w:t>
+            </w:r>
+          </w:p>
+        </w:tc>
+        <w:tc>
+          <w:tcPr>
+            <w:tcW w:w="3647" w:type="dxa"/>
+          </w:tcPr>
+          <w:p>
+            <w:pPr>
+              <w:rPr>
+                <w:lang w:val="nl-NL"/>
+              </w:rPr>
+            </w:pPr>
+            <w:r>
+              <w:rPr>
+                <w:lang w:val="nl-NL"/>
+              </w:rPr>
+              <w:t>20A</w:t>
+            </w:r>
+          </w:p>
+        </w:tc>
+      </w:tr>
+      <w:tr>
+        <w:tc>
+          <w:tcPr>
+            <w:tcW w:w="486" w:type="dxa"/>
+          </w:tcPr>
+          <w:p>
+            <w:pPr>
+              <w:rPr>
+                <w:lang w:val="nl-NL"/>
+              </w:rPr>
+            </w:pPr>
+            <w:r>
+              <w:rPr>
+                <w:lang w:val="nl-NL"/>
+              </w:rPr>
+              <w:t>4</w:t>
+            </w:r>
+          </w:p>
+        </w:tc>
+        <w:tc>
+          <w:tcPr>
+            <w:tcW w:w="2344" w:type="dxa"/>
+          </w:tcPr>
+          <w:p>
+            <w:pPr>
+              <w:rPr>
+                <w:lang w:val="nl-NL"/>
+              </w:rPr>
+            </w:pPr>
+            <w:r>
+              <w:rPr>
+                <w:lang w:val="nl-NL"/>
+              </w:rPr>
+              <w:t>maxBatCurrent</w:t>
+            </w:r>
+          </w:p>
+        </w:tc>
+        <w:tc>
+          <w:tcPr>
+            <w:tcW w:w="2873" w:type="dxa"/>
+          </w:tcPr>
+          <w:p>
+            <w:pPr>
+              <w:rPr>
+                <w:lang w:val="nl-NL"/>
+              </w:rPr>
+            </w:pPr>
+            <w:r>
+              <w:rPr>
+                <w:lang w:val="nl-NL"/>
+              </w:rPr>
+              <w:t>MAXBATTCURRENT</w:t>
+            </w:r>
+          </w:p>
+        </w:tc>
+        <w:tc>
+          <w:tcPr>
+            <w:tcW w:w="3647" w:type="dxa"/>
+          </w:tcPr>
+          <w:p>
+            <w:pPr>
+              <w:rPr>
+                <w:lang w:val="nl-NL"/>
+              </w:rPr>
+            </w:pPr>
+            <w:r>
+              <w:rPr>
+                <w:lang w:val="nl-NL"/>
+              </w:rPr>
+              <w:t>2</w:t>
+            </w:r>
+            <w:r>
+              <w:rPr>
+                <w:lang w:val="nl-NL"/>
+              </w:rPr>
+              <w:t>0A</w:t>
+            </w:r>
+          </w:p>
+        </w:tc>
+      </w:tr>
+      <w:tr>
+        <w:tc>
+          <w:tcPr>
+            <w:tcW w:w="486" w:type="dxa"/>
+          </w:tcPr>
+          <w:p>
+            <w:pPr>
+              <w:rPr>
+                <w:lang w:val="nl-NL"/>
+              </w:rPr>
+            </w:pPr>
+            <w:r>
+              <w:rPr>
+                <w:lang w:val="nl-NL"/>
+              </w:rPr>
+              <w:t>5</w:t>
+            </w:r>
+          </w:p>
+        </w:tc>
+        <w:tc>
+          <w:tcPr>
+            <w:tcW w:w="2344" w:type="dxa"/>
+          </w:tcPr>
+          <w:p>
+            <w:pPr>
+              <w:rPr>
+                <w:lang w:val="nl-NL"/>
+              </w:rPr>
+            </w:pPr>
+            <w:r>
+              <w:rPr>
+                <w:lang w:val="nl-NL"/>
+              </w:rPr>
+              <w:t>MAXCURRENT</w:t>
+            </w:r>
+          </w:p>
+        </w:tc>
+        <w:tc>
+          <w:tcPr>
+            <w:tcW w:w="2873" w:type="dxa"/>
+          </w:tcPr>
+          <w:p>
+            <w:pPr>
+              <w:rPr>
+                <w:lang w:val="nl-NL"/>
+              </w:rPr>
+            </w:pPr>
+            <w:r>
+              <w:rPr>
+                <w:lang w:val="nl-NL"/>
+              </w:rPr>
+              <w:t>MAXCURRENT</w:t>
+            </w:r>
+          </w:p>
+        </w:tc>
+        <w:tc>
+          <w:tcPr>
+            <w:tcW w:w="3647" w:type="dxa"/>
+          </w:tcPr>
+          <w:p>
+            <w:pPr>
+              <w:rPr>
+                <w:lang w:val="nl-NL"/>
+              </w:rPr>
+            </w:pPr>
+            <w:r>
+              <w:rPr>
+                <w:lang w:val="nl-NL"/>
+              </w:rPr>
+              <w:t>1</w:t>
+            </w:r>
+            <w:r>
+              <w:rPr>
+                <w:lang w:val="nl-NL"/>
+              </w:rPr>
+              <w:t>0A</w:t>
+            </w:r>
+          </w:p>
+        </w:tc>
+      </w:tr>
+      <w:tr>
+        <w:tc>
+          <w:tcPr>
+            <w:tcW w:w="486" w:type="dxa"/>
+          </w:tcPr>
+          <w:p>
+            <w:pPr>
+              <w:rPr>
+                <w:lang w:val="nl-NL"/>
+              </w:rPr>
+            </w:pPr>
+            <w:r>
+              <w:rPr>
+                <w:lang w:val="nl-NL"/>
+              </w:rPr>
+              <w:t>6</w:t>
+            </w:r>
+          </w:p>
+        </w:tc>
+        <w:tc>
+          <w:tcPr>
+            <w:tcW w:w="2344" w:type="dxa"/>
+          </w:tcPr>
+          <w:p>
+            <w:pPr>
+              <w:rPr>
+                <w:lang w:val="nl-NL"/>
+              </w:rPr>
+            </w:pPr>
+            <w:r>
+              <w:rPr>
+                <w:lang w:val="nl-NL"/>
+              </w:rPr>
+              <w:t>testMode</w:t>
+            </w:r>
+          </w:p>
+        </w:tc>
+        <w:tc>
+          <w:tcPr>
+            <w:tcW w:w="2873" w:type="dxa"/>
+          </w:tcPr>
+          <w:p>
+            <w:pPr>
+              <w:rPr>
+                <w:lang w:val="nl-NL"/>
+              </w:rPr>
+            </w:pPr>
+            <w:r>
+              <w:rPr>
+                <w:lang w:val="nl-NL"/>
+              </w:rPr>
+              <w:t>dParameters.</w:t>
+            </w:r>
+            <w:r>
+              <w:rPr>
+                <w:lang w:val="nl-NL"/>
+              </w:rPr>
+              <w:t xml:space="preserve"> testMode</w:t>
+            </w:r>
+          </w:p>
+        </w:tc>
+        <w:tc>
+          <w:tcPr>
+            <w:tcW w:w="3647" w:type="dxa"/>
+          </w:tcPr>
+          <w:p>
+            <w:pPr>
+              <w:rPr>
+                <w:lang w:val="nl-NL"/>
+              </w:rPr>
+            </w:pPr>
+            <w:r>
+              <w:rPr>
+                <w:lang w:val="nl-NL"/>
+              </w:rPr>
+              <w:t>1 (ON)</w:t>
+            </w:r>
+          </w:p>
+        </w:tc>
+      </w:tr>
+      <w:tr>
+        <w:tc>
+          <w:tcPr>
+            <w:tcW w:w="486" w:type="dxa"/>
+          </w:tcPr>
+          <w:p>
+            <w:pPr>
+              <w:rPr>
+                <w:lang w:val="nl-NL"/>
+              </w:rPr>
+            </w:pPr>
+            <w:r>
+              <w:rPr>
+                <w:lang w:val="nl-NL"/>
+              </w:rPr>
+              <w:t>7</w:t>
+            </w:r>
+          </w:p>
+        </w:tc>
+        <w:tc>
+          <w:tcPr>
+            <w:tcW w:w="2344" w:type="dxa"/>
+          </w:tcPr>
+          <w:p>
+            <w:pPr>
+              <w:rPr>
+                <w:lang w:val="nl-NL"/>
+              </w:rPr>
+            </w:pPr>
+            <w:r>
+              <w:rPr>
+                <w:lang w:val="nl-NL"/>
+              </w:rPr>
+              <w:t>motorType</w:t>
+            </w:r>
+          </w:p>
+        </w:tc>
+        <w:tc>
+          <w:tcPr>
+            <w:tcW w:w="2873" w:type="dxa"/>
+          </w:tcPr>
+          <w:p>
+            <w:pPr>
+              <w:rPr>
+                <w:lang w:val="nl-NL"/>
+              </w:rPr>
+            </w:pPr>
+            <w:r>
+              <w:rPr>
+                <w:lang w:val="nl-NL"/>
+              </w:rPr>
+              <w:t>dParameters.MotorType</w:t>
+            </w:r>
+          </w:p>
+        </w:tc>
+        <w:tc>
+          <w:tcPr>
+            <w:tcW w:w="3647" w:type="dxa"/>
+          </w:tcPr>
+          <w:p>
+            <w:pPr>
+              <w:rPr>
+                <w:lang w:val="nl-NL"/>
+              </w:rPr>
+            </w:pPr>
+            <w:r>
+              <w:rPr>
+                <w:lang w:val="nl-NL"/>
+              </w:rPr>
+              <w:t>0 (M109)</w:t>
+            </w:r>
+          </w:p>
+        </w:tc>
+      </w:tr>
+      <w:tr>
+        <w:tc>
+          <w:tcPr>
+            <w:tcW w:w="486" w:type="dxa"/>
+          </w:tcPr>
+          <w:p>
+            <w:pPr>
+              <w:rPr>
+                <w:lang w:val="nl-NL"/>
+              </w:rPr>
+            </w:pPr>
+            <w:r>
+              <w:rPr>
+                <w:lang w:val="nl-NL"/>
+              </w:rPr>
+              <w:t>8</w:t>
+            </w:r>
+          </w:p>
+        </w:tc>
+        <w:tc>
+          <w:tcPr>
+            <w:tcW w:w="2344" w:type="dxa"/>
+          </w:tcPr>
+          <w:p>
+            <w:pPr>
+              <w:rPr>
+                <w:lang w:val="nl-NL"/>
+              </w:rPr>
+            </w:pPr>
+            <w:r>
+              <w:rPr>
+                <w:lang w:val="nl-NL"/>
+              </w:rPr>
+              <w:t>MOTORTEMPPROTECT</w:t>
+            </w:r>
+          </w:p>
+        </w:tc>
+        <w:tc>
+          <w:tcPr>
+            <w:tcW w:w="2873" w:type="dxa"/>
+          </w:tcPr>
+          <w:p>
+            <w:pPr>
+              <w:rPr>
+                <w:lang w:val="nl-NL"/>
+              </w:rPr>
+            </w:pPr>
+            <w:r>
+              <w:rPr>
+                <w:lang w:val="nl-NL"/>
+              </w:rPr>
+              <w:t>MOTORTEMPPROTECT</w:t>
+            </w:r>
+          </w:p>
+        </w:tc>
+        <w:tc>
+          <w:tcPr>
+            <w:tcW w:w="3647" w:type="dxa"/>
+          </w:tcPr>
+          <w:p>
+            <w:pPr>
+              <w:rPr>
+                <w:lang w:val="nl-NL"/>
+              </w:rPr>
+            </w:pPr>
+            <w:r>
+              <w:rPr>
+                <w:lang w:val="nl-NL"/>
+              </w:rPr>
+              <w:t>0 (OFF)</w:t>
+            </w:r>
+          </w:p>
+        </w:tc>
+      </w:tr>
+    </w:tbl>
+    <w:p>
+      <w:pPr>
+        <w:rPr>
+          <w:lang w:val="nl-NL"/>
+        </w:rPr>
+      </w:pPr>
+    </w:p>
+    <w:p>
+      <w:pPr>
+        <w:pStyle w:val="Kop3"/>
+        <w:rPr>
+          <w:lang w:val="nl-NL"/>
+        </w:rPr>
+      </w:pPr>
+      <w:r>
+        <w:rPr>
+          <w:lang w:val="nl-NL"/>
+        </w:rPr>
+        <w:t>Resultaten 2</w:t>
+      </w:r>
+    </w:p>
+    <w:tbl>
+      <w:tblPr>
+        <w:tblStyle w:val="Tabelraster"/>
+        <w:tblW w:w="0" w:type="auto"/>
+        <w:tblLook w:val="04A0" w:firstRow="1" w:lastRow="0" w:firstColumn="1" w:lastColumn="0" w:noHBand="0" w:noVBand="1"/>
+      </w:tblPr>
+      <w:tblGrid>
+        <w:gridCol w:w="486"/>
+        <w:gridCol w:w="2344"/>
+        <w:gridCol w:w="2873"/>
+        <w:gridCol w:w="3647"/>
+      </w:tblGrid>
+      <w:tr>
+        <w:tc>
+          <w:tcPr>
+            <w:tcW w:w="486" w:type="dxa"/>
+          </w:tcPr>
+          <w:p>
+            <w:pPr>
+              <w:rPr>
+                <w:lang w:val="nl-NL"/>
+              </w:rPr>
+            </w:pPr>
+            <w:r>
+              <w:rPr>
+                <w:lang w:val="nl-NL"/>
+              </w:rPr>
+              <w:t>#</w:t>
+            </w:r>
+          </w:p>
+        </w:tc>
+        <w:tc>
+          <w:tcPr>
+            <w:tcW w:w="2344" w:type="dxa"/>
+          </w:tcPr>
+          <w:p>
+            <w:pPr>
+              <w:rPr>
+                <w:lang w:val="nl-NL"/>
+              </w:rPr>
+            </w:pPr>
+            <w:r>
+              <w:rPr>
+                <w:lang w:val="nl-NL"/>
+              </w:rPr>
+              <w:t>Parameter</w:t>
+            </w:r>
+          </w:p>
+        </w:tc>
+        <w:tc>
+          <w:tcPr>
+            <w:tcW w:w="2873" w:type="dxa"/>
+          </w:tcPr>
+          <w:p>
+            <w:pPr>
+              <w:rPr>
+                <w:lang w:val="nl-NL"/>
+              </w:rPr>
+            </w:pPr>
+            <w:r>
+              <w:rPr>
+                <w:lang w:val="nl-NL"/>
+              </w:rPr>
+              <w:t>Regelbare parameter</w:t>
+            </w:r>
+          </w:p>
+        </w:tc>
+        <w:tc>
+          <w:tcPr>
+            <w:tcW w:w="3647" w:type="dxa"/>
+          </w:tcPr>
+          <w:p>
+            <w:pPr>
+              <w:rPr>
+                <w:lang w:val="nl-NL"/>
+              </w:rPr>
+            </w:pPr>
+            <w:r>
+              <w:rPr>
+                <w:lang w:val="nl-NL"/>
+              </w:rPr>
+              <w:t xml:space="preserve">Waarde </w:t>
+            </w:r>
+          </w:p>
+        </w:tc>
+      </w:tr>
+      <w:tr>
+        <w:tc>
+          <w:tcPr>
+            <w:tcW w:w="486" w:type="dxa"/>
+          </w:tcPr>
+          <w:p>
+            <w:pPr>
+              <w:rPr>
+                <w:lang w:val="nl-NL"/>
+              </w:rPr>
+            </w:pPr>
+            <w:r>
+              <w:rPr>
+                <w:lang w:val="nl-NL"/>
+              </w:rPr>
+              <w:t>1</w:t>
+            </w:r>
+          </w:p>
+        </w:tc>
+        <w:tc>
+          <w:tcPr>
+            <w:tcW w:w="2344" w:type="dxa"/>
+          </w:tcPr>
+          <w:p>
+            <w:pPr>
+              <w:rPr>
+                <w:lang w:val="nl-NL"/>
+              </w:rPr>
+            </w:pPr>
+            <w:r>
+              <w:rPr>
+                <w:lang w:val="nl-NL"/>
+              </w:rPr>
+              <w:t>refA</w:t>
+            </w:r>
+          </w:p>
+        </w:tc>
+        <w:tc>
+          <w:tcPr>
+            <w:tcW w:w="2873" w:type="dxa"/>
+          </w:tcPr>
+          <w:p>
+            <w:pPr>
+              <w:rPr>
+                <w:lang w:val="nl-NL"/>
+              </w:rPr>
+            </w:pPr>
+            <w:r>
+              <w:rPr>
+                <w:lang w:val="nl-NL"/>
+              </w:rPr>
+              <w:t>tmmSample</w:t>
+            </w:r>
+          </w:p>
+        </w:tc>
+        <w:tc>
+          <w:tcPr>
+            <w:tcW w:w="3647" w:type="dxa"/>
+          </w:tcPr>
+          <w:p>
+            <w:pPr>
+              <w:rPr>
+                <w:lang w:val="nl-NL"/>
+              </w:rPr>
+            </w:pPr>
+            <w:r>
+              <w:rPr>
+                <w:lang w:val="nl-NL"/>
+              </w:rPr>
+              <w:t xml:space="preserve">0 tot </w:t>
+            </w:r>
+            <w:r>
+              <w:rPr>
+                <w:lang w:val="nl-NL"/>
+              </w:rPr>
+              <w:t>maxControlCurrent</w:t>
+            </w:r>
+          </w:p>
+        </w:tc>
+      </w:tr>
+      <w:tr>
+        <w:tc>
+          <w:tcPr>
+            <w:tcW w:w="486" w:type="dxa"/>
+          </w:tcPr>
+          <w:p>
+            <w:pPr>
+              <w:rPr>
+                <w:lang w:val="nl-NL"/>
+              </w:rPr>
+            </w:pPr>
+            <w:r>
+              <w:rPr>
+                <w:lang w:val="nl-NL"/>
+              </w:rPr>
+              <w:t>2</w:t>
+            </w:r>
+          </w:p>
+        </w:tc>
+        <w:tc>
+          <w:tcPr>
+            <w:tcW w:w="2344" w:type="dxa"/>
+          </w:tcPr>
+          <w:p>
+            <w:pPr>
+              <w:rPr>
+                <w:lang w:val="nl-NL"/>
+              </w:rPr>
+            </w:pPr>
+            <w:r>
+              <w:rPr>
+                <w:lang w:val="nl-NL"/>
+              </w:rPr>
+              <w:t>filteredCurrent</w:t>
+            </w:r>
+          </w:p>
+        </w:tc>
+        <w:tc>
+          <w:tcPr>
+            <w:tcW w:w="2873" w:type="dxa"/>
+          </w:tcPr>
+          <w:p>
+            <w:pPr>
+              <w:rPr>
+                <w:lang w:val="nl-NL"/>
+              </w:rPr>
+            </w:pPr>
+            <w:r>
+              <w:rPr>
+                <w:lang w:val="nl-NL"/>
+              </w:rPr>
+              <w:t>tmmSample</w:t>
+            </w:r>
+          </w:p>
+        </w:tc>
+        <w:tc>
+          <w:tcPr>
+            <w:tcW w:w="3647" w:type="dxa"/>
+          </w:tcPr>
+          <w:p>
+            <w:pPr>
+              <w:rPr>
+                <w:lang w:val="nl-NL"/>
+              </w:rPr>
+            </w:pPr>
+            <w:r>
+              <w:rPr>
+                <w:lang w:val="nl-NL"/>
+              </w:rPr>
+              <w:t>0 tot 5000 mV</w:t>
+            </w:r>
+          </w:p>
+        </w:tc>
+      </w:tr>
+      <w:tr>
+        <w:tc>
+          <w:tcPr>
+            <w:tcW w:w="486" w:type="dxa"/>
+          </w:tcPr>
+          <w:p>
+            <w:pPr>
+              <w:rPr>
+                <w:lang w:val="nl-NL"/>
+              </w:rPr>
+            </w:pPr>
+            <w:r>
+              <w:rPr>
+                <w:lang w:val="nl-NL"/>
+              </w:rPr>
+              <w:t>3</w:t>
+            </w:r>
+          </w:p>
+        </w:tc>
+        <w:tc>
+          <w:tcPr>
+            <w:tcW w:w="2344" w:type="dxa"/>
+          </w:tcPr>
+          <w:p>
+            <w:pPr>
+              <w:rPr>
+                <w:lang w:val="nl-NL"/>
+              </w:rPr>
+            </w:pPr>
+            <w:r>
+              <w:rPr>
+                <w:lang w:val="nl-NL"/>
+              </w:rPr>
+              <w:t>maxControlCurrent</w:t>
+            </w:r>
+          </w:p>
+        </w:tc>
+        <w:tc>
+          <w:tcPr>
+            <w:tcW w:w="2873" w:type="dxa"/>
+          </w:tcPr>
+          <w:p>
+            <w:pPr>
+              <w:rPr>
+                <w:lang w:val="nl-NL"/>
+              </w:rPr>
+            </w:pPr>
+            <w:r>
+              <w:rPr>
+                <w:lang w:val="nl-NL"/>
+              </w:rPr>
+              <w:t>dParameters.MaxCurrent</w:t>
+            </w:r>
+          </w:p>
+        </w:tc>
+        <w:tc>
+          <w:tcPr>
+            <w:tcW w:w="3647" w:type="dxa"/>
+          </w:tcPr>
+          <w:p>
+            <w:pPr>
+              <w:rPr>
+                <w:lang w:val="nl-NL"/>
+              </w:rPr>
+            </w:pPr>
+            <w:r>
+              <w:rPr>
+                <w:lang w:val="nl-NL"/>
+              </w:rPr>
+              <w:t>20A</w:t>
+            </w:r>
+          </w:p>
+        </w:tc>
+      </w:tr>
+      <w:tr>
+        <w:tc>
+          <w:tcPr>
+            <w:tcW w:w="486" w:type="dxa"/>
+          </w:tcPr>
+          <w:p>
+            <w:pPr>
+              <w:rPr>
+                <w:lang w:val="nl-NL"/>
+              </w:rPr>
+            </w:pPr>
+            <w:r>
+              <w:rPr>
+                <w:lang w:val="nl-NL"/>
+              </w:rPr>
+              <w:t>4</w:t>
+            </w:r>
+          </w:p>
+        </w:tc>
+        <w:tc>
+          <w:tcPr>
+            <w:tcW w:w="2344" w:type="dxa"/>
+          </w:tcPr>
+          <w:p>
+            <w:pPr>
+              <w:rPr>
+                <w:lang w:val="nl-NL"/>
+              </w:rPr>
+            </w:pPr>
+            <w:r>
+              <w:rPr>
+                <w:lang w:val="nl-NL"/>
+              </w:rPr>
+              <w:t>maxBatCurrent</w:t>
+            </w:r>
+          </w:p>
+        </w:tc>
+        <w:tc>
+          <w:tcPr>
+            <w:tcW w:w="2873" w:type="dxa"/>
+          </w:tcPr>
+          <w:p>
+            <w:pPr>
+              <w:rPr>
+                <w:lang w:val="nl-NL"/>
+              </w:rPr>
+            </w:pPr>
+            <w:r>
+              <w:rPr>
+                <w:lang w:val="nl-NL"/>
+              </w:rPr>
+              <w:t>MAXBATTCURRENT</w:t>
+            </w:r>
+          </w:p>
+        </w:tc>
+        <w:tc>
+          <w:tcPr>
+            <w:tcW w:w="3647" w:type="dxa"/>
+          </w:tcPr>
+          <w:p>
+            <w:pPr>
+              <w:rPr>
+                <w:lang w:val="nl-NL"/>
+              </w:rPr>
+            </w:pPr>
+            <w:r>
+              <w:rPr>
+                <w:lang w:val="nl-NL"/>
+              </w:rPr>
+              <w:t>20A</w:t>
+            </w:r>
+          </w:p>
+        </w:tc>
+      </w:tr>
+      <w:tr>
+        <w:tc>
+          <w:tcPr>
+            <w:tcW w:w="486" w:type="dxa"/>
+          </w:tcPr>
+          <w:p>
+            <w:pPr>
+              <w:rPr>
+                <w:lang w:val="nl-NL"/>
+              </w:rPr>
+            </w:pPr>
+            <w:r>
+              <w:rPr>
+                <w:lang w:val="nl-NL"/>
+              </w:rPr>
+              <w:t>5</w:t>
+            </w:r>
+          </w:p>
+        </w:tc>
+        <w:tc>
+          <w:tcPr>
+            <w:tcW w:w="2344" w:type="dxa"/>
+          </w:tcPr>
+          <w:p>
+            <w:pPr>
+              <w:rPr>
+                <w:lang w:val="nl-NL"/>
+              </w:rPr>
+            </w:pPr>
+            <w:r>
+              <w:rPr>
+                <w:lang w:val="nl-NL"/>
+              </w:rPr>
+              <w:t>MAXCURRENT</w:t>
+            </w:r>
+          </w:p>
+        </w:tc>
+        <w:tc>
+          <w:tcPr>
+            <w:tcW w:w="2873" w:type="dxa"/>
+          </w:tcPr>
+          <w:p>
+            <w:pPr>
+              <w:rPr>
+                <w:lang w:val="nl-NL"/>
+              </w:rPr>
+            </w:pPr>
+            <w:r>
+              <w:rPr>
+                <w:lang w:val="nl-NL"/>
+              </w:rPr>
+              <w:t>MAXCURRENT</w:t>
+            </w:r>
+          </w:p>
+        </w:tc>
+        <w:tc>
+          <w:tcPr>
+            <w:tcW w:w="3647" w:type="dxa"/>
+          </w:tcPr>
+          <w:p>
+            <w:pPr>
+              <w:rPr>
+                <w:lang w:val="nl-NL"/>
+              </w:rPr>
+            </w:pPr>
+            <w:r>
+              <w:rPr>
+                <w:lang w:val="nl-NL"/>
+              </w:rPr>
+              <w:t>10A</w:t>
+            </w:r>
+          </w:p>
+        </w:tc>
+      </w:tr>
+      <w:tr>
+        <w:tc>
+          <w:tcPr>
+            <w:tcW w:w="486" w:type="dxa"/>
+          </w:tcPr>
+          <w:p>
+            <w:pPr>
+              <w:rPr>
+                <w:lang w:val="nl-NL"/>
+              </w:rPr>
+            </w:pPr>
+            <w:r>
+              <w:rPr>
+                <w:lang w:val="nl-NL"/>
+              </w:rPr>
+              <w:t>6</w:t>
+            </w:r>
+          </w:p>
+        </w:tc>
+        <w:tc>
+          <w:tcPr>
+            <w:tcW w:w="2344" w:type="dxa"/>
+          </w:tcPr>
+          <w:p>
+            <w:pPr>
+              <w:rPr>
+                <w:lang w:val="nl-NL"/>
+              </w:rPr>
+            </w:pPr>
+            <w:r>
+              <w:rPr>
+                <w:lang w:val="nl-NL"/>
+              </w:rPr>
+              <w:t>testMode</w:t>
+            </w:r>
+          </w:p>
+        </w:tc>
+        <w:tc>
+          <w:tcPr>
+            <w:tcW w:w="2873" w:type="dxa"/>
+          </w:tcPr>
+          <w:p>
+            <w:pPr>
+              <w:rPr>
+                <w:lang w:val="nl-NL"/>
+              </w:rPr>
+            </w:pPr>
+            <w:r>
+              <w:rPr>
+                <w:lang w:val="nl-NL"/>
+              </w:rPr>
+              <w:t>dParameters.</w:t>
+            </w:r>
+            <w:r>
+              <w:rPr>
+                <w:lang w:val="nl-NL"/>
+              </w:rPr>
+              <w:t xml:space="preserve"> testMode</w:t>
+            </w:r>
+          </w:p>
+        </w:tc>
+        <w:tc>
+          <w:tcPr>
+            <w:tcW w:w="3647" w:type="dxa"/>
+          </w:tcPr>
+          <w:p>
+            <w:pPr>
+              <w:rPr>
+                <w:lang w:val="nl-NL"/>
+              </w:rPr>
+            </w:pPr>
+            <w:r>
+              <w:rPr>
+                <w:lang w:val="nl-NL"/>
+              </w:rPr>
+              <w:t>1 (ON)</w:t>
+            </w:r>
+          </w:p>
+        </w:tc>
+      </w:tr>
+      <w:tr>
+        <w:tc>
+          <w:tcPr>
+            <w:tcW w:w="486" w:type="dxa"/>
+          </w:tcPr>
+          <w:p>
+            <w:pPr>
+              <w:rPr>
+                <w:lang w:val="nl-NL"/>
+              </w:rPr>
+            </w:pPr>
+            <w:r>
+              <w:rPr>
+                <w:lang w:val="nl-NL"/>
+              </w:rPr>
+              <w:t>7</w:t>
+            </w:r>
+          </w:p>
+        </w:tc>
+        <w:tc>
+          <w:tcPr>
+            <w:tcW w:w="2344" w:type="dxa"/>
+          </w:tcPr>
+          <w:p>
+            <w:pPr>
+              <w:rPr>
+                <w:lang w:val="nl-NL"/>
+              </w:rPr>
+            </w:pPr>
+            <w:r>
+              <w:rPr>
+                <w:lang w:val="nl-NL"/>
+              </w:rPr>
+              <w:t>motorType</w:t>
+            </w:r>
+          </w:p>
+        </w:tc>
+        <w:tc>
+          <w:tcPr>
+            <w:tcW w:w="2873" w:type="dxa"/>
+          </w:tcPr>
+          <w:p>
+            <w:pPr>
+              <w:rPr>
+                <w:lang w:val="nl-NL"/>
+              </w:rPr>
+            </w:pPr>
+            <w:r>
+              <w:rPr>
+                <w:lang w:val="nl-NL"/>
+              </w:rPr>
+              <w:t>dParameters.MotorType</w:t>
+            </w:r>
+          </w:p>
+        </w:tc>
+        <w:tc>
+          <w:tcPr>
+            <w:tcW w:w="3647" w:type="dxa"/>
+          </w:tcPr>
+          <w:p>
+            <w:pPr>
+              <w:rPr>
+                <w:lang w:val="nl-NL"/>
+              </w:rPr>
+            </w:pPr>
+            <w:r>
+              <w:rPr>
+                <w:lang w:val="nl-NL"/>
+              </w:rPr>
+              <w:t>0 (M109)</w:t>
+            </w:r>
+          </w:p>
+        </w:tc>
+      </w:tr>
+      <w:tr>
+        <w:tc>
+          <w:tcPr>
+            <w:tcW w:w="486" w:type="dxa"/>
+          </w:tcPr>
+          <w:p>
+            <w:pPr>
+              <w:rPr>
+                <w:lang w:val="nl-NL"/>
+              </w:rPr>
+            </w:pPr>
+            <w:r>
+              <w:rPr>
+                <w:lang w:val="nl-NL"/>
+              </w:rPr>
+              <w:t>8</w:t>
+            </w:r>
+          </w:p>
+        </w:tc>
+        <w:tc>
+          <w:tcPr>
+            <w:tcW w:w="2344" w:type="dxa"/>
+          </w:tcPr>
+          <w:p>
+            <w:pPr>
+              <w:rPr>
+                <w:lang w:val="nl-NL"/>
+              </w:rPr>
+            </w:pPr>
+            <w:r>
+              <w:rPr>
+                <w:lang w:val="nl-NL"/>
+              </w:rPr>
+              <w:t>MOTORTEMPPROTECT</w:t>
+            </w:r>
+          </w:p>
+        </w:tc>
+        <w:tc>
+          <w:tcPr>
+            <w:tcW w:w="2873" w:type="dxa"/>
+          </w:tcPr>
+          <w:p>
+            <w:pPr>
+              <w:rPr>
+                <w:lang w:val="nl-NL"/>
+              </w:rPr>
+            </w:pPr>
+            <w:r>
+              <w:rPr>
+                <w:lang w:val="nl-NL"/>
+              </w:rPr>
+              <w:t>MOTORTEMPPROTECT</w:t>
+            </w:r>
+          </w:p>
+        </w:tc>
+        <w:tc>
+          <w:tcPr>
+            <w:tcW w:w="3647" w:type="dxa"/>
+          </w:tcPr>
+          <w:p>
+            <w:pPr>
+              <w:rPr>
+                <w:lang w:val="nl-NL"/>
+              </w:rPr>
+            </w:pPr>
+            <w:r>
+              <w:rPr>
+                <w:lang w:val="nl-NL"/>
+              </w:rPr>
+              <w:t>0 (OFF)</w:t>
+            </w:r>
+          </w:p>
+        </w:tc>
+      </w:tr>
+    </w:tbl>
+    <w:p>
+      <w:pPr>
+        <w:rPr>
+          <w:lang w:val="nl-NL"/>
+        </w:rPr>
+      </w:pPr>
+      <w:r>
+        <w:rPr>
+          <w:lang w:val="nl-NL"/>
+        </w:rPr>
+        <w:br w:type="page"/>
+      </w:r>
+    </w:p>
+    <w:p>
+      <w:pPr>
+        <w:pStyle w:val="Kop2"/>
+        <w:rPr>
+          <w:lang w:val="nl-NL"/>
+        </w:rPr>
+      </w:pPr>
+      <w:bookmarkStart w:id="18" w:name="_Toc24023898"/>
+      <w:r>
+        <w:rPr>
+          <w:lang w:val="nl-NL"/>
+        </w:rPr>
+        <w:lastRenderedPageBreak/>
+        <w:t xml:space="preserve">Stroombeveiliging </w:t>
+      </w:r>
+      <w:r>
+        <w:rPr>
+          <w:lang w:val="nl-NL"/>
+        </w:rPr>
+        <w:t>3</w:t>
+      </w:r>
+      <w:bookmarkEnd w:id="18"/>
+    </w:p>
+    <w:p>
+      <w:pPr>
+        <w:pStyle w:val="Geenafstand"/>
+        <w:rPr>
+          <w:i/>
+          <w:iCs/>
+          <w:lang w:val="nl-NL"/>
+        </w:rPr>
+      </w:pPr>
+      <w:r>
+        <w:rPr>
+          <w:i/>
+          <w:iCs/>
+          <w:lang w:val="nl-NL"/>
+        </w:rPr>
+        <w:t>(Hardware) (Alleen mogelijk bij UART controller) Gebruik de stroommeting van I-TOTAL als input van de controller inwendige comparator.</w:t>
+      </w:r>
+    </w:p>
+    <w:p>
+      <w:pPr>
+        <w:pStyle w:val="Geenafstand"/>
+        <w:rPr>
+          <w:lang w:val="nl-NL"/>
+        </w:rPr>
+      </w:pPr>
+    </w:p>
+    <w:p>
+      <w:pPr>
+        <w:pStyle w:val="Kop3"/>
+        <w:rPr>
+          <w:lang w:val="nl-NL"/>
+        </w:rPr>
+      </w:pPr>
+      <w:bookmarkStart w:id="19" w:name="_Toc24023899"/>
+      <w:r>
+        <w:rPr>
+          <w:lang w:val="nl-NL"/>
+        </w:rPr>
+        <w:t>Testprocedure</w:t>
+      </w:r>
+      <w:bookmarkEnd w:id="19"/>
+    </w:p>
+    <w:p>
+      <w:pPr>
+        <w:pStyle w:val="Geenafstand"/>
+        <w:rPr>
+          <w:lang w:val="nl-NL"/>
+        </w:rPr>
+      </w:pPr>
+    </w:p>
+    <w:p>
+      <w:pPr>
+        <w:pStyle w:val="Kop3"/>
+        <w:rPr>
+          <w:lang w:val="nl-NL"/>
+        </w:rPr>
+      </w:pPr>
+      <w:bookmarkStart w:id="20" w:name="_Toc24023900"/>
+      <w:r>
+        <w:rPr>
+          <w:lang w:val="nl-NL"/>
+        </w:rPr>
+        <w:t>Parameter configuratie</w:t>
+      </w:r>
+      <w:bookmarkEnd w:id="20"/>
+    </w:p>
+    <w:tbl>
+      <w:tblPr>
+        <w:tblStyle w:val="Tabelraster"/>
+        <w:tblW w:w="0" w:type="auto"/>
+        <w:tblLook w:val="04A0" w:firstRow="1" w:lastRow="0" w:firstColumn="1" w:lastColumn="0" w:noHBand="0" w:noVBand="1"/>
+      </w:tblPr>
+      <w:tblGrid>
+        <w:gridCol w:w="486"/>
+        <w:gridCol w:w="2344"/>
+        <w:gridCol w:w="2873"/>
+        <w:gridCol w:w="3647"/>
+      </w:tblGrid>
+      <w:tr>
+        <w:tc>
+          <w:tcPr>
+            <w:tcW w:w="486" w:type="dxa"/>
+          </w:tcPr>
+          <w:p>
+            <w:pPr>
+              <w:rPr>
+                <w:lang w:val="nl-NL"/>
+              </w:rPr>
+            </w:pPr>
+            <w:r>
+              <w:rPr>
+                <w:lang w:val="nl-NL"/>
+              </w:rPr>
+              <w:t>#</w:t>
+            </w:r>
+          </w:p>
+        </w:tc>
+        <w:tc>
+          <w:tcPr>
+            <w:tcW w:w="2344" w:type="dxa"/>
+          </w:tcPr>
+          <w:p>
+            <w:pPr>
+              <w:rPr>
+                <w:lang w:val="nl-NL"/>
+              </w:rPr>
+            </w:pPr>
+            <w:r>
+              <w:rPr>
+                <w:lang w:val="nl-NL"/>
+              </w:rPr>
+              <w:t>Parameter</w:t>
+            </w:r>
+          </w:p>
+        </w:tc>
+        <w:tc>
+          <w:tcPr>
+            <w:tcW w:w="2873" w:type="dxa"/>
+          </w:tcPr>
+          <w:p>
+            <w:pPr>
+              <w:rPr>
+                <w:lang w:val="nl-NL"/>
+              </w:rPr>
+            </w:pPr>
+            <w:r>
+              <w:rPr>
+                <w:lang w:val="nl-NL"/>
+              </w:rPr>
+              <w:t>Regelbare parameter</w:t>
+            </w:r>
+          </w:p>
+        </w:tc>
+        <w:tc>
+          <w:tcPr>
+            <w:tcW w:w="3647" w:type="dxa"/>
+          </w:tcPr>
+          <w:p>
+            <w:pPr>
+              <w:rPr>
+                <w:lang w:val="nl-NL"/>
+              </w:rPr>
+            </w:pPr>
+            <w:r>
+              <w:rPr>
+                <w:lang w:val="nl-NL"/>
+              </w:rPr>
+              <w:t xml:space="preserve">Waarde </w:t>
+            </w:r>
+          </w:p>
+        </w:tc>
+      </w:tr>
+      <w:tr>
+        <w:tc>
+          <w:tcPr>
+            <w:tcW w:w="486" w:type="dxa"/>
+          </w:tcPr>
+          <w:p>
+            <w:pPr>
+              <w:rPr>
+                <w:lang w:val="nl-NL"/>
+              </w:rPr>
+            </w:pPr>
+            <w:r>
+              <w:rPr>
+                <w:lang w:val="nl-NL"/>
+              </w:rPr>
+              <w:t>1</w:t>
+            </w:r>
+          </w:p>
+        </w:tc>
+        <w:tc>
+          <w:tcPr>
+            <w:tcW w:w="2344" w:type="dxa"/>
+          </w:tcPr>
+          <w:p>
+            <w:pPr>
+              <w:rPr>
+                <w:lang w:val="nl-NL"/>
+              </w:rPr>
+            </w:pPr>
+            <w:r>
+              <w:rPr>
+                <w:lang w:val="nl-NL"/>
+              </w:rPr>
+              <w:t>refA</w:t>
+            </w:r>
+          </w:p>
+        </w:tc>
+        <w:tc>
+          <w:tcPr>
+            <w:tcW w:w="2873" w:type="dxa"/>
+          </w:tcPr>
+          <w:p>
+            <w:pPr>
+              <w:rPr>
+                <w:lang w:val="nl-NL"/>
+              </w:rPr>
+            </w:pPr>
+            <w:r>
+              <w:rPr>
+                <w:lang w:val="nl-NL"/>
+              </w:rPr>
+              <w:t>tmmSample</w:t>
+            </w:r>
+          </w:p>
+        </w:tc>
+        <w:tc>
+          <w:tcPr>
+            <w:tcW w:w="3647" w:type="dxa"/>
+          </w:tcPr>
+          <w:p>
+            <w:pPr>
+              <w:rPr>
+                <w:lang w:val="nl-NL"/>
+              </w:rPr>
+            </w:pPr>
+            <w:r>
+              <w:rPr>
+                <w:lang w:val="nl-NL"/>
+              </w:rPr>
+              <w:t xml:space="preserve">0 tot </w:t>
+            </w:r>
+            <w:r>
+              <w:rPr>
+                <w:lang w:val="nl-NL"/>
+              </w:rPr>
+              <w:t>maxControlCurrent</w:t>
+            </w:r>
+          </w:p>
+        </w:tc>
+      </w:tr>
+      <w:tr>
+        <w:tc>
+          <w:tcPr>
+            <w:tcW w:w="486" w:type="dxa"/>
+          </w:tcPr>
+          <w:p>
+            <w:pPr>
+              <w:rPr>
+                <w:lang w:val="nl-NL"/>
+              </w:rPr>
+            </w:pPr>
+            <w:r>
+              <w:rPr>
+                <w:lang w:val="nl-NL"/>
+              </w:rPr>
+              <w:t>2</w:t>
+            </w:r>
+          </w:p>
+        </w:tc>
+        <w:tc>
+          <w:tcPr>
+            <w:tcW w:w="2344" w:type="dxa"/>
+          </w:tcPr>
+          <w:p>
+            <w:pPr>
+              <w:rPr>
+                <w:lang w:val="nl-NL"/>
+              </w:rPr>
+            </w:pPr>
+            <w:r>
+              <w:rPr>
+                <w:lang w:val="nl-NL"/>
+              </w:rPr>
+              <w:t>filteredCurrent</w:t>
+            </w:r>
+          </w:p>
+        </w:tc>
+        <w:tc>
+          <w:tcPr>
+            <w:tcW w:w="2873" w:type="dxa"/>
+          </w:tcPr>
+          <w:p>
+            <w:pPr>
+              <w:rPr>
+                <w:lang w:val="nl-NL"/>
+              </w:rPr>
+            </w:pPr>
+            <w:r>
+              <w:rPr>
+                <w:lang w:val="nl-NL"/>
+              </w:rPr>
+              <w:t>tmmSample</w:t>
+            </w:r>
+          </w:p>
+        </w:tc>
+        <w:tc>
+          <w:tcPr>
+            <w:tcW w:w="3647" w:type="dxa"/>
+          </w:tcPr>
+          <w:p>
+            <w:pPr>
+              <w:rPr>
+                <w:lang w:val="nl-NL"/>
+              </w:rPr>
+            </w:pPr>
+            <w:r>
+              <w:rPr>
+                <w:lang w:val="nl-NL"/>
+              </w:rPr>
+              <w:t>0 tot 5000 mV</w:t>
+            </w:r>
+          </w:p>
+        </w:tc>
+      </w:tr>
+      <w:tr>
+        <w:tc>
+          <w:tcPr>
+            <w:tcW w:w="486" w:type="dxa"/>
+          </w:tcPr>
+          <w:p>
+            <w:pPr>
+              <w:rPr>
+                <w:lang w:val="nl-NL"/>
+              </w:rPr>
+            </w:pPr>
+            <w:r>
+              <w:rPr>
+                <w:lang w:val="nl-NL"/>
+              </w:rPr>
+              <w:t>3</w:t>
+            </w:r>
+          </w:p>
+        </w:tc>
+        <w:tc>
+          <w:tcPr>
+            <w:tcW w:w="2344" w:type="dxa"/>
+          </w:tcPr>
+          <w:p>
+            <w:pPr>
+              <w:rPr>
+                <w:lang w:val="nl-NL"/>
+              </w:rPr>
+            </w:pPr>
+            <w:r>
+              <w:rPr>
+                <w:lang w:val="nl-NL"/>
+              </w:rPr>
+              <w:t>maxControlCurrent</w:t>
+            </w:r>
+          </w:p>
+        </w:tc>
+        <w:tc>
+          <w:tcPr>
+            <w:tcW w:w="2873" w:type="dxa"/>
+          </w:tcPr>
+          <w:p>
+            <w:pPr>
+              <w:rPr>
+                <w:lang w:val="nl-NL"/>
+              </w:rPr>
+            </w:pPr>
+            <w:r>
+              <w:rPr>
+                <w:lang w:val="nl-NL"/>
+              </w:rPr>
+              <w:t>dParameters.MaxCurrent</w:t>
+            </w:r>
+          </w:p>
+        </w:tc>
+        <w:tc>
+          <w:tcPr>
+            <w:tcW w:w="3647" w:type="dxa"/>
+          </w:tcPr>
+          <w:p>
+            <w:pPr>
+              <w:rPr>
+                <w:lang w:val="nl-NL"/>
+              </w:rPr>
+            </w:pPr>
+            <w:r>
+              <w:rPr>
+                <w:lang w:val="nl-NL"/>
+              </w:rPr>
+              <w:t>20A</w:t>
+            </w:r>
+          </w:p>
+        </w:tc>
+      </w:tr>
+      <w:tr>
+        <w:tc>
+          <w:tcPr>
+            <w:tcW w:w="486" w:type="dxa"/>
+          </w:tcPr>
+          <w:p>
+            <w:pPr>
+              <w:rPr>
+                <w:lang w:val="nl-NL"/>
+              </w:rPr>
+            </w:pPr>
+            <w:r>
+              <w:rPr>
+                <w:lang w:val="nl-NL"/>
+              </w:rPr>
+              <w:t>4</w:t>
+            </w:r>
+          </w:p>
+        </w:tc>
+        <w:tc>
+          <w:tcPr>
+            <w:tcW w:w="2344" w:type="dxa"/>
+          </w:tcPr>
+          <w:p>
+            <w:pPr>
+              <w:rPr>
+                <w:lang w:val="nl-NL"/>
+              </w:rPr>
+            </w:pPr>
+            <w:r>
+              <w:rPr>
+                <w:lang w:val="nl-NL"/>
+              </w:rPr>
+              <w:t>maxBatCurrent</w:t>
+            </w:r>
+          </w:p>
+        </w:tc>
+        <w:tc>
+          <w:tcPr>
+            <w:tcW w:w="2873" w:type="dxa"/>
+          </w:tcPr>
+          <w:p>
+            <w:pPr>
+              <w:rPr>
+                <w:lang w:val="nl-NL"/>
+              </w:rPr>
+            </w:pPr>
+            <w:r>
+              <w:rPr>
+                <w:lang w:val="nl-NL"/>
+              </w:rPr>
+              <w:t>MAXBATTCURRENT</w:t>
+            </w:r>
+          </w:p>
+        </w:tc>
+        <w:tc>
+          <w:tcPr>
+            <w:tcW w:w="3647" w:type="dxa"/>
+          </w:tcPr>
+          <w:p>
+            <w:pPr>
+              <w:rPr>
+                <w:lang w:val="nl-NL"/>
+              </w:rPr>
+            </w:pPr>
+            <w:r>
+              <w:rPr>
+                <w:lang w:val="nl-NL"/>
+              </w:rPr>
+              <w:t>10A</w:t>
+            </w:r>
+          </w:p>
+        </w:tc>
+      </w:tr>
+      <w:tr>
+        <w:tc>
+          <w:tcPr>
+            <w:tcW w:w="486" w:type="dxa"/>
+          </w:tcPr>
+          <w:p>
+            <w:pPr>
+              <w:rPr>
+                <w:lang w:val="nl-NL"/>
+              </w:rPr>
+            </w:pPr>
+            <w:r>
+              <w:rPr>
+                <w:lang w:val="nl-NL"/>
+              </w:rPr>
+              <w:t>5</w:t>
+            </w:r>
+          </w:p>
+        </w:tc>
+        <w:tc>
+          <w:tcPr>
+            <w:tcW w:w="2344" w:type="dxa"/>
+          </w:tcPr>
+          <w:p>
+            <w:pPr>
+              <w:rPr>
+                <w:lang w:val="nl-NL"/>
+              </w:rPr>
+            </w:pPr>
+            <w:r>
+              <w:rPr>
+                <w:lang w:val="nl-NL"/>
+              </w:rPr>
+              <w:t>MAXCURRENT</w:t>
+            </w:r>
+          </w:p>
+        </w:tc>
+        <w:tc>
+          <w:tcPr>
+            <w:tcW w:w="2873" w:type="dxa"/>
+          </w:tcPr>
+          <w:p>
+            <w:pPr>
+              <w:rPr>
+                <w:lang w:val="nl-NL"/>
+              </w:rPr>
+            </w:pPr>
+            <w:r>
+              <w:rPr>
+                <w:lang w:val="nl-NL"/>
+              </w:rPr>
+              <w:t>MAXCURRENT</w:t>
+            </w:r>
+          </w:p>
+        </w:tc>
+        <w:tc>
+          <w:tcPr>
+            <w:tcW w:w="3647" w:type="dxa"/>
+          </w:tcPr>
+          <w:p>
+            <w:pPr>
+              <w:rPr>
+                <w:lang w:val="nl-NL"/>
+              </w:rPr>
+            </w:pPr>
+            <w:r>
+              <w:rPr>
+                <w:lang w:val="nl-NL"/>
+              </w:rPr>
+              <w:t>20A</w:t>
+            </w:r>
+          </w:p>
+        </w:tc>
+      </w:tr>
+      <w:tr>
+        <w:tc>
+          <w:tcPr>
+            <w:tcW w:w="486" w:type="dxa"/>
+          </w:tcPr>
+          <w:p>
+            <w:pPr>
+              <w:rPr>
+                <w:lang w:val="nl-NL"/>
+              </w:rPr>
+            </w:pPr>
+            <w:r>
+              <w:rPr>
+                <w:lang w:val="nl-NL"/>
+              </w:rPr>
+              <w:t>6</w:t>
+            </w:r>
+          </w:p>
+        </w:tc>
+        <w:tc>
+          <w:tcPr>
+            <w:tcW w:w="2344" w:type="dxa"/>
+          </w:tcPr>
+          <w:p>
+            <w:pPr>
+              <w:rPr>
+                <w:lang w:val="nl-NL"/>
+              </w:rPr>
+            </w:pPr>
+            <w:r>
+              <w:rPr>
+                <w:lang w:val="nl-NL"/>
+              </w:rPr>
+              <w:t>testMode</w:t>
+            </w:r>
+          </w:p>
+        </w:tc>
+        <w:tc>
+          <w:tcPr>
+            <w:tcW w:w="2873" w:type="dxa"/>
+          </w:tcPr>
+          <w:p>
+            <w:pPr>
+              <w:rPr>
+                <w:lang w:val="nl-NL"/>
+              </w:rPr>
+            </w:pPr>
+            <w:r>
+              <w:rPr>
+                <w:lang w:val="nl-NL"/>
+              </w:rPr>
+              <w:t>dParameters.</w:t>
+            </w:r>
+            <w:r>
+              <w:rPr>
+                <w:lang w:val="nl-NL"/>
+              </w:rPr>
+              <w:t xml:space="preserve"> testMode</w:t>
+            </w:r>
+          </w:p>
+        </w:tc>
+        <w:tc>
+          <w:tcPr>
+            <w:tcW w:w="3647" w:type="dxa"/>
+          </w:tcPr>
+          <w:p>
+            <w:pPr>
+              <w:rPr>
+                <w:lang w:val="nl-NL"/>
+              </w:rPr>
+            </w:pPr>
+            <w:r>
+              <w:rPr>
+                <w:lang w:val="nl-NL"/>
+              </w:rPr>
+              <w:t>1 (ON)</w:t>
+            </w:r>
+          </w:p>
+        </w:tc>
+      </w:tr>
+      <w:tr>
+        <w:tc>
+          <w:tcPr>
+            <w:tcW w:w="486" w:type="dxa"/>
+          </w:tcPr>
+          <w:p>
+            <w:pPr>
+              <w:rPr>
+                <w:lang w:val="nl-NL"/>
+              </w:rPr>
+            </w:pPr>
+            <w:r>
+              <w:rPr>
+                <w:lang w:val="nl-NL"/>
+              </w:rPr>
+              <w:t>7</w:t>
+            </w:r>
+          </w:p>
+        </w:tc>
+        <w:tc>
+          <w:tcPr>
+            <w:tcW w:w="2344" w:type="dxa"/>
+          </w:tcPr>
+          <w:p>
+            <w:pPr>
+              <w:rPr>
+                <w:lang w:val="nl-NL"/>
+              </w:rPr>
+            </w:pPr>
+            <w:r>
+              <w:rPr>
+                <w:lang w:val="nl-NL"/>
+              </w:rPr>
+              <w:t>motorType</w:t>
+            </w:r>
+          </w:p>
+        </w:tc>
+        <w:tc>
+          <w:tcPr>
+            <w:tcW w:w="2873" w:type="dxa"/>
+          </w:tcPr>
+          <w:p>
+            <w:pPr>
+              <w:rPr>
+                <w:lang w:val="nl-NL"/>
+              </w:rPr>
+            </w:pPr>
+            <w:r>
+              <w:rPr>
+                <w:lang w:val="nl-NL"/>
+              </w:rPr>
+              <w:t>dParameters.MotorType</w:t>
+            </w:r>
+          </w:p>
+        </w:tc>
+        <w:tc>
+          <w:tcPr>
+            <w:tcW w:w="3647" w:type="dxa"/>
+          </w:tcPr>
+          <w:p>
+            <w:pPr>
+              <w:rPr>
+                <w:lang w:val="nl-NL"/>
+              </w:rPr>
+            </w:pPr>
+            <w:r>
+              <w:rPr>
+                <w:lang w:val="nl-NL"/>
+              </w:rPr>
+              <w:t>0 (M109)</w:t>
+            </w:r>
+          </w:p>
+        </w:tc>
+      </w:tr>
+      <w:tr>
+        <w:tc>
+          <w:tcPr>
+            <w:tcW w:w="486" w:type="dxa"/>
+          </w:tcPr>
+          <w:p>
+            <w:pPr>
+              <w:rPr>
+                <w:lang w:val="nl-NL"/>
+              </w:rPr>
+            </w:pPr>
+            <w:r>
+              <w:rPr>
+                <w:lang w:val="nl-NL"/>
+              </w:rPr>
+              <w:t>8</w:t>
+            </w:r>
+          </w:p>
+        </w:tc>
+        <w:tc>
+          <w:tcPr>
+            <w:tcW w:w="2344" w:type="dxa"/>
+          </w:tcPr>
+          <w:p>
+            <w:pPr>
+              <w:rPr>
+                <w:lang w:val="nl-NL"/>
+              </w:rPr>
+            </w:pPr>
+            <w:r>
+              <w:rPr>
+                <w:lang w:val="nl-NL"/>
+              </w:rPr>
+              <w:t>MOTORTEMPPROTECT</w:t>
+            </w:r>
+          </w:p>
+        </w:tc>
+        <w:tc>
+          <w:tcPr>
+            <w:tcW w:w="2873" w:type="dxa"/>
+          </w:tcPr>
+          <w:p>
+            <w:pPr>
+              <w:rPr>
+                <w:lang w:val="nl-NL"/>
+              </w:rPr>
+            </w:pPr>
+            <w:r>
+              <w:rPr>
+                <w:lang w:val="nl-NL"/>
+              </w:rPr>
+              <w:t>MOTORTEMPPROTECT</w:t>
+            </w:r>
+          </w:p>
+        </w:tc>
+        <w:tc>
+          <w:tcPr>
+            <w:tcW w:w="3647" w:type="dxa"/>
+          </w:tcPr>
+          <w:p>
+            <w:pPr>
+              <w:rPr>
+                <w:lang w:val="nl-NL"/>
+              </w:rPr>
+            </w:pPr>
+            <w:r>
+              <w:rPr>
+                <w:lang w:val="nl-NL"/>
+              </w:rPr>
+              <w:t>0 (OFF)</w:t>
+            </w:r>
+          </w:p>
+        </w:tc>
+      </w:tr>
+    </w:tbl>
+    <w:p>
+      <w:pPr>
+        <w:rPr>
+          <w:lang w:val="nl-NL"/>
+        </w:rPr>
+      </w:pPr>
+    </w:p>
+    <w:p>
+      <w:pPr>
+        <w:pStyle w:val="Kop3"/>
+        <w:rPr>
+          <w:lang w:val="nl-NL"/>
+        </w:rPr>
+      </w:pPr>
+      <w:r>
+        <w:rPr>
+          <w:lang w:val="nl-NL"/>
+        </w:rPr>
+        <w:t>Resultaten 3</w:t>
+      </w:r>
+      <w:bookmarkStart w:id="21" w:name="_GoBack"/>
+      <w:bookmarkEnd w:id="21"/>
+    </w:p>
+    <w:tbl>
+      <w:tblPr>
+        <w:tblStyle w:val="Tabelraster"/>
+        <w:tblW w:w="0" w:type="auto"/>
+        <w:tblLook w:val="04A0" w:firstRow="1" w:lastRow="0" w:firstColumn="1" w:lastColumn="0" w:noHBand="0" w:noVBand="1"/>
+      </w:tblPr>
+      <w:tblGrid>
+        <w:gridCol w:w="486"/>
+        <w:gridCol w:w="2344"/>
+        <w:gridCol w:w="2873"/>
+        <w:gridCol w:w="3647"/>
+      </w:tblGrid>
+      <w:tr>
+        <w:tc>
+          <w:tcPr>
+            <w:tcW w:w="486" w:type="dxa"/>
+          </w:tcPr>
+          <w:p>
+            <w:pPr>
+              <w:rPr>
+                <w:lang w:val="nl-NL"/>
+              </w:rPr>
+            </w:pPr>
+            <w:r>
+              <w:rPr>
+                <w:lang w:val="nl-NL"/>
+              </w:rPr>
+              <w:t>#</w:t>
+            </w:r>
+          </w:p>
+        </w:tc>
+        <w:tc>
+          <w:tcPr>
+            <w:tcW w:w="2344" w:type="dxa"/>
+          </w:tcPr>
+          <w:p>
+            <w:pPr>
+              <w:rPr>
+                <w:lang w:val="nl-NL"/>
+              </w:rPr>
+            </w:pPr>
+            <w:r>
+              <w:rPr>
+                <w:lang w:val="nl-NL"/>
+              </w:rPr>
+              <w:t>Parameter</w:t>
+            </w:r>
+          </w:p>
+        </w:tc>
+        <w:tc>
+          <w:tcPr>
+            <w:tcW w:w="2873" w:type="dxa"/>
+          </w:tcPr>
+          <w:p>
+            <w:pPr>
+              <w:rPr>
+                <w:lang w:val="nl-NL"/>
+              </w:rPr>
+            </w:pPr>
+            <w:r>
+              <w:rPr>
+                <w:lang w:val="nl-NL"/>
+              </w:rPr>
+              <w:t>Regelbare parameter</w:t>
+            </w:r>
+          </w:p>
+        </w:tc>
+        <w:tc>
+          <w:tcPr>
+            <w:tcW w:w="3647" w:type="dxa"/>
+          </w:tcPr>
+          <w:p>
+            <w:pPr>
+              <w:rPr>
+                <w:lang w:val="nl-NL"/>
+              </w:rPr>
+            </w:pPr>
+            <w:r>
+              <w:rPr>
+                <w:lang w:val="nl-NL"/>
+              </w:rPr>
+              <w:t xml:space="preserve">Waarde </w:t>
+            </w:r>
+          </w:p>
+        </w:tc>
+      </w:tr>
+      <w:tr>
+        <w:tc>
+          <w:tcPr>
+            <w:tcW w:w="486" w:type="dxa"/>
+          </w:tcPr>
+          <w:p>
+            <w:pPr>
+              <w:rPr>
+                <w:lang w:val="nl-NL"/>
+              </w:rPr>
+            </w:pPr>
+            <w:r>
+              <w:rPr>
+                <w:lang w:val="nl-NL"/>
+              </w:rPr>
+              <w:t>1</w:t>
+            </w:r>
+          </w:p>
+        </w:tc>
+        <w:tc>
+          <w:tcPr>
+            <w:tcW w:w="2344" w:type="dxa"/>
+          </w:tcPr>
+          <w:p>
+            <w:pPr>
+              <w:rPr>
+                <w:lang w:val="nl-NL"/>
+              </w:rPr>
+            </w:pPr>
+            <w:r>
+              <w:rPr>
+                <w:lang w:val="nl-NL"/>
+              </w:rPr>
+              <w:t>refA</w:t>
+            </w:r>
+          </w:p>
+        </w:tc>
+        <w:tc>
+          <w:tcPr>
+            <w:tcW w:w="2873" w:type="dxa"/>
+          </w:tcPr>
+          <w:p>
+            <w:pPr>
+              <w:rPr>
+                <w:lang w:val="nl-NL"/>
+              </w:rPr>
+            </w:pPr>
+            <w:r>
+              <w:rPr>
+                <w:lang w:val="nl-NL"/>
+              </w:rPr>
+              <w:t>tmmSample</w:t>
+            </w:r>
+          </w:p>
+        </w:tc>
+        <w:tc>
+          <w:tcPr>
+            <w:tcW w:w="3647" w:type="dxa"/>
+          </w:tcPr>
+          <w:p>
+            <w:pPr>
+              <w:rPr>
+                <w:lang w:val="nl-NL"/>
+              </w:rPr>
+            </w:pPr>
+            <w:r>
+              <w:rPr>
+                <w:lang w:val="nl-NL"/>
+              </w:rPr>
+              <w:t xml:space="preserve">0 tot </w:t>
+            </w:r>
+            <w:r>
+              <w:rPr>
+                <w:lang w:val="nl-NL"/>
+              </w:rPr>
+              <w:t>maxControlCurrent</w:t>
+            </w:r>
+          </w:p>
+        </w:tc>
+      </w:tr>
+      <w:tr>
+        <w:tc>
+          <w:tcPr>
+            <w:tcW w:w="486" w:type="dxa"/>
+          </w:tcPr>
+          <w:p>
+            <w:pPr>
+              <w:rPr>
+                <w:lang w:val="nl-NL"/>
+              </w:rPr>
+            </w:pPr>
+            <w:r>
+              <w:rPr>
+                <w:lang w:val="nl-NL"/>
+              </w:rPr>
+              <w:t>2</w:t>
+            </w:r>
+          </w:p>
+        </w:tc>
+        <w:tc>
+          <w:tcPr>
+            <w:tcW w:w="2344" w:type="dxa"/>
+          </w:tcPr>
+          <w:p>
+            <w:pPr>
+              <w:rPr>
+                <w:lang w:val="nl-NL"/>
+              </w:rPr>
+            </w:pPr>
+            <w:r>
+              <w:rPr>
+                <w:lang w:val="nl-NL"/>
+              </w:rPr>
+              <w:t>filteredCurrent</w:t>
+            </w:r>
+          </w:p>
+        </w:tc>
+        <w:tc>
+          <w:tcPr>
+            <w:tcW w:w="2873" w:type="dxa"/>
+          </w:tcPr>
+          <w:p>
+            <w:pPr>
+              <w:rPr>
+                <w:lang w:val="nl-NL"/>
+              </w:rPr>
+            </w:pPr>
+            <w:r>
+              <w:rPr>
+                <w:lang w:val="nl-NL"/>
+              </w:rPr>
+              <w:t>tmmSample</w:t>
+            </w:r>
+          </w:p>
+        </w:tc>
+        <w:tc>
+          <w:tcPr>
+            <w:tcW w:w="3647" w:type="dxa"/>
+          </w:tcPr>
+          <w:p>
+            <w:pPr>
+              <w:rPr>
+                <w:lang w:val="nl-NL"/>
+              </w:rPr>
+            </w:pPr>
+            <w:r>
+              <w:rPr>
+                <w:lang w:val="nl-NL"/>
+              </w:rPr>
+              <w:t>0 tot 5000 mV</w:t>
+            </w:r>
+          </w:p>
+        </w:tc>
+      </w:tr>
+      <w:tr>
+        <w:tc>
+          <w:tcPr>
+            <w:tcW w:w="486" w:type="dxa"/>
+          </w:tcPr>
+          <w:p>
+            <w:pPr>
+              <w:rPr>
+                <w:lang w:val="nl-NL"/>
+              </w:rPr>
+            </w:pPr>
+            <w:r>
+              <w:rPr>
+                <w:lang w:val="nl-NL"/>
+              </w:rPr>
+              <w:t>3</w:t>
+            </w:r>
+          </w:p>
+        </w:tc>
+        <w:tc>
+          <w:tcPr>
+            <w:tcW w:w="2344" w:type="dxa"/>
+          </w:tcPr>
+          <w:p>
+            <w:pPr>
+              <w:rPr>
+                <w:lang w:val="nl-NL"/>
+              </w:rPr>
+            </w:pPr>
+            <w:r>
+              <w:rPr>
+                <w:lang w:val="nl-NL"/>
+              </w:rPr>
+              <w:t>maxControlCurrent</w:t>
+            </w:r>
+          </w:p>
+        </w:tc>
+        <w:tc>
+          <w:tcPr>
+            <w:tcW w:w="2873" w:type="dxa"/>
+          </w:tcPr>
+          <w:p>
+            <w:pPr>
+              <w:rPr>
+                <w:lang w:val="nl-NL"/>
+              </w:rPr>
+            </w:pPr>
+            <w:r>
+              <w:rPr>
+                <w:lang w:val="nl-NL"/>
+              </w:rPr>
+              <w:t>dParameters.MaxCurrent</w:t>
+            </w:r>
+          </w:p>
+        </w:tc>
+        <w:tc>
+          <w:tcPr>
+            <w:tcW w:w="3647" w:type="dxa"/>
+          </w:tcPr>
+          <w:p>
+            <w:pPr>
+              <w:rPr>
+                <w:lang w:val="nl-NL"/>
+              </w:rPr>
+            </w:pPr>
+            <w:r>
+              <w:rPr>
+                <w:lang w:val="nl-NL"/>
+              </w:rPr>
+              <w:t>20A</w:t>
+            </w:r>
+          </w:p>
+        </w:tc>
+      </w:tr>
+      <w:tr>
+        <w:tc>
+          <w:tcPr>
+            <w:tcW w:w="486" w:type="dxa"/>
+          </w:tcPr>
+          <w:p>
+            <w:pPr>
+              <w:rPr>
+                <w:lang w:val="nl-NL"/>
+              </w:rPr>
+            </w:pPr>
+            <w:r>
+              <w:rPr>
+                <w:lang w:val="nl-NL"/>
+              </w:rPr>
+              <w:t>4</w:t>
+            </w:r>
+          </w:p>
+        </w:tc>
+        <w:tc>
+          <w:tcPr>
+            <w:tcW w:w="2344" w:type="dxa"/>
+          </w:tcPr>
+          <w:p>
+            <w:pPr>
+              <w:rPr>
+                <w:lang w:val="nl-NL"/>
+              </w:rPr>
+            </w:pPr>
+            <w:r>
+              <w:rPr>
+                <w:lang w:val="nl-NL"/>
+              </w:rPr>
+              <w:t>maxBatCurrent</w:t>
+            </w:r>
+          </w:p>
+        </w:tc>
+        <w:tc>
+          <w:tcPr>
+            <w:tcW w:w="2873" w:type="dxa"/>
+          </w:tcPr>
+          <w:p>
+            <w:pPr>
+              <w:rPr>
+                <w:lang w:val="nl-NL"/>
+              </w:rPr>
+            </w:pPr>
+            <w:r>
+              <w:rPr>
+                <w:lang w:val="nl-NL"/>
+              </w:rPr>
+              <w:t>MAXBATTCURRENT</w:t>
+            </w:r>
+          </w:p>
+        </w:tc>
+        <w:tc>
+          <w:tcPr>
+            <w:tcW w:w="3647" w:type="dxa"/>
+          </w:tcPr>
+          <w:p>
+            <w:pPr>
+              <w:rPr>
+                <w:lang w:val="nl-NL"/>
+              </w:rPr>
+            </w:pPr>
+            <w:r>
+              <w:rPr>
+                <w:lang w:val="nl-NL"/>
+              </w:rPr>
+              <w:t>10A</w:t>
+            </w:r>
+          </w:p>
+        </w:tc>
+      </w:tr>
+      <w:tr>
+        <w:tc>
+          <w:tcPr>
+            <w:tcW w:w="486" w:type="dxa"/>
+          </w:tcPr>
+          <w:p>
+            <w:pPr>
+              <w:rPr>
+                <w:lang w:val="nl-NL"/>
+              </w:rPr>
+            </w:pPr>
+            <w:r>
+              <w:rPr>
+                <w:lang w:val="nl-NL"/>
+              </w:rPr>
+              <w:t>5</w:t>
+            </w:r>
+          </w:p>
+        </w:tc>
+        <w:tc>
+          <w:tcPr>
+            <w:tcW w:w="2344" w:type="dxa"/>
+          </w:tcPr>
+          <w:p>
+            <w:pPr>
+              <w:rPr>
+                <w:lang w:val="nl-NL"/>
+              </w:rPr>
+            </w:pPr>
+            <w:r>
+              <w:rPr>
+                <w:lang w:val="nl-NL"/>
+              </w:rPr>
+              <w:t>MAXCURRENT</w:t>
+            </w:r>
+          </w:p>
+        </w:tc>
+        <w:tc>
+          <w:tcPr>
+            <w:tcW w:w="2873" w:type="dxa"/>
+          </w:tcPr>
+          <w:p>
+            <w:pPr>
+              <w:rPr>
+                <w:lang w:val="nl-NL"/>
+              </w:rPr>
+            </w:pPr>
+            <w:r>
+              <w:rPr>
+                <w:lang w:val="nl-NL"/>
+              </w:rPr>
+              <w:t>MAXCURRENT</w:t>
+            </w:r>
+          </w:p>
+        </w:tc>
+        <w:tc>
+          <w:tcPr>
+            <w:tcW w:w="3647" w:type="dxa"/>
+          </w:tcPr>
+          <w:p>
+            <w:pPr>
+              <w:rPr>
+                <w:lang w:val="nl-NL"/>
+              </w:rPr>
+            </w:pPr>
+            <w:r>
+              <w:rPr>
+                <w:lang w:val="nl-NL"/>
+              </w:rPr>
+              <w:t>20A</w:t>
+            </w:r>
+          </w:p>
+        </w:tc>
+      </w:tr>
+      <w:tr>
+        <w:tc>
+          <w:tcPr>
+            <w:tcW w:w="486" w:type="dxa"/>
+          </w:tcPr>
+          <w:p>
+            <w:pPr>
+              <w:rPr>
+                <w:lang w:val="nl-NL"/>
+              </w:rPr>
+            </w:pPr>
+            <w:r>
+              <w:rPr>
+                <w:lang w:val="nl-NL"/>
+              </w:rPr>
+              <w:t>6</w:t>
+            </w:r>
+          </w:p>
+        </w:tc>
+        <w:tc>
+          <w:tcPr>
+            <w:tcW w:w="2344" w:type="dxa"/>
+          </w:tcPr>
+          <w:p>
+            <w:pPr>
+              <w:rPr>
+                <w:lang w:val="nl-NL"/>
+              </w:rPr>
+            </w:pPr>
+            <w:r>
+              <w:rPr>
+                <w:lang w:val="nl-NL"/>
+              </w:rPr>
+              <w:t>testMode</w:t>
+            </w:r>
+          </w:p>
+        </w:tc>
+        <w:tc>
+          <w:tcPr>
+            <w:tcW w:w="2873" w:type="dxa"/>
+          </w:tcPr>
+          <w:p>
+            <w:pPr>
+              <w:rPr>
+                <w:lang w:val="nl-NL"/>
+              </w:rPr>
+            </w:pPr>
+            <w:r>
+              <w:rPr>
+                <w:lang w:val="nl-NL"/>
+              </w:rPr>
+              <w:t>dParameters.</w:t>
+            </w:r>
+            <w:r>
+              <w:rPr>
+                <w:lang w:val="nl-NL"/>
+              </w:rPr>
+              <w:t xml:space="preserve"> testMode</w:t>
+            </w:r>
+          </w:p>
+        </w:tc>
+        <w:tc>
+          <w:tcPr>
+            <w:tcW w:w="3647" w:type="dxa"/>
+          </w:tcPr>
+          <w:p>
+            <w:pPr>
+              <w:rPr>
+                <w:lang w:val="nl-NL"/>
+              </w:rPr>
+            </w:pPr>
+            <w:r>
+              <w:rPr>
+                <w:lang w:val="nl-NL"/>
+              </w:rPr>
+              <w:t>1 (ON)</w:t>
+            </w:r>
+          </w:p>
+        </w:tc>
+      </w:tr>
+      <w:tr>
+        <w:tc>
+          <w:tcPr>
+            <w:tcW w:w="486" w:type="dxa"/>
+          </w:tcPr>
+          <w:p>
+            <w:pPr>
+              <w:rPr>
+                <w:lang w:val="nl-NL"/>
+              </w:rPr>
+            </w:pPr>
+            <w:r>
+              <w:rPr>
+                <w:lang w:val="nl-NL"/>
+              </w:rPr>
+              <w:t>7</w:t>
+            </w:r>
+          </w:p>
+        </w:tc>
+        <w:tc>
+          <w:tcPr>
+            <w:tcW w:w="2344" w:type="dxa"/>
+          </w:tcPr>
+          <w:p>
+            <w:pPr>
+              <w:rPr>
+                <w:lang w:val="nl-NL"/>
+              </w:rPr>
+            </w:pPr>
+            <w:r>
+              <w:rPr>
+                <w:lang w:val="nl-NL"/>
+              </w:rPr>
+              <w:t>motorType</w:t>
+            </w:r>
+          </w:p>
+        </w:tc>
+        <w:tc>
+          <w:tcPr>
+            <w:tcW w:w="2873" w:type="dxa"/>
+          </w:tcPr>
+          <w:p>
+            <w:pPr>
+              <w:rPr>
+                <w:lang w:val="nl-NL"/>
+              </w:rPr>
+            </w:pPr>
+            <w:r>
+              <w:rPr>
+                <w:lang w:val="nl-NL"/>
+              </w:rPr>
+              <w:t>dParameters.MotorType</w:t>
+            </w:r>
+          </w:p>
+        </w:tc>
+        <w:tc>
+          <w:tcPr>
+            <w:tcW w:w="3647" w:type="dxa"/>
+          </w:tcPr>
+          <w:p>
+            <w:pPr>
+              <w:rPr>
+                <w:lang w:val="nl-NL"/>
+              </w:rPr>
+            </w:pPr>
+            <w:r>
+              <w:rPr>
+                <w:lang w:val="nl-NL"/>
+              </w:rPr>
+              <w:t>0 (M109)</w:t>
+            </w:r>
+          </w:p>
+        </w:tc>
+      </w:tr>
+      <w:tr>
+        <w:tc>
+          <w:tcPr>
+            <w:tcW w:w="486" w:type="dxa"/>
+          </w:tcPr>
+          <w:p>
+            <w:pPr>
+              <w:rPr>
+                <w:lang w:val="nl-NL"/>
+              </w:rPr>
+            </w:pPr>
+            <w:r>
+              <w:rPr>
+                <w:lang w:val="nl-NL"/>
+              </w:rPr>
+              <w:t>8</w:t>
+            </w:r>
+          </w:p>
+        </w:tc>
+        <w:tc>
+          <w:tcPr>
+            <w:tcW w:w="2344" w:type="dxa"/>
+          </w:tcPr>
+          <w:p>
+            <w:pPr>
+              <w:rPr>
+                <w:lang w:val="nl-NL"/>
+              </w:rPr>
+            </w:pPr>
+            <w:r>
+              <w:rPr>
+                <w:lang w:val="nl-NL"/>
+              </w:rPr>
+              <w:t>MOTORTEMPPROTECT</w:t>
+            </w:r>
+          </w:p>
+        </w:tc>
+        <w:tc>
+          <w:tcPr>
+            <w:tcW w:w="2873" w:type="dxa"/>
+          </w:tcPr>
+          <w:p>
+            <w:pPr>
+              <w:rPr>
+                <w:lang w:val="nl-NL"/>
+              </w:rPr>
+            </w:pPr>
+            <w:r>
+              <w:rPr>
+                <w:lang w:val="nl-NL"/>
+              </w:rPr>
+              <w:t>MOTORTEMPPROTECT</w:t>
+            </w:r>
+          </w:p>
+        </w:tc>
+        <w:tc>
+          <w:tcPr>
+            <w:tcW w:w="3647" w:type="dxa"/>
+          </w:tcPr>
+          <w:p>
+            <w:pPr>
+              <w:rPr>
+                <w:lang w:val="nl-NL"/>
+              </w:rPr>
+            </w:pPr>
+            <w:r>
+              <w:rPr>
+                <w:lang w:val="nl-NL"/>
+              </w:rPr>
+              <w:t>0 (OFF)</w:t>
+            </w:r>
+          </w:p>
+        </w:tc>
+      </w:tr>
+    </w:tbl>
+    <w:p>
+      <w:pPr>
+        <w:rPr>
+          <w:rFonts w:asciiTheme="majorHAnsi" w:eastAsiaTheme="majorEastAsia" w:hAnsiTheme="majorHAnsi" w:cstheme="majorBidi"/>
+          <w:color w:val="2F5496" w:themeColor="accent1" w:themeShade="BF"/>
+          <w:sz w:val="26"/>
+          <w:szCs w:val="26"/>
+          <w:lang w:val="nl-NL"/>
+        </w:rPr>
+      </w:pPr>
+      <w:r>
+        <w:rPr>
+          <w:lang w:val="nl-NL"/>
+        </w:rPr>
+        <w:br w:type="page"/>
+      </w:r>
+    </w:p>
+    <w:p>
+      <w:pPr>
+        <w:pStyle w:val="Kop2"/>
+        <w:rPr>
+          <w:lang w:val="nl-NL"/>
+        </w:rPr>
+      </w:pPr>
+    </w:p>
+    <w:p>
+      <w:pPr>
         <w:pStyle w:val="Kop1"/>
         <w:rPr>
           <w:lang w:val="nl-NL"/>
         </w:rPr>
       </w:pPr>
-      <w:bookmarkStart w:id="13" w:name="_Toc23943623"/>
-      <w:r>
-        <w:rPr>
-          <w:lang w:val="nl-NL"/>
-        </w:rPr>
-        <w:lastRenderedPageBreak/>
+      <w:bookmarkStart w:id="22" w:name="_Toc24023901"/>
+      <w:r>
+        <w:rPr>
+          <w:lang w:val="nl-NL"/>
+        </w:rPr>
         <w:t>Testplan temperatuurbeveiliging</w:t>
       </w:r>
-      <w:bookmarkEnd w:id="13"/>
+      <w:bookmarkEnd w:id="22"/>
+    </w:p>
+    <w:p>
+      <w:pPr>
+        <w:pStyle w:val="Kop2"/>
+        <w:rPr>
+          <w:lang w:val="nl-NL"/>
+        </w:rPr>
+      </w:pPr>
+      <w:r>
+        <w:rPr>
+          <w:lang w:val="nl-NL"/>
+        </w:rPr>
+        <w:t>Controller temperatuur beveiliging</w:t>
+      </w:r>
+    </w:p>
+    <w:p>
+      <w:pPr>
+        <w:rPr>
+          <w:lang w:val="nl-NL"/>
+        </w:rPr>
+      </w:pPr>
+      <w:r>
+        <w:rPr>
+          <w:lang w:val="nl-NL"/>
+        </w:rPr>
+        <w:t>Beschermen van de controller tegen te hoge temperaturen door de stroom naar de motor te beperken. Aan de hand van de temperatuur van de ti uC interne temperatuur sensor wordt de [</w:t>
+      </w:r>
+      <w:r>
+        <w:rPr>
+          <w:lang w:val="nl-NL"/>
+        </w:rPr>
+        <w:t>maxControlCurrent</w:t>
+      </w:r>
+      <w:r>
+        <w:rPr>
+          <w:lang w:val="nl-NL"/>
+        </w:rPr>
+        <w:t>] en daarmee [refA] beperkt tot 0A bij 120</w:t>
+      </w:r>
+      <w:r>
+        <w:rPr>
+          <w:rFonts w:cstheme="minorHAnsi"/>
+          <w:lang w:val="nl-NL"/>
+        </w:rPr>
+        <w:t>°</w:t>
+      </w:r>
+      <w:r>
+        <w:rPr>
+          <w:lang w:val="nl-NL"/>
+        </w:rPr>
+        <w:t>C.</w:t>
+      </w:r>
+    </w:p>
+    <w:tbl>
+      <w:tblPr>
+        <w:tblStyle w:val="Tabelraster"/>
+        <w:tblW w:w="0" w:type="auto"/>
+        <w:tblLook w:val="04A0" w:firstRow="1" w:lastRow="0" w:firstColumn="1" w:lastColumn="0" w:noHBand="0" w:noVBand="1"/>
+      </w:tblPr>
+      <w:tblGrid>
+        <w:gridCol w:w="3116"/>
+        <w:gridCol w:w="3117"/>
+        <w:gridCol w:w="3117"/>
+      </w:tblGrid>
+      <w:tr>
+        <w:tc>
+          <w:tcPr>
+            <w:tcW w:w="3116" w:type="dxa"/>
+          </w:tcPr>
+          <w:p>
+            <w:pPr>
+              <w:rPr>
+                <w:lang w:val="nl-NL"/>
+              </w:rPr>
+            </w:pPr>
+            <w:r>
+              <w:rPr>
+                <w:lang w:val="nl-NL"/>
+              </w:rPr>
+              <w:t>Temperatuur</w:t>
+            </w:r>
+          </w:p>
+        </w:tc>
+        <w:tc>
+          <w:tcPr>
+            <w:tcW w:w="3117" w:type="dxa"/>
+          </w:tcPr>
+          <w:p>
+            <w:pPr>
+              <w:rPr>
+                <w:lang w:val="nl-NL"/>
+              </w:rPr>
+            </w:pPr>
+            <w:r>
+              <w:rPr>
+                <w:lang w:val="nl-NL"/>
+              </w:rPr>
+              <w:t>Stroombeperkingsfactor</w:t>
+            </w:r>
+          </w:p>
+        </w:tc>
+        <w:tc>
+          <w:tcPr>
+            <w:tcW w:w="3117" w:type="dxa"/>
+          </w:tcPr>
+          <w:p>
+            <w:pPr>
+              <w:rPr>
+                <w:lang w:val="nl-NL"/>
+              </w:rPr>
+            </w:pPr>
+            <w:r>
+              <w:rPr>
+                <w:lang w:val="nl-NL"/>
+              </w:rPr>
+              <w:t>Stroombeperking</w:t>
+            </w:r>
+          </w:p>
+        </w:tc>
+      </w:tr>
+      <w:tr>
+        <w:tc>
+          <w:tcPr>
+            <w:tcW w:w="3116" w:type="dxa"/>
+          </w:tcPr>
+          <w:p>
+            <w:pPr>
+              <w:rPr>
+                <w:lang w:val="nl-NL"/>
+              </w:rPr>
+            </w:pPr>
+            <w:r>
+              <w:rPr>
+                <w:lang w:val="nl-NL"/>
+              </w:rPr>
+              <w:t>&gt;80</w:t>
+            </w:r>
+            <w:r>
+              <w:rPr>
+                <w:rFonts w:cstheme="minorHAnsi"/>
+                <w:lang w:val="nl-NL"/>
+              </w:rPr>
+              <w:t>°</w:t>
+            </w:r>
+            <w:r>
+              <w:rPr>
+                <w:lang w:val="nl-NL"/>
+              </w:rPr>
+              <w:t>C</w:t>
+            </w:r>
+          </w:p>
+        </w:tc>
+        <w:tc>
+          <w:tcPr>
+            <w:tcW w:w="3117" w:type="dxa"/>
+          </w:tcPr>
+          <w:p>
+            <w:pPr>
+              <w:rPr>
+                <w:lang w:val="nl-NL"/>
+              </w:rPr>
+            </w:pPr>
+            <w:r>
+              <w:rPr>
+                <w:lang w:val="nl-NL"/>
+              </w:rPr>
+              <w:t>0.9</w:t>
+            </w:r>
+          </w:p>
+        </w:tc>
+        <w:tc>
+          <w:tcPr>
+            <w:tcW w:w="3117" w:type="dxa"/>
+          </w:tcPr>
+          <w:p>
+            <w:pPr>
+              <w:rPr>
+                <w:lang w:val="nl-NL"/>
+              </w:rPr>
+            </w:pPr>
+            <w:r>
+              <w:rPr>
+                <w:lang w:val="nl-NL"/>
+              </w:rPr>
+              <w:t>-10%</w:t>
+            </w:r>
+          </w:p>
+        </w:tc>
+      </w:tr>
+      <w:tr>
+        <w:tc>
+          <w:tcPr>
+            <w:tcW w:w="3116" w:type="dxa"/>
+          </w:tcPr>
+          <w:p>
+            <w:pPr>
+              <w:rPr>
+                <w:lang w:val="nl-NL"/>
+              </w:rPr>
+            </w:pPr>
+            <w:r>
+              <w:rPr>
+                <w:lang w:val="nl-NL"/>
+              </w:rPr>
+              <w:t>&gt;90</w:t>
+            </w:r>
+            <w:r>
+              <w:rPr>
+                <w:rFonts w:cstheme="minorHAnsi"/>
+                <w:lang w:val="nl-NL"/>
+              </w:rPr>
+              <w:t>°</w:t>
+            </w:r>
+            <w:r>
+              <w:rPr>
+                <w:lang w:val="nl-NL"/>
+              </w:rPr>
+              <w:t>C</w:t>
+            </w:r>
+          </w:p>
+        </w:tc>
+        <w:tc>
+          <w:tcPr>
+            <w:tcW w:w="3117" w:type="dxa"/>
+          </w:tcPr>
+          <w:p>
+            <w:pPr>
+              <w:rPr>
+                <w:lang w:val="nl-NL"/>
+              </w:rPr>
+            </w:pPr>
+            <w:r>
+              <w:rPr>
+                <w:lang w:val="nl-NL"/>
+              </w:rPr>
+              <w:t>0.8</w:t>
+            </w:r>
+          </w:p>
+        </w:tc>
+        <w:tc>
+          <w:tcPr>
+            <w:tcW w:w="3117" w:type="dxa"/>
+          </w:tcPr>
+          <w:p>
+            <w:pPr>
+              <w:rPr>
+                <w:lang w:val="nl-NL"/>
+              </w:rPr>
+            </w:pPr>
+            <w:r>
+              <w:rPr>
+                <w:lang w:val="nl-NL"/>
+              </w:rPr>
+              <w:t>-20%</w:t>
+            </w:r>
+          </w:p>
+        </w:tc>
+      </w:tr>
+      <w:tr>
+        <w:tc>
+          <w:tcPr>
+            <w:tcW w:w="3116" w:type="dxa"/>
+          </w:tcPr>
+          <w:p>
+            <w:pPr>
+              <w:rPr>
+                <w:lang w:val="nl-NL"/>
+              </w:rPr>
+            </w:pPr>
+            <w:r>
+              <w:rPr>
+                <w:lang w:val="nl-NL"/>
+              </w:rPr>
+              <w:t>&gt;100</w:t>
+            </w:r>
+            <w:r>
+              <w:rPr>
+                <w:rFonts w:cstheme="minorHAnsi"/>
+                <w:lang w:val="nl-NL"/>
+              </w:rPr>
+              <w:t>°</w:t>
+            </w:r>
+            <w:r>
+              <w:rPr>
+                <w:lang w:val="nl-NL"/>
+              </w:rPr>
+              <w:t>C</w:t>
+            </w:r>
+          </w:p>
+        </w:tc>
+        <w:tc>
+          <w:tcPr>
+            <w:tcW w:w="3117" w:type="dxa"/>
+          </w:tcPr>
+          <w:p>
+            <w:pPr>
+              <w:rPr>
+                <w:lang w:val="nl-NL"/>
+              </w:rPr>
+            </w:pPr>
+            <w:r>
+              <w:rPr>
+                <w:lang w:val="nl-NL"/>
+              </w:rPr>
+              <w:t>0.6</w:t>
+            </w:r>
+          </w:p>
+        </w:tc>
+        <w:tc>
+          <w:tcPr>
+            <w:tcW w:w="3117" w:type="dxa"/>
+          </w:tcPr>
+          <w:p>
+            <w:pPr>
+              <w:rPr>
+                <w:lang w:val="nl-NL"/>
+              </w:rPr>
+            </w:pPr>
+            <w:r>
+              <w:rPr>
+                <w:lang w:val="nl-NL"/>
+              </w:rPr>
+              <w:t>-40%</w:t>
+            </w:r>
+          </w:p>
+        </w:tc>
+      </w:tr>
+      <w:tr>
+        <w:tc>
+          <w:tcPr>
+            <w:tcW w:w="3116" w:type="dxa"/>
+          </w:tcPr>
+          <w:p>
+            <w:pPr>
+              <w:rPr>
+                <w:lang w:val="nl-NL"/>
+              </w:rPr>
+            </w:pPr>
+            <w:r>
+              <w:rPr>
+                <w:lang w:val="nl-NL"/>
+              </w:rPr>
+              <w:t>&gt;110</w:t>
+            </w:r>
+            <w:r>
+              <w:rPr>
+                <w:rFonts w:cstheme="minorHAnsi"/>
+                <w:lang w:val="nl-NL"/>
+              </w:rPr>
+              <w:t>°</w:t>
+            </w:r>
+            <w:r>
+              <w:rPr>
+                <w:lang w:val="nl-NL"/>
+              </w:rPr>
+              <w:t>C</w:t>
+            </w:r>
+          </w:p>
+        </w:tc>
+        <w:tc>
+          <w:tcPr>
+            <w:tcW w:w="3117" w:type="dxa"/>
+          </w:tcPr>
+          <w:p>
+            <w:pPr>
+              <w:rPr>
+                <w:lang w:val="nl-NL"/>
+              </w:rPr>
+            </w:pPr>
+            <w:r>
+              <w:rPr>
+                <w:lang w:val="nl-NL"/>
+              </w:rPr>
+              <w:t>0.2</w:t>
+            </w:r>
+          </w:p>
+        </w:tc>
+        <w:tc>
+          <w:tcPr>
+            <w:tcW w:w="3117" w:type="dxa"/>
+          </w:tcPr>
+          <w:p>
+            <w:pPr>
+              <w:rPr>
+                <w:lang w:val="nl-NL"/>
+              </w:rPr>
+            </w:pPr>
+            <w:r>
+              <w:rPr>
+                <w:lang w:val="nl-NL"/>
+              </w:rPr>
+              <w:t>-80%</w:t>
+            </w:r>
+          </w:p>
+        </w:tc>
+      </w:tr>
+      <w:tr>
+        <w:tc>
+          <w:tcPr>
+            <w:tcW w:w="3116" w:type="dxa"/>
+          </w:tcPr>
+          <w:p>
+            <w:pPr>
+              <w:rPr>
+                <w:lang w:val="nl-NL"/>
+              </w:rPr>
+            </w:pPr>
+            <w:r>
+              <w:rPr>
+                <w:lang w:val="nl-NL"/>
+              </w:rPr>
+              <w:t>&gt;120</w:t>
+            </w:r>
+            <w:r>
+              <w:rPr>
+                <w:rFonts w:cstheme="minorHAnsi"/>
+                <w:lang w:val="nl-NL"/>
+              </w:rPr>
+              <w:t>°</w:t>
+            </w:r>
+            <w:r>
+              <w:rPr>
+                <w:lang w:val="nl-NL"/>
+              </w:rPr>
+              <w:t>C</w:t>
+            </w:r>
+          </w:p>
+        </w:tc>
+        <w:tc>
+          <w:tcPr>
+            <w:tcW w:w="3117" w:type="dxa"/>
+          </w:tcPr>
+          <w:p>
+            <w:pPr>
+              <w:rPr>
+                <w:lang w:val="nl-NL"/>
+              </w:rPr>
+            </w:pPr>
+            <w:r>
+              <w:rPr>
+                <w:lang w:val="nl-NL"/>
+              </w:rPr>
+              <w:t>0</w:t>
+            </w:r>
+          </w:p>
+        </w:tc>
+        <w:tc>
+          <w:tcPr>
+            <w:tcW w:w="3117" w:type="dxa"/>
+          </w:tcPr>
+          <w:p>
+            <w:pPr>
+              <w:rPr>
+                <w:lang w:val="nl-NL"/>
+              </w:rPr>
+            </w:pPr>
+            <w:r>
+              <w:rPr>
+                <w:lang w:val="nl-NL"/>
+              </w:rPr>
+              <w:t>-100%</w:t>
+            </w:r>
+          </w:p>
+        </w:tc>
+      </w:tr>
+    </w:tbl>
+    <w:p>
+      <w:pPr>
+        <w:rPr>
+          <w:lang w:val="nl-NL"/>
+        </w:rPr>
+      </w:pPr>
+      <w:r>
+        <w:rPr>
+          <w:lang w:val="nl-NL"/>
+        </w:rPr>
+        <w:t>De stroombeperkingsfactoren zijn gekozen op basis van ervaring. Er moet nog door middel van metingen bepaald worden of de beperking groot genoeg is om schade te voorkomen.</w:t>
+      </w:r>
+    </w:p>
+    <w:p>
+      <w:pPr>
+        <w:pStyle w:val="Kop2"/>
+        <w:rPr>
+          <w:lang w:val="nl-NL"/>
+        </w:rPr>
+      </w:pPr>
+      <w:r>
+        <w:rPr>
+          <w:lang w:val="nl-NL"/>
+        </w:rPr>
+        <w:t>Motor temperatuur beveiliging</w:t>
+      </w:r>
+    </w:p>
+    <w:p>
+      <w:pPr>
+        <w:rPr>
+          <w:lang w:val="nl-NL"/>
+        </w:rPr>
+      </w:pPr>
+      <w:r>
+        <w:rPr>
+          <w:lang w:val="nl-NL"/>
+        </w:rPr>
+        <w:t>Sommig</w:t>
+      </w:r>
+      <w:r>
+        <w:rPr>
+          <w:lang w:val="nl-NL"/>
+        </w:rPr>
+        <w:t xml:space="preserve">e motoren zijn voorzien van een interne temperatuur sensor. Met de ti Motorware is het ook mogelijk de actuele stator weerstand te bepalen. Deze is recht evenredig aan de temperatuur van de stator windingen. </w:t>
+      </w:r>
+    </w:p>
+    <w:p>
+      <w:pPr>
+        <w:pStyle w:val="Kop3"/>
+        <w:rPr>
+          <w:lang w:val="nl-NL"/>
+        </w:rPr>
+      </w:pPr>
+      <w:r>
+        <w:rPr>
+          <w:lang w:val="nl-NL"/>
+        </w:rPr>
+        <w:t>Motor interne temperatuur sensor</w:t>
+      </w:r>
+    </w:p>
+    <w:p>
+      <w:pPr>
+        <w:rPr>
+          <w:lang w:val="nl-NL"/>
+        </w:rPr>
+      </w:pPr>
+      <w:r>
+        <w:rPr>
+          <w:lang w:val="nl-NL"/>
+        </w:rPr>
+        <w:t>Hall sensor voor wiel snelheid staat in serie met een temperatuurgevoelige weerstand. De implementatie moet nog gevalideerd worden op de proefstand en is daarom inactief. In de huidige implementatie wordt gekeken of de gemeten spanning die komt van de temperatuur en hall sensor niet boven een bepaalde waarde komt. Gebeurd dit wel dan wordt, net als bij stroombeveiliging 1, refA verminderd met 40%</w:t>
+      </w:r>
+    </w:p>
+    <w:p>
+      <w:pPr>
+        <w:pStyle w:val="Kop3"/>
+        <w:rPr>
+          <w:lang w:val="nl-NL"/>
+        </w:rPr>
+      </w:pPr>
+      <w:r>
+        <w:rPr>
+          <w:lang w:val="nl-NL"/>
+        </w:rPr>
+        <w:t>Motor t</w:t>
+      </w:r>
+      <w:r>
+        <w:rPr>
+          <w:lang w:val="nl-NL"/>
+        </w:rPr>
+        <w:t>emperatuur bepalen door midd</w:t>
+      </w:r>
+      <w:r>
+        <w:rPr>
+          <w:lang w:val="nl-NL"/>
+        </w:rPr>
+        <w:t>el</w:t>
+      </w:r>
+      <w:r>
+        <w:rPr>
+          <w:lang w:val="nl-NL"/>
+        </w:rPr>
+        <w:t xml:space="preserve"> v</w:t>
+      </w:r>
+      <w:r>
+        <w:rPr>
+          <w:lang w:val="nl-NL"/>
+        </w:rPr>
+        <w:t>an stator weerstand (RsOnline)</w:t>
+      </w:r>
+    </w:p>
+    <w:p>
+      <w:pPr>
+        <w:rPr>
+          <w:lang w:val="nl-NL"/>
+        </w:rPr>
+      </w:pPr>
+      <w:r>
+        <w:rPr>
+          <w:lang w:val="nl-NL"/>
+        </w:rPr>
+        <w:t>Hiervoor moet eerst de weerstand tegen de temperatuur worden uitgezet op de proefstand.</w:t>
+      </w:r>
     </w:p>
     <w:p>
       <w:pPr>
@@ -5329,7 +10023,7 @@
 </file>
 
 <file path=customXml/itemProps1.xml><?xml version="1.0" encoding="utf-8"?>
-<ds:datastoreItem xmlns:ds="http://schemas.openxmlformats.org/officeDocument/2006/customXml" ds:itemID="{F83197A0-400D-4225-956B-D172433A9CF9}">
+<ds:datastoreItem xmlns:ds="http://schemas.openxmlformats.org/officeDocument/2006/customXml" ds:itemID="{43567C67-15A5-40EF-8B16-10BC245F2C12}">
   <ds:schemaRefs>
     <ds:schemaRef ds:uri="http://schemas.openxmlformats.org/officeDocument/2006/bibliography"/>
   </ds:schemaRefs>

--- a/FOC Controllers/Stroom- en Temperatuurbeveiliging.docx
+++ b/FOC Controllers/Stroom- en Temperatuurbeveiliging.docx
@@ -52,7 +52,7 @@
             <w:rPr>
               <w:rFonts w:eastAsiaTheme="minorEastAsia"/>
               <w:noProof/>
-              <w:lang w:val="en-NL" w:eastAsia="en-NL"/>
+              <w:lang w:eastAsia="en-NL"/>
             </w:rPr>
           </w:pPr>
           <w:r>
@@ -64,7 +64,7 @@
           <w:r>
             <w:fldChar w:fldCharType="separate"/>
           </w:r>
-          <w:hyperlink w:anchor="_Toc24023880" w:history="1">
+          <w:hyperlink w:anchor="_Toc24037939" w:history="1">
             <w:r>
               <w:rPr>
                 <w:rStyle w:val="Hyperlink"/>
@@ -92,7 +92,7 @@
                 <w:noProof/>
                 <w:webHidden/>
               </w:rPr>
-              <w:instrText xml:space="preserve"> PAGEREF _Toc24023880 \h </w:instrText>
+              <w:instrText xml:space="preserve"> PAGEREF _Toc24037939 \h </w:instrText>
             </w:r>
             <w:r>
               <w:rPr>
@@ -112,7 +112,7 @@
                 <w:noProof/>
                 <w:webHidden/>
               </w:rPr>
-              <w:t>2</w:t>
+              <w:t>3</w:t>
             </w:r>
             <w:r>
               <w:rPr>
@@ -132,10 +132,10 @@
             <w:rPr>
               <w:rFonts w:eastAsiaTheme="minorEastAsia"/>
               <w:noProof/>
-              <w:lang w:val="en-NL" w:eastAsia="en-NL"/>
+              <w:lang w:eastAsia="en-NL"/>
             </w:rPr>
           </w:pPr>
-          <w:hyperlink w:anchor="_Toc24023881" w:history="1">
+          <w:hyperlink w:anchor="_Toc24037940" w:history="1">
             <w:r>
               <w:rPr>
                 <w:rStyle w:val="Hyperlink"/>
@@ -163,7 +163,7 @@
                 <w:noProof/>
                 <w:webHidden/>
               </w:rPr>
-              <w:instrText xml:space="preserve"> PAGEREF _Toc24023881 \h </w:instrText>
+              <w:instrText xml:space="preserve"> PAGEREF _Toc24037940 \h </w:instrText>
             </w:r>
             <w:r>
               <w:rPr>
@@ -183,7 +183,7 @@
                 <w:noProof/>
                 <w:webHidden/>
               </w:rPr>
-              <w:t>2</w:t>
+              <w:t>3</w:t>
             </w:r>
             <w:r>
               <w:rPr>
@@ -203,10 +203,10 @@
             <w:rPr>
               <w:rFonts w:eastAsiaTheme="minorEastAsia"/>
               <w:noProof/>
-              <w:lang w:val="en-NL" w:eastAsia="en-NL"/>
+              <w:lang w:eastAsia="en-NL"/>
             </w:rPr>
           </w:pPr>
-          <w:hyperlink w:anchor="_Toc24023882" w:history="1">
+          <w:hyperlink w:anchor="_Toc24037941" w:history="1">
             <w:r>
               <w:rPr>
                 <w:rStyle w:val="Hyperlink"/>
@@ -234,7 +234,7 @@
                 <w:noProof/>
                 <w:webHidden/>
               </w:rPr>
-              <w:instrText xml:space="preserve"> PAGEREF _Toc24023882 \h </w:instrText>
+              <w:instrText xml:space="preserve"> PAGEREF _Toc24037941 \h </w:instrText>
             </w:r>
             <w:r>
               <w:rPr>
@@ -254,7 +254,7 @@
                 <w:noProof/>
                 <w:webHidden/>
               </w:rPr>
-              <w:t>3</w:t>
+              <w:t>4</w:t>
             </w:r>
             <w:r>
               <w:rPr>
@@ -274,10 +274,10 @@
             <w:rPr>
               <w:rFonts w:eastAsiaTheme="minorEastAsia"/>
               <w:noProof/>
-              <w:lang w:val="en-NL" w:eastAsia="en-NL"/>
+              <w:lang w:eastAsia="en-NL"/>
             </w:rPr>
           </w:pPr>
-          <w:hyperlink w:anchor="_Toc24023883" w:history="1">
+          <w:hyperlink w:anchor="_Toc24037942" w:history="1">
             <w:r>
               <w:rPr>
                 <w:rStyle w:val="Hyperlink"/>
@@ -305,7 +305,7 @@
                 <w:noProof/>
                 <w:webHidden/>
               </w:rPr>
-              <w:instrText xml:space="preserve"> PAGEREF _Toc24023883 \h </w:instrText>
+              <w:instrText xml:space="preserve"> PAGEREF _Toc24037942 \h </w:instrText>
             </w:r>
             <w:r>
               <w:rPr>
@@ -325,7 +325,7 @@
                 <w:noProof/>
                 <w:webHidden/>
               </w:rPr>
-              <w:t>3</w:t>
+              <w:t>4</w:t>
             </w:r>
             <w:r>
               <w:rPr>
@@ -345,10 +345,10 @@
             <w:rPr>
               <w:rFonts w:eastAsiaTheme="minorEastAsia"/>
               <w:noProof/>
-              <w:lang w:val="en-NL" w:eastAsia="en-NL"/>
+              <w:lang w:eastAsia="en-NL"/>
             </w:rPr>
           </w:pPr>
-          <w:hyperlink w:anchor="_Toc24023884" w:history="1">
+          <w:hyperlink w:anchor="_Toc24037943" w:history="1">
             <w:r>
               <w:rPr>
                 <w:rStyle w:val="Hyperlink"/>
@@ -376,7 +376,7 @@
                 <w:noProof/>
                 <w:webHidden/>
               </w:rPr>
-              <w:instrText xml:space="preserve"> PAGEREF _Toc24023884 \h </w:instrText>
+              <w:instrText xml:space="preserve"> PAGEREF _Toc24037943 \h </w:instrText>
             </w:r>
             <w:r>
               <w:rPr>
@@ -396,7 +396,7 @@
                 <w:noProof/>
                 <w:webHidden/>
               </w:rPr>
-              <w:t>3</w:t>
+              <w:t>4</w:t>
             </w:r>
             <w:r>
               <w:rPr>
@@ -416,10 +416,10 @@
             <w:rPr>
               <w:rFonts w:eastAsiaTheme="minorEastAsia"/>
               <w:noProof/>
-              <w:lang w:val="en-NL" w:eastAsia="en-NL"/>
+              <w:lang w:eastAsia="en-NL"/>
             </w:rPr>
           </w:pPr>
-          <w:hyperlink w:anchor="_Toc24023885" w:history="1">
+          <w:hyperlink w:anchor="_Toc24037944" w:history="1">
             <w:r>
               <w:rPr>
                 <w:rStyle w:val="Hyperlink"/>
@@ -447,7 +447,7 @@
                 <w:noProof/>
                 <w:webHidden/>
               </w:rPr>
-              <w:instrText xml:space="preserve"> PAGEREF _Toc24023885 \h </w:instrText>
+              <w:instrText xml:space="preserve"> PAGEREF _Toc24037944 \h </w:instrText>
             </w:r>
             <w:r>
               <w:rPr>
@@ -467,7 +467,7 @@
                 <w:noProof/>
                 <w:webHidden/>
               </w:rPr>
-              <w:t>3</w:t>
+              <w:t>4</w:t>
             </w:r>
             <w:r>
               <w:rPr>
@@ -487,10 +487,10 @@
             <w:rPr>
               <w:rFonts w:eastAsiaTheme="minorEastAsia"/>
               <w:noProof/>
-              <w:lang w:val="en-NL" w:eastAsia="en-NL"/>
+              <w:lang w:eastAsia="en-NL"/>
             </w:rPr>
           </w:pPr>
-          <w:hyperlink w:anchor="_Toc24023886" w:history="1">
+          <w:hyperlink w:anchor="_Toc24037945" w:history="1">
             <w:r>
               <w:rPr>
                 <w:rStyle w:val="Hyperlink"/>
@@ -518,7 +518,7 @@
                 <w:noProof/>
                 <w:webHidden/>
               </w:rPr>
-              <w:instrText xml:space="preserve"> PAGEREF _Toc24023886 \h </w:instrText>
+              <w:instrText xml:space="preserve"> PAGEREF _Toc24037945 \h </w:instrText>
             </w:r>
             <w:r>
               <w:rPr>
@@ -538,7 +538,7 @@
                 <w:noProof/>
                 <w:webHidden/>
               </w:rPr>
-              <w:t>4</w:t>
+              <w:t>5</w:t>
             </w:r>
             <w:r>
               <w:rPr>
@@ -558,10 +558,10 @@
             <w:rPr>
               <w:rFonts w:eastAsiaTheme="minorEastAsia"/>
               <w:noProof/>
-              <w:lang w:val="en-NL" w:eastAsia="en-NL"/>
+              <w:lang w:eastAsia="en-NL"/>
             </w:rPr>
           </w:pPr>
-          <w:hyperlink w:anchor="_Toc24023887" w:history="1">
+          <w:hyperlink w:anchor="_Toc24037946" w:history="1">
             <w:r>
               <w:rPr>
                 <w:rStyle w:val="Hyperlink"/>
@@ -589,7 +589,7 @@
                 <w:noProof/>
                 <w:webHidden/>
               </w:rPr>
-              <w:instrText xml:space="preserve"> PAGEREF _Toc24023887 \h </w:instrText>
+              <w:instrText xml:space="preserve"> PAGEREF _Toc24037946 \h </w:instrText>
             </w:r>
             <w:r>
               <w:rPr>
@@ -609,7 +609,7 @@
                 <w:noProof/>
                 <w:webHidden/>
               </w:rPr>
-              <w:t>4</w:t>
+              <w:t>5</w:t>
             </w:r>
             <w:r>
               <w:rPr>
@@ -629,10 +629,10 @@
             <w:rPr>
               <w:rFonts w:eastAsiaTheme="minorEastAsia"/>
               <w:noProof/>
-              <w:lang w:val="en-NL" w:eastAsia="en-NL"/>
+              <w:lang w:eastAsia="en-NL"/>
             </w:rPr>
           </w:pPr>
-          <w:hyperlink w:anchor="_Toc24023888" w:history="1">
+          <w:hyperlink w:anchor="_Toc24037947" w:history="1">
             <w:r>
               <w:rPr>
                 <w:rStyle w:val="Hyperlink"/>
@@ -660,7 +660,7 @@
                 <w:noProof/>
                 <w:webHidden/>
               </w:rPr>
-              <w:instrText xml:space="preserve"> PAGEREF _Toc24023888 \h </w:instrText>
+              <w:instrText xml:space="preserve"> PAGEREF _Toc24037947 \h </w:instrText>
             </w:r>
             <w:r>
               <w:rPr>
@@ -680,7 +680,7 @@
                 <w:noProof/>
                 <w:webHidden/>
               </w:rPr>
-              <w:t>4</w:t>
+              <w:t>5</w:t>
             </w:r>
             <w:r>
               <w:rPr>
@@ -700,10 +700,10 @@
             <w:rPr>
               <w:rFonts w:eastAsiaTheme="minorEastAsia"/>
               <w:noProof/>
-              <w:lang w:val="en-NL" w:eastAsia="en-NL"/>
+              <w:lang w:eastAsia="en-NL"/>
             </w:rPr>
           </w:pPr>
-          <w:hyperlink w:anchor="_Toc24023889" w:history="1">
+          <w:hyperlink w:anchor="_Toc24037948" w:history="1">
             <w:r>
               <w:rPr>
                 <w:rStyle w:val="Hyperlink"/>
@@ -731,7 +731,7 @@
                 <w:noProof/>
                 <w:webHidden/>
               </w:rPr>
-              <w:instrText xml:space="preserve"> PAGEREF _Toc24023889 \h </w:instrText>
+              <w:instrText xml:space="preserve"> PAGEREF _Toc24037948 \h </w:instrText>
             </w:r>
             <w:r>
               <w:rPr>
@@ -751,7 +751,7 @@
                 <w:noProof/>
                 <w:webHidden/>
               </w:rPr>
-              <w:t>4</w:t>
+              <w:t>5</w:t>
             </w:r>
             <w:r>
               <w:rPr>
@@ -771,10 +771,10 @@
             <w:rPr>
               <w:rFonts w:eastAsiaTheme="minorEastAsia"/>
               <w:noProof/>
-              <w:lang w:val="en-NL" w:eastAsia="en-NL"/>
+              <w:lang w:eastAsia="en-NL"/>
             </w:rPr>
           </w:pPr>
-          <w:hyperlink w:anchor="_Toc24023890" w:history="1">
+          <w:hyperlink w:anchor="_Toc24037949" w:history="1">
             <w:r>
               <w:rPr>
                 <w:rStyle w:val="Hyperlink"/>
@@ -802,7 +802,7 @@
                 <w:noProof/>
                 <w:webHidden/>
               </w:rPr>
-              <w:instrText xml:space="preserve"> PAGEREF _Toc24023890 \h </w:instrText>
+              <w:instrText xml:space="preserve"> PAGEREF _Toc24037949 \h </w:instrText>
             </w:r>
             <w:r>
               <w:rPr>
@@ -822,7 +822,7 @@
                 <w:noProof/>
                 <w:webHidden/>
               </w:rPr>
-              <w:t>4</w:t>
+              <w:t>5</w:t>
             </w:r>
             <w:r>
               <w:rPr>
@@ -842,10 +842,10 @@
             <w:rPr>
               <w:rFonts w:eastAsiaTheme="minorEastAsia"/>
               <w:noProof/>
-              <w:lang w:val="en-NL" w:eastAsia="en-NL"/>
+              <w:lang w:eastAsia="en-NL"/>
             </w:rPr>
           </w:pPr>
-          <w:hyperlink w:anchor="_Toc24023891" w:history="1">
+          <w:hyperlink w:anchor="_Toc24037950" w:history="1">
             <w:r>
               <w:rPr>
                 <w:rStyle w:val="Hyperlink"/>
@@ -873,7 +873,7 @@
                 <w:noProof/>
                 <w:webHidden/>
               </w:rPr>
-              <w:instrText xml:space="preserve"> PAGEREF _Toc24023891 \h </w:instrText>
+              <w:instrText xml:space="preserve"> PAGEREF _Toc24037950 \h </w:instrText>
             </w:r>
             <w:r>
               <w:rPr>
@@ -893,7 +893,7 @@
                 <w:noProof/>
                 <w:webHidden/>
               </w:rPr>
-              <w:t>5</w:t>
+              <w:t>6</w:t>
             </w:r>
             <w:r>
               <w:rPr>
@@ -913,10 +913,10 @@
             <w:rPr>
               <w:rFonts w:eastAsiaTheme="minorEastAsia"/>
               <w:noProof/>
-              <w:lang w:val="en-NL" w:eastAsia="en-NL"/>
+              <w:lang w:eastAsia="en-NL"/>
             </w:rPr>
           </w:pPr>
-          <w:hyperlink w:anchor="_Toc24023892" w:history="1">
+          <w:hyperlink w:anchor="_Toc24037951" w:history="1">
             <w:r>
               <w:rPr>
                 <w:rStyle w:val="Hyperlink"/>
@@ -944,7 +944,7 @@
                 <w:noProof/>
                 <w:webHidden/>
               </w:rPr>
-              <w:instrText xml:space="preserve"> PAGEREF _Toc24023892 \h </w:instrText>
+              <w:instrText xml:space="preserve"> PAGEREF _Toc24037951 \h </w:instrText>
             </w:r>
             <w:r>
               <w:rPr>
@@ -964,7 +964,7 @@
                 <w:noProof/>
                 <w:webHidden/>
               </w:rPr>
-              <w:t>5</w:t>
+              <w:t>6</w:t>
             </w:r>
             <w:r>
               <w:rPr>
@@ -984,10 +984,10 @@
             <w:rPr>
               <w:rFonts w:eastAsiaTheme="minorEastAsia"/>
               <w:noProof/>
-              <w:lang w:val="en-NL" w:eastAsia="en-NL"/>
+              <w:lang w:eastAsia="en-NL"/>
             </w:rPr>
           </w:pPr>
-          <w:hyperlink w:anchor="_Toc24023893" w:history="1">
+          <w:hyperlink w:anchor="_Toc24037952" w:history="1">
             <w:r>
               <w:rPr>
                 <w:rStyle w:val="Hyperlink"/>
@@ -1015,7 +1015,7 @@
                 <w:noProof/>
                 <w:webHidden/>
               </w:rPr>
-              <w:instrText xml:space="preserve"> PAGEREF _Toc24023893 \h </w:instrText>
+              <w:instrText xml:space="preserve"> PAGEREF _Toc24037952 \h </w:instrText>
             </w:r>
             <w:r>
               <w:rPr>
@@ -1035,7 +1035,7 @@
                 <w:noProof/>
                 <w:webHidden/>
               </w:rPr>
-              <w:t>5</w:t>
+              <w:t>6</w:t>
             </w:r>
             <w:r>
               <w:rPr>
@@ -1055,10 +1055,10 @@
             <w:rPr>
               <w:rFonts w:eastAsiaTheme="minorEastAsia"/>
               <w:noProof/>
-              <w:lang w:val="en-NL" w:eastAsia="en-NL"/>
+              <w:lang w:eastAsia="en-NL"/>
             </w:rPr>
           </w:pPr>
-          <w:hyperlink w:anchor="_Toc24023894" w:history="1">
+          <w:hyperlink w:anchor="_Toc24037953" w:history="1">
             <w:r>
               <w:rPr>
                 <w:rStyle w:val="Hyperlink"/>
@@ -1086,7 +1086,7 @@
                 <w:noProof/>
                 <w:webHidden/>
               </w:rPr>
-              <w:instrText xml:space="preserve"> PAGEREF _Toc24023894 \h </w:instrText>
+              <w:instrText xml:space="preserve"> PAGEREF _Toc24037953 \h </w:instrText>
             </w:r>
             <w:r>
               <w:rPr>
@@ -1106,7 +1106,78 @@
                 <w:noProof/>
                 <w:webHidden/>
               </w:rPr>
-              <w:t>5</w:t>
+              <w:t>6</w:t>
+            </w:r>
+            <w:r>
+              <w:rPr>
+                <w:noProof/>
+                <w:webHidden/>
+              </w:rPr>
+              <w:fldChar w:fldCharType="end"/>
+            </w:r>
+          </w:hyperlink>
+        </w:p>
+        <w:p>
+          <w:pPr>
+            <w:pStyle w:val="Inhopg3"/>
+            <w:tabs>
+              <w:tab w:val="right" w:leader="dot" w:pos="9350"/>
+            </w:tabs>
+            <w:rPr>
+              <w:rFonts w:eastAsiaTheme="minorEastAsia"/>
+              <w:noProof/>
+              <w:lang w:eastAsia="en-NL"/>
+            </w:rPr>
+          </w:pPr>
+          <w:hyperlink w:anchor="_Toc24037954" w:history="1">
+            <w:r>
+              <w:rPr>
+                <w:rStyle w:val="Hyperlink"/>
+                <w:noProof/>
+                <w:lang w:val="nl-NL"/>
+              </w:rPr>
+              <w:t>Resultaten 1</w:t>
+            </w:r>
+            <w:r>
+              <w:rPr>
+                <w:noProof/>
+                <w:webHidden/>
+              </w:rPr>
+              <w:tab/>
+            </w:r>
+            <w:r>
+              <w:rPr>
+                <w:noProof/>
+                <w:webHidden/>
+              </w:rPr>
+              <w:fldChar w:fldCharType="begin"/>
+            </w:r>
+            <w:r>
+              <w:rPr>
+                <w:noProof/>
+                <w:webHidden/>
+              </w:rPr>
+              <w:instrText xml:space="preserve"> PAGEREF _Toc24037954 \h </w:instrText>
+            </w:r>
+            <w:r>
+              <w:rPr>
+                <w:noProof/>
+                <w:webHidden/>
+              </w:rPr>
+            </w:r>
+            <w:r>
+              <w:rPr>
+                <w:noProof/>
+                <w:webHidden/>
+              </w:rPr>
+              <w:fldChar w:fldCharType="separate"/>
+            </w:r>
+            <w:r>
+              <w:rPr>
+                <w:noProof/>
+                <w:webHidden/>
+              </w:rPr>
+              <w:t>6</w:t>
             </w:r>
             <w:r>
               <w:rPr>
@@ -1126,10 +1197,10 @@
             <w:rPr>
               <w:rFonts w:eastAsiaTheme="minorEastAsia"/>
               <w:noProof/>
-              <w:lang w:val="en-NL" w:eastAsia="en-NL"/>
+              <w:lang w:eastAsia="en-NL"/>
             </w:rPr>
           </w:pPr>
-          <w:hyperlink w:anchor="_Toc24023895" w:history="1">
+          <w:hyperlink w:anchor="_Toc24037955" w:history="1">
             <w:r>
               <w:rPr>
                 <w:rStyle w:val="Hyperlink"/>
@@ -1157,7 +1228,7 @@
                 <w:noProof/>
                 <w:webHidden/>
               </w:rPr>
-              <w:instrText xml:space="preserve"> PAGEREF _Toc24023895 \h </w:instrText>
+              <w:instrText xml:space="preserve"> PAGEREF _Toc24037955 \h </w:instrText>
             </w:r>
             <w:r>
               <w:rPr>
@@ -1177,7 +1248,7 @@
                 <w:noProof/>
                 <w:webHidden/>
               </w:rPr>
-              <w:t>6</w:t>
+              <w:t>7</w:t>
             </w:r>
             <w:r>
               <w:rPr>
@@ -1197,10 +1268,10 @@
             <w:rPr>
               <w:rFonts w:eastAsiaTheme="minorEastAsia"/>
               <w:noProof/>
-              <w:lang w:val="en-NL" w:eastAsia="en-NL"/>
+              <w:lang w:eastAsia="en-NL"/>
             </w:rPr>
           </w:pPr>
-          <w:hyperlink w:anchor="_Toc24023896" w:history="1">
+          <w:hyperlink w:anchor="_Toc24037956" w:history="1">
             <w:r>
               <w:rPr>
                 <w:rStyle w:val="Hyperlink"/>
@@ -1228,7 +1299,7 @@
                 <w:noProof/>
                 <w:webHidden/>
               </w:rPr>
-              <w:instrText xml:space="preserve"> PAGEREF _Toc24023896 \h </w:instrText>
+              <w:instrText xml:space="preserve"> PAGEREF _Toc24037956 \h </w:instrText>
             </w:r>
             <w:r>
               <w:rPr>
@@ -1248,7 +1319,7 @@
                 <w:noProof/>
                 <w:webHidden/>
               </w:rPr>
-              <w:t>6</w:t>
+              <w:t>7</w:t>
             </w:r>
             <w:r>
               <w:rPr>
@@ -1268,10 +1339,10 @@
             <w:rPr>
               <w:rFonts w:eastAsiaTheme="minorEastAsia"/>
               <w:noProof/>
-              <w:lang w:val="en-NL" w:eastAsia="en-NL"/>
+              <w:lang w:eastAsia="en-NL"/>
             </w:rPr>
           </w:pPr>
-          <w:hyperlink w:anchor="_Toc24023897" w:history="1">
+          <w:hyperlink w:anchor="_Toc24037957" w:history="1">
             <w:r>
               <w:rPr>
                 <w:rStyle w:val="Hyperlink"/>
@@ -1299,7 +1370,7 @@
                 <w:noProof/>
                 <w:webHidden/>
               </w:rPr>
-              <w:instrText xml:space="preserve"> PAGEREF _Toc24023897 \h </w:instrText>
+              <w:instrText xml:space="preserve"> PAGEREF _Toc24037957 \h </w:instrText>
             </w:r>
             <w:r>
               <w:rPr>
@@ -1319,7 +1390,78 @@
                 <w:noProof/>
                 <w:webHidden/>
               </w:rPr>
-              <w:t>6</w:t>
+              <w:t>7</w:t>
+            </w:r>
+            <w:r>
+              <w:rPr>
+                <w:noProof/>
+                <w:webHidden/>
+              </w:rPr>
+              <w:fldChar w:fldCharType="end"/>
+            </w:r>
+          </w:hyperlink>
+        </w:p>
+        <w:p>
+          <w:pPr>
+            <w:pStyle w:val="Inhopg3"/>
+            <w:tabs>
+              <w:tab w:val="right" w:leader="dot" w:pos="9350"/>
+            </w:tabs>
+            <w:rPr>
+              <w:rFonts w:eastAsiaTheme="minorEastAsia"/>
+              <w:noProof/>
+              <w:lang w:eastAsia="en-NL"/>
+            </w:rPr>
+          </w:pPr>
+          <w:hyperlink w:anchor="_Toc24037958" w:history="1">
+            <w:r>
+              <w:rPr>
+                <w:rStyle w:val="Hyperlink"/>
+                <w:noProof/>
+                <w:lang w:val="nl-NL"/>
+              </w:rPr>
+              <w:t>Resultaten 2</w:t>
+            </w:r>
+            <w:r>
+              <w:rPr>
+                <w:noProof/>
+                <w:webHidden/>
+              </w:rPr>
+              <w:tab/>
+            </w:r>
+            <w:r>
+              <w:rPr>
+                <w:noProof/>
+                <w:webHidden/>
+              </w:rPr>
+              <w:fldChar w:fldCharType="begin"/>
+            </w:r>
+            <w:r>
+              <w:rPr>
+                <w:noProof/>
+                <w:webHidden/>
+              </w:rPr>
+              <w:instrText xml:space="preserve"> PAGEREF _Toc24037958 \h </w:instrText>
+            </w:r>
+            <w:r>
+              <w:rPr>
+                <w:noProof/>
+                <w:webHidden/>
+              </w:rPr>
+            </w:r>
+            <w:r>
+              <w:rPr>
+                <w:noProof/>
+                <w:webHidden/>
+              </w:rPr>
+              <w:fldChar w:fldCharType="separate"/>
+            </w:r>
+            <w:r>
+              <w:rPr>
+                <w:noProof/>
+                <w:webHidden/>
+              </w:rPr>
+              <w:t>7</w:t>
             </w:r>
             <w:r>
               <w:rPr>
@@ -1339,10 +1481,10 @@
             <w:rPr>
               <w:rFonts w:eastAsiaTheme="minorEastAsia"/>
               <w:noProof/>
-              <w:lang w:val="en-NL" w:eastAsia="en-NL"/>
+              <w:lang w:eastAsia="en-NL"/>
             </w:rPr>
           </w:pPr>
-          <w:hyperlink w:anchor="_Toc24023898" w:history="1">
+          <w:hyperlink w:anchor="_Toc24037959" w:history="1">
             <w:r>
               <w:rPr>
                 <w:rStyle w:val="Hyperlink"/>
@@ -1370,7 +1512,7 @@
                 <w:noProof/>
                 <w:webHidden/>
               </w:rPr>
-              <w:instrText xml:space="preserve"> PAGEREF _Toc24023898 \h </w:instrText>
+              <w:instrText xml:space="preserve"> PAGEREF _Toc24037959 \h </w:instrText>
             </w:r>
             <w:r>
               <w:rPr>
@@ -1390,7 +1532,7 @@
                 <w:noProof/>
                 <w:webHidden/>
               </w:rPr>
-              <w:t>7</w:t>
+              <w:t>8</w:t>
             </w:r>
             <w:r>
               <w:rPr>
@@ -1410,10 +1552,10 @@
             <w:rPr>
               <w:rFonts w:eastAsiaTheme="minorEastAsia"/>
               <w:noProof/>
-              <w:lang w:val="en-NL" w:eastAsia="en-NL"/>
+              <w:lang w:eastAsia="en-NL"/>
             </w:rPr>
           </w:pPr>
-          <w:hyperlink w:anchor="_Toc24023899" w:history="1">
+          <w:hyperlink w:anchor="_Toc24037960" w:history="1">
             <w:r>
               <w:rPr>
                 <w:rStyle w:val="Hyperlink"/>
@@ -1441,7 +1583,7 @@
                 <w:noProof/>
                 <w:webHidden/>
               </w:rPr>
-              <w:instrText xml:space="preserve"> PAGEREF _Toc24023899 \h </w:instrText>
+              <w:instrText xml:space="preserve"> PAGEREF _Toc24037960 \h </w:instrText>
             </w:r>
             <w:r>
               <w:rPr>
@@ -1461,7 +1603,7 @@
                 <w:noProof/>
                 <w:webHidden/>
               </w:rPr>
-              <w:t>7</w:t>
+              <w:t>8</w:t>
             </w:r>
             <w:r>
               <w:rPr>
@@ -1481,10 +1623,10 @@
             <w:rPr>
               <w:rFonts w:eastAsiaTheme="minorEastAsia"/>
               <w:noProof/>
-              <w:lang w:val="en-NL" w:eastAsia="en-NL"/>
+              <w:lang w:eastAsia="en-NL"/>
             </w:rPr>
           </w:pPr>
-          <w:hyperlink w:anchor="_Toc24023900" w:history="1">
+          <w:hyperlink w:anchor="_Toc24037961" w:history="1">
             <w:r>
               <w:rPr>
                 <w:rStyle w:val="Hyperlink"/>
@@ -1512,7 +1654,7 @@
                 <w:noProof/>
                 <w:webHidden/>
               </w:rPr>
-              <w:instrText xml:space="preserve"> PAGEREF _Toc24023900 \h </w:instrText>
+              <w:instrText xml:space="preserve"> PAGEREF _Toc24037961 \h </w:instrText>
             </w:r>
             <w:r>
               <w:rPr>
@@ -1532,7 +1674,78 @@
                 <w:noProof/>
                 <w:webHidden/>
               </w:rPr>
-              <w:t>7</w:t>
+              <w:t>8</w:t>
+            </w:r>
+            <w:r>
+              <w:rPr>
+                <w:noProof/>
+                <w:webHidden/>
+              </w:rPr>
+              <w:fldChar w:fldCharType="end"/>
+            </w:r>
+          </w:hyperlink>
+        </w:p>
+        <w:p>
+          <w:pPr>
+            <w:pStyle w:val="Inhopg3"/>
+            <w:tabs>
+              <w:tab w:val="right" w:leader="dot" w:pos="9350"/>
+            </w:tabs>
+            <w:rPr>
+              <w:rFonts w:eastAsiaTheme="minorEastAsia"/>
+              <w:noProof/>
+              <w:lang w:eastAsia="en-NL"/>
+            </w:rPr>
+          </w:pPr>
+          <w:hyperlink w:anchor="_Toc24037962" w:history="1">
+            <w:r>
+              <w:rPr>
+                <w:rStyle w:val="Hyperlink"/>
+                <w:noProof/>
+                <w:lang w:val="nl-NL"/>
+              </w:rPr>
+              <w:t>Resultaten 3</w:t>
+            </w:r>
+            <w:r>
+              <w:rPr>
+                <w:noProof/>
+                <w:webHidden/>
+              </w:rPr>
+              <w:tab/>
+            </w:r>
+            <w:r>
+              <w:rPr>
+                <w:noProof/>
+                <w:webHidden/>
+              </w:rPr>
+              <w:fldChar w:fldCharType="begin"/>
+            </w:r>
+            <w:r>
+              <w:rPr>
+                <w:noProof/>
+                <w:webHidden/>
+              </w:rPr>
+              <w:instrText xml:space="preserve"> PAGEREF _Toc24037962 \h </w:instrText>
+            </w:r>
+            <w:r>
+              <w:rPr>
+                <w:noProof/>
+                <w:webHidden/>
+              </w:rPr>
+            </w:r>
+            <w:r>
+              <w:rPr>
+                <w:noProof/>
+                <w:webHidden/>
+              </w:rPr>
+              <w:fldChar w:fldCharType="separate"/>
+            </w:r>
+            <w:r>
+              <w:rPr>
+                <w:noProof/>
+                <w:webHidden/>
+              </w:rPr>
+              <w:t>8</w:t>
             </w:r>
             <w:r>
               <w:rPr>
@@ -1552,10 +1765,10 @@
             <w:rPr>
               <w:rFonts w:eastAsiaTheme="minorEastAsia"/>
               <w:noProof/>
-              <w:lang w:val="en-NL" w:eastAsia="en-NL"/>
+              <w:lang w:eastAsia="en-NL"/>
             </w:rPr>
           </w:pPr>
-          <w:hyperlink w:anchor="_Toc24023901" w:history="1">
+          <w:hyperlink w:anchor="_Toc24037963" w:history="1">
             <w:r>
               <w:rPr>
                 <w:rStyle w:val="Hyperlink"/>
@@ -1583,7 +1796,7 @@
                 <w:noProof/>
                 <w:webHidden/>
               </w:rPr>
-              <w:instrText xml:space="preserve"> PAGEREF _Toc24023901 \h </w:instrText>
+              <w:instrText xml:space="preserve"> PAGEREF _Toc24037963 \h </w:instrText>
             </w:r>
             <w:r>
               <w:rPr>
@@ -1603,7 +1816,504 @@
                 <w:noProof/>
                 <w:webHidden/>
               </w:rPr>
-              <w:t>8</w:t>
+              <w:t>9</w:t>
+            </w:r>
+            <w:r>
+              <w:rPr>
+                <w:noProof/>
+                <w:webHidden/>
+              </w:rPr>
+              <w:fldChar w:fldCharType="end"/>
+            </w:r>
+          </w:hyperlink>
+        </w:p>
+        <w:p>
+          <w:pPr>
+            <w:pStyle w:val="Inhopg2"/>
+            <w:tabs>
+              <w:tab w:val="right" w:leader="dot" w:pos="9350"/>
+            </w:tabs>
+            <w:rPr>
+              <w:rFonts w:eastAsiaTheme="minorEastAsia"/>
+              <w:noProof/>
+              <w:lang w:eastAsia="en-NL"/>
+            </w:rPr>
+          </w:pPr>
+          <w:hyperlink w:anchor="_Toc24037964" w:history="1">
+            <w:r>
+              <w:rPr>
+                <w:rStyle w:val="Hyperlink"/>
+                <w:noProof/>
+                <w:lang w:val="nl-NL"/>
+              </w:rPr>
+              <w:t>Controller temperatuur beveiliging</w:t>
+            </w:r>
+            <w:r>
+              <w:rPr>
+                <w:noProof/>
+                <w:webHidden/>
+              </w:rPr>
+              <w:tab/>
+            </w:r>
+            <w:r>
+              <w:rPr>
+                <w:noProof/>
+                <w:webHidden/>
+              </w:rPr>
+              <w:fldChar w:fldCharType="begin"/>
+            </w:r>
+            <w:r>
+              <w:rPr>
+                <w:noProof/>
+                <w:webHidden/>
+              </w:rPr>
+              <w:instrText xml:space="preserve"> PAGEREF _Toc24037964 \h </w:instrText>
+            </w:r>
+            <w:r>
+              <w:rPr>
+                <w:noProof/>
+                <w:webHidden/>
+              </w:rPr>
+            </w:r>
+            <w:r>
+              <w:rPr>
+                <w:noProof/>
+                <w:webHidden/>
+              </w:rPr>
+              <w:fldChar w:fldCharType="separate"/>
+            </w:r>
+            <w:r>
+              <w:rPr>
+                <w:noProof/>
+                <w:webHidden/>
+              </w:rPr>
+              <w:t>9</w:t>
+            </w:r>
+            <w:r>
+              <w:rPr>
+                <w:noProof/>
+                <w:webHidden/>
+              </w:rPr>
+              <w:fldChar w:fldCharType="end"/>
+            </w:r>
+          </w:hyperlink>
+        </w:p>
+        <w:p>
+          <w:pPr>
+            <w:pStyle w:val="Inhopg3"/>
+            <w:tabs>
+              <w:tab w:val="right" w:leader="dot" w:pos="9350"/>
+            </w:tabs>
+            <w:rPr>
+              <w:rFonts w:eastAsiaTheme="minorEastAsia"/>
+              <w:noProof/>
+              <w:lang w:eastAsia="en-NL"/>
+            </w:rPr>
+          </w:pPr>
+          <w:hyperlink w:anchor="_Toc24037965" w:history="1">
+            <w:r>
+              <w:rPr>
+                <w:rStyle w:val="Hyperlink"/>
+                <w:noProof/>
+                <w:lang w:val="nl-NL"/>
+              </w:rPr>
+              <w:t>Testprocedure</w:t>
+            </w:r>
+            <w:r>
+              <w:rPr>
+                <w:noProof/>
+                <w:webHidden/>
+              </w:rPr>
+              <w:tab/>
+            </w:r>
+            <w:r>
+              <w:rPr>
+                <w:noProof/>
+                <w:webHidden/>
+              </w:rPr>
+              <w:fldChar w:fldCharType="begin"/>
+            </w:r>
+            <w:r>
+              <w:rPr>
+                <w:noProof/>
+                <w:webHidden/>
+              </w:rPr>
+              <w:instrText xml:space="preserve"> PAGEREF _Toc24037965 \h </w:instrText>
+            </w:r>
+            <w:r>
+              <w:rPr>
+                <w:noProof/>
+                <w:webHidden/>
+              </w:rPr>
+            </w:r>
+            <w:r>
+              <w:rPr>
+                <w:noProof/>
+                <w:webHidden/>
+              </w:rPr>
+              <w:fldChar w:fldCharType="separate"/>
+            </w:r>
+            <w:r>
+              <w:rPr>
+                <w:noProof/>
+                <w:webHidden/>
+              </w:rPr>
+              <w:t>9</w:t>
+            </w:r>
+            <w:r>
+              <w:rPr>
+                <w:noProof/>
+                <w:webHidden/>
+              </w:rPr>
+              <w:fldChar w:fldCharType="end"/>
+            </w:r>
+          </w:hyperlink>
+        </w:p>
+        <w:p>
+          <w:pPr>
+            <w:pStyle w:val="Inhopg3"/>
+            <w:tabs>
+              <w:tab w:val="right" w:leader="dot" w:pos="9350"/>
+            </w:tabs>
+            <w:rPr>
+              <w:rFonts w:eastAsiaTheme="minorEastAsia"/>
+              <w:noProof/>
+              <w:lang w:eastAsia="en-NL"/>
+            </w:rPr>
+          </w:pPr>
+          <w:hyperlink w:anchor="_Toc24037966" w:history="1">
+            <w:r>
+              <w:rPr>
+                <w:rStyle w:val="Hyperlink"/>
+                <w:noProof/>
+                <w:lang w:val="nl-NL"/>
+              </w:rPr>
+              <w:t>Parameter configuratie</w:t>
+            </w:r>
+            <w:r>
+              <w:rPr>
+                <w:noProof/>
+                <w:webHidden/>
+              </w:rPr>
+              <w:tab/>
+            </w:r>
+            <w:r>
+              <w:rPr>
+                <w:noProof/>
+                <w:webHidden/>
+              </w:rPr>
+              <w:fldChar w:fldCharType="begin"/>
+            </w:r>
+            <w:r>
+              <w:rPr>
+                <w:noProof/>
+                <w:webHidden/>
+              </w:rPr>
+              <w:instrText xml:space="preserve"> PAGEREF _Toc24037966 \h </w:instrText>
+            </w:r>
+            <w:r>
+              <w:rPr>
+                <w:noProof/>
+                <w:webHidden/>
+              </w:rPr>
+            </w:r>
+            <w:r>
+              <w:rPr>
+                <w:noProof/>
+                <w:webHidden/>
+              </w:rPr>
+              <w:fldChar w:fldCharType="separate"/>
+            </w:r>
+            <w:r>
+              <w:rPr>
+                <w:noProof/>
+                <w:webHidden/>
+              </w:rPr>
+              <w:t>9</w:t>
+            </w:r>
+            <w:r>
+              <w:rPr>
+                <w:noProof/>
+                <w:webHidden/>
+              </w:rPr>
+              <w:fldChar w:fldCharType="end"/>
+            </w:r>
+          </w:hyperlink>
+        </w:p>
+        <w:p>
+          <w:pPr>
+            <w:pStyle w:val="Inhopg3"/>
+            <w:tabs>
+              <w:tab w:val="right" w:leader="dot" w:pos="9350"/>
+            </w:tabs>
+            <w:rPr>
+              <w:rFonts w:eastAsiaTheme="minorEastAsia"/>
+              <w:noProof/>
+              <w:lang w:eastAsia="en-NL"/>
+            </w:rPr>
+          </w:pPr>
+          <w:hyperlink w:anchor="_Toc24037967" w:history="1">
+            <w:r>
+              <w:rPr>
+                <w:rStyle w:val="Hyperlink"/>
+                <w:noProof/>
+                <w:lang w:val="nl-NL"/>
+              </w:rPr>
+              <w:t>Resultaten controller temperatuur beveiliging</w:t>
+            </w:r>
+            <w:r>
+              <w:rPr>
+                <w:noProof/>
+                <w:webHidden/>
+              </w:rPr>
+              <w:tab/>
+            </w:r>
+            <w:r>
+              <w:rPr>
+                <w:noProof/>
+                <w:webHidden/>
+              </w:rPr>
+              <w:fldChar w:fldCharType="begin"/>
+            </w:r>
+            <w:r>
+              <w:rPr>
+                <w:noProof/>
+                <w:webHidden/>
+              </w:rPr>
+              <w:instrText xml:space="preserve"> PAGEREF _Toc24037967 \h </w:instrText>
+            </w:r>
+            <w:r>
+              <w:rPr>
+                <w:noProof/>
+                <w:webHidden/>
+              </w:rPr>
+            </w:r>
+            <w:r>
+              <w:rPr>
+                <w:noProof/>
+                <w:webHidden/>
+              </w:rPr>
+              <w:fldChar w:fldCharType="separate"/>
+            </w:r>
+            <w:r>
+              <w:rPr>
+                <w:noProof/>
+                <w:webHidden/>
+              </w:rPr>
+              <w:t>9</w:t>
+            </w:r>
+            <w:r>
+              <w:rPr>
+                <w:noProof/>
+                <w:webHidden/>
+              </w:rPr>
+              <w:fldChar w:fldCharType="end"/>
+            </w:r>
+          </w:hyperlink>
+        </w:p>
+        <w:p>
+          <w:pPr>
+            <w:pStyle w:val="Inhopg2"/>
+            <w:tabs>
+              <w:tab w:val="right" w:leader="dot" w:pos="9350"/>
+            </w:tabs>
+            <w:rPr>
+              <w:rFonts w:eastAsiaTheme="minorEastAsia"/>
+              <w:noProof/>
+              <w:lang w:eastAsia="en-NL"/>
+            </w:rPr>
+          </w:pPr>
+          <w:hyperlink w:anchor="_Toc24037968" w:history="1">
+            <w:r>
+              <w:rPr>
+                <w:rStyle w:val="Hyperlink"/>
+                <w:noProof/>
+                <w:lang w:val="nl-NL"/>
+              </w:rPr>
+              <w:t>Motor temperatuur beveiliging</w:t>
+            </w:r>
+            <w:r>
+              <w:rPr>
+                <w:noProof/>
+                <w:webHidden/>
+              </w:rPr>
+              <w:tab/>
+            </w:r>
+            <w:r>
+              <w:rPr>
+                <w:noProof/>
+                <w:webHidden/>
+              </w:rPr>
+              <w:fldChar w:fldCharType="begin"/>
+            </w:r>
+            <w:r>
+              <w:rPr>
+                <w:noProof/>
+                <w:webHidden/>
+              </w:rPr>
+              <w:instrText xml:space="preserve"> PAGEREF _Toc24037968 \h </w:instrText>
+            </w:r>
+            <w:r>
+              <w:rPr>
+                <w:noProof/>
+                <w:webHidden/>
+              </w:rPr>
+            </w:r>
+            <w:r>
+              <w:rPr>
+                <w:noProof/>
+                <w:webHidden/>
+              </w:rPr>
+              <w:fldChar w:fldCharType="separate"/>
+            </w:r>
+            <w:r>
+              <w:rPr>
+                <w:noProof/>
+                <w:webHidden/>
+              </w:rPr>
+              <w:t>10</w:t>
+            </w:r>
+            <w:r>
+              <w:rPr>
+                <w:noProof/>
+                <w:webHidden/>
+              </w:rPr>
+              <w:fldChar w:fldCharType="end"/>
+            </w:r>
+          </w:hyperlink>
+        </w:p>
+        <w:p>
+          <w:pPr>
+            <w:pStyle w:val="Inhopg3"/>
+            <w:tabs>
+              <w:tab w:val="right" w:leader="dot" w:pos="9350"/>
+            </w:tabs>
+            <w:rPr>
+              <w:rFonts w:eastAsiaTheme="minorEastAsia"/>
+              <w:noProof/>
+              <w:lang w:eastAsia="en-NL"/>
+            </w:rPr>
+          </w:pPr>
+          <w:hyperlink w:anchor="_Toc24037969" w:history="1">
+            <w:r>
+              <w:rPr>
+                <w:rStyle w:val="Hyperlink"/>
+                <w:noProof/>
+                <w:lang w:val="nl-NL"/>
+              </w:rPr>
+              <w:t>Motor interne temperatuur sensor</w:t>
+            </w:r>
+            <w:r>
+              <w:rPr>
+                <w:noProof/>
+                <w:webHidden/>
+              </w:rPr>
+              <w:tab/>
+            </w:r>
+            <w:r>
+              <w:rPr>
+                <w:noProof/>
+                <w:webHidden/>
+              </w:rPr>
+              <w:fldChar w:fldCharType="begin"/>
+            </w:r>
+            <w:r>
+              <w:rPr>
+                <w:noProof/>
+                <w:webHidden/>
+              </w:rPr>
+              <w:instrText xml:space="preserve"> PAGEREF _Toc24037969 \h </w:instrText>
+            </w:r>
+            <w:r>
+              <w:rPr>
+                <w:noProof/>
+                <w:webHidden/>
+              </w:rPr>
+            </w:r>
+            <w:r>
+              <w:rPr>
+                <w:noProof/>
+                <w:webHidden/>
+              </w:rPr>
+              <w:fldChar w:fldCharType="separate"/>
+            </w:r>
+            <w:r>
+              <w:rPr>
+                <w:noProof/>
+                <w:webHidden/>
+              </w:rPr>
+              <w:t>10</w:t>
+            </w:r>
+            <w:r>
+              <w:rPr>
+                <w:noProof/>
+                <w:webHidden/>
+              </w:rPr>
+              <w:fldChar w:fldCharType="end"/>
+            </w:r>
+          </w:hyperlink>
+        </w:p>
+        <w:p>
+          <w:pPr>
+            <w:pStyle w:val="Inhopg3"/>
+            <w:tabs>
+              <w:tab w:val="right" w:leader="dot" w:pos="9350"/>
+            </w:tabs>
+            <w:rPr>
+              <w:rFonts w:eastAsiaTheme="minorEastAsia"/>
+              <w:noProof/>
+              <w:lang w:eastAsia="en-NL"/>
+            </w:rPr>
+          </w:pPr>
+          <w:hyperlink w:anchor="_Toc24037970" w:history="1">
+            <w:r>
+              <w:rPr>
+                <w:rStyle w:val="Hyperlink"/>
+                <w:noProof/>
+                <w:lang w:val="nl-NL"/>
+              </w:rPr>
+              <w:t>Motor temperatuur bepalen door middel van stator weerstand (RsOnline)</w:t>
+            </w:r>
+            <w:r>
+              <w:rPr>
+                <w:noProof/>
+                <w:webHidden/>
+              </w:rPr>
+              <w:tab/>
+            </w:r>
+            <w:r>
+              <w:rPr>
+                <w:noProof/>
+                <w:webHidden/>
+              </w:rPr>
+              <w:fldChar w:fldCharType="begin"/>
+            </w:r>
+            <w:r>
+              <w:rPr>
+                <w:noProof/>
+                <w:webHidden/>
+              </w:rPr>
+              <w:instrText xml:space="preserve"> PAGEREF _Toc24037970 \h </w:instrText>
+            </w:r>
+            <w:r>
+              <w:rPr>
+                <w:noProof/>
+                <w:webHidden/>
+              </w:rPr>
+            </w:r>
+            <w:r>
+              <w:rPr>
+                <w:noProof/>
+                <w:webHidden/>
+              </w:rPr>
+              <w:fldChar w:fldCharType="separate"/>
+            </w:r>
+            <w:r>
+              <w:rPr>
+                <w:noProof/>
+                <w:webHidden/>
+              </w:rPr>
+              <w:t>11</w:t>
             </w:r>
             <w:r>
               <w:rPr>
@@ -1643,7 +2353,7 @@
       <w:pPr>
         <w:pStyle w:val="Kop1"/>
       </w:pPr>
-      <w:bookmarkStart w:id="0" w:name="_Toc24023880"/>
+      <w:bookmarkStart w:id="0" w:name="_Toc24037939"/>
       <w:r>
         <w:rPr>
           <w:lang w:val="nl-NL"/>
@@ -1687,7 +2397,7 @@
           <w:lang w:val="nl-NL"/>
         </w:rPr>
       </w:pPr>
-      <w:bookmarkStart w:id="1" w:name="_Toc24023881"/>
+      <w:bookmarkStart w:id="1" w:name="_Toc24037940"/>
       <w:r>
         <w:rPr>
           <w:lang w:val="nl-NL"/>
@@ -2201,7 +2911,7 @@
           <w:lang w:val="nl-NL"/>
         </w:rPr>
       </w:pPr>
-      <w:bookmarkStart w:id="2" w:name="_Toc24023882"/>
+      <w:bookmarkStart w:id="2" w:name="_Toc24037941"/>
       <w:r>
         <w:rPr>
           <w:lang w:val="nl-NL"/>
@@ -2218,7 +2928,7 @@
           <w:lang w:val="nl-NL"/>
         </w:rPr>
       </w:pPr>
-      <w:bookmarkStart w:id="3" w:name="_Toc24023883"/>
+      <w:bookmarkStart w:id="3" w:name="_Toc24037942"/>
       <w:r>
         <w:rPr>
           <w:lang w:val="nl-NL"/>
@@ -2414,7 +3124,7 @@
           <w:lang w:val="nl-NL"/>
         </w:rPr>
       </w:pPr>
-      <w:bookmarkStart w:id="4" w:name="_Toc24023884"/>
+      <w:bookmarkStart w:id="4" w:name="_Toc24037943"/>
       <w:r>
         <w:rPr>
           <w:lang w:val="nl-NL"/>
@@ -2556,7 +3266,7 @@
           <w:lang w:val="nl-NL"/>
         </w:rPr>
       </w:pPr>
-      <w:bookmarkStart w:id="5" w:name="_Toc24023885"/>
+      <w:bookmarkStart w:id="5" w:name="_Toc24037944"/>
       <w:r>
         <w:rPr>
           <w:lang w:val="nl-NL"/>
@@ -2592,7 +3302,7 @@
           <w:lang w:val="nl-NL"/>
         </w:rPr>
       </w:pPr>
-      <w:bookmarkStart w:id="6" w:name="_Toc24023886"/>
+      <w:bookmarkStart w:id="6" w:name="_Toc24037945"/>
       <w:r>
         <w:rPr>
           <w:lang w:val="nl-NL"/>
@@ -2616,7 +3326,7 @@
           <w:lang w:val="nl-NL"/>
         </w:rPr>
       </w:pPr>
-      <w:bookmarkStart w:id="7" w:name="_Toc24023887"/>
+      <w:bookmarkStart w:id="7" w:name="_Toc24037946"/>
       <w:r>
         <w:rPr>
           <w:lang w:val="nl-NL"/>
@@ -3120,7 +3830,7 @@
           <w:lang w:val="nl-NL"/>
         </w:rPr>
       </w:pPr>
-      <w:bookmarkStart w:id="8" w:name="_Toc24023888"/>
+      <w:bookmarkStart w:id="8" w:name="_Toc24037947"/>
       <w:r>
         <w:rPr>
           <w:lang w:val="nl-NL"/>
@@ -3155,7 +3865,7 @@
           <w:lang w:val="nl-NL"/>
         </w:rPr>
       </w:pPr>
-      <w:bookmarkStart w:id="9" w:name="_Toc24023889"/>
+      <w:bookmarkStart w:id="9" w:name="_Toc24037948"/>
       <w:r>
         <w:rPr>
           <w:lang w:val="nl-NL"/>
@@ -3196,7 +3906,7 @@
           <w:lang w:val="nl-NL"/>
         </w:rPr>
       </w:pPr>
-      <w:bookmarkStart w:id="10" w:name="_Toc24023890"/>
+      <w:bookmarkStart w:id="10" w:name="_Toc24037949"/>
       <w:r>
         <w:rPr>
           <w:lang w:val="nl-NL"/>
@@ -3262,7 +3972,7 @@
           <w:lang w:val="nl-NL"/>
         </w:rPr>
       </w:pPr>
-      <w:bookmarkStart w:id="11" w:name="_Toc24023891"/>
+      <w:bookmarkStart w:id="11" w:name="_Toc24037950"/>
       <w:r>
         <w:rPr>
           <w:lang w:val="nl-NL"/>
@@ -3279,7 +3989,7 @@
           <w:lang w:val="nl-NL"/>
         </w:rPr>
       </w:pPr>
-      <w:bookmarkStart w:id="12" w:name="_Toc24023892"/>
+      <w:bookmarkStart w:id="12" w:name="_Toc24037951"/>
       <w:r>
         <w:rPr>
           <w:lang w:val="nl-NL"/>
@@ -3327,7 +4037,7 @@
           <w:lang w:val="nl-NL"/>
         </w:rPr>
       </w:pPr>
-      <w:bookmarkStart w:id="13" w:name="_Toc24023893"/>
+      <w:bookmarkStart w:id="13" w:name="_Toc24037952"/>
       <w:r>
         <w:rPr>
           <w:lang w:val="nl-NL"/>
@@ -3419,7 +4129,7 @@
           <w:lang w:val="nl-NL"/>
         </w:rPr>
       </w:pPr>
-      <w:bookmarkStart w:id="14" w:name="_Toc24023894"/>
+      <w:bookmarkStart w:id="14" w:name="_Toc24037953"/>
       <w:r>
         <w:rPr>
           <w:lang w:val="nl-NL"/>
@@ -4146,12 +4856,564 @@
           <w:lang w:val="nl-NL"/>
         </w:rPr>
       </w:pPr>
-      <w:r>
-        <w:rPr>
-          <w:lang w:val="nl-NL"/>
-        </w:rPr>
-        <w:t>Resultaten 1</w:t>
-      </w:r>
+      <w:bookmarkStart w:id="15" w:name="_Toc24037954"/>
+      <w:r>
+        <w:rPr>
+          <w:lang w:val="nl-NL"/>
+        </w:rPr>
+        <w:t>Resultaten</w:t>
+      </w:r>
+      <w:r>
+        <w:rPr>
+          <w:lang w:val="nl-NL"/>
+        </w:rPr>
+        <w:t xml:space="preserve"> stroombeveiliging</w:t>
+      </w:r>
+      <w:r>
+        <w:rPr>
+          <w:lang w:val="nl-NL"/>
+        </w:rPr>
+        <w:t xml:space="preserve"> 1</w:t>
+      </w:r>
+      <w:bookmarkEnd w:id="15"/>
+    </w:p>
+    <w:tbl>
+      <w:tblPr>
+        <w:tblStyle w:val="Tabelraster"/>
+        <w:tblW w:w="0" w:type="auto"/>
+        <w:tblLook w:val="04A0" w:firstRow="1" w:lastRow="0" w:firstColumn="1" w:lastColumn="0" w:noHBand="0" w:noVBand="1"/>
+      </w:tblPr>
+      <w:tblGrid>
+        <w:gridCol w:w="857"/>
+        <w:gridCol w:w="1780"/>
+        <w:gridCol w:w="1631"/>
+        <w:gridCol w:w="2044"/>
+        <w:gridCol w:w="1094"/>
+        <w:gridCol w:w="1944"/>
+      </w:tblGrid>
+      <w:tr>
+        <w:tc>
+          <w:tcPr>
+            <w:tcW w:w="857" w:type="dxa"/>
+          </w:tcPr>
+          <w:p>
+            <w:pPr>
+              <w:rPr>
+                <w:lang w:val="nl-NL"/>
+              </w:rPr>
+            </w:pPr>
+            <w:r>
+              <w:rPr>
+                <w:lang w:val="nl-NL"/>
+              </w:rPr>
+              <w:t>Meting</w:t>
+            </w:r>
+          </w:p>
+        </w:tc>
+        <w:tc>
+          <w:tcPr>
+            <w:tcW w:w="1947" w:type="dxa"/>
+          </w:tcPr>
+          <w:p>
+            <w:pPr>
+              <w:rPr>
+                <w:lang w:val="nl-NL"/>
+              </w:rPr>
+            </w:pPr>
+            <w:r>
+              <w:rPr>
+                <w:lang w:val="nl-NL"/>
+              </w:rPr>
+              <w:t>filteredCurrent</w:t>
+            </w:r>
+          </w:p>
+        </w:tc>
+        <w:tc>
+          <w:tcPr>
+            <w:tcW w:w="1671" w:type="dxa"/>
+          </w:tcPr>
+          <w:p>
+            <w:pPr>
+              <w:rPr>
+                <w:lang w:val="nl-NL"/>
+              </w:rPr>
+            </w:pPr>
+            <w:r>
+              <w:rPr>
+                <w:lang w:val="nl-NL"/>
+              </w:rPr>
+              <w:t>maxBatCurrent</w:t>
+            </w:r>
+          </w:p>
+        </w:tc>
+        <w:tc>
+          <w:tcPr>
+            <w:tcW w:w="2119" w:type="dxa"/>
+          </w:tcPr>
+          <w:p>
+            <w:pPr>
+              <w:rPr>
+                <w:lang w:val="nl-NL"/>
+              </w:rPr>
+            </w:pPr>
+            <w:r>
+              <w:rPr>
+                <w:lang w:val="nl-NL"/>
+              </w:rPr>
+              <w:t>maxControlCurrent</w:t>
+            </w:r>
+          </w:p>
+        </w:tc>
+        <w:tc>
+          <w:tcPr>
+            <w:tcW w:w="1464" w:type="dxa"/>
+          </w:tcPr>
+          <w:p>
+            <w:pPr>
+              <w:rPr>
+                <w:lang w:val="nl-NL"/>
+              </w:rPr>
+            </w:pPr>
+            <w:r>
+              <w:rPr>
+                <w:lang w:val="nl-NL"/>
+              </w:rPr>
+              <w:t>refA</w:t>
+            </w:r>
+          </w:p>
+        </w:tc>
+        <w:tc>
+          <w:tcPr>
+            <w:tcW w:w="1292" w:type="dxa"/>
+          </w:tcPr>
+          <w:p>
+            <w:pPr>
+              <w:rPr>
+                <w:b/>
+                <w:bCs/>
+                <w:lang w:val="nl-NL"/>
+              </w:rPr>
+            </w:pPr>
+            <w:r>
+              <w:rPr>
+                <w:lang w:val="nl-NL"/>
+              </w:rPr>
+              <w:t xml:space="preserve">refA in % van </w:t>
+            </w:r>
+            <w:r>
+              <w:rPr>
+                <w:lang w:val="nl-NL"/>
+              </w:rPr>
+              <w:t>maxControlCurrent</w:t>
+            </w:r>
+          </w:p>
+        </w:tc>
+      </w:tr>
+      <w:tr>
+        <w:tc>
+          <w:tcPr>
+            <w:tcW w:w="857" w:type="dxa"/>
+          </w:tcPr>
+          <w:p>
+            <w:pPr>
+              <w:rPr>
+                <w:lang w:val="nl-NL"/>
+              </w:rPr>
+            </w:pPr>
+            <w:r>
+              <w:rPr>
+                <w:lang w:val="nl-NL"/>
+              </w:rPr>
+              <w:t>1</w:t>
+            </w:r>
+          </w:p>
+        </w:tc>
+        <w:tc>
+          <w:tcPr>
+            <w:tcW w:w="1947" w:type="dxa"/>
+          </w:tcPr>
+          <w:p>
+            <w:pPr>
+              <w:rPr>
+                <w:lang w:val="nl-NL"/>
+              </w:rPr>
+            </w:pPr>
+          </w:p>
+        </w:tc>
+        <w:tc>
+          <w:tcPr>
+            <w:tcW w:w="1671" w:type="dxa"/>
+          </w:tcPr>
+          <w:p>
+            <w:pPr>
+              <w:rPr>
+                <w:lang w:val="nl-NL"/>
+              </w:rPr>
+            </w:pPr>
+          </w:p>
+        </w:tc>
+        <w:tc>
+          <w:tcPr>
+            <w:tcW w:w="2119" w:type="dxa"/>
+          </w:tcPr>
+          <w:p>
+            <w:pPr>
+              <w:rPr>
+                <w:lang w:val="nl-NL"/>
+              </w:rPr>
+            </w:pPr>
+          </w:p>
+        </w:tc>
+        <w:tc>
+          <w:tcPr>
+            <w:tcW w:w="1464" w:type="dxa"/>
+          </w:tcPr>
+          <w:p>
+            <w:pPr>
+              <w:rPr>
+                <w:lang w:val="nl-NL"/>
+              </w:rPr>
+            </w:pPr>
+          </w:p>
+        </w:tc>
+        <w:tc>
+          <w:tcPr>
+            <w:tcW w:w="1292" w:type="dxa"/>
+          </w:tcPr>
+          <w:p>
+            <w:pPr>
+              <w:rPr>
+                <w:lang w:val="nl-NL"/>
+              </w:rPr>
+            </w:pPr>
+          </w:p>
+        </w:tc>
+      </w:tr>
+      <w:tr>
+        <w:tc>
+          <w:tcPr>
+            <w:tcW w:w="857" w:type="dxa"/>
+          </w:tcPr>
+          <w:p>
+            <w:pPr>
+              <w:rPr>
+                <w:lang w:val="nl-NL"/>
+              </w:rPr>
+            </w:pPr>
+            <w:r>
+              <w:rPr>
+                <w:lang w:val="nl-NL"/>
+              </w:rPr>
+              <w:t>2</w:t>
+            </w:r>
+          </w:p>
+        </w:tc>
+        <w:tc>
+          <w:tcPr>
+            <w:tcW w:w="1947" w:type="dxa"/>
+          </w:tcPr>
+          <w:p>
+            <w:pPr>
+              <w:rPr>
+                <w:lang w:val="nl-NL"/>
+              </w:rPr>
+            </w:pPr>
+          </w:p>
+        </w:tc>
+        <w:tc>
+          <w:tcPr>
+            <w:tcW w:w="1671" w:type="dxa"/>
+          </w:tcPr>
+          <w:p>
+            <w:pPr>
+              <w:rPr>
+                <w:lang w:val="nl-NL"/>
+              </w:rPr>
+            </w:pPr>
+          </w:p>
+        </w:tc>
+        <w:tc>
+          <w:tcPr>
+            <w:tcW w:w="2119" w:type="dxa"/>
+          </w:tcPr>
+          <w:p>
+            <w:pPr>
+              <w:rPr>
+                <w:lang w:val="nl-NL"/>
+              </w:rPr>
+            </w:pPr>
+          </w:p>
+        </w:tc>
+        <w:tc>
+          <w:tcPr>
+            <w:tcW w:w="1464" w:type="dxa"/>
+          </w:tcPr>
+          <w:p>
+            <w:pPr>
+              <w:rPr>
+                <w:lang w:val="nl-NL"/>
+              </w:rPr>
+            </w:pPr>
+          </w:p>
+        </w:tc>
+        <w:tc>
+          <w:tcPr>
+            <w:tcW w:w="1292" w:type="dxa"/>
+          </w:tcPr>
+          <w:p>
+            <w:pPr>
+              <w:rPr>
+                <w:lang w:val="nl-NL"/>
+              </w:rPr>
+            </w:pPr>
+          </w:p>
+        </w:tc>
+      </w:tr>
+      <w:tr>
+        <w:tc>
+          <w:tcPr>
+            <w:tcW w:w="857" w:type="dxa"/>
+          </w:tcPr>
+          <w:p>
+            <w:pPr>
+              <w:rPr>
+                <w:lang w:val="nl-NL"/>
+              </w:rPr>
+            </w:pPr>
+            <w:r>
+              <w:rPr>
+                <w:lang w:val="nl-NL"/>
+              </w:rPr>
+              <w:t>3</w:t>
+            </w:r>
+          </w:p>
+        </w:tc>
+        <w:tc>
+          <w:tcPr>
+            <w:tcW w:w="1947" w:type="dxa"/>
+          </w:tcPr>
+          <w:p>
+            <w:pPr>
+              <w:rPr>
+                <w:lang w:val="nl-NL"/>
+              </w:rPr>
+            </w:pPr>
+          </w:p>
+        </w:tc>
+        <w:tc>
+          <w:tcPr>
+            <w:tcW w:w="1671" w:type="dxa"/>
+          </w:tcPr>
+          <w:p>
+            <w:pPr>
+              <w:rPr>
+                <w:lang w:val="nl-NL"/>
+              </w:rPr>
+            </w:pPr>
+          </w:p>
+        </w:tc>
+        <w:tc>
+          <w:tcPr>
+            <w:tcW w:w="2119" w:type="dxa"/>
+          </w:tcPr>
+          <w:p>
+            <w:pPr>
+              <w:rPr>
+                <w:lang w:val="nl-NL"/>
+              </w:rPr>
+            </w:pPr>
+          </w:p>
+        </w:tc>
+        <w:tc>
+          <w:tcPr>
+            <w:tcW w:w="1464" w:type="dxa"/>
+          </w:tcPr>
+          <w:p>
+            <w:pPr>
+              <w:rPr>
+                <w:lang w:val="nl-NL"/>
+              </w:rPr>
+            </w:pPr>
+          </w:p>
+        </w:tc>
+        <w:tc>
+          <w:tcPr>
+            <w:tcW w:w="1292" w:type="dxa"/>
+          </w:tcPr>
+          <w:p>
+            <w:pPr>
+              <w:rPr>
+                <w:lang w:val="nl-NL"/>
+              </w:rPr>
+            </w:pPr>
+          </w:p>
+        </w:tc>
+      </w:tr>
+    </w:tbl>
+    <w:p>
+      <w:pPr>
+        <w:pStyle w:val="Kop2"/>
+        <w:rPr>
+          <w:lang w:val="nl-NL"/>
+        </w:rPr>
+      </w:pPr>
+    </w:p>
+    <w:p>
+      <w:pPr>
+        <w:pStyle w:val="Kop2"/>
+        <w:rPr>
+          <w:lang w:val="nl-NL"/>
+        </w:rPr>
+      </w:pPr>
+      <w:r>
+        <w:rPr>
+          <w:lang w:val="nl-NL"/>
+        </w:rPr>
+        <w:br w:type="page"/>
+      </w:r>
+      <w:bookmarkStart w:id="16" w:name="_Toc24037955"/>
+      <w:r>
+        <w:rPr>
+          <w:lang w:val="nl-NL"/>
+        </w:rPr>
+        <w:lastRenderedPageBreak/>
+        <w:t>Stroombeveiliging 2</w:t>
+      </w:r>
+      <w:bookmarkEnd w:id="16"/>
+    </w:p>
+    <w:p>
+      <w:pPr>
+        <w:pStyle w:val="Geenafstand"/>
+        <w:rPr>
+          <w:i/>
+          <w:iCs/>
+          <w:lang w:val="nl-NL"/>
+        </w:rPr>
+      </w:pPr>
+      <w:r>
+        <w:rPr>
+          <w:i/>
+          <w:iCs/>
+          <w:lang w:val="nl-NL"/>
+        </w:rPr>
+        <w:t>Maak [refA] voor 1 seconde 0 als [filteredCurrent] groter wordt dan [MAXCURRENT]</w:t>
+      </w:r>
+    </w:p>
+    <w:p>
+      <w:pPr>
+        <w:pStyle w:val="Geenafstand"/>
+        <w:rPr>
+          <w:lang w:val="nl-NL"/>
+        </w:rPr>
+      </w:pPr>
+    </w:p>
+    <w:p>
+      <w:pPr>
+        <w:pStyle w:val="Kop3"/>
+        <w:rPr>
+          <w:lang w:val="nl-NL"/>
+        </w:rPr>
+      </w:pPr>
+      <w:bookmarkStart w:id="17" w:name="_Toc24037956"/>
+      <w:r>
+        <w:rPr>
+          <w:lang w:val="nl-NL"/>
+        </w:rPr>
+        <w:t>Testprocedure</w:t>
+      </w:r>
+      <w:bookmarkEnd w:id="17"/>
+    </w:p>
+    <w:p>
+      <w:pPr>
+        <w:pStyle w:val="Geenafstand"/>
+        <w:rPr>
+          <w:lang w:val="nl-NL"/>
+        </w:rPr>
+      </w:pPr>
+      <w:r>
+        <w:rPr>
+          <w:lang w:val="nl-NL"/>
+        </w:rPr>
+        <w:t xml:space="preserve">Stel de proefstand in op een vaste snelheid en voer de load langzaam op zodat </w:t>
+      </w:r>
+      <w:r>
+        <w:rPr>
+          <w:lang w:val="nl-NL"/>
+        </w:rPr>
+        <w:t>[</w:t>
+      </w:r>
+      <w:r>
+        <w:rPr>
+          <w:lang w:val="nl-NL"/>
+        </w:rPr>
+        <w:t>filteredCurrent</w:t>
+      </w:r>
+      <w:r>
+        <w:rPr>
+          <w:lang w:val="nl-NL"/>
+        </w:rPr>
+        <w:t>] groter wordt dan [</w:t>
+      </w:r>
+      <w:r>
+        <w:rPr>
+          <w:lang w:val="nl-NL"/>
+        </w:rPr>
+        <w:t>MAXCURRENT</w:t>
+      </w:r>
+      <w:r>
+        <w:rPr>
+          <w:lang w:val="nl-NL"/>
+        </w:rPr>
+        <w:t>]. Zodra [f</w:t>
+      </w:r>
+      <w:r>
+        <w:rPr>
+          <w:lang w:val="nl-NL"/>
+        </w:rPr>
+        <w:t>ilteredCurrent</w:t>
+      </w:r>
+      <w:r>
+        <w:rPr>
+          <w:lang w:val="nl-NL"/>
+        </w:rPr>
+        <w:t>] groter wordt dan [</w:t>
+      </w:r>
+      <w:r>
+        <w:rPr>
+          <w:lang w:val="nl-NL"/>
+        </w:rPr>
+        <w:t>MAXCURRENT</w:t>
+      </w:r>
+      <w:r>
+        <w:rPr>
+          <w:lang w:val="nl-NL"/>
+        </w:rPr>
+        <w:t>] zou [refA] voor 1 seconde 0 moeten worden.  De test kan het beste uitgevoerd worden met een Gear motor, zoals de M109, omdat de stroomregeling van een Direct Drive snelheidsafhankelijk is en die van een Gear motor niet.</w:t>
+      </w:r>
+    </w:p>
+    <w:p>
+      <w:pPr>
+        <w:pStyle w:val="Geenafstand"/>
+        <w:rPr>
+          <w:lang w:val="nl-NL"/>
+        </w:rPr>
+      </w:pPr>
+    </w:p>
+    <w:p>
+      <w:pPr>
+        <w:pStyle w:val="Kop3"/>
+        <w:rPr>
+          <w:lang w:val="nl-NL"/>
+        </w:rPr>
+      </w:pPr>
+      <w:bookmarkStart w:id="18" w:name="_Toc24037957"/>
+      <w:r>
+        <w:rPr>
+          <w:lang w:val="nl-NL"/>
+        </w:rPr>
+        <w:t>Parameter configuratie</w:t>
+      </w:r>
+      <w:bookmarkEnd w:id="18"/>
     </w:p>
     <w:tbl>
       <w:tblPr>
@@ -4536,7 +5798,13 @@
               <w:rPr>
                 <w:lang w:val="nl-NL"/>
               </w:rPr>
-              <w:t>10A</w:t>
+              <w:t>2</w:t>
+            </w:r>
+            <w:r>
+              <w:rPr>
+                <w:lang w:val="nl-NL"/>
+              </w:rPr>
+              <w:t>0A</w:t>
             </w:r>
           </w:p>
         </w:tc>
@@ -4610,7 +5878,13 @@
               <w:rPr>
                 <w:lang w:val="nl-NL"/>
               </w:rPr>
-              <w:t>20A</w:t>
+              <w:t>1</w:t>
+            </w:r>
+            <w:r>
+              <w:rPr>
+                <w:lang w:val="nl-NL"/>
+              </w:rPr>
+              <w:t>0A</w:t>
             </w:r>
           </w:p>
         </w:tc>
@@ -4846,62 +6120,6 @@
     </w:tbl>
     <w:p>
       <w:pPr>
-        <w:pStyle w:val="Kop2"/>
-        <w:rPr>
-          <w:lang w:val="nl-NL"/>
-        </w:rPr>
-      </w:pPr>
-    </w:p>
-    <w:p>
-      <w:pPr>
-        <w:pStyle w:val="Kop2"/>
-        <w:rPr>
-          <w:lang w:val="nl-NL"/>
-        </w:rPr>
-      </w:pPr>
-      <w:r>
-        <w:rPr>
-          <w:lang w:val="nl-NL"/>
-        </w:rPr>
-        <w:br w:type="page"/>
-      </w:r>
-      <w:bookmarkStart w:id="15" w:name="_Toc24023895"/>
-      <w:r>
-        <w:rPr>
-          <w:lang w:val="nl-NL"/>
-        </w:rPr>
-        <w:lastRenderedPageBreak/>
-        <w:t xml:space="preserve">Stroombeveiliging </w:t>
-      </w:r>
-      <w:r>
-        <w:rPr>
-          <w:lang w:val="nl-NL"/>
-        </w:rPr>
-        <w:t>2</w:t>
-      </w:r>
-      <w:bookmarkEnd w:id="15"/>
-    </w:p>
-    <w:p>
-      <w:pPr>
-        <w:pStyle w:val="Geenafstand"/>
-        <w:rPr>
-          <w:i/>
-          <w:iCs/>
-          <w:lang w:val="nl-NL"/>
-        </w:rPr>
-      </w:pPr>
-      <w:r>
-        <w:rPr>
-          <w:i/>
-          <w:iCs/>
-          <w:lang w:val="nl-NL"/>
-        </w:rPr>
-        <w:t>Maak [refA] voor 1 seconde 0 als [filteredCurrent] groter wordt dan [MAXCURRENT]</w:t>
-      </w:r>
-    </w:p>
-    <w:p>
-      <w:pPr>
-        <w:pStyle w:val="Geenafstand"/>
         <w:rPr>
           <w:lang w:val="nl-NL"/>
         </w:rPr>
@@ -4914,123 +6132,385 @@
           <w:lang w:val="nl-NL"/>
         </w:rPr>
       </w:pPr>
-      <w:bookmarkStart w:id="16" w:name="_Toc24023896"/>
-      <w:r>
-        <w:rPr>
-          <w:lang w:val="nl-NL"/>
-        </w:rPr>
-        <w:t>Testprocedure</w:t>
-      </w:r>
-      <w:bookmarkEnd w:id="16"/>
+      <w:bookmarkStart w:id="19" w:name="_Toc24037958"/>
+      <w:r>
+        <w:rPr>
+          <w:lang w:val="nl-NL"/>
+        </w:rPr>
+        <w:t>Resultaten</w:t>
+      </w:r>
+      <w:r>
+        <w:rPr>
+          <w:lang w:val="nl-NL"/>
+        </w:rPr>
+        <w:t xml:space="preserve"> stroombeveiliging</w:t>
+      </w:r>
+      <w:r>
+        <w:rPr>
+          <w:lang w:val="nl-NL"/>
+        </w:rPr>
+        <w:t xml:space="preserve"> 2</w:t>
+      </w:r>
+      <w:bookmarkEnd w:id="19"/>
+    </w:p>
+    <w:tbl>
+      <w:tblPr>
+        <w:tblStyle w:val="Tabelraster"/>
+        <w:tblW w:w="0" w:type="auto"/>
+        <w:tblLook w:val="04A0" w:firstRow="1" w:lastRow="0" w:firstColumn="1" w:lastColumn="0" w:noHBand="0" w:noVBand="1"/>
+      </w:tblPr>
+      <w:tblGrid>
+        <w:gridCol w:w="857"/>
+        <w:gridCol w:w="1780"/>
+        <w:gridCol w:w="1631"/>
+        <w:gridCol w:w="1094"/>
+        <w:gridCol w:w="2103"/>
+      </w:tblGrid>
+      <w:tr>
+        <w:tc>
+          <w:tcPr>
+            <w:tcW w:w="857" w:type="dxa"/>
+          </w:tcPr>
+          <w:p>
+            <w:pPr>
+              <w:rPr>
+                <w:lang w:val="nl-NL"/>
+              </w:rPr>
+            </w:pPr>
+            <w:r>
+              <w:rPr>
+                <w:lang w:val="nl-NL"/>
+              </w:rPr>
+              <w:t>Meting</w:t>
+            </w:r>
+          </w:p>
+        </w:tc>
+        <w:tc>
+          <w:tcPr>
+            <w:tcW w:w="1780" w:type="dxa"/>
+          </w:tcPr>
+          <w:p>
+            <w:pPr>
+              <w:rPr>
+                <w:lang w:val="nl-NL"/>
+              </w:rPr>
+            </w:pPr>
+            <w:r>
+              <w:rPr>
+                <w:lang w:val="nl-NL"/>
+              </w:rPr>
+              <w:t>filteredCurrent</w:t>
+            </w:r>
+          </w:p>
+        </w:tc>
+        <w:tc>
+          <w:tcPr>
+            <w:tcW w:w="1631" w:type="dxa"/>
+          </w:tcPr>
+          <w:p>
+            <w:pPr>
+              <w:rPr>
+                <w:lang w:val="nl-NL"/>
+              </w:rPr>
+            </w:pPr>
+            <w:r>
+              <w:rPr>
+                <w:lang w:val="nl-NL"/>
+              </w:rPr>
+              <w:t>MAXCURRENT</w:t>
+            </w:r>
+          </w:p>
+        </w:tc>
+        <w:tc>
+          <w:tcPr>
+            <w:tcW w:w="1094" w:type="dxa"/>
+          </w:tcPr>
+          <w:p>
+            <w:pPr>
+              <w:rPr>
+                <w:lang w:val="nl-NL"/>
+              </w:rPr>
+            </w:pPr>
+            <w:r>
+              <w:rPr>
+                <w:lang w:val="nl-NL"/>
+              </w:rPr>
+              <w:t>refA</w:t>
+            </w:r>
+          </w:p>
+        </w:tc>
+        <w:tc>
+          <w:tcPr>
+            <w:tcW w:w="2103" w:type="dxa"/>
+          </w:tcPr>
+          <w:p>
+            <w:pPr>
+              <w:rPr>
+                <w:b/>
+                <w:bCs/>
+                <w:lang w:val="nl-NL"/>
+              </w:rPr>
+            </w:pPr>
+            <w:r>
+              <w:rPr>
+                <w:lang w:val="nl-NL"/>
+              </w:rPr>
+              <w:t>Aantal ms 0A</w:t>
+            </w:r>
+          </w:p>
+        </w:tc>
+      </w:tr>
+      <w:tr>
+        <w:tc>
+          <w:tcPr>
+            <w:tcW w:w="857" w:type="dxa"/>
+          </w:tcPr>
+          <w:p>
+            <w:pPr>
+              <w:rPr>
+                <w:lang w:val="nl-NL"/>
+              </w:rPr>
+            </w:pPr>
+            <w:r>
+              <w:rPr>
+                <w:lang w:val="nl-NL"/>
+              </w:rPr>
+              <w:t>1</w:t>
+            </w:r>
+          </w:p>
+        </w:tc>
+        <w:tc>
+          <w:tcPr>
+            <w:tcW w:w="1780" w:type="dxa"/>
+          </w:tcPr>
+          <w:p>
+            <w:pPr>
+              <w:rPr>
+                <w:lang w:val="nl-NL"/>
+              </w:rPr>
+            </w:pPr>
+          </w:p>
+        </w:tc>
+        <w:tc>
+          <w:tcPr>
+            <w:tcW w:w="1631" w:type="dxa"/>
+          </w:tcPr>
+          <w:p>
+            <w:pPr>
+              <w:rPr>
+                <w:lang w:val="nl-NL"/>
+              </w:rPr>
+            </w:pPr>
+          </w:p>
+        </w:tc>
+        <w:tc>
+          <w:tcPr>
+            <w:tcW w:w="1094" w:type="dxa"/>
+          </w:tcPr>
+          <w:p>
+            <w:pPr>
+              <w:rPr>
+                <w:lang w:val="nl-NL"/>
+              </w:rPr>
+            </w:pPr>
+          </w:p>
+        </w:tc>
+        <w:tc>
+          <w:tcPr>
+            <w:tcW w:w="2103" w:type="dxa"/>
+          </w:tcPr>
+          <w:p>
+            <w:pPr>
+              <w:rPr>
+                <w:lang w:val="nl-NL"/>
+              </w:rPr>
+            </w:pPr>
+          </w:p>
+        </w:tc>
+      </w:tr>
+      <w:tr>
+        <w:tc>
+          <w:tcPr>
+            <w:tcW w:w="857" w:type="dxa"/>
+          </w:tcPr>
+          <w:p>
+            <w:pPr>
+              <w:rPr>
+                <w:lang w:val="nl-NL"/>
+              </w:rPr>
+            </w:pPr>
+            <w:r>
+              <w:rPr>
+                <w:lang w:val="nl-NL"/>
+              </w:rPr>
+              <w:t>2</w:t>
+            </w:r>
+          </w:p>
+        </w:tc>
+        <w:tc>
+          <w:tcPr>
+            <w:tcW w:w="1780" w:type="dxa"/>
+          </w:tcPr>
+          <w:p>
+            <w:pPr>
+              <w:rPr>
+                <w:lang w:val="nl-NL"/>
+              </w:rPr>
+            </w:pPr>
+          </w:p>
+        </w:tc>
+        <w:tc>
+          <w:tcPr>
+            <w:tcW w:w="1631" w:type="dxa"/>
+          </w:tcPr>
+          <w:p>
+            <w:pPr>
+              <w:rPr>
+                <w:lang w:val="nl-NL"/>
+              </w:rPr>
+            </w:pPr>
+          </w:p>
+        </w:tc>
+        <w:tc>
+          <w:tcPr>
+            <w:tcW w:w="1094" w:type="dxa"/>
+          </w:tcPr>
+          <w:p>
+            <w:pPr>
+              <w:rPr>
+                <w:lang w:val="nl-NL"/>
+              </w:rPr>
+            </w:pPr>
+          </w:p>
+        </w:tc>
+        <w:tc>
+          <w:tcPr>
+            <w:tcW w:w="2103" w:type="dxa"/>
+          </w:tcPr>
+          <w:p>
+            <w:pPr>
+              <w:rPr>
+                <w:lang w:val="nl-NL"/>
+              </w:rPr>
+            </w:pPr>
+          </w:p>
+        </w:tc>
+      </w:tr>
+      <w:tr>
+        <w:tc>
+          <w:tcPr>
+            <w:tcW w:w="857" w:type="dxa"/>
+          </w:tcPr>
+          <w:p>
+            <w:pPr>
+              <w:rPr>
+                <w:lang w:val="nl-NL"/>
+              </w:rPr>
+            </w:pPr>
+            <w:r>
+              <w:rPr>
+                <w:lang w:val="nl-NL"/>
+              </w:rPr>
+              <w:t>3</w:t>
+            </w:r>
+          </w:p>
+        </w:tc>
+        <w:tc>
+          <w:tcPr>
+            <w:tcW w:w="1780" w:type="dxa"/>
+          </w:tcPr>
+          <w:p>
+            <w:pPr>
+              <w:rPr>
+                <w:lang w:val="nl-NL"/>
+              </w:rPr>
+            </w:pPr>
+          </w:p>
+        </w:tc>
+        <w:tc>
+          <w:tcPr>
+            <w:tcW w:w="1631" w:type="dxa"/>
+          </w:tcPr>
+          <w:p>
+            <w:pPr>
+              <w:rPr>
+                <w:lang w:val="nl-NL"/>
+              </w:rPr>
+            </w:pPr>
+          </w:p>
+        </w:tc>
+        <w:tc>
+          <w:tcPr>
+            <w:tcW w:w="1094" w:type="dxa"/>
+          </w:tcPr>
+          <w:p>
+            <w:pPr>
+              <w:rPr>
+                <w:lang w:val="nl-NL"/>
+              </w:rPr>
+            </w:pPr>
+          </w:p>
+        </w:tc>
+        <w:tc>
+          <w:tcPr>
+            <w:tcW w:w="2103" w:type="dxa"/>
+          </w:tcPr>
+          <w:p>
+            <w:pPr>
+              <w:rPr>
+                <w:lang w:val="nl-NL"/>
+              </w:rPr>
+            </w:pPr>
+          </w:p>
+        </w:tc>
+      </w:tr>
+    </w:tbl>
+    <w:p>
+      <w:pPr>
+        <w:rPr>
+          <w:lang w:val="nl-NL"/>
+        </w:rPr>
+      </w:pPr>
+      <w:r>
+        <w:rPr>
+          <w:lang w:val="nl-NL"/>
+        </w:rPr>
+        <w:br w:type="page"/>
+      </w:r>
+    </w:p>
+    <w:p>
+      <w:pPr>
+        <w:pStyle w:val="Kop2"/>
+        <w:rPr>
+          <w:lang w:val="nl-NL"/>
+        </w:rPr>
+      </w:pPr>
+      <w:bookmarkStart w:id="20" w:name="_Toc24037959"/>
+      <w:r>
+        <w:rPr>
+          <w:lang w:val="nl-NL"/>
+        </w:rPr>
+        <w:lastRenderedPageBreak/>
+        <w:t>Stroombeveiliging 3</w:t>
+      </w:r>
+      <w:bookmarkEnd w:id="20"/>
     </w:p>
     <w:p>
       <w:pPr>
         <w:pStyle w:val="Geenafstand"/>
         <w:rPr>
+          <w:i/>
+          <w:iCs/>
           <w:lang w:val="nl-NL"/>
         </w:rPr>
       </w:pPr>
       <w:r>
         <w:rPr>
-          <w:lang w:val="nl-NL"/>
-        </w:rPr>
-        <w:t xml:space="preserve">Stel de proefstand in op een vaste snelheid en voer de load langzaam op zodat </w:t>
-      </w:r>
-      <w:r>
-        <w:rPr>
-          <w:lang w:val="nl-NL"/>
-        </w:rPr>
-        <w:t>[</w:t>
-      </w:r>
-      <w:r>
-        <w:rPr>
-          <w:lang w:val="nl-NL"/>
-        </w:rPr>
-        <w:t>filteredCurrent</w:t>
-      </w:r>
-      <w:r>
-        <w:rPr>
-          <w:lang w:val="nl-NL"/>
-        </w:rPr>
-        <w:t>] groter wordt dan [</w:t>
-      </w:r>
-      <w:r>
-        <w:rPr>
-          <w:lang w:val="nl-NL"/>
-        </w:rPr>
-        <w:t>MAXCURRENT</w:t>
-      </w:r>
-      <w:r>
-        <w:rPr>
-          <w:lang w:val="nl-NL"/>
-        </w:rPr>
-        <w:t xml:space="preserve">]. </w:t>
-      </w:r>
-      <w:r>
-        <w:rPr>
-          <w:lang w:val="nl-NL"/>
-        </w:rPr>
-        <w:t xml:space="preserve">Zodra </w:t>
-      </w:r>
-      <w:r>
-        <w:rPr>
-          <w:lang w:val="nl-NL"/>
-        </w:rPr>
-        <w:t>[</w:t>
-      </w:r>
-      <w:r>
-        <w:rPr>
-          <w:lang w:val="nl-NL"/>
-        </w:rPr>
-        <w:t>f</w:t>
-      </w:r>
-      <w:r>
-        <w:rPr>
-          <w:lang w:val="nl-NL"/>
-        </w:rPr>
-        <w:t>ilteredCurrent</w:t>
-      </w:r>
-      <w:r>
-        <w:rPr>
-          <w:lang w:val="nl-NL"/>
-        </w:rPr>
-        <w:t xml:space="preserve">] </w:t>
-      </w:r>
-      <w:r>
-        <w:rPr>
-          <w:lang w:val="nl-NL"/>
-        </w:rPr>
-        <w:t xml:space="preserve">groter wordt dan </w:t>
-      </w:r>
-      <w:r>
-        <w:rPr>
-          <w:lang w:val="nl-NL"/>
-        </w:rPr>
-        <w:t>[</w:t>
-      </w:r>
-      <w:r>
-        <w:rPr>
-          <w:lang w:val="nl-NL"/>
-        </w:rPr>
-        <w:t>MAXCURRENT</w:t>
-      </w:r>
-      <w:r>
-        <w:rPr>
-          <w:lang w:val="nl-NL"/>
-        </w:rPr>
-        <w:t>]</w:t>
-      </w:r>
-      <w:r>
-        <w:rPr>
-          <w:lang w:val="nl-NL"/>
-        </w:rPr>
-        <w:t xml:space="preserve"> zou [refA] voor 1 seconde 0 moeten worden</w:t>
-      </w:r>
-      <w:r>
-        <w:rPr>
-          <w:lang w:val="nl-NL"/>
-        </w:rPr>
-        <w:t>.  De test kan het beste uitgevoerd worden met een Gear motor, zoals de M109, omdat de stroomregeling van een Direct Drive snelheidsafhankelijk is en die van een Gear motor niet.</w:t>
+          <w:i/>
+          <w:iCs/>
+          <w:lang w:val="nl-NL"/>
+        </w:rPr>
+        <w:t>(Hardware) (Alleen mogelijk bij UART controller) Gebruik de stroommeting van I-TOTAL als input van de controller inwendige comparator.</w:t>
       </w:r>
     </w:p>
     <w:p>
@@ -5048,14 +6528,38 @@
           <w:lang w:val="nl-NL"/>
         </w:rPr>
       </w:pPr>
-      <w:bookmarkStart w:id="17" w:name="_Toc24023897"/>
+      <w:bookmarkStart w:id="21" w:name="_Toc24037960"/>
+      <w:r>
+        <w:rPr>
+          <w:lang w:val="nl-NL"/>
+        </w:rPr>
+        <w:t>Testprocedure</w:t>
+      </w:r>
+      <w:bookmarkEnd w:id="21"/>
+    </w:p>
+    <w:p>
+      <w:pPr>
+        <w:pStyle w:val="Geenafstand"/>
+        <w:rPr>
+          <w:lang w:val="nl-NL"/>
+        </w:rPr>
+      </w:pPr>
+    </w:p>
+    <w:p>
+      <w:pPr>
+        <w:pStyle w:val="Kop3"/>
+        <w:rPr>
+          <w:lang w:val="nl-NL"/>
+        </w:rPr>
+      </w:pPr>
+      <w:bookmarkStart w:id="22" w:name="_Toc24037961"/>
       <w:r>
         <w:rPr>
           <w:lang w:val="nl-NL"/>
         </w:rPr>
         <w:t>Parameter configuratie</w:t>
       </w:r>
-      <w:bookmarkEnd w:id="17"/>
+      <w:bookmarkEnd w:id="22"/>
     </w:p>
     <w:tbl>
       <w:tblPr>
@@ -5440,13 +6944,7 @@
               <w:rPr>
                 <w:lang w:val="nl-NL"/>
               </w:rPr>
-              <w:t>2</w:t>
-            </w:r>
-            <w:r>
-              <w:rPr>
-                <w:lang w:val="nl-NL"/>
-              </w:rPr>
-              <w:t>0A</w:t>
+              <w:t>10A</w:t>
             </w:r>
           </w:p>
         </w:tc>
@@ -5520,13 +7018,7 @@
               <w:rPr>
                 <w:lang w:val="nl-NL"/>
               </w:rPr>
-              <w:t>1</w:t>
-            </w:r>
-            <w:r>
-              <w:rPr>
-                <w:lang w:val="nl-NL"/>
-              </w:rPr>
-              <w:t>0A</w:t>
+              <w:t>20A</w:t>
             </w:r>
           </w:p>
         </w:tc>
@@ -5774,12 +7266,132 @@
           <w:lang w:val="nl-NL"/>
         </w:rPr>
       </w:pPr>
-      <w:r>
-        <w:rPr>
-          <w:lang w:val="nl-NL"/>
-        </w:rPr>
-        <w:t>Resultaten 2</w:t>
-      </w:r>
+      <w:bookmarkStart w:id="23" w:name="_Toc24037962"/>
+      <w:r>
+        <w:rPr>
+          <w:lang w:val="nl-NL"/>
+        </w:rPr>
+        <w:t>Resultaten</w:t>
+      </w:r>
+      <w:r>
+        <w:rPr>
+          <w:lang w:val="nl-NL"/>
+        </w:rPr>
+        <w:t xml:space="preserve"> stroombeveiliging</w:t>
+      </w:r>
+      <w:r>
+        <w:rPr>
+          <w:lang w:val="nl-NL"/>
+        </w:rPr>
+        <w:t xml:space="preserve"> 3</w:t>
+      </w:r>
+      <w:bookmarkEnd w:id="23"/>
+    </w:p>
+    <w:p>
+      <w:pPr>
+        <w:rPr>
+          <w:rFonts w:asciiTheme="majorHAnsi" w:eastAsiaTheme="majorEastAsia" w:hAnsiTheme="majorHAnsi" w:cstheme="majorBidi"/>
+          <w:color w:val="2F5496" w:themeColor="accent1" w:themeShade="BF"/>
+          <w:sz w:val="26"/>
+          <w:szCs w:val="26"/>
+          <w:lang w:val="nl-NL"/>
+        </w:rPr>
+      </w:pPr>
+      <w:r>
+        <w:rPr>
+          <w:lang w:val="nl-NL"/>
+        </w:rPr>
+        <w:br w:type="page"/>
+      </w:r>
+    </w:p>
+    <w:p>
+      <w:pPr>
+        <w:pStyle w:val="Kop1"/>
+        <w:rPr>
+          <w:lang w:val="nl-NL"/>
+        </w:rPr>
+      </w:pPr>
+      <w:bookmarkStart w:id="24" w:name="_Toc24037963"/>
+      <w:r>
+        <w:rPr>
+          <w:lang w:val="nl-NL"/>
+        </w:rPr>
+        <w:lastRenderedPageBreak/>
+        <w:t>Testplan temperatuurbeveiliging</w:t>
+      </w:r>
+      <w:bookmarkEnd w:id="24"/>
+    </w:p>
+    <w:p>
+      <w:pPr>
+        <w:pStyle w:val="Kop2"/>
+        <w:rPr>
+          <w:lang w:val="nl-NL"/>
+        </w:rPr>
+      </w:pPr>
+      <w:bookmarkStart w:id="25" w:name="_Toc24037964"/>
+      <w:r>
+        <w:rPr>
+          <w:lang w:val="nl-NL"/>
+        </w:rPr>
+        <w:t>Controller temperatuur beveiliging</w:t>
+      </w:r>
+      <w:bookmarkEnd w:id="25"/>
+    </w:p>
+    <w:p>
+      <w:pPr>
+        <w:rPr>
+          <w:i/>
+          <w:iCs/>
+          <w:lang w:val="nl-NL"/>
+        </w:rPr>
+      </w:pPr>
+      <w:r>
+        <w:rPr>
+          <w:i/>
+          <w:iCs/>
+          <w:lang w:val="nl-NL"/>
+        </w:rPr>
+        <w:t xml:space="preserve">Beschermen van de controller tegen te hoge temperaturen door de stroom naar de motor te beperken. </w:t>
+      </w:r>
+    </w:p>
+    <w:p>
+      <w:pPr>
+        <w:pStyle w:val="Kop3"/>
+        <w:rPr>
+          <w:lang w:val="nl-NL"/>
+        </w:rPr>
+      </w:pPr>
+      <w:bookmarkStart w:id="26" w:name="_Toc24037965"/>
+      <w:r>
+        <w:rPr>
+          <w:lang w:val="nl-NL"/>
+        </w:rPr>
+        <w:t>Testprocedure</w:t>
+      </w:r>
+      <w:bookmarkEnd w:id="26"/>
+    </w:p>
+    <w:p>
+      <w:pPr>
+        <w:rPr>
+          <w:lang w:val="nl-NL"/>
+        </w:rPr>
+      </w:pPr>
+    </w:p>
+    <w:p>
+      <w:pPr>
+        <w:pStyle w:val="Kop3"/>
+        <w:rPr>
+          <w:lang w:val="nl-NL"/>
+        </w:rPr>
+      </w:pPr>
+      <w:bookmarkStart w:id="27" w:name="_Toc24037966"/>
+      <w:r>
+        <w:rPr>
+          <w:lang w:val="nl-NL"/>
+        </w:rPr>
+        <w:t>Parameter configuratie</w:t>
+      </w:r>
+      <w:bookmarkEnd w:id="27"/>
     </w:p>
     <w:tbl>
       <w:tblPr>
@@ -6164,7 +7776,7 @@
               <w:rPr>
                 <w:lang w:val="nl-NL"/>
               </w:rPr>
-              <w:t>20A</w:t>
+              <w:t>10A</w:t>
             </w:r>
           </w:p>
         </w:tc>
@@ -6238,7 +7850,7 @@
               <w:rPr>
                 <w:lang w:val="nl-NL"/>
               </w:rPr>
-              <w:t>10A</w:t>
+              <w:t>20A</w:t>
             </w:r>
           </w:p>
         </w:tc>
@@ -6474,61 +8086,6 @@
     </w:tbl>
     <w:p>
       <w:pPr>
-        <w:rPr>
-          <w:lang w:val="nl-NL"/>
-        </w:rPr>
-      </w:pPr>
-      <w:r>
-        <w:rPr>
-          <w:lang w:val="nl-NL"/>
-        </w:rPr>
-        <w:br w:type="page"/>
-      </w:r>
-    </w:p>
-    <w:p>
-      <w:pPr>
-        <w:pStyle w:val="Kop2"/>
-        <w:rPr>
-          <w:lang w:val="nl-NL"/>
-        </w:rPr>
-      </w:pPr>
-      <w:bookmarkStart w:id="18" w:name="_Toc24023898"/>
-      <w:r>
-        <w:rPr>
-          <w:lang w:val="nl-NL"/>
-        </w:rPr>
-        <w:lastRenderedPageBreak/>
-        <w:t xml:space="preserve">Stroombeveiliging </w:t>
-      </w:r>
-      <w:r>
-        <w:rPr>
-          <w:lang w:val="nl-NL"/>
-        </w:rPr>
-        <w:t>3</w:t>
-      </w:r>
-      <w:bookmarkEnd w:id="18"/>
-    </w:p>
-    <w:p>
-      <w:pPr>
-        <w:pStyle w:val="Geenafstand"/>
-        <w:rPr>
-          <w:i/>
-          <w:iCs/>
-          <w:lang w:val="nl-NL"/>
-        </w:rPr>
-      </w:pPr>
-      <w:r>
-        <w:rPr>
-          <w:i/>
-          <w:iCs/>
-          <w:lang w:val="nl-NL"/>
-        </w:rPr>
-        <w:t>(Hardware) (Alleen mogelijk bij UART controller) Gebruik de stroommeting van I-TOTAL als input van de controller inwendige comparator.</w:t>
-      </w:r>
-    </w:p>
-    <w:p>
-      <w:pPr>
-        <w:pStyle w:val="Geenafstand"/>
         <w:rPr>
           <w:lang w:val="nl-NL"/>
         </w:rPr>
@@ -6541,18 +8098,609 @@
           <w:lang w:val="nl-NL"/>
         </w:rPr>
       </w:pPr>
-      <w:bookmarkStart w:id="19" w:name="_Toc24023899"/>
-      <w:r>
-        <w:rPr>
-          <w:lang w:val="nl-NL"/>
-        </w:rPr>
-        <w:t>Testprocedure</w:t>
-      </w:r>
-      <w:bookmarkEnd w:id="19"/>
+      <w:bookmarkStart w:id="28" w:name="_Toc24037967"/>
+      <w:r>
+        <w:rPr>
+          <w:lang w:val="nl-NL"/>
+        </w:rPr>
+        <w:t>Resultaten controller temperatuur beveiliging</w:t>
+      </w:r>
+      <w:bookmarkEnd w:id="28"/>
     </w:p>
+    <w:tbl>
+      <w:tblPr>
+        <w:tblStyle w:val="Tabelraster"/>
+        <w:tblW w:w="9351" w:type="dxa"/>
+        <w:tblLook w:val="04A0" w:firstRow="1" w:lastRow="0" w:firstColumn="1" w:lastColumn="0" w:noHBand="0" w:noVBand="1"/>
+      </w:tblPr>
+      <w:tblGrid>
+        <w:gridCol w:w="1480"/>
+        <w:gridCol w:w="2375"/>
+        <w:gridCol w:w="1952"/>
+        <w:gridCol w:w="1843"/>
+        <w:gridCol w:w="1701"/>
+      </w:tblGrid>
+      <w:tr>
+        <w:tc>
+          <w:tcPr>
+            <w:tcW w:w="1480" w:type="dxa"/>
+            <w:vMerge w:val="restart"/>
+          </w:tcPr>
+          <w:p>
+            <w:pPr>
+              <w:rPr>
+                <w:lang w:val="nl-NL"/>
+              </w:rPr>
+            </w:pPr>
+            <w:r>
+              <w:rPr>
+                <w:lang w:val="nl-NL"/>
+              </w:rPr>
+              <w:t>Temperatuur</w:t>
+            </w:r>
+          </w:p>
+        </w:tc>
+        <w:tc>
+          <w:tcPr>
+            <w:tcW w:w="2375" w:type="dxa"/>
+            <w:vMerge w:val="restart"/>
+          </w:tcPr>
+          <w:p>
+            <w:pPr>
+              <w:rPr>
+                <w:lang w:val="nl-NL"/>
+              </w:rPr>
+            </w:pPr>
+            <w:r>
+              <w:rPr>
+                <w:lang w:val="nl-NL"/>
+              </w:rPr>
+              <w:t>Verwachte stroombeperkingsfactor</w:t>
+            </w:r>
+          </w:p>
+        </w:tc>
+        <w:tc>
+          <w:tcPr>
+            <w:tcW w:w="5496" w:type="dxa"/>
+            <w:gridSpan w:val="3"/>
+          </w:tcPr>
+          <w:p>
+            <w:pPr>
+              <w:jc w:val="center"/>
+              <w:rPr>
+                <w:lang w:val="nl-NL"/>
+              </w:rPr>
+            </w:pPr>
+            <w:r>
+              <w:rPr>
+                <w:lang w:val="nl-NL"/>
+              </w:rPr>
+              <w:t>Werkelijke stroombeperkingsfactor</w:t>
+            </w:r>
+          </w:p>
+        </w:tc>
+      </w:tr>
+      <w:tr>
+        <w:tc>
+          <w:tcPr>
+            <w:tcW w:w="1480" w:type="dxa"/>
+            <w:vMerge/>
+          </w:tcPr>
+          <w:p>
+            <w:pPr>
+              <w:rPr>
+                <w:lang w:val="nl-NL"/>
+              </w:rPr>
+            </w:pPr>
+          </w:p>
+        </w:tc>
+        <w:tc>
+          <w:tcPr>
+            <w:tcW w:w="2375" w:type="dxa"/>
+            <w:vMerge/>
+          </w:tcPr>
+          <w:p>
+            <w:pPr>
+              <w:rPr>
+                <w:lang w:val="nl-NL"/>
+              </w:rPr>
+            </w:pPr>
+          </w:p>
+        </w:tc>
+        <w:tc>
+          <w:tcPr>
+            <w:tcW w:w="1952" w:type="dxa"/>
+          </w:tcPr>
+          <w:p>
+            <w:pPr>
+              <w:rPr>
+                <w:lang w:val="nl-NL"/>
+              </w:rPr>
+            </w:pPr>
+            <w:r>
+              <w:rPr>
+                <w:lang w:val="nl-NL"/>
+              </w:rPr>
+              <w:t>Meting 1</w:t>
+            </w:r>
+          </w:p>
+        </w:tc>
+        <w:tc>
+          <w:tcPr>
+            <w:tcW w:w="1843" w:type="dxa"/>
+          </w:tcPr>
+          <w:p>
+            <w:pPr>
+              <w:rPr>
+                <w:lang w:val="nl-NL"/>
+              </w:rPr>
+            </w:pPr>
+            <w:r>
+              <w:rPr>
+                <w:lang w:val="nl-NL"/>
+              </w:rPr>
+              <w:t>Meting 2</w:t>
+            </w:r>
+          </w:p>
+        </w:tc>
+        <w:tc>
+          <w:tcPr>
+            <w:tcW w:w="1701" w:type="dxa"/>
+          </w:tcPr>
+          <w:p>
+            <w:pPr>
+              <w:rPr>
+                <w:lang w:val="nl-NL"/>
+              </w:rPr>
+            </w:pPr>
+            <w:r>
+              <w:rPr>
+                <w:lang w:val="nl-NL"/>
+              </w:rPr>
+              <w:t>Meting 3</w:t>
+            </w:r>
+          </w:p>
+        </w:tc>
+      </w:tr>
+      <w:tr>
+        <w:tc>
+          <w:tcPr>
+            <w:tcW w:w="1480" w:type="dxa"/>
+          </w:tcPr>
+          <w:p>
+            <w:pPr>
+              <w:rPr>
+                <w:lang w:val="nl-NL"/>
+              </w:rPr>
+            </w:pPr>
+            <w:r>
+              <w:rPr>
+                <w:lang w:val="nl-NL"/>
+              </w:rPr>
+              <w:t>&gt;80</w:t>
+            </w:r>
+            <w:r>
+              <w:rPr>
+                <w:rFonts w:cstheme="minorHAnsi"/>
+                <w:lang w:val="nl-NL"/>
+              </w:rPr>
+              <w:t>°</w:t>
+            </w:r>
+            <w:r>
+              <w:rPr>
+                <w:lang w:val="nl-NL"/>
+              </w:rPr>
+              <w:t>C</w:t>
+            </w:r>
+          </w:p>
+        </w:tc>
+        <w:tc>
+          <w:tcPr>
+            <w:tcW w:w="2375" w:type="dxa"/>
+          </w:tcPr>
+          <w:p>
+            <w:pPr>
+              <w:rPr>
+                <w:lang w:val="nl-NL"/>
+              </w:rPr>
+            </w:pPr>
+            <w:r>
+              <w:rPr>
+                <w:lang w:val="nl-NL"/>
+              </w:rPr>
+              <w:t>0.9</w:t>
+            </w:r>
+          </w:p>
+        </w:tc>
+        <w:tc>
+          <w:tcPr>
+            <w:tcW w:w="1952" w:type="dxa"/>
+          </w:tcPr>
+          <w:p>
+            <w:pPr>
+              <w:rPr>
+                <w:lang w:val="nl-NL"/>
+              </w:rPr>
+            </w:pPr>
+          </w:p>
+        </w:tc>
+        <w:tc>
+          <w:tcPr>
+            <w:tcW w:w="1843" w:type="dxa"/>
+          </w:tcPr>
+          <w:p>
+            <w:pPr>
+              <w:rPr>
+                <w:lang w:val="nl-NL"/>
+              </w:rPr>
+            </w:pPr>
+          </w:p>
+        </w:tc>
+        <w:tc>
+          <w:tcPr>
+            <w:tcW w:w="1701" w:type="dxa"/>
+          </w:tcPr>
+          <w:p>
+            <w:pPr>
+              <w:rPr>
+                <w:lang w:val="nl-NL"/>
+              </w:rPr>
+            </w:pPr>
+          </w:p>
+        </w:tc>
+      </w:tr>
+      <w:tr>
+        <w:tc>
+          <w:tcPr>
+            <w:tcW w:w="1480" w:type="dxa"/>
+          </w:tcPr>
+          <w:p>
+            <w:pPr>
+              <w:rPr>
+                <w:lang w:val="nl-NL"/>
+              </w:rPr>
+            </w:pPr>
+            <w:r>
+              <w:rPr>
+                <w:lang w:val="nl-NL"/>
+              </w:rPr>
+              <w:t>&gt;90</w:t>
+            </w:r>
+            <w:r>
+              <w:rPr>
+                <w:rFonts w:cstheme="minorHAnsi"/>
+                <w:lang w:val="nl-NL"/>
+              </w:rPr>
+              <w:t>°</w:t>
+            </w:r>
+            <w:r>
+              <w:rPr>
+                <w:lang w:val="nl-NL"/>
+              </w:rPr>
+              <w:t>C</w:t>
+            </w:r>
+          </w:p>
+        </w:tc>
+        <w:tc>
+          <w:tcPr>
+            <w:tcW w:w="2375" w:type="dxa"/>
+          </w:tcPr>
+          <w:p>
+            <w:pPr>
+              <w:rPr>
+                <w:lang w:val="nl-NL"/>
+              </w:rPr>
+            </w:pPr>
+            <w:r>
+              <w:rPr>
+                <w:lang w:val="nl-NL"/>
+              </w:rPr>
+              <w:t>0.8</w:t>
+            </w:r>
+          </w:p>
+        </w:tc>
+        <w:tc>
+          <w:tcPr>
+            <w:tcW w:w="1952" w:type="dxa"/>
+          </w:tcPr>
+          <w:p>
+            <w:pPr>
+              <w:rPr>
+                <w:lang w:val="nl-NL"/>
+              </w:rPr>
+            </w:pPr>
+          </w:p>
+        </w:tc>
+        <w:tc>
+          <w:tcPr>
+            <w:tcW w:w="1843" w:type="dxa"/>
+          </w:tcPr>
+          <w:p>
+            <w:pPr>
+              <w:rPr>
+                <w:lang w:val="nl-NL"/>
+              </w:rPr>
+            </w:pPr>
+          </w:p>
+        </w:tc>
+        <w:tc>
+          <w:tcPr>
+            <w:tcW w:w="1701" w:type="dxa"/>
+          </w:tcPr>
+          <w:p>
+            <w:pPr>
+              <w:rPr>
+                <w:lang w:val="nl-NL"/>
+              </w:rPr>
+            </w:pPr>
+          </w:p>
+        </w:tc>
+      </w:tr>
+      <w:tr>
+        <w:tc>
+          <w:tcPr>
+            <w:tcW w:w="1480" w:type="dxa"/>
+          </w:tcPr>
+          <w:p>
+            <w:pPr>
+              <w:rPr>
+                <w:lang w:val="nl-NL"/>
+              </w:rPr>
+            </w:pPr>
+            <w:r>
+              <w:rPr>
+                <w:lang w:val="nl-NL"/>
+              </w:rPr>
+              <w:t>&gt;100</w:t>
+            </w:r>
+            <w:r>
+              <w:rPr>
+                <w:rFonts w:cstheme="minorHAnsi"/>
+                <w:lang w:val="nl-NL"/>
+              </w:rPr>
+              <w:t>°</w:t>
+            </w:r>
+            <w:r>
+              <w:rPr>
+                <w:lang w:val="nl-NL"/>
+              </w:rPr>
+              <w:t>C</w:t>
+            </w:r>
+          </w:p>
+        </w:tc>
+        <w:tc>
+          <w:tcPr>
+            <w:tcW w:w="2375" w:type="dxa"/>
+          </w:tcPr>
+          <w:p>
+            <w:pPr>
+              <w:rPr>
+                <w:lang w:val="nl-NL"/>
+              </w:rPr>
+            </w:pPr>
+            <w:r>
+              <w:rPr>
+                <w:lang w:val="nl-NL"/>
+              </w:rPr>
+              <w:t>0.6</w:t>
+            </w:r>
+          </w:p>
+        </w:tc>
+        <w:tc>
+          <w:tcPr>
+            <w:tcW w:w="1952" w:type="dxa"/>
+          </w:tcPr>
+          <w:p>
+            <w:pPr>
+              <w:rPr>
+                <w:lang w:val="nl-NL"/>
+              </w:rPr>
+            </w:pPr>
+          </w:p>
+        </w:tc>
+        <w:tc>
+          <w:tcPr>
+            <w:tcW w:w="1843" w:type="dxa"/>
+          </w:tcPr>
+          <w:p>
+            <w:pPr>
+              <w:rPr>
+                <w:lang w:val="nl-NL"/>
+              </w:rPr>
+            </w:pPr>
+          </w:p>
+        </w:tc>
+        <w:tc>
+          <w:tcPr>
+            <w:tcW w:w="1701" w:type="dxa"/>
+          </w:tcPr>
+          <w:p>
+            <w:pPr>
+              <w:rPr>
+                <w:lang w:val="nl-NL"/>
+              </w:rPr>
+            </w:pPr>
+          </w:p>
+        </w:tc>
+      </w:tr>
+      <w:tr>
+        <w:tc>
+          <w:tcPr>
+            <w:tcW w:w="1480" w:type="dxa"/>
+          </w:tcPr>
+          <w:p>
+            <w:pPr>
+              <w:rPr>
+                <w:lang w:val="nl-NL"/>
+              </w:rPr>
+            </w:pPr>
+            <w:r>
+              <w:rPr>
+                <w:lang w:val="nl-NL"/>
+              </w:rPr>
+              <w:t>&gt;110</w:t>
+            </w:r>
+            <w:r>
+              <w:rPr>
+                <w:rFonts w:cstheme="minorHAnsi"/>
+                <w:lang w:val="nl-NL"/>
+              </w:rPr>
+              <w:t>°</w:t>
+            </w:r>
+            <w:r>
+              <w:rPr>
+                <w:lang w:val="nl-NL"/>
+              </w:rPr>
+              <w:t>C</w:t>
+            </w:r>
+          </w:p>
+        </w:tc>
+        <w:tc>
+          <w:tcPr>
+            <w:tcW w:w="2375" w:type="dxa"/>
+          </w:tcPr>
+          <w:p>
+            <w:pPr>
+              <w:rPr>
+                <w:lang w:val="nl-NL"/>
+              </w:rPr>
+            </w:pPr>
+            <w:r>
+              <w:rPr>
+                <w:lang w:val="nl-NL"/>
+              </w:rPr>
+              <w:t>0.2</w:t>
+            </w:r>
+          </w:p>
+        </w:tc>
+        <w:tc>
+          <w:tcPr>
+            <w:tcW w:w="1952" w:type="dxa"/>
+          </w:tcPr>
+          <w:p>
+            <w:pPr>
+              <w:rPr>
+                <w:lang w:val="nl-NL"/>
+              </w:rPr>
+            </w:pPr>
+          </w:p>
+        </w:tc>
+        <w:tc>
+          <w:tcPr>
+            <w:tcW w:w="1843" w:type="dxa"/>
+          </w:tcPr>
+          <w:p>
+            <w:pPr>
+              <w:rPr>
+                <w:lang w:val="nl-NL"/>
+              </w:rPr>
+            </w:pPr>
+          </w:p>
+        </w:tc>
+        <w:tc>
+          <w:tcPr>
+            <w:tcW w:w="1701" w:type="dxa"/>
+          </w:tcPr>
+          <w:p>
+            <w:pPr>
+              <w:rPr>
+                <w:lang w:val="nl-NL"/>
+              </w:rPr>
+            </w:pPr>
+          </w:p>
+        </w:tc>
+      </w:tr>
+      <w:tr>
+        <w:tc>
+          <w:tcPr>
+            <w:tcW w:w="1480" w:type="dxa"/>
+          </w:tcPr>
+          <w:p>
+            <w:pPr>
+              <w:rPr>
+                <w:lang w:val="nl-NL"/>
+              </w:rPr>
+            </w:pPr>
+            <w:r>
+              <w:rPr>
+                <w:lang w:val="nl-NL"/>
+              </w:rPr>
+              <w:t>&gt;120</w:t>
+            </w:r>
+            <w:r>
+              <w:rPr>
+                <w:rFonts w:cstheme="minorHAnsi"/>
+                <w:lang w:val="nl-NL"/>
+              </w:rPr>
+              <w:t>°</w:t>
+            </w:r>
+            <w:r>
+              <w:rPr>
+                <w:lang w:val="nl-NL"/>
+              </w:rPr>
+              <w:t>C</w:t>
+            </w:r>
+          </w:p>
+        </w:tc>
+        <w:tc>
+          <w:tcPr>
+            <w:tcW w:w="2375" w:type="dxa"/>
+          </w:tcPr>
+          <w:p>
+            <w:pPr>
+              <w:rPr>
+                <w:lang w:val="nl-NL"/>
+              </w:rPr>
+            </w:pPr>
+            <w:r>
+              <w:rPr>
+                <w:lang w:val="nl-NL"/>
+              </w:rPr>
+              <w:t>0</w:t>
+            </w:r>
+          </w:p>
+        </w:tc>
+        <w:tc>
+          <w:tcPr>
+            <w:tcW w:w="1952" w:type="dxa"/>
+          </w:tcPr>
+          <w:p>
+            <w:pPr>
+              <w:rPr>
+                <w:lang w:val="nl-NL"/>
+              </w:rPr>
+            </w:pPr>
+          </w:p>
+        </w:tc>
+        <w:tc>
+          <w:tcPr>
+            <w:tcW w:w="1843" w:type="dxa"/>
+          </w:tcPr>
+          <w:p>
+            <w:pPr>
+              <w:rPr>
+                <w:lang w:val="nl-NL"/>
+              </w:rPr>
+            </w:pPr>
+          </w:p>
+        </w:tc>
+        <w:tc>
+          <w:tcPr>
+            <w:tcW w:w="1701" w:type="dxa"/>
+          </w:tcPr>
+          <w:p>
+            <w:pPr>
+              <w:rPr>
+                <w:lang w:val="nl-NL"/>
+              </w:rPr>
+            </w:pPr>
+          </w:p>
+        </w:tc>
+      </w:tr>
+    </w:tbl>
     <w:p>
       <w:pPr>
-        <w:pStyle w:val="Geenafstand"/>
+        <w:pStyle w:val="Kop2"/>
         <w:rPr>
           <w:lang w:val="nl-NL"/>
         </w:rPr>
@@ -6560,19 +8708,70 @@
     </w:p>
     <w:p>
       <w:pPr>
+        <w:rPr>
+          <w:rFonts w:asciiTheme="majorHAnsi" w:eastAsiaTheme="majorEastAsia" w:hAnsiTheme="majorHAnsi" w:cstheme="majorBidi"/>
+          <w:color w:val="2F5496" w:themeColor="accent1" w:themeShade="BF"/>
+          <w:sz w:val="26"/>
+          <w:szCs w:val="26"/>
+          <w:lang w:val="nl-NL"/>
+        </w:rPr>
+      </w:pPr>
+      <w:r>
+        <w:rPr>
+          <w:lang w:val="nl-NL"/>
+        </w:rPr>
+        <w:br w:type="page"/>
+      </w:r>
+    </w:p>
+    <w:p>
+      <w:pPr>
+        <w:pStyle w:val="Kop2"/>
+        <w:rPr>
+          <w:lang w:val="nl-NL"/>
+        </w:rPr>
+      </w:pPr>
+      <w:bookmarkStart w:id="29" w:name="_Toc24037968"/>
+      <w:r>
+        <w:rPr>
+          <w:lang w:val="nl-NL"/>
+        </w:rPr>
+        <w:lastRenderedPageBreak/>
+        <w:t>Motor temperatuur beveiliging</w:t>
+      </w:r>
+      <w:bookmarkEnd w:id="29"/>
+    </w:p>
+    <w:p>
+      <w:pPr>
         <w:pStyle w:val="Kop3"/>
         <w:rPr>
           <w:lang w:val="nl-NL"/>
         </w:rPr>
       </w:pPr>
-      <w:bookmarkStart w:id="20" w:name="_Toc24023900"/>
-      <w:r>
-        <w:rPr>
-          <w:lang w:val="nl-NL"/>
-        </w:rPr>
-        <w:t>Parameter configuratie</w:t>
-      </w:r>
-      <w:bookmarkEnd w:id="20"/>
+      <w:bookmarkStart w:id="30" w:name="_Toc24037969"/>
+      <w:r>
+        <w:rPr>
+          <w:lang w:val="nl-NL"/>
+        </w:rPr>
+        <w:t>Motor interne temperatuur sensor</w:t>
+      </w:r>
+      <w:bookmarkEnd w:id="30"/>
+    </w:p>
+    <w:p>
+      <w:pPr>
+        <w:rPr>
+          <w:i/>
+          <w:iCs/>
+          <w:lang w:val="nl-NL"/>
+        </w:rPr>
+      </w:pPr>
+      <w:r>
+        <w:rPr>
+          <w:i/>
+          <w:iCs/>
+          <w:lang w:val="nl-NL"/>
+        </w:rPr>
+        <w:t>Hall sensor voor wiel snelheid staat in serie met een temperatuurgevoelige weerstand</w:t>
+      </w:r>
     </w:p>
     <w:tbl>
       <w:tblPr>
@@ -6581,81 +8780,113 @@
         <w:tblLook w:val="04A0" w:firstRow="1" w:lastRow="0" w:firstColumn="1" w:lastColumn="0" w:noHBand="0" w:noVBand="1"/>
       </w:tblPr>
       <w:tblGrid>
-        <w:gridCol w:w="486"/>
-        <w:gridCol w:w="2344"/>
-        <w:gridCol w:w="2873"/>
-        <w:gridCol w:w="3647"/>
+        <w:gridCol w:w="562"/>
+        <w:gridCol w:w="2127"/>
+        <w:gridCol w:w="2126"/>
+        <w:gridCol w:w="2268"/>
       </w:tblGrid>
       <w:tr>
         <w:tc>
           <w:tcPr>
-            <w:tcW w:w="486" w:type="dxa"/>
-          </w:tcPr>
-          <w:p>
-            <w:pPr>
-              <w:rPr>
-                <w:lang w:val="nl-NL"/>
-              </w:rPr>
-            </w:pPr>
-            <w:r>
-              <w:rPr>
-                <w:lang w:val="nl-NL"/>
-              </w:rPr>
-              <w:t>#</w:t>
-            </w:r>
-          </w:p>
-        </w:tc>
-        <w:tc>
-          <w:tcPr>
-            <w:tcW w:w="2344" w:type="dxa"/>
-          </w:tcPr>
-          <w:p>
-            <w:pPr>
-              <w:rPr>
-                <w:lang w:val="nl-NL"/>
-              </w:rPr>
-            </w:pPr>
-            <w:r>
-              <w:rPr>
-                <w:lang w:val="nl-NL"/>
-              </w:rPr>
-              <w:t>Parameter</w:t>
-            </w:r>
-          </w:p>
-        </w:tc>
-        <w:tc>
-          <w:tcPr>
-            <w:tcW w:w="2873" w:type="dxa"/>
-          </w:tcPr>
-          <w:p>
-            <w:pPr>
-              <w:rPr>
-                <w:lang w:val="nl-NL"/>
-              </w:rPr>
-            </w:pPr>
-            <w:r>
-              <w:rPr>
-                <w:lang w:val="nl-NL"/>
-              </w:rPr>
-              <w:t>Regelbare parameter</w:t>
-            </w:r>
-          </w:p>
-        </w:tc>
-        <w:tc>
-          <w:tcPr>
-            <w:tcW w:w="3647" w:type="dxa"/>
-          </w:tcPr>
-          <w:p>
-            <w:pPr>
-              <w:rPr>
-                <w:lang w:val="nl-NL"/>
-              </w:rPr>
-            </w:pPr>
-            <w:r>
-              <w:rPr>
-                <w:lang w:val="nl-NL"/>
-              </w:rPr>
-              <w:t xml:space="preserve">Waarde </w:t>
+            <w:tcW w:w="562" w:type="dxa"/>
+          </w:tcPr>
+          <w:p>
+            <w:pPr>
+              <w:rPr>
+                <w:lang w:val="nl-NL"/>
+              </w:rPr>
+            </w:pPr>
+          </w:p>
+        </w:tc>
+        <w:tc>
+          <w:tcPr>
+            <w:tcW w:w="2127" w:type="dxa"/>
+          </w:tcPr>
+          <w:p>
+            <w:pPr>
+              <w:rPr>
+                <w:lang w:val="nl-NL"/>
+              </w:rPr>
+            </w:pPr>
+            <w:r>
+              <w:rPr>
+                <w:lang w:val="nl-NL"/>
+              </w:rPr>
+              <w:t>Gemeten temperatuur [</w:t>
+            </w:r>
+            <w:r>
+              <w:rPr>
+                <w:rFonts w:cstheme="minorHAnsi"/>
+                <w:lang w:val="nl-NL"/>
+              </w:rPr>
+              <w:t>°</w:t>
+            </w:r>
+            <w:r>
+              <w:rPr>
+                <w:lang w:val="nl-NL"/>
+              </w:rPr>
+              <w:t>C]</w:t>
+            </w:r>
+          </w:p>
+        </w:tc>
+        <w:tc>
+          <w:tcPr>
+            <w:tcW w:w="2126" w:type="dxa"/>
+          </w:tcPr>
+          <w:p>
+            <w:pPr>
+              <w:rPr>
+                <w:lang w:val="nl-NL"/>
+              </w:rPr>
+            </w:pPr>
+            <w:r>
+              <w:rPr>
+                <w:lang w:val="nl-NL"/>
+              </w:rPr>
+              <w:t xml:space="preserve">Spanning </w:t>
+            </w:r>
+            <w:r>
+              <w:rPr>
+                <w:lang w:val="nl-NL"/>
+              </w:rPr>
+              <w:t xml:space="preserve">XC </w:t>
+            </w:r>
+            <w:r>
+              <w:rPr>
+                <w:lang w:val="nl-NL"/>
+              </w:rPr>
+              <w:t>[V]</w:t>
+            </w:r>
+          </w:p>
+        </w:tc>
+        <w:tc>
+          <w:tcPr>
+            <w:tcW w:w="2268" w:type="dxa"/>
+          </w:tcPr>
+          <w:p>
+            <w:pPr>
+              <w:rPr>
+                <w:lang w:val="nl-NL"/>
+              </w:rPr>
+            </w:pPr>
+            <w:r>
+              <w:rPr>
+                <w:lang w:val="nl-NL"/>
+              </w:rPr>
+              <w:t>Temperatuur volgens controller [</w:t>
+            </w:r>
+            <w:r>
+              <w:rPr>
+                <w:rFonts w:cstheme="minorHAnsi"/>
+                <w:lang w:val="nl-NL"/>
+              </w:rPr>
+              <w:t>°</w:t>
+            </w:r>
+            <w:r>
+              <w:rPr>
+                <w:lang w:val="nl-NL"/>
+              </w:rPr>
+              <w:t>C]</w:t>
             </w:r>
           </w:p>
         </w:tc>
@@ -6663,7 +8894,7 @@
       <w:tr>
         <w:tc>
           <w:tcPr>
-            <w:tcW w:w="486" w:type="dxa"/>
+            <w:tcW w:w="562" w:type="dxa"/>
           </w:tcPr>
           <w:p>
             <w:pPr>
@@ -6681,69 +8912,51 @@
         </w:tc>
         <w:tc>
           <w:tcPr>
-            <w:tcW w:w="2344" w:type="dxa"/>
-          </w:tcPr>
-          <w:p>
-            <w:pPr>
-              <w:rPr>
-                <w:lang w:val="nl-NL"/>
-              </w:rPr>
-            </w:pPr>
-            <w:r>
-              <w:rPr>
-                <w:lang w:val="nl-NL"/>
-              </w:rPr>
-              <w:t>refA</w:t>
-            </w:r>
-          </w:p>
-        </w:tc>
-        <w:tc>
-          <w:tcPr>
-            <w:tcW w:w="2873" w:type="dxa"/>
-          </w:tcPr>
-          <w:p>
-            <w:pPr>
-              <w:rPr>
-                <w:lang w:val="nl-NL"/>
-              </w:rPr>
-            </w:pPr>
-            <w:r>
-              <w:rPr>
-                <w:lang w:val="nl-NL"/>
-              </w:rPr>
-              <w:t>tmmSample</w:t>
-            </w:r>
-          </w:p>
-        </w:tc>
-        <w:tc>
-          <w:tcPr>
-            <w:tcW w:w="3647" w:type="dxa"/>
-          </w:tcPr>
-          <w:p>
-            <w:pPr>
-              <w:rPr>
-                <w:lang w:val="nl-NL"/>
-              </w:rPr>
-            </w:pPr>
-            <w:r>
-              <w:rPr>
-                <w:lang w:val="nl-NL"/>
-              </w:rPr>
-              <w:t xml:space="preserve">0 tot </w:t>
-            </w:r>
-            <w:r>
-              <w:rPr>
-                <w:lang w:val="nl-NL"/>
-              </w:rPr>
-              <w:t>maxControlCurrent</w:t>
-            </w:r>
+            <w:tcW w:w="2127" w:type="dxa"/>
+          </w:tcPr>
+          <w:p>
+            <w:pPr>
+              <w:rPr>
+                <w:lang w:val="nl-NL"/>
+              </w:rPr>
+            </w:pPr>
+            <w:r>
+              <w:rPr>
+                <w:lang w:val="nl-NL"/>
+              </w:rPr>
+              <w:t>20</w:t>
+            </w:r>
+          </w:p>
+        </w:tc>
+        <w:tc>
+          <w:tcPr>
+            <w:tcW w:w="2126" w:type="dxa"/>
+          </w:tcPr>
+          <w:p>
+            <w:pPr>
+              <w:rPr>
+                <w:lang w:val="nl-NL"/>
+              </w:rPr>
+            </w:pPr>
+          </w:p>
+        </w:tc>
+        <w:tc>
+          <w:tcPr>
+            <w:tcW w:w="2268" w:type="dxa"/>
+          </w:tcPr>
+          <w:p>
+            <w:pPr>
+              <w:rPr>
+                <w:lang w:val="nl-NL"/>
+              </w:rPr>
+            </w:pPr>
           </w:p>
         </w:tc>
       </w:tr>
       <w:tr>
         <w:tc>
           <w:tcPr>
-            <w:tcW w:w="486" w:type="dxa"/>
+            <w:tcW w:w="562" w:type="dxa"/>
           </w:tcPr>
           <w:p>
             <w:pPr>
@@ -6761,63 +8974,51 @@
         </w:tc>
         <w:tc>
           <w:tcPr>
-            <w:tcW w:w="2344" w:type="dxa"/>
-          </w:tcPr>
-          <w:p>
-            <w:pPr>
-              <w:rPr>
-                <w:lang w:val="nl-NL"/>
-              </w:rPr>
-            </w:pPr>
-            <w:r>
-              <w:rPr>
-                <w:lang w:val="nl-NL"/>
-              </w:rPr>
-              <w:t>filteredCurrent</w:t>
-            </w:r>
-          </w:p>
-        </w:tc>
-        <w:tc>
-          <w:tcPr>
-            <w:tcW w:w="2873" w:type="dxa"/>
-          </w:tcPr>
-          <w:p>
-            <w:pPr>
-              <w:rPr>
-                <w:lang w:val="nl-NL"/>
-              </w:rPr>
-            </w:pPr>
-            <w:r>
-              <w:rPr>
-                <w:lang w:val="nl-NL"/>
-              </w:rPr>
-              <w:t>tmmSample</w:t>
-            </w:r>
-          </w:p>
-        </w:tc>
-        <w:tc>
-          <w:tcPr>
-            <w:tcW w:w="3647" w:type="dxa"/>
-          </w:tcPr>
-          <w:p>
-            <w:pPr>
-              <w:rPr>
-                <w:lang w:val="nl-NL"/>
-              </w:rPr>
-            </w:pPr>
-            <w:r>
-              <w:rPr>
-                <w:lang w:val="nl-NL"/>
-              </w:rPr>
-              <w:t>0 tot 5000 mV</w:t>
-            </w:r>
+            <w:tcW w:w="2127" w:type="dxa"/>
+          </w:tcPr>
+          <w:p>
+            <w:pPr>
+              <w:rPr>
+                <w:lang w:val="nl-NL"/>
+              </w:rPr>
+            </w:pPr>
+            <w:r>
+              <w:rPr>
+                <w:lang w:val="nl-NL"/>
+              </w:rPr>
+              <w:t>25</w:t>
+            </w:r>
+          </w:p>
+        </w:tc>
+        <w:tc>
+          <w:tcPr>
+            <w:tcW w:w="2126" w:type="dxa"/>
+          </w:tcPr>
+          <w:p>
+            <w:pPr>
+              <w:rPr>
+                <w:lang w:val="nl-NL"/>
+              </w:rPr>
+            </w:pPr>
+          </w:p>
+        </w:tc>
+        <w:tc>
+          <w:tcPr>
+            <w:tcW w:w="2268" w:type="dxa"/>
+          </w:tcPr>
+          <w:p>
+            <w:pPr>
+              <w:rPr>
+                <w:lang w:val="nl-NL"/>
+              </w:rPr>
+            </w:pPr>
           </w:p>
         </w:tc>
       </w:tr>
       <w:tr>
         <w:tc>
           <w:tcPr>
-            <w:tcW w:w="486" w:type="dxa"/>
+            <w:tcW w:w="562" w:type="dxa"/>
           </w:tcPr>
           <w:p>
             <w:pPr>
@@ -6835,63 +9036,51 @@
         </w:tc>
         <w:tc>
           <w:tcPr>
-            <w:tcW w:w="2344" w:type="dxa"/>
-          </w:tcPr>
-          <w:p>
-            <w:pPr>
-              <w:rPr>
-                <w:lang w:val="nl-NL"/>
-              </w:rPr>
-            </w:pPr>
-            <w:r>
-              <w:rPr>
-                <w:lang w:val="nl-NL"/>
-              </w:rPr>
-              <w:t>maxControlCurrent</w:t>
-            </w:r>
-          </w:p>
-        </w:tc>
-        <w:tc>
-          <w:tcPr>
-            <w:tcW w:w="2873" w:type="dxa"/>
-          </w:tcPr>
-          <w:p>
-            <w:pPr>
-              <w:rPr>
-                <w:lang w:val="nl-NL"/>
-              </w:rPr>
-            </w:pPr>
-            <w:r>
-              <w:rPr>
-                <w:lang w:val="nl-NL"/>
-              </w:rPr>
-              <w:t>dParameters.MaxCurrent</w:t>
-            </w:r>
-          </w:p>
-        </w:tc>
-        <w:tc>
-          <w:tcPr>
-            <w:tcW w:w="3647" w:type="dxa"/>
-          </w:tcPr>
-          <w:p>
-            <w:pPr>
-              <w:rPr>
-                <w:lang w:val="nl-NL"/>
-              </w:rPr>
-            </w:pPr>
-            <w:r>
-              <w:rPr>
-                <w:lang w:val="nl-NL"/>
-              </w:rPr>
-              <w:t>20A</w:t>
-            </w:r>
+            <w:tcW w:w="2127" w:type="dxa"/>
+          </w:tcPr>
+          <w:p>
+            <w:pPr>
+              <w:rPr>
+                <w:lang w:val="nl-NL"/>
+              </w:rPr>
+            </w:pPr>
+            <w:r>
+              <w:rPr>
+                <w:lang w:val="nl-NL"/>
+              </w:rPr>
+              <w:t>30</w:t>
+            </w:r>
+          </w:p>
+        </w:tc>
+        <w:tc>
+          <w:tcPr>
+            <w:tcW w:w="2126" w:type="dxa"/>
+          </w:tcPr>
+          <w:p>
+            <w:pPr>
+              <w:rPr>
+                <w:lang w:val="nl-NL"/>
+              </w:rPr>
+            </w:pPr>
+          </w:p>
+        </w:tc>
+        <w:tc>
+          <w:tcPr>
+            <w:tcW w:w="2268" w:type="dxa"/>
+          </w:tcPr>
+          <w:p>
+            <w:pPr>
+              <w:rPr>
+                <w:lang w:val="nl-NL"/>
+              </w:rPr>
+            </w:pPr>
           </w:p>
         </w:tc>
       </w:tr>
       <w:tr>
         <w:tc>
           <w:tcPr>
-            <w:tcW w:w="486" w:type="dxa"/>
+            <w:tcW w:w="562" w:type="dxa"/>
           </w:tcPr>
           <w:p>
             <w:pPr>
@@ -6909,63 +9098,52 @@
         </w:tc>
         <w:tc>
           <w:tcPr>
-            <w:tcW w:w="2344" w:type="dxa"/>
-          </w:tcPr>
-          <w:p>
-            <w:pPr>
-              <w:rPr>
-                <w:lang w:val="nl-NL"/>
-              </w:rPr>
-            </w:pPr>
-            <w:r>
-              <w:rPr>
-                <w:lang w:val="nl-NL"/>
-              </w:rPr>
-              <w:t>maxBatCurrent</w:t>
-            </w:r>
-          </w:p>
-        </w:tc>
-        <w:tc>
-          <w:tcPr>
-            <w:tcW w:w="2873" w:type="dxa"/>
-          </w:tcPr>
-          <w:p>
-            <w:pPr>
-              <w:rPr>
-                <w:lang w:val="nl-NL"/>
-              </w:rPr>
-            </w:pPr>
-            <w:r>
-              <w:rPr>
-                <w:lang w:val="nl-NL"/>
-              </w:rPr>
-              <w:t>MAXBATTCURRENT</w:t>
-            </w:r>
-          </w:p>
-        </w:tc>
-        <w:tc>
-          <w:tcPr>
-            <w:tcW w:w="3647" w:type="dxa"/>
-          </w:tcPr>
-          <w:p>
-            <w:pPr>
-              <w:rPr>
-                <w:lang w:val="nl-NL"/>
-              </w:rPr>
-            </w:pPr>
-            <w:r>
-              <w:rPr>
-                <w:lang w:val="nl-NL"/>
-              </w:rPr>
-              <w:t>10A</w:t>
-            </w:r>
+            <w:tcW w:w="2127" w:type="dxa"/>
+          </w:tcPr>
+          <w:p>
+            <w:pPr>
+              <w:rPr>
+                <w:lang w:val="nl-NL"/>
+              </w:rPr>
+            </w:pPr>
+            <w:r>
+              <w:rPr>
+                <w:rFonts w:cstheme="minorHAnsi"/>
+                <w:lang w:val="nl-NL"/>
+              </w:rPr>
+              <w:t>35</w:t>
+            </w:r>
+          </w:p>
+        </w:tc>
+        <w:tc>
+          <w:tcPr>
+            <w:tcW w:w="2126" w:type="dxa"/>
+          </w:tcPr>
+          <w:p>
+            <w:pPr>
+              <w:rPr>
+                <w:lang w:val="nl-NL"/>
+              </w:rPr>
+            </w:pPr>
+          </w:p>
+        </w:tc>
+        <w:tc>
+          <w:tcPr>
+            <w:tcW w:w="2268" w:type="dxa"/>
+          </w:tcPr>
+          <w:p>
+            <w:pPr>
+              <w:rPr>
+                <w:lang w:val="nl-NL"/>
+              </w:rPr>
+            </w:pPr>
           </w:p>
         </w:tc>
       </w:tr>
       <w:tr>
         <w:tc>
           <w:tcPr>
-            <w:tcW w:w="486" w:type="dxa"/>
+            <w:tcW w:w="562" w:type="dxa"/>
           </w:tcPr>
           <w:p>
             <w:pPr>
@@ -6983,63 +9161,51 @@
         </w:tc>
         <w:tc>
           <w:tcPr>
-            <w:tcW w:w="2344" w:type="dxa"/>
-          </w:tcPr>
-          <w:p>
-            <w:pPr>
-              <w:rPr>
-                <w:lang w:val="nl-NL"/>
-              </w:rPr>
-            </w:pPr>
-            <w:r>
-              <w:rPr>
-                <w:lang w:val="nl-NL"/>
-              </w:rPr>
-              <w:t>MAXCURRENT</w:t>
-            </w:r>
-          </w:p>
-        </w:tc>
-        <w:tc>
-          <w:tcPr>
-            <w:tcW w:w="2873" w:type="dxa"/>
-          </w:tcPr>
-          <w:p>
-            <w:pPr>
-              <w:rPr>
-                <w:lang w:val="nl-NL"/>
-              </w:rPr>
-            </w:pPr>
-            <w:r>
-              <w:rPr>
-                <w:lang w:val="nl-NL"/>
-              </w:rPr>
-              <w:t>MAXCURRENT</w:t>
-            </w:r>
-          </w:p>
-        </w:tc>
-        <w:tc>
-          <w:tcPr>
-            <w:tcW w:w="3647" w:type="dxa"/>
-          </w:tcPr>
-          <w:p>
-            <w:pPr>
-              <w:rPr>
-                <w:lang w:val="nl-NL"/>
-              </w:rPr>
-            </w:pPr>
-            <w:r>
-              <w:rPr>
-                <w:lang w:val="nl-NL"/>
-              </w:rPr>
-              <w:t>20A</w:t>
-            </w:r>
+            <w:tcW w:w="2127" w:type="dxa"/>
+          </w:tcPr>
+          <w:p>
+            <w:pPr>
+              <w:rPr>
+                <w:lang w:val="nl-NL"/>
+              </w:rPr>
+            </w:pPr>
+            <w:r>
+              <w:rPr>
+                <w:lang w:val="nl-NL"/>
+              </w:rPr>
+              <w:t>40</w:t>
+            </w:r>
+          </w:p>
+        </w:tc>
+        <w:tc>
+          <w:tcPr>
+            <w:tcW w:w="2126" w:type="dxa"/>
+          </w:tcPr>
+          <w:p>
+            <w:pPr>
+              <w:rPr>
+                <w:lang w:val="nl-NL"/>
+              </w:rPr>
+            </w:pPr>
+          </w:p>
+        </w:tc>
+        <w:tc>
+          <w:tcPr>
+            <w:tcW w:w="2268" w:type="dxa"/>
+          </w:tcPr>
+          <w:p>
+            <w:pPr>
+              <w:rPr>
+                <w:lang w:val="nl-NL"/>
+              </w:rPr>
+            </w:pPr>
           </w:p>
         </w:tc>
       </w:tr>
       <w:tr>
         <w:tc>
           <w:tcPr>
-            <w:tcW w:w="486" w:type="dxa"/>
+            <w:tcW w:w="562" w:type="dxa"/>
           </w:tcPr>
           <w:p>
             <w:pPr>
@@ -7057,69 +9223,51 @@
         </w:tc>
         <w:tc>
           <w:tcPr>
-            <w:tcW w:w="2344" w:type="dxa"/>
-          </w:tcPr>
-          <w:p>
-            <w:pPr>
-              <w:rPr>
-                <w:lang w:val="nl-NL"/>
-              </w:rPr>
-            </w:pPr>
-            <w:r>
-              <w:rPr>
-                <w:lang w:val="nl-NL"/>
-              </w:rPr>
-              <w:t>testMode</w:t>
-            </w:r>
-          </w:p>
-        </w:tc>
-        <w:tc>
-          <w:tcPr>
-            <w:tcW w:w="2873" w:type="dxa"/>
-          </w:tcPr>
-          <w:p>
-            <w:pPr>
-              <w:rPr>
-                <w:lang w:val="nl-NL"/>
-              </w:rPr>
-            </w:pPr>
-            <w:r>
-              <w:rPr>
-                <w:lang w:val="nl-NL"/>
-              </w:rPr>
-              <w:t>dParameters.</w:t>
-            </w:r>
-            <w:r>
-              <w:rPr>
-                <w:lang w:val="nl-NL"/>
-              </w:rPr>
-              <w:t xml:space="preserve"> testMode</w:t>
-            </w:r>
-          </w:p>
-        </w:tc>
-        <w:tc>
-          <w:tcPr>
-            <w:tcW w:w="3647" w:type="dxa"/>
-          </w:tcPr>
-          <w:p>
-            <w:pPr>
-              <w:rPr>
-                <w:lang w:val="nl-NL"/>
-              </w:rPr>
-            </w:pPr>
-            <w:r>
-              <w:rPr>
-                <w:lang w:val="nl-NL"/>
-              </w:rPr>
-              <w:t>1 (ON)</w:t>
-            </w:r>
+            <w:tcW w:w="2127" w:type="dxa"/>
+          </w:tcPr>
+          <w:p>
+            <w:pPr>
+              <w:rPr>
+                <w:lang w:val="nl-NL"/>
+              </w:rPr>
+            </w:pPr>
+            <w:r>
+              <w:rPr>
+                <w:lang w:val="nl-NL"/>
+              </w:rPr>
+              <w:t>45</w:t>
+            </w:r>
+          </w:p>
+        </w:tc>
+        <w:tc>
+          <w:tcPr>
+            <w:tcW w:w="2126" w:type="dxa"/>
+          </w:tcPr>
+          <w:p>
+            <w:pPr>
+              <w:rPr>
+                <w:lang w:val="nl-NL"/>
+              </w:rPr>
+            </w:pPr>
+          </w:p>
+        </w:tc>
+        <w:tc>
+          <w:tcPr>
+            <w:tcW w:w="2268" w:type="dxa"/>
+          </w:tcPr>
+          <w:p>
+            <w:pPr>
+              <w:rPr>
+                <w:lang w:val="nl-NL"/>
+              </w:rPr>
+            </w:pPr>
           </w:p>
         </w:tc>
       </w:tr>
       <w:tr>
         <w:tc>
           <w:tcPr>
-            <w:tcW w:w="486" w:type="dxa"/>
+            <w:tcW w:w="562" w:type="dxa"/>
           </w:tcPr>
           <w:p>
             <w:pPr>
@@ -7137,63 +9285,51 @@
         </w:tc>
         <w:tc>
           <w:tcPr>
-            <w:tcW w:w="2344" w:type="dxa"/>
-          </w:tcPr>
-          <w:p>
-            <w:pPr>
-              <w:rPr>
-                <w:lang w:val="nl-NL"/>
-              </w:rPr>
-            </w:pPr>
-            <w:r>
-              <w:rPr>
-                <w:lang w:val="nl-NL"/>
-              </w:rPr>
-              <w:t>motorType</w:t>
-            </w:r>
-          </w:p>
-        </w:tc>
-        <w:tc>
-          <w:tcPr>
-            <w:tcW w:w="2873" w:type="dxa"/>
-          </w:tcPr>
-          <w:p>
-            <w:pPr>
-              <w:rPr>
-                <w:lang w:val="nl-NL"/>
-              </w:rPr>
-            </w:pPr>
-            <w:r>
-              <w:rPr>
-                <w:lang w:val="nl-NL"/>
-              </w:rPr>
-              <w:t>dParameters.MotorType</w:t>
-            </w:r>
-          </w:p>
-        </w:tc>
-        <w:tc>
-          <w:tcPr>
-            <w:tcW w:w="3647" w:type="dxa"/>
-          </w:tcPr>
-          <w:p>
-            <w:pPr>
-              <w:rPr>
-                <w:lang w:val="nl-NL"/>
-              </w:rPr>
-            </w:pPr>
-            <w:r>
-              <w:rPr>
-                <w:lang w:val="nl-NL"/>
-              </w:rPr>
-              <w:t>0 (M109)</w:t>
-            </w:r>
+            <w:tcW w:w="2127" w:type="dxa"/>
+          </w:tcPr>
+          <w:p>
+            <w:pPr>
+              <w:rPr>
+                <w:lang w:val="nl-NL"/>
+              </w:rPr>
+            </w:pPr>
+            <w:r>
+              <w:rPr>
+                <w:lang w:val="nl-NL"/>
+              </w:rPr>
+              <w:t>50</w:t>
+            </w:r>
+          </w:p>
+        </w:tc>
+        <w:tc>
+          <w:tcPr>
+            <w:tcW w:w="2126" w:type="dxa"/>
+          </w:tcPr>
+          <w:p>
+            <w:pPr>
+              <w:rPr>
+                <w:lang w:val="nl-NL"/>
+              </w:rPr>
+            </w:pPr>
+          </w:p>
+        </w:tc>
+        <w:tc>
+          <w:tcPr>
+            <w:tcW w:w="2268" w:type="dxa"/>
+          </w:tcPr>
+          <w:p>
+            <w:pPr>
+              <w:rPr>
+                <w:lang w:val="nl-NL"/>
+              </w:rPr>
+            </w:pPr>
           </w:p>
         </w:tc>
       </w:tr>
       <w:tr>
         <w:tc>
           <w:tcPr>
-            <w:tcW w:w="486" w:type="dxa"/>
+            <w:tcW w:w="562" w:type="dxa"/>
           </w:tcPr>
           <w:p>
             <w:pPr>
@@ -7211,56 +9347,106 @@
         </w:tc>
         <w:tc>
           <w:tcPr>
-            <w:tcW w:w="2344" w:type="dxa"/>
-          </w:tcPr>
-          <w:p>
-            <w:pPr>
-              <w:rPr>
-                <w:lang w:val="nl-NL"/>
-              </w:rPr>
-            </w:pPr>
-            <w:r>
-              <w:rPr>
-                <w:lang w:val="nl-NL"/>
-              </w:rPr>
-              <w:t>MOTORTEMPPROTECT</w:t>
-            </w:r>
-          </w:p>
-        </w:tc>
-        <w:tc>
-          <w:tcPr>
-            <w:tcW w:w="2873" w:type="dxa"/>
-          </w:tcPr>
-          <w:p>
-            <w:pPr>
-              <w:rPr>
-                <w:lang w:val="nl-NL"/>
-              </w:rPr>
-            </w:pPr>
-            <w:r>
-              <w:rPr>
-                <w:lang w:val="nl-NL"/>
-              </w:rPr>
-              <w:t>MOTORTEMPPROTECT</w:t>
-            </w:r>
-          </w:p>
-        </w:tc>
-        <w:tc>
-          <w:tcPr>
-            <w:tcW w:w="3647" w:type="dxa"/>
-          </w:tcPr>
-          <w:p>
-            <w:pPr>
-              <w:rPr>
-                <w:lang w:val="nl-NL"/>
-              </w:rPr>
-            </w:pPr>
-            <w:r>
-              <w:rPr>
-                <w:lang w:val="nl-NL"/>
-              </w:rPr>
-              <w:t>0 (OFF)</w:t>
-            </w:r>
+            <w:tcW w:w="2127" w:type="dxa"/>
+          </w:tcPr>
+          <w:p>
+            <w:pPr>
+              <w:rPr>
+                <w:lang w:val="nl-NL"/>
+              </w:rPr>
+            </w:pPr>
+            <w:r>
+              <w:rPr>
+                <w:lang w:val="nl-NL"/>
+              </w:rPr>
+              <w:t>55</w:t>
+            </w:r>
+          </w:p>
+        </w:tc>
+        <w:tc>
+          <w:tcPr>
+            <w:tcW w:w="2126" w:type="dxa"/>
+          </w:tcPr>
+          <w:p>
+            <w:pPr>
+              <w:rPr>
+                <w:lang w:val="nl-NL"/>
+              </w:rPr>
+            </w:pPr>
+          </w:p>
+        </w:tc>
+        <w:tc>
+          <w:tcPr>
+            <w:tcW w:w="2268" w:type="dxa"/>
+          </w:tcPr>
+          <w:p>
+            <w:pPr>
+              <w:rPr>
+                <w:lang w:val="nl-NL"/>
+              </w:rPr>
+            </w:pPr>
+          </w:p>
+        </w:tc>
+      </w:tr>
+      <w:tr>
+        <w:tc>
+          <w:tcPr>
+            <w:tcW w:w="562" w:type="dxa"/>
+          </w:tcPr>
+          <w:p>
+            <w:pPr>
+              <w:rPr>
+                <w:lang w:val="nl-NL"/>
+              </w:rPr>
+            </w:pPr>
+            <w:r>
+              <w:rPr>
+                <w:lang w:val="nl-NL"/>
+              </w:rPr>
+              <w:t>9</w:t>
+            </w:r>
+          </w:p>
+        </w:tc>
+        <w:tc>
+          <w:tcPr>
+            <w:tcW w:w="2127" w:type="dxa"/>
+          </w:tcPr>
+          <w:p>
+            <w:pPr>
+              <w:rPr>
+                <w:lang w:val="nl-NL"/>
+              </w:rPr>
+            </w:pPr>
+            <w:r>
+              <w:rPr>
+                <w:lang w:val="nl-NL"/>
+              </w:rPr>
+              <w:t>60</w:t>
+            </w:r>
+          </w:p>
+        </w:tc>
+        <w:tc>
+          <w:tcPr>
+            <w:tcW w:w="2126" w:type="dxa"/>
+          </w:tcPr>
+          <w:p>
+            <w:pPr>
+              <w:rPr>
+                <w:lang w:val="nl-NL"/>
+              </w:rPr>
+            </w:pPr>
+          </w:p>
+        </w:tc>
+        <w:tc>
+          <w:tcPr>
+            <w:tcW w:w="2268" w:type="dxa"/>
+          </w:tcPr>
+          <w:p>
+            <w:pPr>
+              <w:rPr>
+                <w:lang w:val="nl-NL"/>
+              </w:rPr>
+            </w:pPr>
           </w:p>
         </w:tc>
       </w:tr>
@@ -7274,19 +9460,78 @@
     </w:p>
     <w:p>
       <w:pPr>
+        <w:rPr>
+          <w:rFonts w:asciiTheme="majorHAnsi" w:eastAsiaTheme="majorEastAsia" w:hAnsiTheme="majorHAnsi" w:cstheme="majorBidi"/>
+          <w:color w:val="1F3763" w:themeColor="accent1" w:themeShade="7F"/>
+          <w:sz w:val="24"/>
+          <w:szCs w:val="24"/>
+          <w:lang w:val="nl-NL"/>
+        </w:rPr>
+      </w:pPr>
+      <w:r>
+        <w:rPr>
+          <w:lang w:val="nl-NL"/>
+        </w:rPr>
+        <w:br w:type="page"/>
+      </w:r>
+    </w:p>
+    <w:p>
+      <w:pPr>
         <w:pStyle w:val="Kop3"/>
         <w:rPr>
           <w:lang w:val="nl-NL"/>
         </w:rPr>
       </w:pPr>
-      <w:r>
-        <w:rPr>
-          <w:lang w:val="nl-NL"/>
-        </w:rPr>
-        <w:t>Resultaten 3</w:t>
-      </w:r>
-      <w:bookmarkStart w:id="21" w:name="_GoBack"/>
-      <w:bookmarkEnd w:id="21"/>
+      <w:bookmarkStart w:id="31" w:name="_Toc24037970"/>
+      <w:r>
+        <w:rPr>
+          <w:lang w:val="nl-NL"/>
+        </w:rPr>
+        <w:lastRenderedPageBreak/>
+        <w:t>Motor t</w:t>
+      </w:r>
+      <w:r>
+        <w:rPr>
+          <w:lang w:val="nl-NL"/>
+        </w:rPr>
+        <w:t>emperatuur bepalen door midd</w:t>
+      </w:r>
+      <w:r>
+        <w:rPr>
+          <w:lang w:val="nl-NL"/>
+        </w:rPr>
+        <w:t>el</w:t>
+      </w:r>
+      <w:r>
+        <w:rPr>
+          <w:lang w:val="nl-NL"/>
+        </w:rPr>
+        <w:t xml:space="preserve"> v</w:t>
+      </w:r>
+      <w:r>
+        <w:rPr>
+          <w:lang w:val="nl-NL"/>
+        </w:rPr>
+        <w:t>an stator weerstand (RsOnline)</w:t>
+      </w:r>
+      <w:bookmarkEnd w:id="31"/>
+    </w:p>
+    <w:p>
+      <w:pPr>
+        <w:rPr>
+          <w:i/>
+          <w:iCs/>
+          <w:lang w:val="nl-NL"/>
+        </w:rPr>
+      </w:pPr>
+      <w:r>
+        <w:rPr>
+          <w:i/>
+          <w:iCs/>
+          <w:lang w:val="nl-NL"/>
+        </w:rPr>
+        <w:t>Uitzetten motor temperatuur tegen weerstand</w:t>
+      </w:r>
     </w:p>
     <w:tbl>
       <w:tblPr>
@@ -7295,81 +9540,88 @@
         <w:tblLook w:val="04A0" w:firstRow="1" w:lastRow="0" w:firstColumn="1" w:lastColumn="0" w:noHBand="0" w:noVBand="1"/>
       </w:tblPr>
       <w:tblGrid>
-        <w:gridCol w:w="486"/>
-        <w:gridCol w:w="2344"/>
-        <w:gridCol w:w="2873"/>
-        <w:gridCol w:w="3647"/>
+        <w:gridCol w:w="562"/>
+        <w:gridCol w:w="2127"/>
+        <w:gridCol w:w="2126"/>
+        <w:gridCol w:w="2126"/>
+        <w:gridCol w:w="2126"/>
       </w:tblGrid>
       <w:tr>
         <w:tc>
           <w:tcPr>
-            <w:tcW w:w="486" w:type="dxa"/>
-          </w:tcPr>
-          <w:p>
-            <w:pPr>
-              <w:rPr>
-                <w:lang w:val="nl-NL"/>
-              </w:rPr>
-            </w:pPr>
-            <w:r>
-              <w:rPr>
-                <w:lang w:val="nl-NL"/>
-              </w:rPr>
-              <w:t>#</w:t>
-            </w:r>
-          </w:p>
-        </w:tc>
-        <w:tc>
-          <w:tcPr>
-            <w:tcW w:w="2344" w:type="dxa"/>
-          </w:tcPr>
-          <w:p>
-            <w:pPr>
-              <w:rPr>
-                <w:lang w:val="nl-NL"/>
-              </w:rPr>
-            </w:pPr>
-            <w:r>
-              <w:rPr>
-                <w:lang w:val="nl-NL"/>
-              </w:rPr>
-              <w:t>Parameter</w:t>
-            </w:r>
-          </w:p>
-        </w:tc>
-        <w:tc>
-          <w:tcPr>
-            <w:tcW w:w="2873" w:type="dxa"/>
-          </w:tcPr>
-          <w:p>
-            <w:pPr>
-              <w:rPr>
-                <w:lang w:val="nl-NL"/>
-              </w:rPr>
-            </w:pPr>
-            <w:r>
-              <w:rPr>
-                <w:lang w:val="nl-NL"/>
-              </w:rPr>
-              <w:t>Regelbare parameter</w:t>
-            </w:r>
-          </w:p>
-        </w:tc>
-        <w:tc>
-          <w:tcPr>
-            <w:tcW w:w="3647" w:type="dxa"/>
-          </w:tcPr>
-          <w:p>
-            <w:pPr>
-              <w:rPr>
-                <w:lang w:val="nl-NL"/>
-              </w:rPr>
-            </w:pPr>
-            <w:r>
-              <w:rPr>
-                <w:lang w:val="nl-NL"/>
-              </w:rPr>
-              <w:t xml:space="preserve">Waarde </w:t>
+            <w:tcW w:w="562" w:type="dxa"/>
+            <w:vMerge w:val="restart"/>
+          </w:tcPr>
+          <w:p>
+            <w:pPr>
+              <w:rPr>
+                <w:lang w:val="nl-NL"/>
+              </w:rPr>
+            </w:pPr>
+          </w:p>
+        </w:tc>
+        <w:tc>
+          <w:tcPr>
+            <w:tcW w:w="2127" w:type="dxa"/>
+            <w:vMerge w:val="restart"/>
+          </w:tcPr>
+          <w:p>
+            <w:pPr>
+              <w:rPr>
+                <w:lang w:val="nl-NL"/>
+              </w:rPr>
+            </w:pPr>
+            <w:r>
+              <w:rPr>
+                <w:lang w:val="nl-NL"/>
+              </w:rPr>
+              <w:t>Temperatuur [</w:t>
+            </w:r>
+            <w:r>
+              <w:rPr>
+                <w:rFonts w:cstheme="minorHAnsi"/>
+                <w:lang w:val="nl-NL"/>
+              </w:rPr>
+              <w:t>°</w:t>
+            </w:r>
+            <w:r>
+              <w:rPr>
+                <w:lang w:val="nl-NL"/>
+              </w:rPr>
+              <w:t>C]</w:t>
+            </w:r>
+          </w:p>
+        </w:tc>
+        <w:tc>
+          <w:tcPr>
+            <w:tcW w:w="6378" w:type="dxa"/>
+            <w:gridSpan w:val="3"/>
+          </w:tcPr>
+          <w:p>
+            <w:pPr>
+              <w:jc w:val="center"/>
+              <w:rPr>
+                <w:lang w:val="nl-NL"/>
+              </w:rPr>
+            </w:pPr>
+            <w:r>
+              <w:rPr>
+                <w:lang w:val="nl-NL"/>
+              </w:rPr>
+              <w:t>Weerstand [</w:t>
+            </w:r>
+            <w:r>
+              <w:rPr>
+                <w:rFonts w:cstheme="minorHAnsi"/>
+                <w:lang w:val="nl-NL"/>
+              </w:rPr>
+              <w:t>Ω</w:t>
+            </w:r>
+            <w:r>
+              <w:rPr>
+                <w:lang w:val="nl-NL"/>
+              </w:rPr>
+              <w:t>]</w:t>
             </w:r>
           </w:p>
         </w:tc>
@@ -7377,537 +9629,610 @@
       <w:tr>
         <w:tc>
           <w:tcPr>
-            <w:tcW w:w="486" w:type="dxa"/>
-          </w:tcPr>
-          <w:p>
-            <w:pPr>
-              <w:rPr>
-                <w:lang w:val="nl-NL"/>
-              </w:rPr>
-            </w:pPr>
-            <w:r>
-              <w:rPr>
-                <w:lang w:val="nl-NL"/>
-              </w:rPr>
-              <w:t>1</w:t>
-            </w:r>
-          </w:p>
-        </w:tc>
-        <w:tc>
-          <w:tcPr>
-            <w:tcW w:w="2344" w:type="dxa"/>
-          </w:tcPr>
-          <w:p>
-            <w:pPr>
-              <w:rPr>
-                <w:lang w:val="nl-NL"/>
-              </w:rPr>
-            </w:pPr>
-            <w:r>
-              <w:rPr>
-                <w:lang w:val="nl-NL"/>
-              </w:rPr>
-              <w:t>refA</w:t>
-            </w:r>
-          </w:p>
-        </w:tc>
-        <w:tc>
-          <w:tcPr>
-            <w:tcW w:w="2873" w:type="dxa"/>
-          </w:tcPr>
-          <w:p>
-            <w:pPr>
-              <w:rPr>
-                <w:lang w:val="nl-NL"/>
-              </w:rPr>
-            </w:pPr>
-            <w:r>
-              <w:rPr>
-                <w:lang w:val="nl-NL"/>
-              </w:rPr>
-              <w:t>tmmSample</w:t>
-            </w:r>
-          </w:p>
-        </w:tc>
-        <w:tc>
-          <w:tcPr>
-            <w:tcW w:w="3647" w:type="dxa"/>
-          </w:tcPr>
-          <w:p>
-            <w:pPr>
-              <w:rPr>
-                <w:lang w:val="nl-NL"/>
-              </w:rPr>
-            </w:pPr>
-            <w:r>
-              <w:rPr>
-                <w:lang w:val="nl-NL"/>
-              </w:rPr>
-              <w:t xml:space="preserve">0 tot </w:t>
-            </w:r>
-            <w:r>
-              <w:rPr>
-                <w:lang w:val="nl-NL"/>
-              </w:rPr>
-              <w:t>maxControlCurrent</w:t>
-            </w:r>
+            <w:tcW w:w="562" w:type="dxa"/>
+            <w:vMerge/>
+          </w:tcPr>
+          <w:p>
+            <w:pPr>
+              <w:rPr>
+                <w:lang w:val="nl-NL"/>
+              </w:rPr>
+            </w:pPr>
+          </w:p>
+        </w:tc>
+        <w:tc>
+          <w:tcPr>
+            <w:tcW w:w="2127" w:type="dxa"/>
+            <w:vMerge/>
+          </w:tcPr>
+          <w:p>
+            <w:pPr>
+              <w:rPr>
+                <w:lang w:val="nl-NL"/>
+              </w:rPr>
+            </w:pPr>
+          </w:p>
+        </w:tc>
+        <w:tc>
+          <w:tcPr>
+            <w:tcW w:w="2126" w:type="dxa"/>
+          </w:tcPr>
+          <w:p>
+            <w:pPr>
+              <w:rPr>
+                <w:lang w:val="nl-NL"/>
+              </w:rPr>
+            </w:pPr>
+            <w:r>
+              <w:rPr>
+                <w:lang w:val="nl-NL"/>
+              </w:rPr>
+              <w:t>Meting 1</w:t>
+            </w:r>
+          </w:p>
+        </w:tc>
+        <w:tc>
+          <w:tcPr>
+            <w:tcW w:w="2126" w:type="dxa"/>
+          </w:tcPr>
+          <w:p>
+            <w:pPr>
+              <w:rPr>
+                <w:lang w:val="nl-NL"/>
+              </w:rPr>
+            </w:pPr>
+            <w:r>
+              <w:rPr>
+                <w:lang w:val="nl-NL"/>
+              </w:rPr>
+              <w:t>Meting 2</w:t>
+            </w:r>
+          </w:p>
+        </w:tc>
+        <w:tc>
+          <w:tcPr>
+            <w:tcW w:w="2126" w:type="dxa"/>
+          </w:tcPr>
+          <w:p>
+            <w:pPr>
+              <w:rPr>
+                <w:lang w:val="nl-NL"/>
+              </w:rPr>
+            </w:pPr>
+            <w:r>
+              <w:rPr>
+                <w:lang w:val="nl-NL"/>
+              </w:rPr>
+              <w:t>Meting 3</w:t>
+            </w:r>
+            <w:bookmarkStart w:id="32" w:name="_GoBack"/>
+            <w:bookmarkEnd w:id="32"/>
           </w:p>
         </w:tc>
       </w:tr>
       <w:tr>
         <w:tc>
           <w:tcPr>
-            <w:tcW w:w="486" w:type="dxa"/>
-          </w:tcPr>
-          <w:p>
-            <w:pPr>
-              <w:rPr>
-                <w:lang w:val="nl-NL"/>
-              </w:rPr>
-            </w:pPr>
-            <w:r>
-              <w:rPr>
-                <w:lang w:val="nl-NL"/>
-              </w:rPr>
-              <w:t>2</w:t>
-            </w:r>
-          </w:p>
-        </w:tc>
-        <w:tc>
-          <w:tcPr>
-            <w:tcW w:w="2344" w:type="dxa"/>
-          </w:tcPr>
-          <w:p>
-            <w:pPr>
-              <w:rPr>
-                <w:lang w:val="nl-NL"/>
-              </w:rPr>
-            </w:pPr>
-            <w:r>
-              <w:rPr>
-                <w:lang w:val="nl-NL"/>
-              </w:rPr>
-              <w:t>filteredCurrent</w:t>
-            </w:r>
-          </w:p>
-        </w:tc>
-        <w:tc>
-          <w:tcPr>
-            <w:tcW w:w="2873" w:type="dxa"/>
-          </w:tcPr>
-          <w:p>
-            <w:pPr>
-              <w:rPr>
-                <w:lang w:val="nl-NL"/>
-              </w:rPr>
-            </w:pPr>
-            <w:r>
-              <w:rPr>
-                <w:lang w:val="nl-NL"/>
-              </w:rPr>
-              <w:t>tmmSample</w:t>
-            </w:r>
-          </w:p>
-        </w:tc>
-        <w:tc>
-          <w:tcPr>
-            <w:tcW w:w="3647" w:type="dxa"/>
-          </w:tcPr>
-          <w:p>
-            <w:pPr>
-              <w:rPr>
-                <w:lang w:val="nl-NL"/>
-              </w:rPr>
-            </w:pPr>
-            <w:r>
-              <w:rPr>
-                <w:lang w:val="nl-NL"/>
-              </w:rPr>
-              <w:t>0 tot 5000 mV</w:t>
-            </w:r>
+            <w:tcW w:w="562" w:type="dxa"/>
+          </w:tcPr>
+          <w:p>
+            <w:pPr>
+              <w:rPr>
+                <w:lang w:val="nl-NL"/>
+              </w:rPr>
+            </w:pPr>
+            <w:r>
+              <w:rPr>
+                <w:lang w:val="nl-NL"/>
+              </w:rPr>
+              <w:t>1</w:t>
+            </w:r>
+          </w:p>
+        </w:tc>
+        <w:tc>
+          <w:tcPr>
+            <w:tcW w:w="2127" w:type="dxa"/>
+          </w:tcPr>
+          <w:p>
+            <w:pPr>
+              <w:rPr>
+                <w:lang w:val="nl-NL"/>
+              </w:rPr>
+            </w:pPr>
+            <w:r>
+              <w:rPr>
+                <w:lang w:val="nl-NL"/>
+              </w:rPr>
+              <w:t>20</w:t>
+            </w:r>
+          </w:p>
+        </w:tc>
+        <w:tc>
+          <w:tcPr>
+            <w:tcW w:w="2126" w:type="dxa"/>
+          </w:tcPr>
+          <w:p>
+            <w:pPr>
+              <w:rPr>
+                <w:lang w:val="nl-NL"/>
+              </w:rPr>
+            </w:pPr>
+          </w:p>
+        </w:tc>
+        <w:tc>
+          <w:tcPr>
+            <w:tcW w:w="2126" w:type="dxa"/>
+          </w:tcPr>
+          <w:p>
+            <w:pPr>
+              <w:rPr>
+                <w:lang w:val="nl-NL"/>
+              </w:rPr>
+            </w:pPr>
+          </w:p>
+        </w:tc>
+        <w:tc>
+          <w:tcPr>
+            <w:tcW w:w="2126" w:type="dxa"/>
+          </w:tcPr>
+          <w:p>
+            <w:pPr>
+              <w:rPr>
+                <w:lang w:val="nl-NL"/>
+              </w:rPr>
+            </w:pPr>
           </w:p>
         </w:tc>
       </w:tr>
       <w:tr>
         <w:tc>
           <w:tcPr>
-            <w:tcW w:w="486" w:type="dxa"/>
-          </w:tcPr>
-          <w:p>
-            <w:pPr>
-              <w:rPr>
-                <w:lang w:val="nl-NL"/>
-              </w:rPr>
-            </w:pPr>
-            <w:r>
-              <w:rPr>
-                <w:lang w:val="nl-NL"/>
-              </w:rPr>
-              <w:t>3</w:t>
-            </w:r>
-          </w:p>
-        </w:tc>
-        <w:tc>
-          <w:tcPr>
-            <w:tcW w:w="2344" w:type="dxa"/>
-          </w:tcPr>
-          <w:p>
-            <w:pPr>
-              <w:rPr>
-                <w:lang w:val="nl-NL"/>
-              </w:rPr>
-            </w:pPr>
-            <w:r>
-              <w:rPr>
-                <w:lang w:val="nl-NL"/>
-              </w:rPr>
-              <w:t>maxControlCurrent</w:t>
-            </w:r>
-          </w:p>
-        </w:tc>
-        <w:tc>
-          <w:tcPr>
-            <w:tcW w:w="2873" w:type="dxa"/>
-          </w:tcPr>
-          <w:p>
-            <w:pPr>
-              <w:rPr>
-                <w:lang w:val="nl-NL"/>
-              </w:rPr>
-            </w:pPr>
-            <w:r>
-              <w:rPr>
-                <w:lang w:val="nl-NL"/>
-              </w:rPr>
-              <w:t>dParameters.MaxCurrent</w:t>
-            </w:r>
-          </w:p>
-        </w:tc>
-        <w:tc>
-          <w:tcPr>
-            <w:tcW w:w="3647" w:type="dxa"/>
-          </w:tcPr>
-          <w:p>
-            <w:pPr>
-              <w:rPr>
-                <w:lang w:val="nl-NL"/>
-              </w:rPr>
-            </w:pPr>
-            <w:r>
-              <w:rPr>
-                <w:lang w:val="nl-NL"/>
-              </w:rPr>
-              <w:t>20A</w:t>
-            </w:r>
+            <w:tcW w:w="562" w:type="dxa"/>
+          </w:tcPr>
+          <w:p>
+            <w:pPr>
+              <w:rPr>
+                <w:lang w:val="nl-NL"/>
+              </w:rPr>
+            </w:pPr>
+            <w:r>
+              <w:rPr>
+                <w:lang w:val="nl-NL"/>
+              </w:rPr>
+              <w:t>2</w:t>
+            </w:r>
+          </w:p>
+        </w:tc>
+        <w:tc>
+          <w:tcPr>
+            <w:tcW w:w="2127" w:type="dxa"/>
+          </w:tcPr>
+          <w:p>
+            <w:pPr>
+              <w:rPr>
+                <w:lang w:val="nl-NL"/>
+              </w:rPr>
+            </w:pPr>
+            <w:r>
+              <w:rPr>
+                <w:lang w:val="nl-NL"/>
+              </w:rPr>
+              <w:t>25</w:t>
+            </w:r>
+          </w:p>
+        </w:tc>
+        <w:tc>
+          <w:tcPr>
+            <w:tcW w:w="2126" w:type="dxa"/>
+          </w:tcPr>
+          <w:p>
+            <w:pPr>
+              <w:rPr>
+                <w:lang w:val="nl-NL"/>
+              </w:rPr>
+            </w:pPr>
+          </w:p>
+        </w:tc>
+        <w:tc>
+          <w:tcPr>
+            <w:tcW w:w="2126" w:type="dxa"/>
+          </w:tcPr>
+          <w:p>
+            <w:pPr>
+              <w:rPr>
+                <w:lang w:val="nl-NL"/>
+              </w:rPr>
+            </w:pPr>
+          </w:p>
+        </w:tc>
+        <w:tc>
+          <w:tcPr>
+            <w:tcW w:w="2126" w:type="dxa"/>
+          </w:tcPr>
+          <w:p>
+            <w:pPr>
+              <w:rPr>
+                <w:lang w:val="nl-NL"/>
+              </w:rPr>
+            </w:pPr>
           </w:p>
         </w:tc>
       </w:tr>
       <w:tr>
         <w:tc>
           <w:tcPr>
-            <w:tcW w:w="486" w:type="dxa"/>
-          </w:tcPr>
-          <w:p>
-            <w:pPr>
-              <w:rPr>
-                <w:lang w:val="nl-NL"/>
-              </w:rPr>
-            </w:pPr>
-            <w:r>
-              <w:rPr>
-                <w:lang w:val="nl-NL"/>
-              </w:rPr>
-              <w:t>4</w:t>
-            </w:r>
-          </w:p>
-        </w:tc>
-        <w:tc>
-          <w:tcPr>
-            <w:tcW w:w="2344" w:type="dxa"/>
-          </w:tcPr>
-          <w:p>
-            <w:pPr>
-              <w:rPr>
-                <w:lang w:val="nl-NL"/>
-              </w:rPr>
-            </w:pPr>
-            <w:r>
-              <w:rPr>
-                <w:lang w:val="nl-NL"/>
-              </w:rPr>
-              <w:t>maxBatCurrent</w:t>
-            </w:r>
-          </w:p>
-        </w:tc>
-        <w:tc>
-          <w:tcPr>
-            <w:tcW w:w="2873" w:type="dxa"/>
-          </w:tcPr>
-          <w:p>
-            <w:pPr>
-              <w:rPr>
-                <w:lang w:val="nl-NL"/>
-              </w:rPr>
-            </w:pPr>
-            <w:r>
-              <w:rPr>
-                <w:lang w:val="nl-NL"/>
-              </w:rPr>
-              <w:t>MAXBATTCURRENT</w:t>
-            </w:r>
-          </w:p>
-        </w:tc>
-        <w:tc>
-          <w:tcPr>
-            <w:tcW w:w="3647" w:type="dxa"/>
-          </w:tcPr>
-          <w:p>
-            <w:pPr>
-              <w:rPr>
-                <w:lang w:val="nl-NL"/>
-              </w:rPr>
-            </w:pPr>
-            <w:r>
-              <w:rPr>
-                <w:lang w:val="nl-NL"/>
-              </w:rPr>
-              <w:t>10A</w:t>
-            </w:r>
+            <w:tcW w:w="562" w:type="dxa"/>
+          </w:tcPr>
+          <w:p>
+            <w:pPr>
+              <w:rPr>
+                <w:lang w:val="nl-NL"/>
+              </w:rPr>
+            </w:pPr>
+            <w:r>
+              <w:rPr>
+                <w:lang w:val="nl-NL"/>
+              </w:rPr>
+              <w:t>3</w:t>
+            </w:r>
+          </w:p>
+        </w:tc>
+        <w:tc>
+          <w:tcPr>
+            <w:tcW w:w="2127" w:type="dxa"/>
+          </w:tcPr>
+          <w:p>
+            <w:pPr>
+              <w:rPr>
+                <w:lang w:val="nl-NL"/>
+              </w:rPr>
+            </w:pPr>
+            <w:r>
+              <w:rPr>
+                <w:lang w:val="nl-NL"/>
+              </w:rPr>
+              <w:t>30</w:t>
+            </w:r>
+          </w:p>
+        </w:tc>
+        <w:tc>
+          <w:tcPr>
+            <w:tcW w:w="2126" w:type="dxa"/>
+          </w:tcPr>
+          <w:p>
+            <w:pPr>
+              <w:rPr>
+                <w:lang w:val="nl-NL"/>
+              </w:rPr>
+            </w:pPr>
+          </w:p>
+        </w:tc>
+        <w:tc>
+          <w:tcPr>
+            <w:tcW w:w="2126" w:type="dxa"/>
+          </w:tcPr>
+          <w:p>
+            <w:pPr>
+              <w:rPr>
+                <w:lang w:val="nl-NL"/>
+              </w:rPr>
+            </w:pPr>
+          </w:p>
+        </w:tc>
+        <w:tc>
+          <w:tcPr>
+            <w:tcW w:w="2126" w:type="dxa"/>
+          </w:tcPr>
+          <w:p>
+            <w:pPr>
+              <w:rPr>
+                <w:lang w:val="nl-NL"/>
+              </w:rPr>
+            </w:pPr>
           </w:p>
         </w:tc>
       </w:tr>
       <w:tr>
         <w:tc>
           <w:tcPr>
-            <w:tcW w:w="486" w:type="dxa"/>
-          </w:tcPr>
-          <w:p>
-            <w:pPr>
-              <w:rPr>
-                <w:lang w:val="nl-NL"/>
-              </w:rPr>
-            </w:pPr>
-            <w:r>
-              <w:rPr>
-                <w:lang w:val="nl-NL"/>
-              </w:rPr>
-              <w:t>5</w:t>
-            </w:r>
-          </w:p>
-        </w:tc>
-        <w:tc>
-          <w:tcPr>
-            <w:tcW w:w="2344" w:type="dxa"/>
-          </w:tcPr>
-          <w:p>
-            <w:pPr>
-              <w:rPr>
-                <w:lang w:val="nl-NL"/>
-              </w:rPr>
-            </w:pPr>
-            <w:r>
-              <w:rPr>
-                <w:lang w:val="nl-NL"/>
-              </w:rPr>
-              <w:t>MAXCURRENT</w:t>
-            </w:r>
-          </w:p>
-        </w:tc>
-        <w:tc>
-          <w:tcPr>
-            <w:tcW w:w="2873" w:type="dxa"/>
-          </w:tcPr>
-          <w:p>
-            <w:pPr>
-              <w:rPr>
-                <w:lang w:val="nl-NL"/>
-              </w:rPr>
-            </w:pPr>
-            <w:r>
-              <w:rPr>
-                <w:lang w:val="nl-NL"/>
-              </w:rPr>
-              <w:t>MAXCURRENT</w:t>
-            </w:r>
-          </w:p>
-        </w:tc>
-        <w:tc>
-          <w:tcPr>
-            <w:tcW w:w="3647" w:type="dxa"/>
-          </w:tcPr>
-          <w:p>
-            <w:pPr>
-              <w:rPr>
-                <w:lang w:val="nl-NL"/>
-              </w:rPr>
-            </w:pPr>
-            <w:r>
-              <w:rPr>
-                <w:lang w:val="nl-NL"/>
-              </w:rPr>
-              <w:t>20A</w:t>
-            </w:r>
+            <w:tcW w:w="562" w:type="dxa"/>
+          </w:tcPr>
+          <w:p>
+            <w:pPr>
+              <w:rPr>
+                <w:lang w:val="nl-NL"/>
+              </w:rPr>
+            </w:pPr>
+            <w:r>
+              <w:rPr>
+                <w:lang w:val="nl-NL"/>
+              </w:rPr>
+              <w:t>4</w:t>
+            </w:r>
+          </w:p>
+        </w:tc>
+        <w:tc>
+          <w:tcPr>
+            <w:tcW w:w="2127" w:type="dxa"/>
+          </w:tcPr>
+          <w:p>
+            <w:pPr>
+              <w:rPr>
+                <w:lang w:val="nl-NL"/>
+              </w:rPr>
+            </w:pPr>
+            <w:r>
+              <w:rPr>
+                <w:rFonts w:cstheme="minorHAnsi"/>
+                <w:lang w:val="nl-NL"/>
+              </w:rPr>
+              <w:t>35</w:t>
+            </w:r>
+          </w:p>
+        </w:tc>
+        <w:tc>
+          <w:tcPr>
+            <w:tcW w:w="2126" w:type="dxa"/>
+          </w:tcPr>
+          <w:p>
+            <w:pPr>
+              <w:rPr>
+                <w:lang w:val="nl-NL"/>
+              </w:rPr>
+            </w:pPr>
+          </w:p>
+        </w:tc>
+        <w:tc>
+          <w:tcPr>
+            <w:tcW w:w="2126" w:type="dxa"/>
+          </w:tcPr>
+          <w:p>
+            <w:pPr>
+              <w:rPr>
+                <w:lang w:val="nl-NL"/>
+              </w:rPr>
+            </w:pPr>
+          </w:p>
+        </w:tc>
+        <w:tc>
+          <w:tcPr>
+            <w:tcW w:w="2126" w:type="dxa"/>
+          </w:tcPr>
+          <w:p>
+            <w:pPr>
+              <w:rPr>
+                <w:lang w:val="nl-NL"/>
+              </w:rPr>
+            </w:pPr>
           </w:p>
         </w:tc>
       </w:tr>
       <w:tr>
         <w:tc>
           <w:tcPr>
-            <w:tcW w:w="486" w:type="dxa"/>
-          </w:tcPr>
-          <w:p>
-            <w:pPr>
-              <w:rPr>
-                <w:lang w:val="nl-NL"/>
-              </w:rPr>
-            </w:pPr>
-            <w:r>
-              <w:rPr>
-                <w:lang w:val="nl-NL"/>
-              </w:rPr>
-              <w:t>6</w:t>
-            </w:r>
-          </w:p>
-        </w:tc>
-        <w:tc>
-          <w:tcPr>
-            <w:tcW w:w="2344" w:type="dxa"/>
-          </w:tcPr>
-          <w:p>
-            <w:pPr>
-              <w:rPr>
-                <w:lang w:val="nl-NL"/>
-              </w:rPr>
-            </w:pPr>
-            <w:r>
-              <w:rPr>
-                <w:lang w:val="nl-NL"/>
-              </w:rPr>
-              <w:t>testMode</w:t>
-            </w:r>
-          </w:p>
-        </w:tc>
-        <w:tc>
-          <w:tcPr>
-            <w:tcW w:w="2873" w:type="dxa"/>
-          </w:tcPr>
-          <w:p>
-            <w:pPr>
-              <w:rPr>
-                <w:lang w:val="nl-NL"/>
-              </w:rPr>
-            </w:pPr>
-            <w:r>
-              <w:rPr>
-                <w:lang w:val="nl-NL"/>
-              </w:rPr>
-              <w:t>dParameters.</w:t>
-            </w:r>
-            <w:r>
-              <w:rPr>
-                <w:lang w:val="nl-NL"/>
-              </w:rPr>
-              <w:t xml:space="preserve"> testMode</w:t>
-            </w:r>
-          </w:p>
-        </w:tc>
-        <w:tc>
-          <w:tcPr>
-            <w:tcW w:w="3647" w:type="dxa"/>
-          </w:tcPr>
-          <w:p>
-            <w:pPr>
-              <w:rPr>
-                <w:lang w:val="nl-NL"/>
-              </w:rPr>
-            </w:pPr>
-            <w:r>
-              <w:rPr>
-                <w:lang w:val="nl-NL"/>
-              </w:rPr>
-              <w:t>1 (ON)</w:t>
-            </w:r>
+            <w:tcW w:w="562" w:type="dxa"/>
+          </w:tcPr>
+          <w:p>
+            <w:pPr>
+              <w:rPr>
+                <w:lang w:val="nl-NL"/>
+              </w:rPr>
+            </w:pPr>
+            <w:r>
+              <w:rPr>
+                <w:lang w:val="nl-NL"/>
+              </w:rPr>
+              <w:t>5</w:t>
+            </w:r>
+          </w:p>
+        </w:tc>
+        <w:tc>
+          <w:tcPr>
+            <w:tcW w:w="2127" w:type="dxa"/>
+          </w:tcPr>
+          <w:p>
+            <w:pPr>
+              <w:rPr>
+                <w:lang w:val="nl-NL"/>
+              </w:rPr>
+            </w:pPr>
+            <w:r>
+              <w:rPr>
+                <w:lang w:val="nl-NL"/>
+              </w:rPr>
+              <w:t>40</w:t>
+            </w:r>
+          </w:p>
+        </w:tc>
+        <w:tc>
+          <w:tcPr>
+            <w:tcW w:w="2126" w:type="dxa"/>
+          </w:tcPr>
+          <w:p>
+            <w:pPr>
+              <w:rPr>
+                <w:lang w:val="nl-NL"/>
+              </w:rPr>
+            </w:pPr>
+          </w:p>
+        </w:tc>
+        <w:tc>
+          <w:tcPr>
+            <w:tcW w:w="2126" w:type="dxa"/>
+          </w:tcPr>
+          <w:p>
+            <w:pPr>
+              <w:rPr>
+                <w:lang w:val="nl-NL"/>
+              </w:rPr>
+            </w:pPr>
+          </w:p>
+        </w:tc>
+        <w:tc>
+          <w:tcPr>
+            <w:tcW w:w="2126" w:type="dxa"/>
+          </w:tcPr>
+          <w:p>
+            <w:pPr>
+              <w:rPr>
+                <w:lang w:val="nl-NL"/>
+              </w:rPr>
+            </w:pPr>
           </w:p>
         </w:tc>
       </w:tr>
       <w:tr>
         <w:tc>
           <w:tcPr>
-            <w:tcW w:w="486" w:type="dxa"/>
-          </w:tcPr>
-          <w:p>
-            <w:pPr>
-              <w:rPr>
-                <w:lang w:val="nl-NL"/>
-              </w:rPr>
-            </w:pPr>
-            <w:r>
-              <w:rPr>
-                <w:lang w:val="nl-NL"/>
-              </w:rPr>
-              <w:t>7</w:t>
-            </w:r>
-          </w:p>
-        </w:tc>
-        <w:tc>
-          <w:tcPr>
-            <w:tcW w:w="2344" w:type="dxa"/>
-          </w:tcPr>
-          <w:p>
-            <w:pPr>
-              <w:rPr>
-                <w:lang w:val="nl-NL"/>
-              </w:rPr>
-            </w:pPr>
-            <w:r>
-              <w:rPr>
-                <w:lang w:val="nl-NL"/>
-              </w:rPr>
-              <w:t>motorType</w:t>
-            </w:r>
-          </w:p>
-        </w:tc>
-        <w:tc>
-          <w:tcPr>
-            <w:tcW w:w="2873" w:type="dxa"/>
-          </w:tcPr>
-          <w:p>
-            <w:pPr>
-              <w:rPr>
-                <w:lang w:val="nl-NL"/>
-              </w:rPr>
-            </w:pPr>
-            <w:r>
-              <w:rPr>
-                <w:lang w:val="nl-NL"/>
-              </w:rPr>
-              <w:t>dParameters.MotorType</w:t>
-            </w:r>
-          </w:p>
-        </w:tc>
-        <w:tc>
-          <w:tcPr>
-            <w:tcW w:w="3647" w:type="dxa"/>
-          </w:tcPr>
-          <w:p>
-            <w:pPr>
-              <w:rPr>
-                <w:lang w:val="nl-NL"/>
-              </w:rPr>
-            </w:pPr>
-            <w:r>
-              <w:rPr>
-                <w:lang w:val="nl-NL"/>
-              </w:rPr>
-              <w:t>0 (M109)</w:t>
-            </w:r>
+            <w:tcW w:w="562" w:type="dxa"/>
+          </w:tcPr>
+          <w:p>
+            <w:pPr>
+              <w:rPr>
+                <w:lang w:val="nl-NL"/>
+              </w:rPr>
+            </w:pPr>
+            <w:r>
+              <w:rPr>
+                <w:lang w:val="nl-NL"/>
+              </w:rPr>
+              <w:t>6</w:t>
+            </w:r>
+          </w:p>
+        </w:tc>
+        <w:tc>
+          <w:tcPr>
+            <w:tcW w:w="2127" w:type="dxa"/>
+          </w:tcPr>
+          <w:p>
+            <w:pPr>
+              <w:rPr>
+                <w:lang w:val="nl-NL"/>
+              </w:rPr>
+            </w:pPr>
+            <w:r>
+              <w:rPr>
+                <w:lang w:val="nl-NL"/>
+              </w:rPr>
+              <w:t>45</w:t>
+            </w:r>
+          </w:p>
+        </w:tc>
+        <w:tc>
+          <w:tcPr>
+            <w:tcW w:w="2126" w:type="dxa"/>
+          </w:tcPr>
+          <w:p>
+            <w:pPr>
+              <w:rPr>
+                <w:lang w:val="nl-NL"/>
+              </w:rPr>
+            </w:pPr>
+          </w:p>
+        </w:tc>
+        <w:tc>
+          <w:tcPr>
+            <w:tcW w:w="2126" w:type="dxa"/>
+          </w:tcPr>
+          <w:p>
+            <w:pPr>
+              <w:rPr>
+                <w:lang w:val="nl-NL"/>
+              </w:rPr>
+            </w:pPr>
+          </w:p>
+        </w:tc>
+        <w:tc>
+          <w:tcPr>
+            <w:tcW w:w="2126" w:type="dxa"/>
+          </w:tcPr>
+          <w:p>
+            <w:pPr>
+              <w:rPr>
+                <w:lang w:val="nl-NL"/>
+              </w:rPr>
+            </w:pPr>
           </w:p>
         </w:tc>
       </w:tr>
       <w:tr>
         <w:tc>
           <w:tcPr>
-            <w:tcW w:w="486" w:type="dxa"/>
+            <w:tcW w:w="562" w:type="dxa"/>
+          </w:tcPr>
+          <w:p>
+            <w:pPr>
+              <w:rPr>
+                <w:lang w:val="nl-NL"/>
+              </w:rPr>
+            </w:pPr>
+            <w:r>
+              <w:rPr>
+                <w:lang w:val="nl-NL"/>
+              </w:rPr>
+              <w:t>7</w:t>
+            </w:r>
+          </w:p>
+        </w:tc>
+        <w:tc>
+          <w:tcPr>
+            <w:tcW w:w="2127" w:type="dxa"/>
+          </w:tcPr>
+          <w:p>
+            <w:pPr>
+              <w:rPr>
+                <w:lang w:val="nl-NL"/>
+              </w:rPr>
+            </w:pPr>
+            <w:r>
+              <w:rPr>
+                <w:lang w:val="nl-NL"/>
+              </w:rPr>
+              <w:t>50</w:t>
+            </w:r>
+          </w:p>
+        </w:tc>
+        <w:tc>
+          <w:tcPr>
+            <w:tcW w:w="2126" w:type="dxa"/>
+          </w:tcPr>
+          <w:p>
+            <w:pPr>
+              <w:rPr>
+                <w:lang w:val="nl-NL"/>
+              </w:rPr>
+            </w:pPr>
+          </w:p>
+        </w:tc>
+        <w:tc>
+          <w:tcPr>
+            <w:tcW w:w="2126" w:type="dxa"/>
+          </w:tcPr>
+          <w:p>
+            <w:pPr>
+              <w:rPr>
+                <w:lang w:val="nl-NL"/>
+              </w:rPr>
+            </w:pPr>
+          </w:p>
+        </w:tc>
+        <w:tc>
+          <w:tcPr>
+            <w:tcW w:w="2126" w:type="dxa"/>
+          </w:tcPr>
+          <w:p>
+            <w:pPr>
+              <w:rPr>
+                <w:lang w:val="nl-NL"/>
+              </w:rPr>
+            </w:pPr>
+          </w:p>
+        </w:tc>
+      </w:tr>
+      <w:tr>
+        <w:tc>
+          <w:tcPr>
+            <w:tcW w:w="562" w:type="dxa"/>
           </w:tcPr>
           <w:p>
             <w:pPr>
@@ -7925,690 +10250,134 @@
         </w:tc>
         <w:tc>
           <w:tcPr>
-            <w:tcW w:w="2344" w:type="dxa"/>
-          </w:tcPr>
-          <w:p>
-            <w:pPr>
-              <w:rPr>
-                <w:lang w:val="nl-NL"/>
-              </w:rPr>
-            </w:pPr>
-            <w:r>
-              <w:rPr>
-                <w:lang w:val="nl-NL"/>
-              </w:rPr>
-              <w:t>MOTORTEMPPROTECT</w:t>
-            </w:r>
-          </w:p>
-        </w:tc>
-        <w:tc>
-          <w:tcPr>
-            <w:tcW w:w="2873" w:type="dxa"/>
-          </w:tcPr>
-          <w:p>
-            <w:pPr>
-              <w:rPr>
-                <w:lang w:val="nl-NL"/>
-              </w:rPr>
-            </w:pPr>
-            <w:r>
-              <w:rPr>
-                <w:lang w:val="nl-NL"/>
-              </w:rPr>
-              <w:t>MOTORTEMPPROTECT</w:t>
-            </w:r>
-          </w:p>
-        </w:tc>
-        <w:tc>
-          <w:tcPr>
-            <w:tcW w:w="3647" w:type="dxa"/>
-          </w:tcPr>
-          <w:p>
-            <w:pPr>
-              <w:rPr>
-                <w:lang w:val="nl-NL"/>
-              </w:rPr>
-            </w:pPr>
-            <w:r>
-              <w:rPr>
-                <w:lang w:val="nl-NL"/>
-              </w:rPr>
-              <w:t>0 (OFF)</w:t>
-            </w:r>
+            <w:tcW w:w="2127" w:type="dxa"/>
+          </w:tcPr>
+          <w:p>
+            <w:pPr>
+              <w:rPr>
+                <w:lang w:val="nl-NL"/>
+              </w:rPr>
+            </w:pPr>
+            <w:r>
+              <w:rPr>
+                <w:lang w:val="nl-NL"/>
+              </w:rPr>
+              <w:t>55</w:t>
+            </w:r>
+          </w:p>
+        </w:tc>
+        <w:tc>
+          <w:tcPr>
+            <w:tcW w:w="2126" w:type="dxa"/>
+          </w:tcPr>
+          <w:p>
+            <w:pPr>
+              <w:rPr>
+                <w:lang w:val="nl-NL"/>
+              </w:rPr>
+            </w:pPr>
+          </w:p>
+        </w:tc>
+        <w:tc>
+          <w:tcPr>
+            <w:tcW w:w="2126" w:type="dxa"/>
+          </w:tcPr>
+          <w:p>
+            <w:pPr>
+              <w:rPr>
+                <w:lang w:val="nl-NL"/>
+              </w:rPr>
+            </w:pPr>
+          </w:p>
+        </w:tc>
+        <w:tc>
+          <w:tcPr>
+            <w:tcW w:w="2126" w:type="dxa"/>
+          </w:tcPr>
+          <w:p>
+            <w:pPr>
+              <w:rPr>
+                <w:lang w:val="nl-NL"/>
+              </w:rPr>
+            </w:pPr>
+          </w:p>
+        </w:tc>
+      </w:tr>
+      <w:tr>
+        <w:tc>
+          <w:tcPr>
+            <w:tcW w:w="562" w:type="dxa"/>
+          </w:tcPr>
+          <w:p>
+            <w:pPr>
+              <w:rPr>
+                <w:lang w:val="nl-NL"/>
+              </w:rPr>
+            </w:pPr>
+            <w:r>
+              <w:rPr>
+                <w:lang w:val="nl-NL"/>
+              </w:rPr>
+              <w:t>9</w:t>
+            </w:r>
+          </w:p>
+        </w:tc>
+        <w:tc>
+          <w:tcPr>
+            <w:tcW w:w="2127" w:type="dxa"/>
+          </w:tcPr>
+          <w:p>
+            <w:pPr>
+              <w:rPr>
+                <w:lang w:val="nl-NL"/>
+              </w:rPr>
+            </w:pPr>
+            <w:r>
+              <w:rPr>
+                <w:lang w:val="nl-NL"/>
+              </w:rPr>
+              <w:t>60</w:t>
+            </w:r>
+          </w:p>
+        </w:tc>
+        <w:tc>
+          <w:tcPr>
+            <w:tcW w:w="2126" w:type="dxa"/>
+          </w:tcPr>
+          <w:p>
+            <w:pPr>
+              <w:rPr>
+                <w:lang w:val="nl-NL"/>
+              </w:rPr>
+            </w:pPr>
+          </w:p>
+        </w:tc>
+        <w:tc>
+          <w:tcPr>
+            <w:tcW w:w="2126" w:type="dxa"/>
+          </w:tcPr>
+          <w:p>
+            <w:pPr>
+              <w:rPr>
+                <w:lang w:val="nl-NL"/>
+              </w:rPr>
+            </w:pPr>
+          </w:p>
+        </w:tc>
+        <w:tc>
+          <w:tcPr>
+            <w:tcW w:w="2126" w:type="dxa"/>
+          </w:tcPr>
+          <w:p>
+            <w:pPr>
+              <w:rPr>
+                <w:lang w:val="nl-NL"/>
+              </w:rPr>
+            </w:pPr>
           </w:p>
         </w:tc>
       </w:tr>
     </w:tbl>
-    <w:p>
-      <w:pPr>
-        <w:rPr>
-          <w:rFonts w:asciiTheme="majorHAnsi" w:eastAsiaTheme="majorEastAsia" w:hAnsiTheme="majorHAnsi" w:cstheme="majorBidi"/>
-          <w:color w:val="2F5496" w:themeColor="accent1" w:themeShade="BF"/>
-          <w:sz w:val="26"/>
-          <w:szCs w:val="26"/>
-          <w:lang w:val="nl-NL"/>
-        </w:rPr>
-      </w:pPr>
-      <w:r>
-        <w:rPr>
-          <w:lang w:val="nl-NL"/>
-        </w:rPr>
-        <w:br w:type="page"/>
-      </w:r>
-    </w:p>
-    <w:p>
-      <w:pPr>
-        <w:pStyle w:val="Kop2"/>
-        <w:rPr>
-          <w:lang w:val="nl-NL"/>
-        </w:rPr>
-      </w:pPr>
-    </w:p>
-    <w:p>
-      <w:pPr>
-        <w:pStyle w:val="Kop1"/>
-        <w:rPr>
-          <w:lang w:val="nl-NL"/>
-        </w:rPr>
-      </w:pPr>
-      <w:bookmarkStart w:id="22" w:name="_Toc24023901"/>
-      <w:r>
-        <w:rPr>
-          <w:lang w:val="nl-NL"/>
-        </w:rPr>
-        <w:t>Testplan temperatuurbeveiliging</w:t>
-      </w:r>
-      <w:bookmarkEnd w:id="22"/>
-    </w:p>
-    <w:p>
-      <w:pPr>
-        <w:pStyle w:val="Kop2"/>
-        <w:rPr>
-          <w:lang w:val="nl-NL"/>
-        </w:rPr>
-      </w:pPr>
-      <w:r>
-        <w:rPr>
-          <w:lang w:val="nl-NL"/>
-        </w:rPr>
-        <w:t>Controller temperatuur beveiliging</w:t>
-      </w:r>
-    </w:p>
-    <w:p>
-      <w:pPr>
-        <w:rPr>
-          <w:lang w:val="nl-NL"/>
-        </w:rPr>
-      </w:pPr>
-      <w:r>
-        <w:rPr>
-          <w:lang w:val="nl-NL"/>
-        </w:rPr>
-        <w:t>Beschermen van de controller tegen te hoge temperaturen door de stroom naar de motor te beperken. Aan de hand van de temperatuur van de ti uC interne temperatuur sensor wordt de [</w:t>
-      </w:r>
-      <w:r>
-        <w:rPr>
-          <w:lang w:val="nl-NL"/>
-        </w:rPr>
-        <w:t>maxControlCurrent</w:t>
-      </w:r>
-      <w:r>
-        <w:rPr>
-          <w:lang w:val="nl-NL"/>
-        </w:rPr>
-        <w:t>] en daarmee [refA] beperkt tot 0A bij 120</w:t>
-      </w:r>
-      <w:r>
-        <w:rPr>
-          <w:rFonts w:cstheme="minorHAnsi"/>
-          <w:lang w:val="nl-NL"/>
-        </w:rPr>
-        <w:t>°</w:t>
-      </w:r>
-      <w:r>
-        <w:rPr>
-          <w:lang w:val="nl-NL"/>
-        </w:rPr>
-        <w:t>C.</w:t>
-      </w:r>
-    </w:p>
-    <w:tbl>
-      <w:tblPr>
-        <w:tblStyle w:val="Tabelraster"/>
-        <w:tblW w:w="0" w:type="auto"/>
-        <w:tblLook w:val="04A0" w:firstRow="1" w:lastRow="0" w:firstColumn="1" w:lastColumn="0" w:noHBand="0" w:noVBand="1"/>
-      </w:tblPr>
-      <w:tblGrid>
-        <w:gridCol w:w="3116"/>
-        <w:gridCol w:w="3117"/>
-        <w:gridCol w:w="3117"/>
-      </w:tblGrid>
-      <w:tr>
-        <w:tc>
-          <w:tcPr>
-            <w:tcW w:w="3116" w:type="dxa"/>
-          </w:tcPr>
-          <w:p>
-            <w:pPr>
-              <w:rPr>
-                <w:lang w:val="nl-NL"/>
-              </w:rPr>
-            </w:pPr>
-            <w:r>
-              <w:rPr>
-                <w:lang w:val="nl-NL"/>
-              </w:rPr>
-              <w:t>Temperatuur</w:t>
-            </w:r>
-          </w:p>
-        </w:tc>
-        <w:tc>
-          <w:tcPr>
-            <w:tcW w:w="3117" w:type="dxa"/>
-          </w:tcPr>
-          <w:p>
-            <w:pPr>
-              <w:rPr>
-                <w:lang w:val="nl-NL"/>
-              </w:rPr>
-            </w:pPr>
-            <w:r>
-              <w:rPr>
-                <w:lang w:val="nl-NL"/>
-              </w:rPr>
-              <w:t>Stroombeperkingsfactor</w:t>
-            </w:r>
-          </w:p>
-        </w:tc>
-        <w:tc>
-          <w:tcPr>
-            <w:tcW w:w="3117" w:type="dxa"/>
-          </w:tcPr>
-          <w:p>
-            <w:pPr>
-              <w:rPr>
-                <w:lang w:val="nl-NL"/>
-              </w:rPr>
-            </w:pPr>
-            <w:r>
-              <w:rPr>
-                <w:lang w:val="nl-NL"/>
-              </w:rPr>
-              <w:t>Stroombeperking</w:t>
-            </w:r>
-          </w:p>
-        </w:tc>
-      </w:tr>
-      <w:tr>
-        <w:tc>
-          <w:tcPr>
-            <w:tcW w:w="3116" w:type="dxa"/>
-          </w:tcPr>
-          <w:p>
-            <w:pPr>
-              <w:rPr>
-                <w:lang w:val="nl-NL"/>
-              </w:rPr>
-            </w:pPr>
-            <w:r>
-              <w:rPr>
-                <w:lang w:val="nl-NL"/>
-              </w:rPr>
-              <w:t>&gt;80</w:t>
-            </w:r>
-            <w:r>
-              <w:rPr>
-                <w:rFonts w:cstheme="minorHAnsi"/>
-                <w:lang w:val="nl-NL"/>
-              </w:rPr>
-              <w:t>°</w:t>
-            </w:r>
-            <w:r>
-              <w:rPr>
-                <w:lang w:val="nl-NL"/>
-              </w:rPr>
-              <w:t>C</w:t>
-            </w:r>
-          </w:p>
-        </w:tc>
-        <w:tc>
-          <w:tcPr>
-            <w:tcW w:w="3117" w:type="dxa"/>
-          </w:tcPr>
-          <w:p>
-            <w:pPr>
-              <w:rPr>
-                <w:lang w:val="nl-NL"/>
-              </w:rPr>
-            </w:pPr>
-            <w:r>
-              <w:rPr>
-                <w:lang w:val="nl-NL"/>
-              </w:rPr>
-              <w:t>0.9</w:t>
-            </w:r>
-          </w:p>
-        </w:tc>
-        <w:tc>
-          <w:tcPr>
-            <w:tcW w:w="3117" w:type="dxa"/>
-          </w:tcPr>
-          <w:p>
-            <w:pPr>
-              <w:rPr>
-                <w:lang w:val="nl-NL"/>
-              </w:rPr>
-            </w:pPr>
-            <w:r>
-              <w:rPr>
-                <w:lang w:val="nl-NL"/>
-              </w:rPr>
-              <w:t>-10%</w:t>
-            </w:r>
-          </w:p>
-        </w:tc>
-      </w:tr>
-      <w:tr>
-        <w:tc>
-          <w:tcPr>
-            <w:tcW w:w="3116" w:type="dxa"/>
-          </w:tcPr>
-          <w:p>
-            <w:pPr>
-              <w:rPr>
-                <w:lang w:val="nl-NL"/>
-              </w:rPr>
-            </w:pPr>
-            <w:r>
-              <w:rPr>
-                <w:lang w:val="nl-NL"/>
-              </w:rPr>
-              <w:t>&gt;90</w:t>
-            </w:r>
-            <w:r>
-              <w:rPr>
-                <w:rFonts w:cstheme="minorHAnsi"/>
-                <w:lang w:val="nl-NL"/>
-              </w:rPr>
-              <w:t>°</w:t>
-            </w:r>
-            <w:r>
-              <w:rPr>
-                <w:lang w:val="nl-NL"/>
-              </w:rPr>
-              <w:t>C</w:t>
-            </w:r>
-          </w:p>
-        </w:tc>
-        <w:tc>
-          <w:tcPr>
-            <w:tcW w:w="3117" w:type="dxa"/>
-          </w:tcPr>
-          <w:p>
-            <w:pPr>
-              <w:rPr>
-                <w:lang w:val="nl-NL"/>
-              </w:rPr>
-            </w:pPr>
-            <w:r>
-              <w:rPr>
-                <w:lang w:val="nl-NL"/>
-              </w:rPr>
-              <w:t>0.8</w:t>
-            </w:r>
-          </w:p>
-        </w:tc>
-        <w:tc>
-          <w:tcPr>
-            <w:tcW w:w="3117" w:type="dxa"/>
-          </w:tcPr>
-          <w:p>
-            <w:pPr>
-              <w:rPr>
-                <w:lang w:val="nl-NL"/>
-              </w:rPr>
-            </w:pPr>
-            <w:r>
-              <w:rPr>
-                <w:lang w:val="nl-NL"/>
-              </w:rPr>
-              <w:t>-20%</w:t>
-            </w:r>
-          </w:p>
-        </w:tc>
-      </w:tr>
-      <w:tr>
-        <w:tc>
-          <w:tcPr>
-            <w:tcW w:w="3116" w:type="dxa"/>
-          </w:tcPr>
-          <w:p>
-            <w:pPr>
-              <w:rPr>
-                <w:lang w:val="nl-NL"/>
-              </w:rPr>
-            </w:pPr>
-            <w:r>
-              <w:rPr>
-                <w:lang w:val="nl-NL"/>
-              </w:rPr>
-              <w:t>&gt;100</w:t>
-            </w:r>
-            <w:r>
-              <w:rPr>
-                <w:rFonts w:cstheme="minorHAnsi"/>
-                <w:lang w:val="nl-NL"/>
-              </w:rPr>
-              <w:t>°</w:t>
-            </w:r>
-            <w:r>
-              <w:rPr>
-                <w:lang w:val="nl-NL"/>
-              </w:rPr>
-              <w:t>C</w:t>
-            </w:r>
-          </w:p>
-        </w:tc>
-        <w:tc>
-          <w:tcPr>
-            <w:tcW w:w="3117" w:type="dxa"/>
-          </w:tcPr>
-          <w:p>
-            <w:pPr>
-              <w:rPr>
-                <w:lang w:val="nl-NL"/>
-              </w:rPr>
-            </w:pPr>
-            <w:r>
-              <w:rPr>
-                <w:lang w:val="nl-NL"/>
-              </w:rPr>
-              <w:t>0.6</w:t>
-            </w:r>
-          </w:p>
-        </w:tc>
-        <w:tc>
-          <w:tcPr>
-            <w:tcW w:w="3117" w:type="dxa"/>
-          </w:tcPr>
-          <w:p>
-            <w:pPr>
-              <w:rPr>
-                <w:lang w:val="nl-NL"/>
-              </w:rPr>
-            </w:pPr>
-            <w:r>
-              <w:rPr>
-                <w:lang w:val="nl-NL"/>
-              </w:rPr>
-              <w:t>-40%</w:t>
-            </w:r>
-          </w:p>
-        </w:tc>
-      </w:tr>
-      <w:tr>
-        <w:tc>
-          <w:tcPr>
-            <w:tcW w:w="3116" w:type="dxa"/>
-          </w:tcPr>
-          <w:p>
-            <w:pPr>
-              <w:rPr>
-                <w:lang w:val="nl-NL"/>
-              </w:rPr>
-            </w:pPr>
-            <w:r>
-              <w:rPr>
-                <w:lang w:val="nl-NL"/>
-              </w:rPr>
-              <w:t>&gt;110</w:t>
-            </w:r>
-            <w:r>
-              <w:rPr>
-                <w:rFonts w:cstheme="minorHAnsi"/>
-                <w:lang w:val="nl-NL"/>
-              </w:rPr>
-              <w:t>°</w:t>
-            </w:r>
-            <w:r>
-              <w:rPr>
-                <w:lang w:val="nl-NL"/>
-              </w:rPr>
-              <w:t>C</w:t>
-            </w:r>
-          </w:p>
-        </w:tc>
-        <w:tc>
-          <w:tcPr>
-            <w:tcW w:w="3117" w:type="dxa"/>
-          </w:tcPr>
-          <w:p>
-            <w:pPr>
-              <w:rPr>
-                <w:lang w:val="nl-NL"/>
-              </w:rPr>
-            </w:pPr>
-            <w:r>
-              <w:rPr>
-                <w:lang w:val="nl-NL"/>
-              </w:rPr>
-              <w:t>0.2</w:t>
-            </w:r>
-          </w:p>
-        </w:tc>
-        <w:tc>
-          <w:tcPr>
-            <w:tcW w:w="3117" w:type="dxa"/>
-          </w:tcPr>
-          <w:p>
-            <w:pPr>
-              <w:rPr>
-                <w:lang w:val="nl-NL"/>
-              </w:rPr>
-            </w:pPr>
-            <w:r>
-              <w:rPr>
-                <w:lang w:val="nl-NL"/>
-              </w:rPr>
-              <w:t>-80%</w:t>
-            </w:r>
-          </w:p>
-        </w:tc>
-      </w:tr>
-      <w:tr>
-        <w:tc>
-          <w:tcPr>
-            <w:tcW w:w="3116" w:type="dxa"/>
-          </w:tcPr>
-          <w:p>
-            <w:pPr>
-              <w:rPr>
-                <w:lang w:val="nl-NL"/>
-              </w:rPr>
-            </w:pPr>
-            <w:r>
-              <w:rPr>
-                <w:lang w:val="nl-NL"/>
-              </w:rPr>
-              <w:t>&gt;120</w:t>
-            </w:r>
-            <w:r>
-              <w:rPr>
-                <w:rFonts w:cstheme="minorHAnsi"/>
-                <w:lang w:val="nl-NL"/>
-              </w:rPr>
-              <w:t>°</w:t>
-            </w:r>
-            <w:r>
-              <w:rPr>
-                <w:lang w:val="nl-NL"/>
-              </w:rPr>
-              <w:t>C</w:t>
-            </w:r>
-          </w:p>
-        </w:tc>
-        <w:tc>
-          <w:tcPr>
-            <w:tcW w:w="3117" w:type="dxa"/>
-          </w:tcPr>
-          <w:p>
-            <w:pPr>
-              <w:rPr>
-                <w:lang w:val="nl-NL"/>
-              </w:rPr>
-            </w:pPr>
-            <w:r>
-              <w:rPr>
-                <w:lang w:val="nl-NL"/>
-              </w:rPr>
-              <w:t>0</w:t>
-            </w:r>
-          </w:p>
-        </w:tc>
-        <w:tc>
-          <w:tcPr>
-            <w:tcW w:w="3117" w:type="dxa"/>
-          </w:tcPr>
-          <w:p>
-            <w:pPr>
-              <w:rPr>
-                <w:lang w:val="nl-NL"/>
-              </w:rPr>
-            </w:pPr>
-            <w:r>
-              <w:rPr>
-                <w:lang w:val="nl-NL"/>
-              </w:rPr>
-              <w:t>-100%</w:t>
-            </w:r>
-          </w:p>
-        </w:tc>
-      </w:tr>
-    </w:tbl>
-    <w:p>
-      <w:pPr>
-        <w:rPr>
-          <w:lang w:val="nl-NL"/>
-        </w:rPr>
-      </w:pPr>
-      <w:r>
-        <w:rPr>
-          <w:lang w:val="nl-NL"/>
-        </w:rPr>
-        <w:t>De stroombeperkingsfactoren zijn gekozen op basis van ervaring. Er moet nog door middel van metingen bepaald worden of de beperking groot genoeg is om schade te voorkomen.</w:t>
-      </w:r>
-    </w:p>
-    <w:p>
-      <w:pPr>
-        <w:pStyle w:val="Kop2"/>
-        <w:rPr>
-          <w:lang w:val="nl-NL"/>
-        </w:rPr>
-      </w:pPr>
-      <w:r>
-        <w:rPr>
-          <w:lang w:val="nl-NL"/>
-        </w:rPr>
-        <w:t>Motor temperatuur beveiliging</w:t>
-      </w:r>
-    </w:p>
-    <w:p>
-      <w:pPr>
-        <w:rPr>
-          <w:lang w:val="nl-NL"/>
-        </w:rPr>
-      </w:pPr>
-      <w:r>
-        <w:rPr>
-          <w:lang w:val="nl-NL"/>
-        </w:rPr>
-        <w:t>Sommig</w:t>
-      </w:r>
-      <w:r>
-        <w:rPr>
-          <w:lang w:val="nl-NL"/>
-        </w:rPr>
-        <w:t xml:space="preserve">e motoren zijn voorzien van een interne temperatuur sensor. Met de ti Motorware is het ook mogelijk de actuele stator weerstand te bepalen. Deze is recht evenredig aan de temperatuur van de stator windingen. </w:t>
-      </w:r>
-    </w:p>
-    <w:p>
-      <w:pPr>
-        <w:pStyle w:val="Kop3"/>
-        <w:rPr>
-          <w:lang w:val="nl-NL"/>
-        </w:rPr>
-      </w:pPr>
-      <w:r>
-        <w:rPr>
-          <w:lang w:val="nl-NL"/>
-        </w:rPr>
-        <w:t>Motor interne temperatuur sensor</w:t>
-      </w:r>
-    </w:p>
-    <w:p>
-      <w:pPr>
-        <w:rPr>
-          <w:lang w:val="nl-NL"/>
-        </w:rPr>
-      </w:pPr>
-      <w:r>
-        <w:rPr>
-          <w:lang w:val="nl-NL"/>
-        </w:rPr>
-        <w:t>Hall sensor voor wiel snelheid staat in serie met een temperatuurgevoelige weerstand. De implementatie moet nog gevalideerd worden op de proefstand en is daarom inactief. In de huidige implementatie wordt gekeken of de gemeten spanning die komt van de temperatuur en hall sensor niet boven een bepaalde waarde komt. Gebeurd dit wel dan wordt, net als bij stroombeveiliging 1, refA verminderd met 40%</w:t>
-      </w:r>
-    </w:p>
-    <w:p>
-      <w:pPr>
-        <w:pStyle w:val="Kop3"/>
-        <w:rPr>
-          <w:lang w:val="nl-NL"/>
-        </w:rPr>
-      </w:pPr>
-      <w:r>
-        <w:rPr>
-          <w:lang w:val="nl-NL"/>
-        </w:rPr>
-        <w:t>Motor t</w:t>
-      </w:r>
-      <w:r>
-        <w:rPr>
-          <w:lang w:val="nl-NL"/>
-        </w:rPr>
-        <w:t>emperatuur bepalen door midd</w:t>
-      </w:r>
-      <w:r>
-        <w:rPr>
-          <w:lang w:val="nl-NL"/>
-        </w:rPr>
-        <w:t>el</w:t>
-      </w:r>
-      <w:r>
-        <w:rPr>
-          <w:lang w:val="nl-NL"/>
-        </w:rPr>
-        <w:t xml:space="preserve"> v</w:t>
-      </w:r>
-      <w:r>
-        <w:rPr>
-          <w:lang w:val="nl-NL"/>
-        </w:rPr>
-        <w:t>an stator weerstand (RsOnline)</w:t>
-      </w:r>
-    </w:p>
-    <w:p>
-      <w:pPr>
-        <w:rPr>
-          <w:lang w:val="nl-NL"/>
-        </w:rPr>
-      </w:pPr>
-      <w:r>
-        <w:rPr>
-          <w:lang w:val="nl-NL"/>
-        </w:rPr>
-        <w:t>Hiervoor moet eerst de weerstand tegen de temperatuur worden uitgezet op de proefstand.</w:t>
-      </w:r>
-    </w:p>
     <w:p>
       <w:pPr>
         <w:rPr>
@@ -10023,7 +11792,7 @@
 </file>
 
 <file path=customXml/itemProps1.xml><?xml version="1.0" encoding="utf-8"?>
-<ds:datastoreItem xmlns:ds="http://schemas.openxmlformats.org/officeDocument/2006/customXml" ds:itemID="{43567C67-15A5-40EF-8B16-10BC245F2C12}">
+<ds:datastoreItem xmlns:ds="http://schemas.openxmlformats.org/officeDocument/2006/customXml" ds:itemID="{4CDD3FED-8302-484C-A8DA-63DE30D1478C}">
   <ds:schemaRefs>
     <ds:schemaRef ds:uri="http://schemas.openxmlformats.org/officeDocument/2006/bibliography"/>
   </ds:schemaRefs>

--- a/FOC Controllers/Stroom- en Temperatuurbeveiliging.docx
+++ b/FOC Controllers/Stroom- en Temperatuurbeveiliging.docx
@@ -6,8 +6,49 @@
       <w:pPr>
         <w:pStyle w:val="Titel"/>
       </w:pPr>
-      <w:r>
-        <w:t>Stroom- en Temperatuurbeveiliging</w:t>
+      <w:proofErr w:type="spellStart"/>
+      <w:r>
+        <w:t>Stroom</w:t>
+      </w:r>
+      <w:proofErr w:type="spellEnd"/>
+      <w:r>
+        <w:t xml:space="preserve">- </w:t>
+      </w:r>
+      <w:proofErr w:type="spellStart"/>
+      <w:r>
+        <w:t>en</w:t>
+      </w:r>
+      <w:proofErr w:type="spellEnd"/>
+      <w:r>
+        <w:t xml:space="preserve"> </w:t>
+      </w:r>
+      <w:proofErr w:type="spellStart"/>
+      <w:r>
+        <w:t>Temperatuurbeveiliging</w:t>
+      </w:r>
+      <w:proofErr w:type="spellEnd"/>
+    </w:p>
+    <w:p>
+      <w:pPr>
+        <w:pStyle w:val="Ondertitel"/>
+        <w:rPr>
+          <w:rFonts w:asciiTheme="majorHAnsi" w:eastAsiaTheme="majorEastAsia" w:hAnsiTheme="majorHAnsi" w:cstheme="majorBidi"/>
+          <w:spacing w:val="-10"/>
+          <w:kern w:val="28"/>
+          <w:sz w:val="56"/>
+          <w:szCs w:val="56"/>
+        </w:rPr>
+      </w:pPr>
+      <w:r>
+        <w:rPr>
+          <w:lang w:val="en-US"/>
+        </w:rPr>
+        <w:t>IDbike FOC 200 controller</w:t>
+      </w:r>
+      <w:bookmarkStart w:id="0" w:name="_GoBack"/>
+      <w:bookmarkEnd w:id="0"/>
+      <w:r>
+        <w:br w:type="page"/>
       </w:r>
     </w:p>
     <w:sdt>
@@ -52,7 +93,7 @@
             <w:rPr>
               <w:rFonts w:eastAsiaTheme="minorEastAsia"/>
               <w:noProof/>
-              <w:lang w:eastAsia="en-NL"/>
+              <w:lang w:val="en-NL" w:eastAsia="en-NL"/>
             </w:rPr>
           </w:pPr>
           <w:r>
@@ -64,14 +105,14 @@
           <w:r>
             <w:fldChar w:fldCharType="separate"/>
           </w:r>
-          <w:hyperlink w:anchor="_Toc24037939" w:history="1">
+          <w:hyperlink w:anchor="_Toc24632467" w:history="1">
             <w:r>
               <w:rPr>
                 <w:rStyle w:val="Hyperlink"/>
                 <w:noProof/>
-                <w:lang w:val="nl-NL"/>
-              </w:rPr>
-              <w:t>Inleiding</w:t>
+                <w:lang w:val="en-US"/>
+              </w:rPr>
+              <w:t>Revisiebeheer</w:t>
             </w:r>
             <w:r>
               <w:rPr>
@@ -92,7 +133,7 @@
                 <w:noProof/>
                 <w:webHidden/>
               </w:rPr>
-              <w:instrText xml:space="preserve"> PAGEREF _Toc24037939 \h </w:instrText>
+              <w:instrText xml:space="preserve"> PAGEREF _Toc24632467 \h </w:instrText>
             </w:r>
             <w:r>
               <w:rPr>
@@ -112,7 +153,7 @@
                 <w:noProof/>
                 <w:webHidden/>
               </w:rPr>
-              <w:t>3</w:t>
+              <w:t>4</w:t>
             </w:r>
             <w:r>
               <w:rPr>
@@ -132,17 +173,17 @@
             <w:rPr>
               <w:rFonts w:eastAsiaTheme="minorEastAsia"/>
               <w:noProof/>
-              <w:lang w:eastAsia="en-NL"/>
+              <w:lang w:val="en-NL" w:eastAsia="en-NL"/>
             </w:rPr>
           </w:pPr>
-          <w:hyperlink w:anchor="_Toc24037940" w:history="1">
+          <w:hyperlink w:anchor="_Toc24632468" w:history="1">
             <w:r>
               <w:rPr>
                 <w:rStyle w:val="Hyperlink"/>
                 <w:noProof/>
                 <w:lang w:val="nl-NL"/>
               </w:rPr>
-              <w:t>Parameter tabel</w:t>
+              <w:t>Inleiding</w:t>
             </w:r>
             <w:r>
               <w:rPr>
@@ -163,7 +204,7 @@
                 <w:noProof/>
                 <w:webHidden/>
               </w:rPr>
-              <w:instrText xml:space="preserve"> PAGEREF _Toc24037940 \h </w:instrText>
+              <w:instrText xml:space="preserve"> PAGEREF _Toc24632468 \h </w:instrText>
             </w:r>
             <w:r>
               <w:rPr>
@@ -183,7 +224,7 @@
                 <w:noProof/>
                 <w:webHidden/>
               </w:rPr>
-              <w:t>3</w:t>
+              <w:t>5</w:t>
             </w:r>
             <w:r>
               <w:rPr>
@@ -203,16 +244,87 @@
             <w:rPr>
               <w:rFonts w:eastAsiaTheme="minorEastAsia"/>
               <w:noProof/>
-              <w:lang w:eastAsia="en-NL"/>
+              <w:lang w:val="en-NL" w:eastAsia="en-NL"/>
             </w:rPr>
           </w:pPr>
-          <w:hyperlink w:anchor="_Toc24037941" w:history="1">
+          <w:hyperlink w:anchor="_Toc24632469" w:history="1">
             <w:r>
               <w:rPr>
                 <w:rStyle w:val="Hyperlink"/>
                 <w:noProof/>
                 <w:lang w:val="nl-NL"/>
               </w:rPr>
+              <w:t>Parameter tabel</w:t>
+            </w:r>
+            <w:r>
+              <w:rPr>
+                <w:noProof/>
+                <w:webHidden/>
+              </w:rPr>
+              <w:tab/>
+            </w:r>
+            <w:r>
+              <w:rPr>
+                <w:noProof/>
+                <w:webHidden/>
+              </w:rPr>
+              <w:fldChar w:fldCharType="begin"/>
+            </w:r>
+            <w:r>
+              <w:rPr>
+                <w:noProof/>
+                <w:webHidden/>
+              </w:rPr>
+              <w:instrText xml:space="preserve"> PAGEREF _Toc24632469 \h </w:instrText>
+            </w:r>
+            <w:r>
+              <w:rPr>
+                <w:noProof/>
+                <w:webHidden/>
+              </w:rPr>
+            </w:r>
+            <w:r>
+              <w:rPr>
+                <w:noProof/>
+                <w:webHidden/>
+              </w:rPr>
+              <w:fldChar w:fldCharType="separate"/>
+            </w:r>
+            <w:r>
+              <w:rPr>
+                <w:noProof/>
+                <w:webHidden/>
+              </w:rPr>
+              <w:t>5</w:t>
+            </w:r>
+            <w:r>
+              <w:rPr>
+                <w:noProof/>
+                <w:webHidden/>
+              </w:rPr>
+              <w:fldChar w:fldCharType="end"/>
+            </w:r>
+          </w:hyperlink>
+        </w:p>
+        <w:p>
+          <w:pPr>
+            <w:pStyle w:val="Inhopg1"/>
+            <w:tabs>
+              <w:tab w:val="right" w:leader="dot" w:pos="9350"/>
+            </w:tabs>
+            <w:rPr>
+              <w:rFonts w:eastAsiaTheme="minorEastAsia"/>
+              <w:noProof/>
+              <w:lang w:val="en-NL" w:eastAsia="en-NL"/>
+            </w:rPr>
+          </w:pPr>
+          <w:hyperlink w:anchor="_Toc24632470" w:history="1">
+            <w:r>
+              <w:rPr>
+                <w:rStyle w:val="Hyperlink"/>
+                <w:noProof/>
+                <w:lang w:val="nl-NL"/>
+              </w:rPr>
               <w:t>Stroom beveiliging</w:t>
             </w:r>
             <w:r>
@@ -234,7 +346,7 @@
                 <w:noProof/>
                 <w:webHidden/>
               </w:rPr>
-              <w:instrText xml:space="preserve"> PAGEREF _Toc24037941 \h </w:instrText>
+              <w:instrText xml:space="preserve"> PAGEREF _Toc24632470 \h </w:instrText>
             </w:r>
             <w:r>
               <w:rPr>
@@ -254,7 +366,7 @@
                 <w:noProof/>
                 <w:webHidden/>
               </w:rPr>
-              <w:t>4</w:t>
+              <w:t>6</w:t>
             </w:r>
             <w:r>
               <w:rPr>
@@ -274,10 +386,10 @@
             <w:rPr>
               <w:rFonts w:eastAsiaTheme="minorEastAsia"/>
               <w:noProof/>
-              <w:lang w:eastAsia="en-NL"/>
+              <w:lang w:val="en-NL" w:eastAsia="en-NL"/>
             </w:rPr>
           </w:pPr>
-          <w:hyperlink w:anchor="_Toc24037942" w:history="1">
+          <w:hyperlink w:anchor="_Toc24632471" w:history="1">
             <w:r>
               <w:rPr>
                 <w:rStyle w:val="Hyperlink"/>
@@ -305,7 +417,7 @@
                 <w:noProof/>
                 <w:webHidden/>
               </w:rPr>
-              <w:instrText xml:space="preserve"> PAGEREF _Toc24037942 \h </w:instrText>
+              <w:instrText xml:space="preserve"> PAGEREF _Toc24632471 \h </w:instrText>
             </w:r>
             <w:r>
               <w:rPr>
@@ -325,7 +437,7 @@
                 <w:noProof/>
                 <w:webHidden/>
               </w:rPr>
-              <w:t>4</w:t>
+              <w:t>6</w:t>
             </w:r>
             <w:r>
               <w:rPr>
@@ -345,10 +457,10 @@
             <w:rPr>
               <w:rFonts w:eastAsiaTheme="minorEastAsia"/>
               <w:noProof/>
-              <w:lang w:eastAsia="en-NL"/>
+              <w:lang w:val="en-NL" w:eastAsia="en-NL"/>
             </w:rPr>
           </w:pPr>
-          <w:hyperlink w:anchor="_Toc24037943" w:history="1">
+          <w:hyperlink w:anchor="_Toc24632472" w:history="1">
             <w:r>
               <w:rPr>
                 <w:rStyle w:val="Hyperlink"/>
@@ -376,7 +488,7 @@
                 <w:noProof/>
                 <w:webHidden/>
               </w:rPr>
-              <w:instrText xml:space="preserve"> PAGEREF _Toc24037943 \h </w:instrText>
+              <w:instrText xml:space="preserve"> PAGEREF _Toc24632472 \h </w:instrText>
             </w:r>
             <w:r>
               <w:rPr>
@@ -396,7 +508,7 @@
                 <w:noProof/>
                 <w:webHidden/>
               </w:rPr>
-              <w:t>4</w:t>
+              <w:t>6</w:t>
             </w:r>
             <w:r>
               <w:rPr>
@@ -416,10 +528,10 @@
             <w:rPr>
               <w:rFonts w:eastAsiaTheme="minorEastAsia"/>
               <w:noProof/>
-              <w:lang w:eastAsia="en-NL"/>
+              <w:lang w:val="en-NL" w:eastAsia="en-NL"/>
             </w:rPr>
           </w:pPr>
-          <w:hyperlink w:anchor="_Toc24037944" w:history="1">
+          <w:hyperlink w:anchor="_Toc24632473" w:history="1">
             <w:r>
               <w:rPr>
                 <w:rStyle w:val="Hyperlink"/>
@@ -447,7 +559,7 @@
                 <w:noProof/>
                 <w:webHidden/>
               </w:rPr>
-              <w:instrText xml:space="preserve"> PAGEREF _Toc24037944 \h </w:instrText>
+              <w:instrText xml:space="preserve"> PAGEREF _Toc24632473 \h </w:instrText>
             </w:r>
             <w:r>
               <w:rPr>
@@ -467,7 +579,7 @@
                 <w:noProof/>
                 <w:webHidden/>
               </w:rPr>
-              <w:t>4</w:t>
+              <w:t>6</w:t>
             </w:r>
             <w:r>
               <w:rPr>
@@ -487,10 +599,10 @@
             <w:rPr>
               <w:rFonts w:eastAsiaTheme="minorEastAsia"/>
               <w:noProof/>
-              <w:lang w:eastAsia="en-NL"/>
+              <w:lang w:val="en-NL" w:eastAsia="en-NL"/>
             </w:rPr>
           </w:pPr>
-          <w:hyperlink w:anchor="_Toc24037945" w:history="1">
+          <w:hyperlink w:anchor="_Toc24632474" w:history="1">
             <w:r>
               <w:rPr>
                 <w:rStyle w:val="Hyperlink"/>
@@ -518,7 +630,7 @@
                 <w:noProof/>
                 <w:webHidden/>
               </w:rPr>
-              <w:instrText xml:space="preserve"> PAGEREF _Toc24037945 \h </w:instrText>
+              <w:instrText xml:space="preserve"> PAGEREF _Toc24632474 \h </w:instrText>
             </w:r>
             <w:r>
               <w:rPr>
@@ -538,7 +650,7 @@
                 <w:noProof/>
                 <w:webHidden/>
               </w:rPr>
-              <w:t>5</w:t>
+              <w:t>7</w:t>
             </w:r>
             <w:r>
               <w:rPr>
@@ -558,10 +670,10 @@
             <w:rPr>
               <w:rFonts w:eastAsiaTheme="minorEastAsia"/>
               <w:noProof/>
-              <w:lang w:eastAsia="en-NL"/>
+              <w:lang w:val="en-NL" w:eastAsia="en-NL"/>
             </w:rPr>
           </w:pPr>
-          <w:hyperlink w:anchor="_Toc24037946" w:history="1">
+          <w:hyperlink w:anchor="_Toc24632475" w:history="1">
             <w:r>
               <w:rPr>
                 <w:rStyle w:val="Hyperlink"/>
@@ -589,7 +701,7 @@
                 <w:noProof/>
                 <w:webHidden/>
               </w:rPr>
-              <w:instrText xml:space="preserve"> PAGEREF _Toc24037946 \h </w:instrText>
+              <w:instrText xml:space="preserve"> PAGEREF _Toc24632475 \h </w:instrText>
             </w:r>
             <w:r>
               <w:rPr>
@@ -609,7 +721,7 @@
                 <w:noProof/>
                 <w:webHidden/>
               </w:rPr>
-              <w:t>5</w:t>
+              <w:t>7</w:t>
             </w:r>
             <w:r>
               <w:rPr>
@@ -629,10 +741,10 @@
             <w:rPr>
               <w:rFonts w:eastAsiaTheme="minorEastAsia"/>
               <w:noProof/>
-              <w:lang w:eastAsia="en-NL"/>
+              <w:lang w:val="en-NL" w:eastAsia="en-NL"/>
             </w:rPr>
           </w:pPr>
-          <w:hyperlink w:anchor="_Toc24037947" w:history="1">
+          <w:hyperlink w:anchor="_Toc24632476" w:history="1">
             <w:r>
               <w:rPr>
                 <w:rStyle w:val="Hyperlink"/>
@@ -660,7 +772,7 @@
                 <w:noProof/>
                 <w:webHidden/>
               </w:rPr>
-              <w:instrText xml:space="preserve"> PAGEREF _Toc24037947 \h </w:instrText>
+              <w:instrText xml:space="preserve"> PAGEREF _Toc24632476 \h </w:instrText>
             </w:r>
             <w:r>
               <w:rPr>
@@ -680,7 +792,7 @@
                 <w:noProof/>
                 <w:webHidden/>
               </w:rPr>
-              <w:t>5</w:t>
+              <w:t>7</w:t>
             </w:r>
             <w:r>
               <w:rPr>
@@ -700,10 +812,10 @@
             <w:rPr>
               <w:rFonts w:eastAsiaTheme="minorEastAsia"/>
               <w:noProof/>
-              <w:lang w:eastAsia="en-NL"/>
+              <w:lang w:val="en-NL" w:eastAsia="en-NL"/>
             </w:rPr>
           </w:pPr>
-          <w:hyperlink w:anchor="_Toc24037948" w:history="1">
+          <w:hyperlink w:anchor="_Toc24632477" w:history="1">
             <w:r>
               <w:rPr>
                 <w:rStyle w:val="Hyperlink"/>
@@ -731,7 +843,7 @@
                 <w:noProof/>
                 <w:webHidden/>
               </w:rPr>
-              <w:instrText xml:space="preserve"> PAGEREF _Toc24037948 \h </w:instrText>
+              <w:instrText xml:space="preserve"> PAGEREF _Toc24632477 \h </w:instrText>
             </w:r>
             <w:r>
               <w:rPr>
@@ -751,7 +863,7 @@
                 <w:noProof/>
                 <w:webHidden/>
               </w:rPr>
-              <w:t>5</w:t>
+              <w:t>7</w:t>
             </w:r>
             <w:r>
               <w:rPr>
@@ -771,10 +883,10 @@
             <w:rPr>
               <w:rFonts w:eastAsiaTheme="minorEastAsia"/>
               <w:noProof/>
-              <w:lang w:eastAsia="en-NL"/>
+              <w:lang w:val="en-NL" w:eastAsia="en-NL"/>
             </w:rPr>
           </w:pPr>
-          <w:hyperlink w:anchor="_Toc24037949" w:history="1">
+          <w:hyperlink w:anchor="_Toc24632478" w:history="1">
             <w:r>
               <w:rPr>
                 <w:rStyle w:val="Hyperlink"/>
@@ -802,7 +914,7 @@
                 <w:noProof/>
                 <w:webHidden/>
               </w:rPr>
-              <w:instrText xml:space="preserve"> PAGEREF _Toc24037949 \h </w:instrText>
+              <w:instrText xml:space="preserve"> PAGEREF _Toc24632478 \h </w:instrText>
             </w:r>
             <w:r>
               <w:rPr>
@@ -822,7 +934,7 @@
                 <w:noProof/>
                 <w:webHidden/>
               </w:rPr>
-              <w:t>5</w:t>
+              <w:t>7</w:t>
             </w:r>
             <w:r>
               <w:rPr>
@@ -842,10 +954,10 @@
             <w:rPr>
               <w:rFonts w:eastAsiaTheme="minorEastAsia"/>
               <w:noProof/>
-              <w:lang w:eastAsia="en-NL"/>
+              <w:lang w:val="en-NL" w:eastAsia="en-NL"/>
             </w:rPr>
           </w:pPr>
-          <w:hyperlink w:anchor="_Toc24037950" w:history="1">
+          <w:hyperlink w:anchor="_Toc24632479" w:history="1">
             <w:r>
               <w:rPr>
                 <w:rStyle w:val="Hyperlink"/>
@@ -873,7 +985,7 @@
                 <w:noProof/>
                 <w:webHidden/>
               </w:rPr>
-              <w:instrText xml:space="preserve"> PAGEREF _Toc24037950 \h </w:instrText>
+              <w:instrText xml:space="preserve"> PAGEREF _Toc24632479 \h </w:instrText>
             </w:r>
             <w:r>
               <w:rPr>
@@ -893,7 +1005,7 @@
                 <w:noProof/>
                 <w:webHidden/>
               </w:rPr>
-              <w:t>6</w:t>
+              <w:t>8</w:t>
             </w:r>
             <w:r>
               <w:rPr>
@@ -913,10 +1025,10 @@
             <w:rPr>
               <w:rFonts w:eastAsiaTheme="minorEastAsia"/>
               <w:noProof/>
-              <w:lang w:eastAsia="en-NL"/>
+              <w:lang w:val="en-NL" w:eastAsia="en-NL"/>
             </w:rPr>
           </w:pPr>
-          <w:hyperlink w:anchor="_Toc24037951" w:history="1">
+          <w:hyperlink w:anchor="_Toc24632480" w:history="1">
             <w:r>
               <w:rPr>
                 <w:rStyle w:val="Hyperlink"/>
@@ -944,7 +1056,7 @@
                 <w:noProof/>
                 <w:webHidden/>
               </w:rPr>
-              <w:instrText xml:space="preserve"> PAGEREF _Toc24037951 \h </w:instrText>
+              <w:instrText xml:space="preserve"> PAGEREF _Toc24632480 \h </w:instrText>
             </w:r>
             <w:r>
               <w:rPr>
@@ -964,7 +1076,7 @@
                 <w:noProof/>
                 <w:webHidden/>
               </w:rPr>
-              <w:t>6</w:t>
+              <w:t>8</w:t>
             </w:r>
             <w:r>
               <w:rPr>
@@ -984,10 +1096,10 @@
             <w:rPr>
               <w:rFonts w:eastAsiaTheme="minorEastAsia"/>
               <w:noProof/>
-              <w:lang w:eastAsia="en-NL"/>
+              <w:lang w:val="en-NL" w:eastAsia="en-NL"/>
             </w:rPr>
           </w:pPr>
-          <w:hyperlink w:anchor="_Toc24037952" w:history="1">
+          <w:hyperlink w:anchor="_Toc24632481" w:history="1">
             <w:r>
               <w:rPr>
                 <w:rStyle w:val="Hyperlink"/>
@@ -1015,7 +1127,7 @@
                 <w:noProof/>
                 <w:webHidden/>
               </w:rPr>
-              <w:instrText xml:space="preserve"> PAGEREF _Toc24037952 \h </w:instrText>
+              <w:instrText xml:space="preserve"> PAGEREF _Toc24632481 \h </w:instrText>
             </w:r>
             <w:r>
               <w:rPr>
@@ -1035,7 +1147,7 @@
                 <w:noProof/>
                 <w:webHidden/>
               </w:rPr>
-              <w:t>6</w:t>
+              <w:t>8</w:t>
             </w:r>
             <w:r>
               <w:rPr>
@@ -1055,10 +1167,10 @@
             <w:rPr>
               <w:rFonts w:eastAsiaTheme="minorEastAsia"/>
               <w:noProof/>
-              <w:lang w:eastAsia="en-NL"/>
+              <w:lang w:val="en-NL" w:eastAsia="en-NL"/>
             </w:rPr>
           </w:pPr>
-          <w:hyperlink w:anchor="_Toc24037953" w:history="1">
+          <w:hyperlink w:anchor="_Toc24632482" w:history="1">
             <w:r>
               <w:rPr>
                 <w:rStyle w:val="Hyperlink"/>
@@ -1086,7 +1198,7 @@
                 <w:noProof/>
                 <w:webHidden/>
               </w:rPr>
-              <w:instrText xml:space="preserve"> PAGEREF _Toc24037953 \h </w:instrText>
+              <w:instrText xml:space="preserve"> PAGEREF _Toc24632482 \h </w:instrText>
             </w:r>
             <w:r>
               <w:rPr>
@@ -1106,7 +1218,7 @@
                 <w:noProof/>
                 <w:webHidden/>
               </w:rPr>
-              <w:t>6</w:t>
+              <w:t>8</w:t>
             </w:r>
             <w:r>
               <w:rPr>
@@ -1126,17 +1238,17 @@
             <w:rPr>
               <w:rFonts w:eastAsiaTheme="minorEastAsia"/>
               <w:noProof/>
-              <w:lang w:eastAsia="en-NL"/>
+              <w:lang w:val="en-NL" w:eastAsia="en-NL"/>
             </w:rPr>
           </w:pPr>
-          <w:hyperlink w:anchor="_Toc24037954" w:history="1">
+          <w:hyperlink w:anchor="_Toc24632483" w:history="1">
             <w:r>
               <w:rPr>
                 <w:rStyle w:val="Hyperlink"/>
                 <w:noProof/>
                 <w:lang w:val="nl-NL"/>
               </w:rPr>
-              <w:t>Resultaten 1</w:t>
+              <w:t>Resultaten stroombeveiliging 1</w:t>
             </w:r>
             <w:r>
               <w:rPr>
@@ -1157,7 +1269,7 @@
                 <w:noProof/>
                 <w:webHidden/>
               </w:rPr>
-              <w:instrText xml:space="preserve"> PAGEREF _Toc24037954 \h </w:instrText>
+              <w:instrText xml:space="preserve"> PAGEREF _Toc24632483 \h </w:instrText>
             </w:r>
             <w:r>
               <w:rPr>
@@ -1177,7 +1289,7 @@
                 <w:noProof/>
                 <w:webHidden/>
               </w:rPr>
-              <w:t>6</w:t>
+              <w:t>8</w:t>
             </w:r>
             <w:r>
               <w:rPr>
@@ -1197,10 +1309,10 @@
             <w:rPr>
               <w:rFonts w:eastAsiaTheme="minorEastAsia"/>
               <w:noProof/>
-              <w:lang w:eastAsia="en-NL"/>
+              <w:lang w:val="en-NL" w:eastAsia="en-NL"/>
             </w:rPr>
           </w:pPr>
-          <w:hyperlink w:anchor="_Toc24037955" w:history="1">
+          <w:hyperlink w:anchor="_Toc24632484" w:history="1">
             <w:r>
               <w:rPr>
                 <w:rStyle w:val="Hyperlink"/>
@@ -1228,7 +1340,7 @@
                 <w:noProof/>
                 <w:webHidden/>
               </w:rPr>
-              <w:instrText xml:space="preserve"> PAGEREF _Toc24037955 \h </w:instrText>
+              <w:instrText xml:space="preserve"> PAGEREF _Toc24632484 \h </w:instrText>
             </w:r>
             <w:r>
               <w:rPr>
@@ -1248,7 +1360,7 @@
                 <w:noProof/>
                 <w:webHidden/>
               </w:rPr>
-              <w:t>7</w:t>
+              <w:t>9</w:t>
             </w:r>
             <w:r>
               <w:rPr>
@@ -1268,10 +1380,10 @@
             <w:rPr>
               <w:rFonts w:eastAsiaTheme="minorEastAsia"/>
               <w:noProof/>
-              <w:lang w:eastAsia="en-NL"/>
+              <w:lang w:val="en-NL" w:eastAsia="en-NL"/>
             </w:rPr>
           </w:pPr>
-          <w:hyperlink w:anchor="_Toc24037956" w:history="1">
+          <w:hyperlink w:anchor="_Toc24632485" w:history="1">
             <w:r>
               <w:rPr>
                 <w:rStyle w:val="Hyperlink"/>
@@ -1299,7 +1411,7 @@
                 <w:noProof/>
                 <w:webHidden/>
               </w:rPr>
-              <w:instrText xml:space="preserve"> PAGEREF _Toc24037956 \h </w:instrText>
+              <w:instrText xml:space="preserve"> PAGEREF _Toc24632485 \h </w:instrText>
             </w:r>
             <w:r>
               <w:rPr>
@@ -1319,7 +1431,7 @@
                 <w:noProof/>
                 <w:webHidden/>
               </w:rPr>
-              <w:t>7</w:t>
+              <w:t>9</w:t>
             </w:r>
             <w:r>
               <w:rPr>
@@ -1339,10 +1451,10 @@
             <w:rPr>
               <w:rFonts w:eastAsiaTheme="minorEastAsia"/>
               <w:noProof/>
-              <w:lang w:eastAsia="en-NL"/>
+              <w:lang w:val="en-NL" w:eastAsia="en-NL"/>
             </w:rPr>
           </w:pPr>
-          <w:hyperlink w:anchor="_Toc24037957" w:history="1">
+          <w:hyperlink w:anchor="_Toc24632486" w:history="1">
             <w:r>
               <w:rPr>
                 <w:rStyle w:val="Hyperlink"/>
@@ -1370,7 +1482,7 @@
                 <w:noProof/>
                 <w:webHidden/>
               </w:rPr>
-              <w:instrText xml:space="preserve"> PAGEREF _Toc24037957 \h </w:instrText>
+              <w:instrText xml:space="preserve"> PAGEREF _Toc24632486 \h </w:instrText>
             </w:r>
             <w:r>
               <w:rPr>
@@ -1390,7 +1502,7 @@
                 <w:noProof/>
                 <w:webHidden/>
               </w:rPr>
-              <w:t>7</w:t>
+              <w:t>9</w:t>
             </w:r>
             <w:r>
               <w:rPr>
@@ -1410,17 +1522,17 @@
             <w:rPr>
               <w:rFonts w:eastAsiaTheme="minorEastAsia"/>
               <w:noProof/>
-              <w:lang w:eastAsia="en-NL"/>
+              <w:lang w:val="en-NL" w:eastAsia="en-NL"/>
             </w:rPr>
           </w:pPr>
-          <w:hyperlink w:anchor="_Toc24037958" w:history="1">
+          <w:hyperlink w:anchor="_Toc24632487" w:history="1">
             <w:r>
               <w:rPr>
                 <w:rStyle w:val="Hyperlink"/>
                 <w:noProof/>
                 <w:lang w:val="nl-NL"/>
               </w:rPr>
-              <w:t>Resultaten 2</w:t>
+              <w:t>Resultaten stroombeveiliging 2</w:t>
             </w:r>
             <w:r>
               <w:rPr>
@@ -1441,7 +1553,7 @@
                 <w:noProof/>
                 <w:webHidden/>
               </w:rPr>
-              <w:instrText xml:space="preserve"> PAGEREF _Toc24037958 \h </w:instrText>
+              <w:instrText xml:space="preserve"> PAGEREF _Toc24632487 \h </w:instrText>
             </w:r>
             <w:r>
               <w:rPr>
@@ -1461,7 +1573,7 @@
                 <w:noProof/>
                 <w:webHidden/>
               </w:rPr>
-              <w:t>7</w:t>
+              <w:t>9</w:t>
             </w:r>
             <w:r>
               <w:rPr>
@@ -1481,10 +1593,10 @@
             <w:rPr>
               <w:rFonts w:eastAsiaTheme="minorEastAsia"/>
               <w:noProof/>
-              <w:lang w:eastAsia="en-NL"/>
+              <w:lang w:val="en-NL" w:eastAsia="en-NL"/>
             </w:rPr>
           </w:pPr>
-          <w:hyperlink w:anchor="_Toc24037959" w:history="1">
+          <w:hyperlink w:anchor="_Toc24632488" w:history="1">
             <w:r>
               <w:rPr>
                 <w:rStyle w:val="Hyperlink"/>
@@ -1512,7 +1624,7 @@
                 <w:noProof/>
                 <w:webHidden/>
               </w:rPr>
-              <w:instrText xml:space="preserve"> PAGEREF _Toc24037959 \h </w:instrText>
+              <w:instrText xml:space="preserve"> PAGEREF _Toc24632488 \h </w:instrText>
             </w:r>
             <w:r>
               <w:rPr>
@@ -1532,7 +1644,7 @@
                 <w:noProof/>
                 <w:webHidden/>
               </w:rPr>
-              <w:t>8</w:t>
+              <w:t>10</w:t>
             </w:r>
             <w:r>
               <w:rPr>
@@ -1552,10 +1664,10 @@
             <w:rPr>
               <w:rFonts w:eastAsiaTheme="minorEastAsia"/>
               <w:noProof/>
-              <w:lang w:eastAsia="en-NL"/>
+              <w:lang w:val="en-NL" w:eastAsia="en-NL"/>
             </w:rPr>
           </w:pPr>
-          <w:hyperlink w:anchor="_Toc24037960" w:history="1">
+          <w:hyperlink w:anchor="_Toc24632489" w:history="1">
             <w:r>
               <w:rPr>
                 <w:rStyle w:val="Hyperlink"/>
@@ -1583,7 +1695,7 @@
                 <w:noProof/>
                 <w:webHidden/>
               </w:rPr>
-              <w:instrText xml:space="preserve"> PAGEREF _Toc24037960 \h </w:instrText>
+              <w:instrText xml:space="preserve"> PAGEREF _Toc24632489 \h </w:instrText>
             </w:r>
             <w:r>
               <w:rPr>
@@ -1603,7 +1715,7 @@
                 <w:noProof/>
                 <w:webHidden/>
               </w:rPr>
-              <w:t>8</w:t>
+              <w:t>10</w:t>
             </w:r>
             <w:r>
               <w:rPr>
@@ -1623,10 +1735,10 @@
             <w:rPr>
               <w:rFonts w:eastAsiaTheme="minorEastAsia"/>
               <w:noProof/>
-              <w:lang w:eastAsia="en-NL"/>
+              <w:lang w:val="en-NL" w:eastAsia="en-NL"/>
             </w:rPr>
           </w:pPr>
-          <w:hyperlink w:anchor="_Toc24037961" w:history="1">
+          <w:hyperlink w:anchor="_Toc24632490" w:history="1">
             <w:r>
               <w:rPr>
                 <w:rStyle w:val="Hyperlink"/>
@@ -1654,7 +1766,7 @@
                 <w:noProof/>
                 <w:webHidden/>
               </w:rPr>
-              <w:instrText xml:space="preserve"> PAGEREF _Toc24037961 \h </w:instrText>
+              <w:instrText xml:space="preserve"> PAGEREF _Toc24632490 \h </w:instrText>
             </w:r>
             <w:r>
               <w:rPr>
@@ -1674,7 +1786,7 @@
                 <w:noProof/>
                 <w:webHidden/>
               </w:rPr>
-              <w:t>8</w:t>
+              <w:t>10</w:t>
             </w:r>
             <w:r>
               <w:rPr>
@@ -1694,17 +1806,17 @@
             <w:rPr>
               <w:rFonts w:eastAsiaTheme="minorEastAsia"/>
               <w:noProof/>
-              <w:lang w:eastAsia="en-NL"/>
+              <w:lang w:val="en-NL" w:eastAsia="en-NL"/>
             </w:rPr>
           </w:pPr>
-          <w:hyperlink w:anchor="_Toc24037962" w:history="1">
+          <w:hyperlink w:anchor="_Toc24632491" w:history="1">
             <w:r>
               <w:rPr>
                 <w:rStyle w:val="Hyperlink"/>
                 <w:noProof/>
                 <w:lang w:val="nl-NL"/>
               </w:rPr>
-              <w:t>Resultaten 3</w:t>
+              <w:t>Resultaten stroombeveiliging 3</w:t>
             </w:r>
             <w:r>
               <w:rPr>
@@ -1725,7 +1837,7 @@
                 <w:noProof/>
                 <w:webHidden/>
               </w:rPr>
-              <w:instrText xml:space="preserve"> PAGEREF _Toc24037962 \h </w:instrText>
+              <w:instrText xml:space="preserve"> PAGEREF _Toc24632491 \h </w:instrText>
             </w:r>
             <w:r>
               <w:rPr>
@@ -1745,7 +1857,7 @@
                 <w:noProof/>
                 <w:webHidden/>
               </w:rPr>
-              <w:t>8</w:t>
+              <w:t>10</w:t>
             </w:r>
             <w:r>
               <w:rPr>
@@ -1765,10 +1877,10 @@
             <w:rPr>
               <w:rFonts w:eastAsiaTheme="minorEastAsia"/>
               <w:noProof/>
-              <w:lang w:eastAsia="en-NL"/>
+              <w:lang w:val="en-NL" w:eastAsia="en-NL"/>
             </w:rPr>
           </w:pPr>
-          <w:hyperlink w:anchor="_Toc24037963" w:history="1">
+          <w:hyperlink w:anchor="_Toc24632492" w:history="1">
             <w:r>
               <w:rPr>
                 <w:rStyle w:val="Hyperlink"/>
@@ -1796,7 +1908,7 @@
                 <w:noProof/>
                 <w:webHidden/>
               </w:rPr>
-              <w:instrText xml:space="preserve"> PAGEREF _Toc24037963 \h </w:instrText>
+              <w:instrText xml:space="preserve"> PAGEREF _Toc24632492 \h </w:instrText>
             </w:r>
             <w:r>
               <w:rPr>
@@ -1816,7 +1928,7 @@
                 <w:noProof/>
                 <w:webHidden/>
               </w:rPr>
-              <w:t>9</w:t>
+              <w:t>11</w:t>
             </w:r>
             <w:r>
               <w:rPr>
@@ -1836,10 +1948,10 @@
             <w:rPr>
               <w:rFonts w:eastAsiaTheme="minorEastAsia"/>
               <w:noProof/>
-              <w:lang w:eastAsia="en-NL"/>
+              <w:lang w:val="en-NL" w:eastAsia="en-NL"/>
             </w:rPr>
           </w:pPr>
-          <w:hyperlink w:anchor="_Toc24037964" w:history="1">
+          <w:hyperlink w:anchor="_Toc24632493" w:history="1">
             <w:r>
               <w:rPr>
                 <w:rStyle w:val="Hyperlink"/>
@@ -1867,7 +1979,7 @@
                 <w:noProof/>
                 <w:webHidden/>
               </w:rPr>
-              <w:instrText xml:space="preserve"> PAGEREF _Toc24037964 \h </w:instrText>
+              <w:instrText xml:space="preserve"> PAGEREF _Toc24632493 \h </w:instrText>
             </w:r>
             <w:r>
               <w:rPr>
@@ -1887,7 +1999,7 @@
                 <w:noProof/>
                 <w:webHidden/>
               </w:rPr>
-              <w:t>9</w:t>
+              <w:t>11</w:t>
             </w:r>
             <w:r>
               <w:rPr>
@@ -1907,10 +2019,10 @@
             <w:rPr>
               <w:rFonts w:eastAsiaTheme="minorEastAsia"/>
               <w:noProof/>
-              <w:lang w:eastAsia="en-NL"/>
+              <w:lang w:val="en-NL" w:eastAsia="en-NL"/>
             </w:rPr>
           </w:pPr>
-          <w:hyperlink w:anchor="_Toc24037965" w:history="1">
+          <w:hyperlink w:anchor="_Toc24632494" w:history="1">
             <w:r>
               <w:rPr>
                 <w:rStyle w:val="Hyperlink"/>
@@ -1938,7 +2050,7 @@
                 <w:noProof/>
                 <w:webHidden/>
               </w:rPr>
-              <w:instrText xml:space="preserve"> PAGEREF _Toc24037965 \h </w:instrText>
+              <w:instrText xml:space="preserve"> PAGEREF _Toc24632494 \h </w:instrText>
             </w:r>
             <w:r>
               <w:rPr>
@@ -1958,7 +2070,7 @@
                 <w:noProof/>
                 <w:webHidden/>
               </w:rPr>
-              <w:t>9</w:t>
+              <w:t>11</w:t>
             </w:r>
             <w:r>
               <w:rPr>
@@ -1978,10 +2090,10 @@
             <w:rPr>
               <w:rFonts w:eastAsiaTheme="minorEastAsia"/>
               <w:noProof/>
-              <w:lang w:eastAsia="en-NL"/>
+              <w:lang w:val="en-NL" w:eastAsia="en-NL"/>
             </w:rPr>
           </w:pPr>
-          <w:hyperlink w:anchor="_Toc24037966" w:history="1">
+          <w:hyperlink w:anchor="_Toc24632495" w:history="1">
             <w:r>
               <w:rPr>
                 <w:rStyle w:val="Hyperlink"/>
@@ -2009,7 +2121,7 @@
                 <w:noProof/>
                 <w:webHidden/>
               </w:rPr>
-              <w:instrText xml:space="preserve"> PAGEREF _Toc24037966 \h </w:instrText>
+              <w:instrText xml:space="preserve"> PAGEREF _Toc24632495 \h </w:instrText>
             </w:r>
             <w:r>
               <w:rPr>
@@ -2029,7 +2141,7 @@
                 <w:noProof/>
                 <w:webHidden/>
               </w:rPr>
-              <w:t>9</w:t>
+              <w:t>11</w:t>
             </w:r>
             <w:r>
               <w:rPr>
@@ -2049,10 +2161,10 @@
             <w:rPr>
               <w:rFonts w:eastAsiaTheme="minorEastAsia"/>
               <w:noProof/>
-              <w:lang w:eastAsia="en-NL"/>
+              <w:lang w:val="en-NL" w:eastAsia="en-NL"/>
             </w:rPr>
           </w:pPr>
-          <w:hyperlink w:anchor="_Toc24037967" w:history="1">
+          <w:hyperlink w:anchor="_Toc24632496" w:history="1">
             <w:r>
               <w:rPr>
                 <w:rStyle w:val="Hyperlink"/>
@@ -2080,7 +2192,7 @@
                 <w:noProof/>
                 <w:webHidden/>
               </w:rPr>
-              <w:instrText xml:space="preserve"> PAGEREF _Toc24037967 \h </w:instrText>
+              <w:instrText xml:space="preserve"> PAGEREF _Toc24632496 \h </w:instrText>
             </w:r>
             <w:r>
               <w:rPr>
@@ -2100,7 +2212,7 @@
                 <w:noProof/>
                 <w:webHidden/>
               </w:rPr>
-              <w:t>9</w:t>
+              <w:t>11</w:t>
             </w:r>
             <w:r>
               <w:rPr>
@@ -2120,10 +2232,10 @@
             <w:rPr>
               <w:rFonts w:eastAsiaTheme="minorEastAsia"/>
               <w:noProof/>
-              <w:lang w:eastAsia="en-NL"/>
+              <w:lang w:val="en-NL" w:eastAsia="en-NL"/>
             </w:rPr>
           </w:pPr>
-          <w:hyperlink w:anchor="_Toc24037968" w:history="1">
+          <w:hyperlink w:anchor="_Toc24632497" w:history="1">
             <w:r>
               <w:rPr>
                 <w:rStyle w:val="Hyperlink"/>
@@ -2151,7 +2263,7 @@
                 <w:noProof/>
                 <w:webHidden/>
               </w:rPr>
-              <w:instrText xml:space="preserve"> PAGEREF _Toc24037968 \h </w:instrText>
+              <w:instrText xml:space="preserve"> PAGEREF _Toc24632497 \h </w:instrText>
             </w:r>
             <w:r>
               <w:rPr>
@@ -2171,7 +2283,7 @@
                 <w:noProof/>
                 <w:webHidden/>
               </w:rPr>
-              <w:t>10</w:t>
+              <w:t>12</w:t>
             </w:r>
             <w:r>
               <w:rPr>
@@ -2191,10 +2303,10 @@
             <w:rPr>
               <w:rFonts w:eastAsiaTheme="minorEastAsia"/>
               <w:noProof/>
-              <w:lang w:eastAsia="en-NL"/>
+              <w:lang w:val="en-NL" w:eastAsia="en-NL"/>
             </w:rPr>
           </w:pPr>
-          <w:hyperlink w:anchor="_Toc24037969" w:history="1">
+          <w:hyperlink w:anchor="_Toc24632498" w:history="1">
             <w:r>
               <w:rPr>
                 <w:rStyle w:val="Hyperlink"/>
@@ -2222,7 +2334,7 @@
                 <w:noProof/>
                 <w:webHidden/>
               </w:rPr>
-              <w:instrText xml:space="preserve"> PAGEREF _Toc24037969 \h </w:instrText>
+              <w:instrText xml:space="preserve"> PAGEREF _Toc24632498 \h </w:instrText>
             </w:r>
             <w:r>
               <w:rPr>
@@ -2242,7 +2354,7 @@
                 <w:noProof/>
                 <w:webHidden/>
               </w:rPr>
-              <w:t>10</w:t>
+              <w:t>12</w:t>
             </w:r>
             <w:r>
               <w:rPr>
@@ -2262,10 +2374,10 @@
             <w:rPr>
               <w:rFonts w:eastAsiaTheme="minorEastAsia"/>
               <w:noProof/>
-              <w:lang w:eastAsia="en-NL"/>
+              <w:lang w:val="en-NL" w:eastAsia="en-NL"/>
             </w:rPr>
           </w:pPr>
-          <w:hyperlink w:anchor="_Toc24037970" w:history="1">
+          <w:hyperlink w:anchor="_Toc24632499" w:history="1">
             <w:r>
               <w:rPr>
                 <w:rStyle w:val="Hyperlink"/>
@@ -2293,7 +2405,7 @@
                 <w:noProof/>
                 <w:webHidden/>
               </w:rPr>
-              <w:instrText xml:space="preserve"> PAGEREF _Toc24037970 \h </w:instrText>
+              <w:instrText xml:space="preserve"> PAGEREF _Toc24632499 \h </w:instrText>
             </w:r>
             <w:r>
               <w:rPr>
@@ -2313,7 +2425,7 @@
                 <w:noProof/>
                 <w:webHidden/>
               </w:rPr>
-              <w:t>11</w:t>
+              <w:t>13</w:t>
             </w:r>
             <w:r>
               <w:rPr>
@@ -2337,13 +2449,872 @@
       </w:sdtContent>
     </w:sdt>
     <w:p>
+      <w:r>
+        <w:br w:type="page"/>
+      </w:r>
+    </w:p>
+    <w:p>
       <w:pPr>
-        <w:rPr>
-          <w:rFonts w:asciiTheme="majorHAnsi" w:eastAsiaTheme="majorEastAsia" w:hAnsiTheme="majorHAnsi" w:cstheme="majorBidi"/>
-          <w:color w:val="2F5496" w:themeColor="accent1" w:themeShade="BF"/>
-          <w:sz w:val="32"/>
-          <w:szCs w:val="32"/>
-        </w:rPr>
+        <w:pStyle w:val="Kop1"/>
+        <w:rPr>
+          <w:lang w:val="en-US"/>
+        </w:rPr>
+      </w:pPr>
+      <w:bookmarkStart w:id="1" w:name="_Toc24632467"/>
+      <w:proofErr w:type="spellStart"/>
+      <w:r>
+        <w:rPr>
+          <w:lang w:val="en-US"/>
+        </w:rPr>
+        <w:lastRenderedPageBreak/>
+        <w:t>Revisiebeheer</w:t>
+      </w:r>
+      <w:bookmarkEnd w:id="1"/>
+      <w:proofErr w:type="spellEnd"/>
+    </w:p>
+    <w:p>
+      <w:pPr>
+        <w:pStyle w:val="Kop1"/>
+        <w:rPr>
+          <w:lang w:val="en-US"/>
+        </w:rPr>
+      </w:pPr>
+    </w:p>
+    <w:tbl>
+      <w:tblPr>
+        <w:tblW w:w="9624" w:type="dxa"/>
+        <w:tblBorders>
+          <w:top w:val="single" w:sz="12" w:space="0" w:color="000000"/>
+          <w:left w:val="single" w:sz="12" w:space="0" w:color="000000"/>
+          <w:bottom w:val="single" w:sz="12" w:space="0" w:color="000000"/>
+          <w:right w:val="single" w:sz="12" w:space="0" w:color="000000"/>
+          <w:insideH w:val="single" w:sz="4" w:space="0" w:color="000000"/>
+          <w:insideV w:val="single" w:sz="4" w:space="0" w:color="000000"/>
+        </w:tblBorders>
+        <w:tblLook w:val="04A0" w:firstRow="1" w:lastRow="0" w:firstColumn="1" w:lastColumn="0" w:noHBand="0" w:noVBand="1"/>
+      </w:tblPr>
+      <w:tblGrid>
+        <w:gridCol w:w="1969"/>
+        <w:gridCol w:w="2220"/>
+        <w:gridCol w:w="1466"/>
+        <w:gridCol w:w="3969"/>
+      </w:tblGrid>
+      <w:tr>
+        <w:trPr>
+          <w:trHeight w:val="737"/>
+        </w:trPr>
+        <w:tc>
+          <w:tcPr>
+            <w:tcW w:w="1969" w:type="dxa"/>
+            <w:tcBorders>
+              <w:right w:val="single" w:sz="12" w:space="0" w:color="000000"/>
+            </w:tcBorders>
+            <w:shd w:val="clear" w:color="auto" w:fill="1F3864"/>
+            <w:vAlign w:val="center"/>
+          </w:tcPr>
+          <w:p>
+            <w:pPr>
+              <w:rPr>
+                <w:rFonts w:ascii="Calibri" w:hAnsi="Calibri" w:cs="Calibri"/>
+                <w:b/>
+                <w:lang w:val="en-US"/>
+              </w:rPr>
+            </w:pPr>
+            <w:r>
+              <w:rPr>
+                <w:rFonts w:ascii="Calibri" w:hAnsi="Calibri" w:cs="Calibri"/>
+                <w:b/>
+                <w:lang w:val="en-US"/>
+              </w:rPr>
+              <w:t>Versie</w:t>
+            </w:r>
+          </w:p>
+        </w:tc>
+        <w:tc>
+          <w:tcPr>
+            <w:tcW w:w="2220" w:type="dxa"/>
+            <w:tcBorders>
+              <w:right w:val="single" w:sz="12" w:space="0" w:color="000000"/>
+            </w:tcBorders>
+            <w:shd w:val="clear" w:color="auto" w:fill="1F3864"/>
+            <w:vAlign w:val="center"/>
+          </w:tcPr>
+          <w:p>
+            <w:pPr>
+              <w:rPr>
+                <w:rFonts w:ascii="Calibri" w:hAnsi="Calibri" w:cs="Calibri"/>
+                <w:b/>
+              </w:rPr>
+            </w:pPr>
+            <w:proofErr w:type="spellStart"/>
+            <w:r>
+              <w:rPr>
+                <w:rFonts w:ascii="Calibri" w:hAnsi="Calibri" w:cs="Calibri"/>
+                <w:b/>
+              </w:rPr>
+              <w:t>Medewerker</w:t>
+            </w:r>
+            <w:proofErr w:type="spellEnd"/>
+          </w:p>
+        </w:tc>
+        <w:tc>
+          <w:tcPr>
+            <w:tcW w:w="1466" w:type="dxa"/>
+            <w:tcBorders>
+              <w:top w:val="single" w:sz="12" w:space="0" w:color="000000"/>
+              <w:bottom w:val="single" w:sz="4" w:space="0" w:color="000000"/>
+              <w:right w:val="single" w:sz="12" w:space="0" w:color="000000"/>
+            </w:tcBorders>
+            <w:shd w:val="clear" w:color="auto" w:fill="1F3864"/>
+            <w:vAlign w:val="center"/>
+          </w:tcPr>
+          <w:p>
+            <w:pPr>
+              <w:rPr>
+                <w:rFonts w:ascii="Calibri" w:hAnsi="Calibri" w:cs="Calibri"/>
+                <w:b/>
+              </w:rPr>
+            </w:pPr>
+            <w:r>
+              <w:rPr>
+                <w:rFonts w:ascii="Calibri" w:hAnsi="Calibri" w:cs="Calibri"/>
+                <w:b/>
+              </w:rPr>
+              <w:t>Datum</w:t>
+            </w:r>
+          </w:p>
+        </w:tc>
+        <w:tc>
+          <w:tcPr>
+            <w:tcW w:w="3969" w:type="dxa"/>
+            <w:shd w:val="clear" w:color="auto" w:fill="1F3864"/>
+            <w:vAlign w:val="center"/>
+          </w:tcPr>
+          <w:p>
+            <w:pPr>
+              <w:rPr>
+                <w:rFonts w:ascii="Calibri" w:hAnsi="Calibri" w:cs="Calibri"/>
+                <w:b/>
+              </w:rPr>
+            </w:pPr>
+            <w:proofErr w:type="spellStart"/>
+            <w:r>
+              <w:rPr>
+                <w:rFonts w:ascii="Calibri" w:hAnsi="Calibri" w:cs="Calibri"/>
+                <w:b/>
+              </w:rPr>
+              <w:t>Opmerkingen</w:t>
+            </w:r>
+            <w:proofErr w:type="spellEnd"/>
+          </w:p>
+        </w:tc>
+      </w:tr>
+      <w:tr>
+        <w:trPr>
+          <w:trHeight w:val="737"/>
+        </w:trPr>
+        <w:tc>
+          <w:tcPr>
+            <w:tcW w:w="1969" w:type="dxa"/>
+            <w:tcBorders>
+              <w:right w:val="single" w:sz="12" w:space="0" w:color="000000"/>
+            </w:tcBorders>
+            <w:vAlign w:val="center"/>
+          </w:tcPr>
+          <w:p>
+            <w:pPr>
+              <w:rPr>
+                <w:rFonts w:ascii="Calibri" w:hAnsi="Calibri" w:cs="Calibri"/>
+                <w:b/>
+                <w:lang w:val="en-US"/>
+              </w:rPr>
+            </w:pPr>
+            <w:r>
+              <w:rPr>
+                <w:rFonts w:ascii="Calibri" w:hAnsi="Calibri" w:cs="Calibri"/>
+                <w:b/>
+                <w:lang w:val="en-US"/>
+              </w:rPr>
+              <w:t>5</w:t>
+            </w:r>
+          </w:p>
+        </w:tc>
+        <w:tc>
+          <w:tcPr>
+            <w:tcW w:w="2220" w:type="dxa"/>
+            <w:tcBorders>
+              <w:right w:val="single" w:sz="12" w:space="0" w:color="000000"/>
+            </w:tcBorders>
+            <w:shd w:val="clear" w:color="auto" w:fill="auto"/>
+            <w:vAlign w:val="center"/>
+          </w:tcPr>
+          <w:p>
+            <w:pPr>
+              <w:rPr>
+                <w:rFonts w:ascii="Calibri" w:hAnsi="Calibri" w:cs="Calibri"/>
+                <w:b/>
+                <w:lang w:val="en-US"/>
+              </w:rPr>
+            </w:pPr>
+            <w:r>
+              <w:rPr>
+                <w:rFonts w:ascii="Calibri" w:hAnsi="Calibri" w:cs="Calibri"/>
+                <w:b/>
+                <w:lang w:val="en-US"/>
+              </w:rPr>
+              <w:t>Jeffrey Vos</w:t>
+            </w:r>
+          </w:p>
+        </w:tc>
+        <w:tc>
+          <w:tcPr>
+            <w:tcW w:w="1466" w:type="dxa"/>
+            <w:tcBorders>
+              <w:top w:val="single" w:sz="4" w:space="0" w:color="000000"/>
+              <w:bottom w:val="single" w:sz="4" w:space="0" w:color="000000"/>
+              <w:right w:val="single" w:sz="12" w:space="0" w:color="000000"/>
+            </w:tcBorders>
+            <w:vAlign w:val="center"/>
+          </w:tcPr>
+          <w:p>
+            <w:pPr>
+              <w:rPr>
+                <w:rFonts w:ascii="Calibri" w:hAnsi="Calibri" w:cs="Calibri"/>
+                <w:b/>
+                <w:lang w:val="en-US"/>
+              </w:rPr>
+            </w:pPr>
+            <w:r>
+              <w:rPr>
+                <w:rFonts w:ascii="Calibri" w:hAnsi="Calibri" w:cs="Calibri"/>
+                <w:b/>
+                <w:lang w:val="en-US"/>
+              </w:rPr>
+              <w:t>14 Nov 2019</w:t>
+            </w:r>
+          </w:p>
+        </w:tc>
+        <w:tc>
+          <w:tcPr>
+            <w:tcW w:w="3969" w:type="dxa"/>
+            <w:tcBorders>
+              <w:left w:val="single" w:sz="12" w:space="0" w:color="000000"/>
+            </w:tcBorders>
+            <w:shd w:val="clear" w:color="auto" w:fill="auto"/>
+            <w:vAlign w:val="center"/>
+          </w:tcPr>
+          <w:p>
+            <w:pPr>
+              <w:rPr>
+                <w:rFonts w:ascii="Calibri" w:hAnsi="Calibri" w:cs="Calibri"/>
+                <w:b/>
+                <w:lang w:val="en-US"/>
+              </w:rPr>
+            </w:pPr>
+            <w:proofErr w:type="spellStart"/>
+            <w:r>
+              <w:rPr>
+                <w:rFonts w:ascii="Calibri" w:hAnsi="Calibri" w:cs="Calibri"/>
+                <w:b/>
+                <w:lang w:val="en-US"/>
+              </w:rPr>
+              <w:t>Revisietabel</w:t>
+            </w:r>
+            <w:proofErr w:type="spellEnd"/>
+          </w:p>
+        </w:tc>
+      </w:tr>
+      <w:tr>
+        <w:trPr>
+          <w:trHeight w:val="737"/>
+        </w:trPr>
+        <w:tc>
+          <w:tcPr>
+            <w:tcW w:w="1969" w:type="dxa"/>
+            <w:tcBorders>
+              <w:right w:val="single" w:sz="12" w:space="0" w:color="000000"/>
+            </w:tcBorders>
+            <w:vAlign w:val="center"/>
+          </w:tcPr>
+          <w:p>
+            <w:pPr>
+              <w:rPr>
+                <w:rFonts w:ascii="Calibri" w:hAnsi="Calibri" w:cs="Calibri"/>
+                <w:b/>
+                <w:lang w:val="en-US"/>
+              </w:rPr>
+            </w:pPr>
+            <w:r>
+              <w:rPr>
+                <w:rFonts w:ascii="Calibri" w:hAnsi="Calibri" w:cs="Calibri"/>
+                <w:b/>
+                <w:lang w:val="en-US"/>
+              </w:rPr>
+              <w:t>4</w:t>
+            </w:r>
+          </w:p>
+        </w:tc>
+        <w:tc>
+          <w:tcPr>
+            <w:tcW w:w="2220" w:type="dxa"/>
+            <w:tcBorders>
+              <w:right w:val="single" w:sz="12" w:space="0" w:color="000000"/>
+            </w:tcBorders>
+            <w:shd w:val="clear" w:color="auto" w:fill="auto"/>
+            <w:vAlign w:val="center"/>
+          </w:tcPr>
+          <w:p>
+            <w:pPr>
+              <w:rPr>
+                <w:rFonts w:ascii="Calibri" w:hAnsi="Calibri" w:cs="Calibri"/>
+                <w:b/>
+                <w:lang w:val="en-US"/>
+              </w:rPr>
+            </w:pPr>
+            <w:r>
+              <w:rPr>
+                <w:rFonts w:ascii="Calibri" w:hAnsi="Calibri" w:cs="Calibri"/>
+                <w:b/>
+                <w:lang w:val="en-US"/>
+              </w:rPr>
+              <w:t>Jeffrey Vos</w:t>
+            </w:r>
+          </w:p>
+        </w:tc>
+        <w:tc>
+          <w:tcPr>
+            <w:tcW w:w="1466" w:type="dxa"/>
+            <w:tcBorders>
+              <w:top w:val="single" w:sz="4" w:space="0" w:color="000000"/>
+              <w:bottom w:val="single" w:sz="4" w:space="0" w:color="000000"/>
+              <w:right w:val="single" w:sz="12" w:space="0" w:color="000000"/>
+            </w:tcBorders>
+            <w:vAlign w:val="center"/>
+          </w:tcPr>
+          <w:p>
+            <w:pPr>
+              <w:rPr>
+                <w:rFonts w:ascii="Calibri" w:hAnsi="Calibri" w:cs="Calibri"/>
+                <w:b/>
+                <w:lang w:val="en-US"/>
+              </w:rPr>
+            </w:pPr>
+            <w:r>
+              <w:rPr>
+                <w:rFonts w:ascii="Calibri" w:hAnsi="Calibri" w:cs="Calibri"/>
+                <w:b/>
+                <w:lang w:val="en-US"/>
+              </w:rPr>
+              <w:t>14 Nov 2019</w:t>
+            </w:r>
+          </w:p>
+        </w:tc>
+        <w:tc>
+          <w:tcPr>
+            <w:tcW w:w="3969" w:type="dxa"/>
+            <w:tcBorders>
+              <w:left w:val="single" w:sz="12" w:space="0" w:color="000000"/>
+            </w:tcBorders>
+            <w:shd w:val="clear" w:color="auto" w:fill="auto"/>
+            <w:vAlign w:val="center"/>
+          </w:tcPr>
+          <w:p>
+            <w:pPr>
+              <w:rPr>
+                <w:rFonts w:ascii="Calibri" w:hAnsi="Calibri" w:cs="Calibri"/>
+                <w:b/>
+                <w:lang w:val="en-US"/>
+              </w:rPr>
+            </w:pPr>
+            <w:proofErr w:type="spellStart"/>
+            <w:r>
+              <w:rPr>
+                <w:rFonts w:ascii="Calibri" w:hAnsi="Calibri" w:cs="Calibri"/>
+                <w:b/>
+                <w:lang w:val="en-US"/>
+              </w:rPr>
+              <w:t>Testplannen</w:t>
+            </w:r>
+            <w:proofErr w:type="spellEnd"/>
+          </w:p>
+        </w:tc>
+      </w:tr>
+      <w:tr>
+        <w:trPr>
+          <w:trHeight w:val="737"/>
+        </w:trPr>
+        <w:tc>
+          <w:tcPr>
+            <w:tcW w:w="1969" w:type="dxa"/>
+            <w:tcBorders>
+              <w:right w:val="single" w:sz="12" w:space="0" w:color="000000"/>
+            </w:tcBorders>
+            <w:vAlign w:val="center"/>
+          </w:tcPr>
+          <w:p>
+            <w:pPr>
+              <w:rPr>
+                <w:rFonts w:ascii="Calibri" w:hAnsi="Calibri" w:cs="Calibri"/>
+                <w:b/>
+                <w:lang w:val="en-US"/>
+              </w:rPr>
+            </w:pPr>
+            <w:r>
+              <w:rPr>
+                <w:rFonts w:ascii="Calibri" w:hAnsi="Calibri" w:cs="Calibri"/>
+                <w:b/>
+                <w:lang w:val="en-US"/>
+              </w:rPr>
+              <w:t>3</w:t>
+            </w:r>
+          </w:p>
+        </w:tc>
+        <w:tc>
+          <w:tcPr>
+            <w:tcW w:w="2220" w:type="dxa"/>
+            <w:tcBorders>
+              <w:right w:val="single" w:sz="12" w:space="0" w:color="000000"/>
+            </w:tcBorders>
+            <w:shd w:val="clear" w:color="auto" w:fill="auto"/>
+            <w:vAlign w:val="center"/>
+          </w:tcPr>
+          <w:p>
+            <w:pPr>
+              <w:rPr>
+                <w:rFonts w:ascii="Calibri" w:hAnsi="Calibri" w:cs="Calibri"/>
+                <w:b/>
+              </w:rPr>
+            </w:pPr>
+            <w:r>
+              <w:rPr>
+                <w:rFonts w:ascii="Calibri" w:hAnsi="Calibri" w:cs="Calibri"/>
+                <w:b/>
+                <w:lang w:val="en-US"/>
+              </w:rPr>
+              <w:t>Jeffrey Vos</w:t>
+            </w:r>
+          </w:p>
+        </w:tc>
+        <w:tc>
+          <w:tcPr>
+            <w:tcW w:w="1466" w:type="dxa"/>
+            <w:tcBorders>
+              <w:top w:val="single" w:sz="4" w:space="0" w:color="000000"/>
+              <w:bottom w:val="single" w:sz="4" w:space="0" w:color="000000"/>
+              <w:right w:val="single" w:sz="12" w:space="0" w:color="000000"/>
+            </w:tcBorders>
+            <w:vAlign w:val="center"/>
+          </w:tcPr>
+          <w:p>
+            <w:pPr>
+              <w:rPr>
+                <w:rFonts w:ascii="Calibri" w:hAnsi="Calibri" w:cs="Calibri"/>
+                <w:b/>
+                <w:lang w:val="en-US"/>
+              </w:rPr>
+            </w:pPr>
+            <w:r>
+              <w:rPr>
+                <w:rFonts w:ascii="Calibri" w:hAnsi="Calibri" w:cs="Calibri"/>
+                <w:b/>
+                <w:lang w:val="en-US"/>
+              </w:rPr>
+              <w:t>7 Nov 2019</w:t>
+            </w:r>
+          </w:p>
+        </w:tc>
+        <w:tc>
+          <w:tcPr>
+            <w:tcW w:w="3969" w:type="dxa"/>
+            <w:tcBorders>
+              <w:left w:val="single" w:sz="12" w:space="0" w:color="000000"/>
+            </w:tcBorders>
+            <w:shd w:val="clear" w:color="auto" w:fill="auto"/>
+            <w:vAlign w:val="center"/>
+          </w:tcPr>
+          <w:p>
+            <w:pPr>
+              <w:rPr>
+                <w:rFonts w:ascii="Calibri" w:hAnsi="Calibri" w:cs="Calibri"/>
+                <w:b/>
+                <w:lang w:val="en-US"/>
+              </w:rPr>
+            </w:pPr>
+            <w:proofErr w:type="spellStart"/>
+            <w:r>
+              <w:rPr>
+                <w:rFonts w:ascii="Calibri" w:hAnsi="Calibri" w:cs="Calibri"/>
+                <w:b/>
+                <w:lang w:val="en-US"/>
+              </w:rPr>
+              <w:t>Temperatuur</w:t>
+            </w:r>
+            <w:proofErr w:type="spellEnd"/>
+            <w:r>
+              <w:rPr>
+                <w:rFonts w:ascii="Calibri" w:hAnsi="Calibri" w:cs="Calibri"/>
+                <w:b/>
+                <w:lang w:val="en-US"/>
+              </w:rPr>
+              <w:t xml:space="preserve"> </w:t>
+            </w:r>
+            <w:proofErr w:type="spellStart"/>
+            <w:r>
+              <w:rPr>
+                <w:rFonts w:ascii="Calibri" w:hAnsi="Calibri" w:cs="Calibri"/>
+                <w:b/>
+                <w:lang w:val="en-US"/>
+              </w:rPr>
+              <w:t>beveiliging</w:t>
+            </w:r>
+            <w:proofErr w:type="spellEnd"/>
+          </w:p>
+        </w:tc>
+      </w:tr>
+      <w:tr>
+        <w:trPr>
+          <w:trHeight w:val="737"/>
+        </w:trPr>
+        <w:tc>
+          <w:tcPr>
+            <w:tcW w:w="1969" w:type="dxa"/>
+            <w:tcBorders>
+              <w:right w:val="single" w:sz="12" w:space="0" w:color="000000"/>
+            </w:tcBorders>
+            <w:vAlign w:val="center"/>
+          </w:tcPr>
+          <w:p>
+            <w:pPr>
+              <w:rPr>
+                <w:rFonts w:ascii="Calibri" w:hAnsi="Calibri" w:cs="Calibri"/>
+                <w:b/>
+                <w:lang w:val="en-US"/>
+              </w:rPr>
+            </w:pPr>
+            <w:r>
+              <w:rPr>
+                <w:rFonts w:ascii="Calibri" w:hAnsi="Calibri" w:cs="Calibri"/>
+                <w:b/>
+                <w:lang w:val="en-US"/>
+              </w:rPr>
+              <w:t>2</w:t>
+            </w:r>
+          </w:p>
+        </w:tc>
+        <w:tc>
+          <w:tcPr>
+            <w:tcW w:w="2220" w:type="dxa"/>
+            <w:tcBorders>
+              <w:right w:val="single" w:sz="12" w:space="0" w:color="000000"/>
+            </w:tcBorders>
+            <w:shd w:val="clear" w:color="auto" w:fill="auto"/>
+            <w:vAlign w:val="center"/>
+          </w:tcPr>
+          <w:p>
+            <w:pPr>
+              <w:rPr>
+                <w:rFonts w:ascii="Calibri" w:hAnsi="Calibri" w:cs="Calibri"/>
+                <w:b/>
+              </w:rPr>
+            </w:pPr>
+            <w:r>
+              <w:rPr>
+                <w:rFonts w:ascii="Calibri" w:hAnsi="Calibri" w:cs="Calibri"/>
+                <w:b/>
+                <w:lang w:val="en-US"/>
+              </w:rPr>
+              <w:t>Jeffrey Vos</w:t>
+            </w:r>
+          </w:p>
+        </w:tc>
+        <w:tc>
+          <w:tcPr>
+            <w:tcW w:w="1466" w:type="dxa"/>
+            <w:tcBorders>
+              <w:top w:val="single" w:sz="4" w:space="0" w:color="000000"/>
+              <w:bottom w:val="single" w:sz="4" w:space="0" w:color="000000"/>
+              <w:right w:val="single" w:sz="12" w:space="0" w:color="000000"/>
+            </w:tcBorders>
+            <w:vAlign w:val="center"/>
+          </w:tcPr>
+          <w:p>
+            <w:pPr>
+              <w:rPr>
+                <w:rFonts w:ascii="Calibri" w:hAnsi="Calibri" w:cs="Calibri"/>
+                <w:b/>
+                <w:lang w:val="en-US"/>
+              </w:rPr>
+            </w:pPr>
+            <w:r>
+              <w:rPr>
+                <w:rFonts w:ascii="Calibri" w:hAnsi="Calibri" w:cs="Calibri"/>
+                <w:b/>
+                <w:lang w:val="en-US"/>
+              </w:rPr>
+              <w:t>7 Nov 2019</w:t>
+            </w:r>
+          </w:p>
+        </w:tc>
+        <w:tc>
+          <w:tcPr>
+            <w:tcW w:w="3969" w:type="dxa"/>
+            <w:tcBorders>
+              <w:left w:val="single" w:sz="12" w:space="0" w:color="000000"/>
+            </w:tcBorders>
+            <w:shd w:val="clear" w:color="auto" w:fill="auto"/>
+            <w:vAlign w:val="center"/>
+          </w:tcPr>
+          <w:p>
+            <w:pPr>
+              <w:rPr>
+                <w:rFonts w:ascii="Calibri" w:hAnsi="Calibri" w:cs="Calibri"/>
+                <w:b/>
+                <w:lang w:val="en-US"/>
+              </w:rPr>
+            </w:pPr>
+            <w:proofErr w:type="spellStart"/>
+            <w:r>
+              <w:rPr>
+                <w:rFonts w:ascii="Calibri" w:hAnsi="Calibri" w:cs="Calibri"/>
+                <w:b/>
+                <w:lang w:val="en-US"/>
+              </w:rPr>
+              <w:t>Documentatie</w:t>
+            </w:r>
+            <w:proofErr w:type="spellEnd"/>
+            <w:r>
+              <w:rPr>
+                <w:rFonts w:ascii="Calibri" w:hAnsi="Calibri" w:cs="Calibri"/>
+                <w:b/>
+                <w:lang w:val="en-US"/>
+              </w:rPr>
+              <w:t xml:space="preserve"> repository </w:t>
+            </w:r>
+            <w:proofErr w:type="spellStart"/>
+            <w:r>
+              <w:rPr>
+                <w:rFonts w:ascii="Calibri" w:hAnsi="Calibri" w:cs="Calibri"/>
+                <w:b/>
+                <w:lang w:val="en-US"/>
+              </w:rPr>
+              <w:t>gemaakt</w:t>
+            </w:r>
+            <w:proofErr w:type="spellEnd"/>
+          </w:p>
+        </w:tc>
+      </w:tr>
+      <w:tr>
+        <w:trPr>
+          <w:trHeight w:val="737"/>
+        </w:trPr>
+        <w:tc>
+          <w:tcPr>
+            <w:tcW w:w="1969" w:type="dxa"/>
+            <w:tcBorders>
+              <w:right w:val="single" w:sz="12" w:space="0" w:color="000000"/>
+            </w:tcBorders>
+            <w:vAlign w:val="center"/>
+          </w:tcPr>
+          <w:p>
+            <w:pPr>
+              <w:rPr>
+                <w:rFonts w:ascii="Calibri" w:hAnsi="Calibri" w:cs="Calibri"/>
+                <w:b/>
+                <w:lang w:val="en-US"/>
+              </w:rPr>
+            </w:pPr>
+            <w:r>
+              <w:rPr>
+                <w:rFonts w:ascii="Calibri" w:hAnsi="Calibri" w:cs="Calibri"/>
+                <w:b/>
+                <w:lang w:val="en-US"/>
+              </w:rPr>
+              <w:t>1</w:t>
+            </w:r>
+          </w:p>
+        </w:tc>
+        <w:tc>
+          <w:tcPr>
+            <w:tcW w:w="2220" w:type="dxa"/>
+            <w:tcBorders>
+              <w:right w:val="single" w:sz="12" w:space="0" w:color="000000"/>
+            </w:tcBorders>
+            <w:shd w:val="clear" w:color="auto" w:fill="auto"/>
+            <w:vAlign w:val="center"/>
+          </w:tcPr>
+          <w:p>
+            <w:pPr>
+              <w:rPr>
+                <w:rFonts w:ascii="Calibri" w:hAnsi="Calibri" w:cs="Calibri"/>
+                <w:b/>
+              </w:rPr>
+            </w:pPr>
+            <w:r>
+              <w:rPr>
+                <w:rFonts w:ascii="Calibri" w:hAnsi="Calibri" w:cs="Calibri"/>
+                <w:b/>
+                <w:lang w:val="en-US"/>
+              </w:rPr>
+              <w:t>Jeffrey Vos</w:t>
+            </w:r>
+          </w:p>
+        </w:tc>
+        <w:tc>
+          <w:tcPr>
+            <w:tcW w:w="1466" w:type="dxa"/>
+            <w:tcBorders>
+              <w:top w:val="single" w:sz="4" w:space="0" w:color="000000"/>
+              <w:bottom w:val="single" w:sz="4" w:space="0" w:color="000000"/>
+              <w:right w:val="single" w:sz="12" w:space="0" w:color="000000"/>
+            </w:tcBorders>
+            <w:vAlign w:val="center"/>
+          </w:tcPr>
+          <w:p>
+            <w:pPr>
+              <w:rPr>
+                <w:rFonts w:ascii="Calibri" w:hAnsi="Calibri" w:cs="Calibri"/>
+                <w:b/>
+                <w:lang w:val="en-US"/>
+              </w:rPr>
+            </w:pPr>
+            <w:r>
+              <w:rPr>
+                <w:rFonts w:ascii="Calibri" w:hAnsi="Calibri" w:cs="Calibri"/>
+                <w:b/>
+                <w:lang w:val="en-US"/>
+              </w:rPr>
+              <w:t>6 Nov 2019</w:t>
+            </w:r>
+          </w:p>
+        </w:tc>
+        <w:tc>
+          <w:tcPr>
+            <w:tcW w:w="3969" w:type="dxa"/>
+            <w:tcBorders>
+              <w:left w:val="single" w:sz="12" w:space="0" w:color="000000"/>
+            </w:tcBorders>
+            <w:shd w:val="clear" w:color="auto" w:fill="auto"/>
+            <w:vAlign w:val="center"/>
+          </w:tcPr>
+          <w:p>
+            <w:pPr>
+              <w:rPr>
+                <w:rFonts w:ascii="Calibri" w:hAnsi="Calibri" w:cs="Calibri"/>
+                <w:b/>
+                <w:lang w:val="en-US"/>
+              </w:rPr>
+            </w:pPr>
+            <w:proofErr w:type="spellStart"/>
+            <w:r>
+              <w:rPr>
+                <w:rFonts w:ascii="Calibri" w:hAnsi="Calibri" w:cs="Calibri"/>
+                <w:b/>
+                <w:lang w:val="en-US"/>
+              </w:rPr>
+              <w:t>Stroom</w:t>
+            </w:r>
+            <w:proofErr w:type="spellEnd"/>
+            <w:r>
+              <w:rPr>
+                <w:rFonts w:ascii="Calibri" w:hAnsi="Calibri" w:cs="Calibri"/>
+                <w:b/>
+                <w:lang w:val="en-US"/>
+              </w:rPr>
+              <w:t xml:space="preserve"> </w:t>
+            </w:r>
+            <w:proofErr w:type="spellStart"/>
+            <w:r>
+              <w:rPr>
+                <w:rFonts w:ascii="Calibri" w:hAnsi="Calibri" w:cs="Calibri"/>
+                <w:b/>
+                <w:lang w:val="en-US"/>
+              </w:rPr>
+              <w:t>beveiliging</w:t>
+            </w:r>
+            <w:proofErr w:type="spellEnd"/>
+          </w:p>
+        </w:tc>
+      </w:tr>
+      <w:tr>
+        <w:trPr>
+          <w:trHeight w:val="737"/>
+        </w:trPr>
+        <w:tc>
+          <w:tcPr>
+            <w:tcW w:w="1969" w:type="dxa"/>
+            <w:tcBorders>
+              <w:right w:val="single" w:sz="12" w:space="0" w:color="000000"/>
+            </w:tcBorders>
+          </w:tcPr>
+          <w:p>
+            <w:pPr>
+              <w:rPr>
+                <w:rFonts w:ascii="Calibri" w:hAnsi="Calibri" w:cs="Calibri"/>
+                <w:b/>
+              </w:rPr>
+            </w:pPr>
+          </w:p>
+        </w:tc>
+        <w:tc>
+          <w:tcPr>
+            <w:tcW w:w="2220" w:type="dxa"/>
+            <w:tcBorders>
+              <w:right w:val="single" w:sz="12" w:space="0" w:color="000000"/>
+            </w:tcBorders>
+            <w:shd w:val="clear" w:color="auto" w:fill="auto"/>
+            <w:vAlign w:val="center"/>
+          </w:tcPr>
+          <w:p>
+            <w:pPr>
+              <w:rPr>
+                <w:rFonts w:ascii="Calibri" w:hAnsi="Calibri" w:cs="Calibri"/>
+                <w:b/>
+              </w:rPr>
+            </w:pPr>
+          </w:p>
+        </w:tc>
+        <w:tc>
+          <w:tcPr>
+            <w:tcW w:w="1466" w:type="dxa"/>
+            <w:tcBorders>
+              <w:top w:val="single" w:sz="4" w:space="0" w:color="000000"/>
+              <w:bottom w:val="single" w:sz="4" w:space="0" w:color="000000"/>
+              <w:right w:val="single" w:sz="12" w:space="0" w:color="000000"/>
+            </w:tcBorders>
+            <w:vAlign w:val="center"/>
+          </w:tcPr>
+          <w:p>
+            <w:pPr>
+              <w:rPr>
+                <w:rFonts w:ascii="Calibri" w:hAnsi="Calibri" w:cs="Calibri"/>
+                <w:b/>
+              </w:rPr>
+            </w:pPr>
+          </w:p>
+        </w:tc>
+        <w:tc>
+          <w:tcPr>
+            <w:tcW w:w="3969" w:type="dxa"/>
+            <w:tcBorders>
+              <w:left w:val="single" w:sz="12" w:space="0" w:color="000000"/>
+            </w:tcBorders>
+            <w:shd w:val="clear" w:color="auto" w:fill="auto"/>
+            <w:vAlign w:val="center"/>
+          </w:tcPr>
+          <w:p>
+            <w:pPr>
+              <w:rPr>
+                <w:rFonts w:ascii="Calibri" w:hAnsi="Calibri" w:cs="Calibri"/>
+                <w:b/>
+              </w:rPr>
+            </w:pPr>
+          </w:p>
+        </w:tc>
+      </w:tr>
+    </w:tbl>
+    <w:p>
+      <w:pPr>
+        <w:pStyle w:val="Kop1"/>
       </w:pPr>
       <w:r>
         <w:br w:type="page"/>
@@ -2353,7 +3324,7 @@
       <w:pPr>
         <w:pStyle w:val="Kop1"/>
       </w:pPr>
-      <w:bookmarkStart w:id="0" w:name="_Toc24037939"/>
+      <w:bookmarkStart w:id="2" w:name="_Toc24632468"/>
       <w:r>
         <w:rPr>
           <w:lang w:val="nl-NL"/>
@@ -2361,7 +3332,7 @@
         <w:lastRenderedPageBreak/>
         <w:t>Inleiding</w:t>
       </w:r>
-      <w:bookmarkEnd w:id="0"/>
+      <w:bookmarkEnd w:id="2"/>
     </w:p>
     <w:p>
       <w:pPr>
@@ -2397,14 +3368,14 @@
           <w:lang w:val="nl-NL"/>
         </w:rPr>
       </w:pPr>
-      <w:bookmarkStart w:id="1" w:name="_Toc24037940"/>
+      <w:bookmarkStart w:id="3" w:name="_Toc24632469"/>
       <w:r>
         <w:rPr>
           <w:lang w:val="nl-NL"/>
         </w:rPr>
         <w:t>Parameter tabel</w:t>
       </w:r>
-      <w:bookmarkEnd w:id="1"/>
+      <w:bookmarkEnd w:id="3"/>
     </w:p>
     <w:tbl>
       <w:tblPr>
@@ -2502,12 +3473,16 @@
                 <w:lang w:val="nl-NL"/>
               </w:rPr>
             </w:pPr>
+            <w:proofErr w:type="spellStart"/>
+            <w:proofErr w:type="gramStart"/>
             <w:r>
               <w:rPr>
                 <w:lang w:val="nl-NL"/>
               </w:rPr>
               <w:t>refA</w:t>
             </w:r>
+            <w:proofErr w:type="spellEnd"/>
+            <w:proofErr w:type="gramEnd"/>
           </w:p>
         </w:tc>
         <w:tc>
@@ -2524,7 +3499,35 @@
               <w:rPr>
                 <w:lang w:val="nl-NL"/>
               </w:rPr>
-              <w:t>Referentie stroom voor de Motorware PID stroom regeling</w:t>
+              <w:t xml:space="preserve">Referentie stroom voor de </w:t>
+            </w:r>
+            <w:proofErr w:type="spellStart"/>
+            <w:r>
+              <w:rPr>
+                <w:lang w:val="nl-NL"/>
+              </w:rPr>
+              <w:t>Motorware</w:t>
+            </w:r>
+            <w:proofErr w:type="spellEnd"/>
+            <w:r>
+              <w:rPr>
+                <w:lang w:val="nl-NL"/>
+              </w:rPr>
+              <w:t xml:space="preserve"> </w:t>
+            </w:r>
+            <w:proofErr w:type="gramStart"/>
+            <w:r>
+              <w:rPr>
+                <w:lang w:val="nl-NL"/>
+              </w:rPr>
+              <w:t>PID stroom</w:t>
+            </w:r>
+            <w:proofErr w:type="gramEnd"/>
+            <w:r>
+              <w:rPr>
+                <w:lang w:val="nl-NL"/>
+              </w:rPr>
+              <w:t xml:space="preserve"> regeling</w:t>
             </w:r>
           </w:p>
         </w:tc>
@@ -2558,12 +3561,16 @@
                 <w:lang w:val="nl-NL"/>
               </w:rPr>
             </w:pPr>
+            <w:proofErr w:type="spellStart"/>
+            <w:proofErr w:type="gramStart"/>
             <w:r>
               <w:rPr>
                 <w:lang w:val="nl-NL"/>
               </w:rPr>
               <w:t>filteredCurrent</w:t>
             </w:r>
+            <w:proofErr w:type="spellEnd"/>
+            <w:proofErr w:type="gramEnd"/>
           </w:p>
         </w:tc>
         <w:tc>
@@ -2580,7 +3587,21 @@
               <w:rPr>
                 <w:lang w:val="nl-NL"/>
               </w:rPr>
-              <w:t xml:space="preserve">De gemeten stroom die naar de motor gaat gefiltered over 5 samples </w:t>
+              <w:t xml:space="preserve">De gemeten stroom die naar de motor gaat </w:t>
+            </w:r>
+            <w:proofErr w:type="spellStart"/>
+            <w:r>
+              <w:rPr>
+                <w:lang w:val="nl-NL"/>
+              </w:rPr>
+              <w:t>gefiltered</w:t>
+            </w:r>
+            <w:proofErr w:type="spellEnd"/>
+            <w:r>
+              <w:rPr>
+                <w:lang w:val="nl-NL"/>
+              </w:rPr>
+              <w:t xml:space="preserve"> over 5 samples </w:t>
             </w:r>
           </w:p>
         </w:tc>
@@ -2614,12 +3635,16 @@
                 <w:lang w:val="nl-NL"/>
               </w:rPr>
             </w:pPr>
+            <w:proofErr w:type="spellStart"/>
+            <w:proofErr w:type="gramStart"/>
             <w:r>
               <w:rPr>
                 <w:lang w:val="nl-NL"/>
               </w:rPr>
               <w:t>maxControlCurrent</w:t>
             </w:r>
+            <w:proofErr w:type="spellEnd"/>
+            <w:proofErr w:type="gramEnd"/>
           </w:p>
         </w:tc>
         <w:tc>
@@ -2636,8 +3661,16 @@
               <w:rPr>
                 <w:lang w:val="nl-NL"/>
               </w:rPr>
-              <w:t>De maximale waarde voor refA</w:t>
-            </w:r>
+              <w:t xml:space="preserve">De maximale waarde voor </w:t>
+            </w:r>
+            <w:proofErr w:type="spellStart"/>
+            <w:r>
+              <w:rPr>
+                <w:lang w:val="nl-NL"/>
+              </w:rPr>
+              <w:t>refA</w:t>
+            </w:r>
+            <w:proofErr w:type="spellEnd"/>
           </w:p>
         </w:tc>
       </w:tr>
@@ -2670,12 +3703,16 @@
                 <w:lang w:val="nl-NL"/>
               </w:rPr>
             </w:pPr>
+            <w:proofErr w:type="spellStart"/>
+            <w:proofErr w:type="gramStart"/>
             <w:r>
               <w:rPr>
                 <w:lang w:val="nl-NL"/>
               </w:rPr>
               <w:t>maxBatCurrent</w:t>
             </w:r>
+            <w:proofErr w:type="spellEnd"/>
+            <w:proofErr w:type="gramEnd"/>
           </w:p>
         </w:tc>
         <w:tc>
@@ -2911,7 +3948,7 @@
           <w:lang w:val="nl-NL"/>
         </w:rPr>
       </w:pPr>
-      <w:bookmarkStart w:id="2" w:name="_Toc24037941"/>
+      <w:bookmarkStart w:id="4" w:name="_Toc24632470"/>
       <w:r>
         <w:rPr>
           <w:lang w:val="nl-NL"/>
@@ -2919,7 +3956,7 @@
         <w:lastRenderedPageBreak/>
         <w:t>Stroom beveiliging</w:t>
       </w:r>
-      <w:bookmarkEnd w:id="2"/>
+      <w:bookmarkEnd w:id="4"/>
     </w:p>
     <w:p>
       <w:pPr>
@@ -2928,14 +3965,14 @@
           <w:lang w:val="nl-NL"/>
         </w:rPr>
       </w:pPr>
-      <w:bookmarkStart w:id="3" w:name="_Toc24037942"/>
+      <w:bookmarkStart w:id="5" w:name="_Toc24632471"/>
       <w:r>
         <w:rPr>
           <w:lang w:val="nl-NL"/>
         </w:rPr>
         <w:t>3 lagen van stroombeveiliging</w:t>
       </w:r>
-      <w:bookmarkEnd w:id="3"/>
+      <w:bookmarkEnd w:id="5"/>
     </w:p>
     <w:p>
       <w:pPr>
@@ -2958,7 +3995,21 @@
         <w:rPr>
           <w:lang w:val="nl-NL"/>
         </w:rPr>
-        <w:t>Verlaag [refA] met 40% als</w:t>
+        <w:t>Verlaag [</w:t>
+      </w:r>
+      <w:proofErr w:type="spellStart"/>
+      <w:r>
+        <w:rPr>
+          <w:lang w:val="nl-NL"/>
+        </w:rPr>
+        <w:t>refA</w:t>
+      </w:r>
+      <w:proofErr w:type="spellEnd"/>
+      <w:r>
+        <w:rPr>
+          <w:lang w:val="nl-NL"/>
+        </w:rPr>
+        <w:t>] met 40% als</w:t>
       </w:r>
       <w:r>
         <w:rPr>
@@ -2966,24 +4017,28 @@
         </w:rPr>
         <w:t xml:space="preserve"> [</w:t>
       </w:r>
+      <w:proofErr w:type="spellStart"/>
       <w:r>
         <w:rPr>
           <w:lang w:val="nl-NL"/>
         </w:rPr>
         <w:t>filteredCurrent</w:t>
       </w:r>
+      <w:proofErr w:type="spellEnd"/>
       <w:r>
         <w:rPr>
           <w:lang w:val="nl-NL"/>
         </w:rPr>
         <w:t>] groter wordt dan [</w:t>
       </w:r>
+      <w:proofErr w:type="spellStart"/>
       <w:r>
         <w:rPr>
           <w:lang w:val="nl-NL"/>
         </w:rPr>
         <w:t>maxBatCurrent</w:t>
       </w:r>
+      <w:proofErr w:type="spellEnd"/>
       <w:r>
         <w:rPr>
           <w:lang w:val="nl-NL"/>
@@ -3018,7 +4073,21 @@
         <w:rPr>
           <w:lang w:val="nl-NL"/>
         </w:rPr>
-        <w:t xml:space="preserve"> [refA]</w:t>
+        <w:t xml:space="preserve"> [</w:t>
+      </w:r>
+      <w:proofErr w:type="spellStart"/>
+      <w:r>
+        <w:rPr>
+          <w:lang w:val="nl-NL"/>
+        </w:rPr>
+        <w:t>refA</w:t>
+      </w:r>
+      <w:proofErr w:type="spellEnd"/>
+      <w:r>
+        <w:rPr>
+          <w:lang w:val="nl-NL"/>
+        </w:rPr>
+        <w:t>]</w:t>
       </w:r>
       <w:r>
         <w:rPr>
@@ -3032,12 +4101,14 @@
         </w:rPr>
         <w:t xml:space="preserve"> 0 als [</w:t>
       </w:r>
+      <w:proofErr w:type="spellStart"/>
       <w:r>
         <w:rPr>
           <w:lang w:val="nl-NL"/>
         </w:rPr>
         <w:t>filteredCurrent</w:t>
       </w:r>
+      <w:proofErr w:type="spellEnd"/>
       <w:r>
         <w:rPr>
           <w:lang w:val="nl-NL"/>
@@ -3084,8 +4155,16 @@
         <w:rPr>
           <w:lang w:val="nl-NL"/>
         </w:rPr>
-        <w:t>Alleen mogelijk bij UART controller</w:t>
-      </w:r>
+        <w:t xml:space="preserve">Alleen mogelijk bij </w:t>
+      </w:r>
+      <w:proofErr w:type="gramStart"/>
+      <w:r>
+        <w:rPr>
+          <w:lang w:val="nl-NL"/>
+        </w:rPr>
+        <w:t>UART controller</w:t>
+      </w:r>
+      <w:proofErr w:type="gramEnd"/>
       <w:r>
         <w:rPr>
           <w:lang w:val="nl-NL"/>
@@ -3124,7 +4203,7 @@
           <w:lang w:val="nl-NL"/>
         </w:rPr>
       </w:pPr>
-      <w:bookmarkStart w:id="4" w:name="_Toc24037943"/>
+      <w:bookmarkStart w:id="6" w:name="_Toc24632472"/>
       <w:r>
         <w:rPr>
           <w:lang w:val="nl-NL"/>
@@ -3137,7 +4216,7 @@
         </w:rPr>
         <w:t>eveiligingen</w:t>
       </w:r>
-      <w:bookmarkEnd w:id="4"/>
+      <w:bookmarkEnd w:id="6"/>
       <w:r>
         <w:rPr>
           <w:lang w:val="nl-NL"/>
@@ -3266,14 +4345,22 @@
           <w:lang w:val="nl-NL"/>
         </w:rPr>
       </w:pPr>
-      <w:bookmarkStart w:id="5" w:name="_Toc24037944"/>
-      <w:r>
-        <w:rPr>
-          <w:lang w:val="nl-NL"/>
-        </w:rPr>
-        <w:t>Flowchart refA</w:t>
-      </w:r>
-      <w:bookmarkEnd w:id="5"/>
+      <w:bookmarkStart w:id="7" w:name="_Toc24632473"/>
+      <w:r>
+        <w:rPr>
+          <w:lang w:val="nl-NL"/>
+        </w:rPr>
+        <w:t xml:space="preserve">Flowchart </w:t>
+      </w:r>
+      <w:proofErr w:type="spellStart"/>
+      <w:r>
+        <w:rPr>
+          <w:lang w:val="nl-NL"/>
+        </w:rPr>
+        <w:t>refA</w:t>
+      </w:r>
+      <w:bookmarkEnd w:id="7"/>
+      <w:proofErr w:type="spellEnd"/>
     </w:p>
     <w:p>
       <w:pPr>
@@ -3302,7 +4389,7 @@
           <w:lang w:val="nl-NL"/>
         </w:rPr>
       </w:pPr>
-      <w:bookmarkStart w:id="6" w:name="_Toc24037945"/>
+      <w:bookmarkStart w:id="8" w:name="_Toc24632474"/>
       <w:r>
         <w:rPr>
           <w:lang w:val="nl-NL"/>
@@ -3310,7 +4397,7 @@
         <w:lastRenderedPageBreak/>
         <w:t>Temperatuur beveiliging</w:t>
       </w:r>
-      <w:bookmarkEnd w:id="6"/>
+      <w:bookmarkEnd w:id="8"/>
     </w:p>
     <w:p>
       <w:pPr>
@@ -3326,14 +4413,14 @@
           <w:lang w:val="nl-NL"/>
         </w:rPr>
       </w:pPr>
-      <w:bookmarkStart w:id="7" w:name="_Toc24037946"/>
+      <w:bookmarkStart w:id="9" w:name="_Toc24632475"/>
       <w:r>
         <w:rPr>
           <w:lang w:val="nl-NL"/>
         </w:rPr>
         <w:t>Controller temperatuur beveiliging</w:t>
       </w:r>
-      <w:bookmarkEnd w:id="7"/>
+      <w:bookmarkEnd w:id="9"/>
     </w:p>
     <w:p>
       <w:pPr>
@@ -3345,14 +4432,30 @@
         <w:rPr>
           <w:lang w:val="nl-NL"/>
         </w:rPr>
-        <w:t>Beschermen van de controller tegen te hoge temperaturen door de stroom naar de motor te beperken. Aan de hand van de temperatuur van de ti uC interne temperatuur sensor wordt de [</w:t>
-      </w:r>
+        <w:t xml:space="preserve">Beschermen van de controller tegen te hoge temperaturen door de stroom naar de motor te beperken. Aan de hand van de temperatuur van de ti </w:t>
+      </w:r>
+      <w:proofErr w:type="spellStart"/>
+      <w:r>
+        <w:rPr>
+          <w:lang w:val="nl-NL"/>
+        </w:rPr>
+        <w:t>uC</w:t>
+      </w:r>
+      <w:proofErr w:type="spellEnd"/>
+      <w:r>
+        <w:rPr>
+          <w:lang w:val="nl-NL"/>
+        </w:rPr>
+        <w:t xml:space="preserve"> interne temperatuur sensor wordt de [</w:t>
+      </w:r>
+      <w:proofErr w:type="spellStart"/>
       <w:r>
         <w:rPr>
           <w:lang w:val="nl-NL"/>
         </w:rPr>
         <w:t>maxControlCurrent</w:t>
       </w:r>
+      <w:proofErr w:type="spellEnd"/>
       <w:r>
         <w:rPr>
           <w:lang w:val="nl-NL"/>
@@ -3363,7 +4466,21 @@
         <w:rPr>
           <w:lang w:val="nl-NL"/>
         </w:rPr>
-        <w:t xml:space="preserve">en daarmee [refA] </w:t>
+        <w:t>en daarmee [</w:t>
+      </w:r>
+      <w:proofErr w:type="spellStart"/>
+      <w:r>
+        <w:rPr>
+          <w:lang w:val="nl-NL"/>
+        </w:rPr>
+        <w:t>refA</w:t>
+      </w:r>
+      <w:proofErr w:type="spellEnd"/>
+      <w:r>
+        <w:rPr>
+          <w:lang w:val="nl-NL"/>
+        </w:rPr>
+        <w:t xml:space="preserve">] </w:t>
       </w:r>
       <w:r>
         <w:rPr>
@@ -3830,14 +4947,14 @@
           <w:lang w:val="nl-NL"/>
         </w:rPr>
       </w:pPr>
-      <w:bookmarkStart w:id="8" w:name="_Toc24037947"/>
+      <w:bookmarkStart w:id="10" w:name="_Toc24632476"/>
       <w:r>
         <w:rPr>
           <w:lang w:val="nl-NL"/>
         </w:rPr>
         <w:t>Motor temperatuur beveiliging</w:t>
       </w:r>
-      <w:bookmarkEnd w:id="8"/>
+      <w:bookmarkEnd w:id="10"/>
     </w:p>
     <w:p>
       <w:pPr>
@@ -3855,7 +4972,21 @@
         <w:rPr>
           <w:lang w:val="nl-NL"/>
         </w:rPr>
-        <w:t xml:space="preserve">e motoren zijn voorzien van een interne temperatuur sensor. Met de ti Motorware is het ook mogelijk de actuele stator weerstand te bepalen. Deze is recht evenredig aan de temperatuur van de stator windingen. </w:t>
+        <w:t xml:space="preserve">e motoren zijn voorzien van een interne temperatuur sensor. Met de ti </w:t>
+      </w:r>
+      <w:proofErr w:type="spellStart"/>
+      <w:r>
+        <w:rPr>
+          <w:lang w:val="nl-NL"/>
+        </w:rPr>
+        <w:t>Motorware</w:t>
+      </w:r>
+      <w:proofErr w:type="spellEnd"/>
+      <w:r>
+        <w:rPr>
+          <w:lang w:val="nl-NL"/>
+        </w:rPr>
+        <w:t xml:space="preserve"> is het ook mogelijk de actuele stator weerstand te bepalen. Deze is recht evenredig aan de temperatuur van de stator windingen. </w:t>
       </w:r>
     </w:p>
     <w:p>
@@ -3865,14 +4996,14 @@
           <w:lang w:val="nl-NL"/>
         </w:rPr>
       </w:pPr>
-      <w:bookmarkStart w:id="9" w:name="_Toc24037948"/>
+      <w:bookmarkStart w:id="11" w:name="_Toc24632477"/>
       <w:r>
         <w:rPr>
           <w:lang w:val="nl-NL"/>
         </w:rPr>
         <w:t>Motor interne temperatuur sensor</w:t>
       </w:r>
-      <w:bookmarkEnd w:id="9"/>
+      <w:bookmarkEnd w:id="11"/>
     </w:p>
     <w:p>
       <w:pPr>
@@ -3896,7 +5027,21 @@
         <w:rPr>
           <w:lang w:val="nl-NL"/>
         </w:rPr>
-        <w:t xml:space="preserve"> In de huidige implementatie wordt gekeken of de gemeten spanning die komt van de temperatuur en hall sensor niet boven een bepaalde waarde komt. Gebeurd dit wel dan wordt, net als bij stroombeveiliging 1, refA verminderd met 40%</w:t>
+        <w:t xml:space="preserve"> In de huidige implementatie wordt gekeken of de gemeten spanning die komt van de temperatuur en hall sensor niet boven een bepaalde waarde komt. Gebeurd dit wel dan wordt, net als bij stroombeveiliging 1, </w:t>
+      </w:r>
+      <w:proofErr w:type="spellStart"/>
+      <w:r>
+        <w:rPr>
+          <w:lang w:val="nl-NL"/>
+        </w:rPr>
+        <w:t>refA</w:t>
+      </w:r>
+      <w:proofErr w:type="spellEnd"/>
+      <w:r>
+        <w:rPr>
+          <w:lang w:val="nl-NL"/>
+        </w:rPr>
+        <w:t xml:space="preserve"> verminderd met 40%</w:t>
       </w:r>
     </w:p>
     <w:p>
@@ -3906,7 +5051,7 @@
           <w:lang w:val="nl-NL"/>
         </w:rPr>
       </w:pPr>
-      <w:bookmarkStart w:id="10" w:name="_Toc24037949"/>
+      <w:bookmarkStart w:id="12" w:name="_Toc24632478"/>
       <w:r>
         <w:rPr>
           <w:lang w:val="nl-NL"/>
@@ -3935,9 +5080,23 @@
         <w:rPr>
           <w:lang w:val="nl-NL"/>
         </w:rPr>
-        <w:t>an stator weerstand (RsOnline)</w:t>
-      </w:r>
-      <w:bookmarkEnd w:id="10"/>
+        <w:t>an stator weerstand (</w:t>
+      </w:r>
+      <w:proofErr w:type="spellStart"/>
+      <w:r>
+        <w:rPr>
+          <w:lang w:val="nl-NL"/>
+        </w:rPr>
+        <w:t>RsOnline</w:t>
+      </w:r>
+      <w:proofErr w:type="spellEnd"/>
+      <w:r>
+        <w:rPr>
+          <w:lang w:val="nl-NL"/>
+        </w:rPr>
+        <w:t>)</w:t>
+      </w:r>
+      <w:bookmarkEnd w:id="12"/>
     </w:p>
     <w:p>
       <w:pPr>
@@ -3972,7 +5131,7 @@
           <w:lang w:val="nl-NL"/>
         </w:rPr>
       </w:pPr>
-      <w:bookmarkStart w:id="11" w:name="_Toc24037950"/>
+      <w:bookmarkStart w:id="13" w:name="_Toc24632479"/>
       <w:r>
         <w:rPr>
           <w:lang w:val="nl-NL"/>
@@ -3980,7 +5139,7 @@
         <w:lastRenderedPageBreak/>
         <w:t>Testplan stroombeveiliging</w:t>
       </w:r>
-      <w:bookmarkEnd w:id="11"/>
+      <w:bookmarkEnd w:id="13"/>
     </w:p>
     <w:p>
       <w:pPr>
@@ -3989,14 +5148,14 @@
           <w:lang w:val="nl-NL"/>
         </w:rPr>
       </w:pPr>
-      <w:bookmarkStart w:id="12" w:name="_Toc24037951"/>
+      <w:bookmarkStart w:id="14" w:name="_Toc24632480"/>
       <w:r>
         <w:rPr>
           <w:lang w:val="nl-NL"/>
         </w:rPr>
         <w:t>Stroombeveiliging 1</w:t>
       </w:r>
-      <w:bookmarkEnd w:id="12"/>
+      <w:bookmarkEnd w:id="14"/>
       <w:r>
         <w:rPr>
           <w:lang w:val="nl-NL"/>
@@ -4019,7 +5178,61 @@
           <w:iCs/>
           <w:lang w:val="nl-NL"/>
         </w:rPr>
-        <w:t>Verlaag [refA] met 40% als [filteredCurrent] groter wordt dan [maxBatCurrent]</w:t>
+        <w:t>Verlaag [</w:t>
+      </w:r>
+      <w:proofErr w:type="spellStart"/>
+      <w:r>
+        <w:rPr>
+          <w:i/>
+          <w:iCs/>
+          <w:lang w:val="nl-NL"/>
+        </w:rPr>
+        <w:t>refA</w:t>
+      </w:r>
+      <w:proofErr w:type="spellEnd"/>
+      <w:r>
+        <w:rPr>
+          <w:i/>
+          <w:iCs/>
+          <w:lang w:val="nl-NL"/>
+        </w:rPr>
+        <w:t>] met 40% als [</w:t>
+      </w:r>
+      <w:proofErr w:type="spellStart"/>
+      <w:r>
+        <w:rPr>
+          <w:i/>
+          <w:iCs/>
+          <w:lang w:val="nl-NL"/>
+        </w:rPr>
+        <w:t>filteredCurrent</w:t>
+      </w:r>
+      <w:proofErr w:type="spellEnd"/>
+      <w:r>
+        <w:rPr>
+          <w:i/>
+          <w:iCs/>
+          <w:lang w:val="nl-NL"/>
+        </w:rPr>
+        <w:t>] groter wordt dan [</w:t>
+      </w:r>
+      <w:proofErr w:type="spellStart"/>
+      <w:r>
+        <w:rPr>
+          <w:i/>
+          <w:iCs/>
+          <w:lang w:val="nl-NL"/>
+        </w:rPr>
+        <w:t>maxBatCurrent</w:t>
+      </w:r>
+      <w:proofErr w:type="spellEnd"/>
+      <w:r>
+        <w:rPr>
+          <w:i/>
+          <w:iCs/>
+          <w:lang w:val="nl-NL"/>
+        </w:rPr>
+        <w:t>]</w:t>
       </w:r>
     </w:p>
     <w:p>
@@ -4037,14 +5250,14 @@
           <w:lang w:val="nl-NL"/>
         </w:rPr>
       </w:pPr>
-      <w:bookmarkStart w:id="13" w:name="_Toc24037952"/>
+      <w:bookmarkStart w:id="15" w:name="_Toc24632481"/>
       <w:r>
         <w:rPr>
           <w:lang w:val="nl-NL"/>
         </w:rPr>
         <w:t>Testprocedure</w:t>
       </w:r>
-      <w:bookmarkEnd w:id="13"/>
+      <w:bookmarkEnd w:id="15"/>
     </w:p>
     <w:p>
       <w:pPr>
@@ -4077,36 +5290,58 @@
         </w:rPr>
         <w:t>[</w:t>
       </w:r>
+      <w:proofErr w:type="spellStart"/>
       <w:r>
         <w:rPr>
           <w:lang w:val="nl-NL"/>
         </w:rPr>
         <w:t>filteredCurrent</w:t>
       </w:r>
+      <w:proofErr w:type="spellEnd"/>
       <w:r>
         <w:rPr>
           <w:lang w:val="nl-NL"/>
         </w:rPr>
         <w:t>] groter wordt dan [</w:t>
       </w:r>
+      <w:proofErr w:type="spellStart"/>
       <w:r>
         <w:rPr>
           <w:lang w:val="nl-NL"/>
         </w:rPr>
         <w:t>maxBatCurrent</w:t>
       </w:r>
-      <w:r>
-        <w:rPr>
-          <w:lang w:val="nl-NL"/>
-        </w:rPr>
-        <w:t>]. [refA] zou nu maximaal 60% van [</w:t>
-      </w:r>
+      <w:proofErr w:type="spellEnd"/>
+      <w:r>
+        <w:rPr>
+          <w:lang w:val="nl-NL"/>
+        </w:rPr>
+        <w:t>]. [</w:t>
+      </w:r>
+      <w:proofErr w:type="spellStart"/>
+      <w:proofErr w:type="gramStart"/>
+      <w:r>
+        <w:rPr>
+          <w:lang w:val="nl-NL"/>
+        </w:rPr>
+        <w:t>refA</w:t>
+      </w:r>
+      <w:proofErr w:type="spellEnd"/>
+      <w:proofErr w:type="gramEnd"/>
+      <w:r>
+        <w:rPr>
+          <w:lang w:val="nl-NL"/>
+        </w:rPr>
+        <w:t>] zou nu maximaal 60% van [</w:t>
+      </w:r>
+      <w:proofErr w:type="spellStart"/>
       <w:r>
         <w:rPr>
           <w:lang w:val="nl-NL"/>
         </w:rPr>
         <w:t>maxControlCurrent</w:t>
       </w:r>
+      <w:proofErr w:type="spellEnd"/>
       <w:r>
         <w:rPr>
           <w:lang w:val="nl-NL"/>
@@ -4129,14 +5364,14 @@
           <w:lang w:val="nl-NL"/>
         </w:rPr>
       </w:pPr>
-      <w:bookmarkStart w:id="14" w:name="_Toc24037953"/>
+      <w:bookmarkStart w:id="16" w:name="_Toc24632482"/>
       <w:r>
         <w:rPr>
           <w:lang w:val="nl-NL"/>
         </w:rPr>
         <w:t>Parameter configuratie</w:t>
       </w:r>
-      <w:bookmarkEnd w:id="14"/>
+      <w:bookmarkEnd w:id="16"/>
     </w:p>
     <w:tbl>
       <w:tblPr>
@@ -4259,12 +5494,16 @@
                 <w:lang w:val="nl-NL"/>
               </w:rPr>
             </w:pPr>
+            <w:proofErr w:type="spellStart"/>
+            <w:proofErr w:type="gramStart"/>
             <w:r>
               <w:rPr>
                 <w:lang w:val="nl-NL"/>
               </w:rPr>
               <w:t>refA</w:t>
             </w:r>
+            <w:proofErr w:type="spellEnd"/>
+            <w:proofErr w:type="gramEnd"/>
           </w:p>
         </w:tc>
         <w:tc>
@@ -4277,12 +5516,16 @@
                 <w:lang w:val="nl-NL"/>
               </w:rPr>
             </w:pPr>
+            <w:proofErr w:type="spellStart"/>
+            <w:proofErr w:type="gramStart"/>
             <w:r>
               <w:rPr>
                 <w:lang w:val="nl-NL"/>
               </w:rPr>
               <w:t>tmmSample</w:t>
             </w:r>
+            <w:proofErr w:type="spellEnd"/>
+            <w:proofErr w:type="gramEnd"/>
           </w:p>
         </w:tc>
         <w:tc>
@@ -4301,12 +5544,14 @@
               </w:rPr>
               <w:t xml:space="preserve">0 tot </w:t>
             </w:r>
+            <w:proofErr w:type="spellStart"/>
             <w:r>
               <w:rPr>
                 <w:lang w:val="nl-NL"/>
               </w:rPr>
               <w:t>maxControlCurrent</w:t>
             </w:r>
+            <w:proofErr w:type="spellEnd"/>
           </w:p>
         </w:tc>
       </w:tr>
@@ -4339,12 +5584,16 @@
                 <w:lang w:val="nl-NL"/>
               </w:rPr>
             </w:pPr>
+            <w:proofErr w:type="spellStart"/>
+            <w:proofErr w:type="gramStart"/>
             <w:r>
               <w:rPr>
                 <w:lang w:val="nl-NL"/>
               </w:rPr>
               <w:t>filteredCurrent</w:t>
             </w:r>
+            <w:proofErr w:type="spellEnd"/>
+            <w:proofErr w:type="gramEnd"/>
           </w:p>
         </w:tc>
         <w:tc>
@@ -4357,12 +5606,16 @@
                 <w:lang w:val="nl-NL"/>
               </w:rPr>
             </w:pPr>
+            <w:proofErr w:type="spellStart"/>
+            <w:proofErr w:type="gramStart"/>
             <w:r>
               <w:rPr>
                 <w:lang w:val="nl-NL"/>
               </w:rPr>
               <w:t>tmmSample</w:t>
             </w:r>
+            <w:proofErr w:type="spellEnd"/>
+            <w:proofErr w:type="gramEnd"/>
           </w:p>
         </w:tc>
         <w:tc>
@@ -4379,8 +5632,16 @@
               <w:rPr>
                 <w:lang w:val="nl-NL"/>
               </w:rPr>
-              <w:t>0 tot 5000 mV</w:t>
-            </w:r>
+              <w:t xml:space="preserve">0 tot 5000 </w:t>
+            </w:r>
+            <w:proofErr w:type="spellStart"/>
+            <w:r>
+              <w:rPr>
+                <w:lang w:val="nl-NL"/>
+              </w:rPr>
+              <w:t>mV</w:t>
+            </w:r>
+            <w:proofErr w:type="spellEnd"/>
           </w:p>
         </w:tc>
       </w:tr>
@@ -4413,12 +5674,16 @@
                 <w:lang w:val="nl-NL"/>
               </w:rPr>
             </w:pPr>
+            <w:proofErr w:type="spellStart"/>
+            <w:proofErr w:type="gramStart"/>
             <w:r>
               <w:rPr>
                 <w:lang w:val="nl-NL"/>
               </w:rPr>
               <w:t>maxControlCurrent</w:t>
             </w:r>
+            <w:proofErr w:type="spellEnd"/>
+            <w:proofErr w:type="gramEnd"/>
           </w:p>
         </w:tc>
         <w:tc>
@@ -4431,12 +5696,14 @@
                 <w:lang w:val="nl-NL"/>
               </w:rPr>
             </w:pPr>
+            <w:proofErr w:type="spellStart"/>
             <w:r>
               <w:rPr>
                 <w:lang w:val="nl-NL"/>
               </w:rPr>
               <w:t>dParameters.MaxCurrent</w:t>
             </w:r>
+            <w:proofErr w:type="spellEnd"/>
           </w:p>
         </w:tc>
         <w:tc>
@@ -4487,12 +5754,16 @@
                 <w:lang w:val="nl-NL"/>
               </w:rPr>
             </w:pPr>
+            <w:proofErr w:type="spellStart"/>
+            <w:proofErr w:type="gramStart"/>
             <w:r>
               <w:rPr>
                 <w:lang w:val="nl-NL"/>
               </w:rPr>
               <w:t>maxBatCurrent</w:t>
             </w:r>
+            <w:proofErr w:type="spellEnd"/>
+            <w:proofErr w:type="gramEnd"/>
           </w:p>
         </w:tc>
         <w:tc>
@@ -4635,12 +5906,16 @@
                 <w:lang w:val="nl-NL"/>
               </w:rPr>
             </w:pPr>
+            <w:proofErr w:type="spellStart"/>
+            <w:proofErr w:type="gramStart"/>
             <w:r>
               <w:rPr>
                 <w:lang w:val="nl-NL"/>
               </w:rPr>
               <w:t>testMode</w:t>
             </w:r>
+            <w:proofErr w:type="spellEnd"/>
+            <w:proofErr w:type="gramEnd"/>
           </w:p>
         </w:tc>
         <w:tc>
@@ -4653,18 +5928,38 @@
                 <w:lang w:val="nl-NL"/>
               </w:rPr>
             </w:pPr>
-            <w:r>
-              <w:rPr>
-                <w:lang w:val="nl-NL"/>
-              </w:rPr>
-              <w:t>dParameters.</w:t>
-            </w:r>
-            <w:r>
-              <w:rPr>
-                <w:lang w:val="nl-NL"/>
-              </w:rPr>
-              <w:t xml:space="preserve"> testMode</w:t>
-            </w:r>
+            <w:proofErr w:type="spellStart"/>
+            <w:proofErr w:type="gramStart"/>
+            <w:r>
+              <w:rPr>
+                <w:lang w:val="nl-NL"/>
+              </w:rPr>
+              <w:t>dParameters</w:t>
+            </w:r>
+            <w:proofErr w:type="spellEnd"/>
+            <w:proofErr w:type="gramEnd"/>
+            <w:r>
+              <w:rPr>
+                <w:lang w:val="nl-NL"/>
+              </w:rPr>
+              <w:t>.</w:t>
+            </w:r>
+            <w:r>
+              <w:rPr>
+                <w:lang w:val="nl-NL"/>
+              </w:rPr>
+              <w:t xml:space="preserve"> </w:t>
+            </w:r>
+            <w:proofErr w:type="spellStart"/>
+            <w:proofErr w:type="gramStart"/>
+            <w:r>
+              <w:rPr>
+                <w:lang w:val="nl-NL"/>
+              </w:rPr>
+              <w:t>testMode</w:t>
+            </w:r>
+            <w:proofErr w:type="spellEnd"/>
+            <w:proofErr w:type="gramEnd"/>
           </w:p>
         </w:tc>
         <w:tc>
@@ -4721,12 +6016,16 @@
                 <w:lang w:val="nl-NL"/>
               </w:rPr>
             </w:pPr>
+            <w:proofErr w:type="spellStart"/>
+            <w:proofErr w:type="gramStart"/>
             <w:r>
               <w:rPr>
                 <w:lang w:val="nl-NL"/>
               </w:rPr>
               <w:t>motorType</w:t>
             </w:r>
+            <w:proofErr w:type="spellEnd"/>
+            <w:proofErr w:type="gramEnd"/>
           </w:p>
         </w:tc>
         <w:tc>
@@ -4739,12 +6038,14 @@
                 <w:lang w:val="nl-NL"/>
               </w:rPr>
             </w:pPr>
+            <w:proofErr w:type="spellStart"/>
             <w:r>
               <w:rPr>
                 <w:lang w:val="nl-NL"/>
               </w:rPr>
               <w:t>dParameters.MotorType</w:t>
             </w:r>
+            <w:proofErr w:type="spellEnd"/>
           </w:p>
         </w:tc>
         <w:tc>
@@ -4856,7 +6157,7 @@
           <w:lang w:val="nl-NL"/>
         </w:rPr>
       </w:pPr>
-      <w:bookmarkStart w:id="15" w:name="_Toc24037954"/>
+      <w:bookmarkStart w:id="17" w:name="_Toc24632483"/>
       <w:r>
         <w:rPr>
           <w:lang w:val="nl-NL"/>
@@ -4875,7 +6176,7 @@
         </w:rPr>
         <w:t xml:space="preserve"> 1</w:t>
       </w:r>
-      <w:bookmarkEnd w:id="15"/>
+      <w:bookmarkEnd w:id="17"/>
     </w:p>
     <w:tbl>
       <w:tblPr>
@@ -4920,12 +6221,16 @@
                 <w:lang w:val="nl-NL"/>
               </w:rPr>
             </w:pPr>
+            <w:proofErr w:type="spellStart"/>
+            <w:proofErr w:type="gramStart"/>
             <w:r>
               <w:rPr>
                 <w:lang w:val="nl-NL"/>
               </w:rPr>
               <w:t>filteredCurrent</w:t>
             </w:r>
+            <w:proofErr w:type="spellEnd"/>
+            <w:proofErr w:type="gramEnd"/>
           </w:p>
         </w:tc>
         <w:tc>
@@ -4938,12 +6243,16 @@
                 <w:lang w:val="nl-NL"/>
               </w:rPr>
             </w:pPr>
+            <w:proofErr w:type="spellStart"/>
+            <w:proofErr w:type="gramStart"/>
             <w:r>
               <w:rPr>
                 <w:lang w:val="nl-NL"/>
               </w:rPr>
               <w:t>maxBatCurrent</w:t>
             </w:r>
+            <w:proofErr w:type="spellEnd"/>
+            <w:proofErr w:type="gramEnd"/>
           </w:p>
         </w:tc>
         <w:tc>
@@ -4956,12 +6265,16 @@
                 <w:lang w:val="nl-NL"/>
               </w:rPr>
             </w:pPr>
+            <w:proofErr w:type="spellStart"/>
+            <w:proofErr w:type="gramStart"/>
             <w:r>
               <w:rPr>
                 <w:lang w:val="nl-NL"/>
               </w:rPr>
               <w:t>maxControlCurrent</w:t>
             </w:r>
+            <w:proofErr w:type="spellEnd"/>
+            <w:proofErr w:type="gramEnd"/>
           </w:p>
         </w:tc>
         <w:tc>
@@ -4974,12 +6287,16 @@
                 <w:lang w:val="nl-NL"/>
               </w:rPr>
             </w:pPr>
+            <w:proofErr w:type="spellStart"/>
+            <w:proofErr w:type="gramStart"/>
             <w:r>
               <w:rPr>
                 <w:lang w:val="nl-NL"/>
               </w:rPr>
               <w:t>refA</w:t>
             </w:r>
+            <w:proofErr w:type="spellEnd"/>
+            <w:proofErr w:type="gramEnd"/>
           </w:p>
         </w:tc>
         <w:tc>
@@ -4994,18 +6311,30 @@
                 <w:lang w:val="nl-NL"/>
               </w:rPr>
             </w:pPr>
-            <w:r>
-              <w:rPr>
-                <w:lang w:val="nl-NL"/>
-              </w:rPr>
-              <w:t xml:space="preserve">refA in % van </w:t>
-            </w:r>
+            <w:proofErr w:type="spellStart"/>
+            <w:proofErr w:type="gramStart"/>
+            <w:r>
+              <w:rPr>
+                <w:lang w:val="nl-NL"/>
+              </w:rPr>
+              <w:t>refA</w:t>
+            </w:r>
+            <w:proofErr w:type="spellEnd"/>
+            <w:proofErr w:type="gramEnd"/>
+            <w:r>
+              <w:rPr>
+                <w:lang w:val="nl-NL"/>
+              </w:rPr>
+              <w:t xml:space="preserve"> in % van </w:t>
+            </w:r>
+            <w:proofErr w:type="spellStart"/>
             <w:r>
               <w:rPr>
                 <w:lang w:val="nl-NL"/>
               </w:rPr>
               <w:t>maxControlCurrent</w:t>
             </w:r>
+            <w:proofErr w:type="spellEnd"/>
           </w:p>
         </w:tc>
       </w:tr>
@@ -5271,7 +6600,7 @@
         </w:rPr>
         <w:br w:type="page"/>
       </w:r>
-      <w:bookmarkStart w:id="16" w:name="_Toc24037955"/>
+      <w:bookmarkStart w:id="18" w:name="_Toc24632484"/>
       <w:r>
         <w:rPr>
           <w:lang w:val="nl-NL"/>
@@ -5279,7 +6608,7 @@
         <w:lastRenderedPageBreak/>
         <w:t>Stroombeveiliging 2</w:t>
       </w:r>
-      <w:bookmarkEnd w:id="16"/>
+      <w:bookmarkEnd w:id="18"/>
     </w:p>
     <w:p>
       <w:pPr>
@@ -5296,7 +6625,43 @@
           <w:iCs/>
           <w:lang w:val="nl-NL"/>
         </w:rPr>
-        <w:t>Maak [refA] voor 1 seconde 0 als [filteredCurrent] groter wordt dan [MAXCURRENT]</w:t>
+        <w:t>Maak [</w:t>
+      </w:r>
+      <w:proofErr w:type="spellStart"/>
+      <w:r>
+        <w:rPr>
+          <w:i/>
+          <w:iCs/>
+          <w:lang w:val="nl-NL"/>
+        </w:rPr>
+        <w:t>refA</w:t>
+      </w:r>
+      <w:proofErr w:type="spellEnd"/>
+      <w:r>
+        <w:rPr>
+          <w:i/>
+          <w:iCs/>
+          <w:lang w:val="nl-NL"/>
+        </w:rPr>
+        <w:t>] voor 1 seconde 0 als [</w:t>
+      </w:r>
+      <w:proofErr w:type="spellStart"/>
+      <w:r>
+        <w:rPr>
+          <w:i/>
+          <w:iCs/>
+          <w:lang w:val="nl-NL"/>
+        </w:rPr>
+        <w:t>filteredCurrent</w:t>
+      </w:r>
+      <w:proofErr w:type="spellEnd"/>
+      <w:r>
+        <w:rPr>
+          <w:i/>
+          <w:iCs/>
+          <w:lang w:val="nl-NL"/>
+        </w:rPr>
+        <w:t>] groter wordt dan [MAXCURRENT]</w:t>
       </w:r>
     </w:p>
     <w:p>
@@ -5314,14 +6679,14 @@
           <w:lang w:val="nl-NL"/>
         </w:rPr>
       </w:pPr>
-      <w:bookmarkStart w:id="17" w:name="_Toc24037956"/>
+      <w:bookmarkStart w:id="19" w:name="_Toc24632485"/>
       <w:r>
         <w:rPr>
           <w:lang w:val="nl-NL"/>
         </w:rPr>
         <w:t>Testprocedure</w:t>
       </w:r>
-      <w:bookmarkEnd w:id="17"/>
+      <w:bookmarkEnd w:id="19"/>
     </w:p>
     <w:p>
       <w:pPr>
@@ -5342,12 +6707,14 @@
         </w:rPr>
         <w:t>[</w:t>
       </w:r>
+      <w:proofErr w:type="spellStart"/>
       <w:r>
         <w:rPr>
           <w:lang w:val="nl-NL"/>
         </w:rPr>
         <w:t>filteredCurrent</w:t>
       </w:r>
+      <w:proofErr w:type="spellEnd"/>
       <w:r>
         <w:rPr>
           <w:lang w:val="nl-NL"/>
@@ -5364,7 +6731,14 @@
         <w:rPr>
           <w:lang w:val="nl-NL"/>
         </w:rPr>
-        <w:t>]. Zodra [f</w:t>
+        <w:t>]. Zodra [</w:t>
+      </w:r>
+      <w:proofErr w:type="spellStart"/>
+      <w:r>
+        <w:rPr>
+          <w:lang w:val="nl-NL"/>
+        </w:rPr>
+        <w:t>f</w:t>
       </w:r>
       <w:r>
         <w:rPr>
@@ -5372,6 +6746,7 @@
         </w:rPr>
         <w:t>ilteredCurrent</w:t>
       </w:r>
+      <w:proofErr w:type="spellEnd"/>
       <w:r>
         <w:rPr>
           <w:lang w:val="nl-NL"/>
@@ -5388,7 +6763,21 @@
         <w:rPr>
           <w:lang w:val="nl-NL"/>
         </w:rPr>
-        <w:t>] zou [refA] voor 1 seconde 0 moeten worden.  De test kan het beste uitgevoerd worden met een Gear motor, zoals de M109, omdat de stroomregeling van een Direct Drive snelheidsafhankelijk is en die van een Gear motor niet.</w:t>
+        <w:t>] zou [</w:t>
+      </w:r>
+      <w:proofErr w:type="spellStart"/>
+      <w:r>
+        <w:rPr>
+          <w:lang w:val="nl-NL"/>
+        </w:rPr>
+        <w:t>refA</w:t>
+      </w:r>
+      <w:proofErr w:type="spellEnd"/>
+      <w:r>
+        <w:rPr>
+          <w:lang w:val="nl-NL"/>
+        </w:rPr>
+        <w:t>] voor 1 seconde 0 moeten worden.  De test kan het beste uitgevoerd worden met een Gear motor, zoals de M109, omdat de stroomregeling van een Direct Drive snelheidsafhankelijk is en die van een Gear motor niet.</w:t>
       </w:r>
     </w:p>
     <w:p>
@@ -5406,14 +6795,14 @@
           <w:lang w:val="nl-NL"/>
         </w:rPr>
       </w:pPr>
-      <w:bookmarkStart w:id="18" w:name="_Toc24037957"/>
+      <w:bookmarkStart w:id="20" w:name="_Toc24632486"/>
       <w:r>
         <w:rPr>
           <w:lang w:val="nl-NL"/>
         </w:rPr>
         <w:t>Parameter configuratie</w:t>
       </w:r>
-      <w:bookmarkEnd w:id="18"/>
+      <w:bookmarkEnd w:id="20"/>
     </w:p>
     <w:tbl>
       <w:tblPr>
@@ -5530,12 +6919,16 @@
                 <w:lang w:val="nl-NL"/>
               </w:rPr>
             </w:pPr>
+            <w:proofErr w:type="spellStart"/>
+            <w:proofErr w:type="gramStart"/>
             <w:r>
               <w:rPr>
                 <w:lang w:val="nl-NL"/>
               </w:rPr>
               <w:t>refA</w:t>
             </w:r>
+            <w:proofErr w:type="spellEnd"/>
+            <w:proofErr w:type="gramEnd"/>
           </w:p>
         </w:tc>
         <w:tc>
@@ -5548,12 +6941,16 @@
                 <w:lang w:val="nl-NL"/>
               </w:rPr>
             </w:pPr>
+            <w:proofErr w:type="spellStart"/>
+            <w:proofErr w:type="gramStart"/>
             <w:r>
               <w:rPr>
                 <w:lang w:val="nl-NL"/>
               </w:rPr>
               <w:t>tmmSample</w:t>
             </w:r>
+            <w:proofErr w:type="spellEnd"/>
+            <w:proofErr w:type="gramEnd"/>
           </w:p>
         </w:tc>
         <w:tc>
@@ -5572,12 +6969,14 @@
               </w:rPr>
               <w:t xml:space="preserve">0 tot </w:t>
             </w:r>
+            <w:proofErr w:type="spellStart"/>
             <w:r>
               <w:rPr>
                 <w:lang w:val="nl-NL"/>
               </w:rPr>
               <w:t>maxControlCurrent</w:t>
             </w:r>
+            <w:proofErr w:type="spellEnd"/>
           </w:p>
         </w:tc>
       </w:tr>
@@ -5610,12 +7009,16 @@
                 <w:lang w:val="nl-NL"/>
               </w:rPr>
             </w:pPr>
+            <w:proofErr w:type="spellStart"/>
+            <w:proofErr w:type="gramStart"/>
             <w:r>
               <w:rPr>
                 <w:lang w:val="nl-NL"/>
               </w:rPr>
               <w:t>filteredCurrent</w:t>
             </w:r>
+            <w:proofErr w:type="spellEnd"/>
+            <w:proofErr w:type="gramEnd"/>
           </w:p>
         </w:tc>
         <w:tc>
@@ -5628,12 +7031,16 @@
                 <w:lang w:val="nl-NL"/>
               </w:rPr>
             </w:pPr>
+            <w:proofErr w:type="spellStart"/>
+            <w:proofErr w:type="gramStart"/>
             <w:r>
               <w:rPr>
                 <w:lang w:val="nl-NL"/>
               </w:rPr>
               <w:t>tmmSample</w:t>
             </w:r>
+            <w:proofErr w:type="spellEnd"/>
+            <w:proofErr w:type="gramEnd"/>
           </w:p>
         </w:tc>
         <w:tc>
@@ -5650,8 +7057,16 @@
               <w:rPr>
                 <w:lang w:val="nl-NL"/>
               </w:rPr>
-              <w:t>0 tot 5000 mV</w:t>
-            </w:r>
+              <w:t xml:space="preserve">0 tot 5000 </w:t>
+            </w:r>
+            <w:proofErr w:type="spellStart"/>
+            <w:r>
+              <w:rPr>
+                <w:lang w:val="nl-NL"/>
+              </w:rPr>
+              <w:t>mV</w:t>
+            </w:r>
+            <w:proofErr w:type="spellEnd"/>
           </w:p>
         </w:tc>
       </w:tr>
@@ -5684,12 +7099,16 @@
                 <w:lang w:val="nl-NL"/>
               </w:rPr>
             </w:pPr>
+            <w:proofErr w:type="spellStart"/>
+            <w:proofErr w:type="gramStart"/>
             <w:r>
               <w:rPr>
                 <w:lang w:val="nl-NL"/>
               </w:rPr>
               <w:t>maxControlCurrent</w:t>
             </w:r>
+            <w:proofErr w:type="spellEnd"/>
+            <w:proofErr w:type="gramEnd"/>
           </w:p>
         </w:tc>
         <w:tc>
@@ -5702,12 +7121,14 @@
                 <w:lang w:val="nl-NL"/>
               </w:rPr>
             </w:pPr>
+            <w:proofErr w:type="spellStart"/>
             <w:r>
               <w:rPr>
                 <w:lang w:val="nl-NL"/>
               </w:rPr>
               <w:t>dParameters.MaxCurrent</w:t>
             </w:r>
+            <w:proofErr w:type="spellEnd"/>
           </w:p>
         </w:tc>
         <w:tc>
@@ -5758,12 +7179,16 @@
                 <w:lang w:val="nl-NL"/>
               </w:rPr>
             </w:pPr>
+            <w:proofErr w:type="spellStart"/>
+            <w:proofErr w:type="gramStart"/>
             <w:r>
               <w:rPr>
                 <w:lang w:val="nl-NL"/>
               </w:rPr>
               <w:t>maxBatCurrent</w:t>
             </w:r>
+            <w:proofErr w:type="spellEnd"/>
+            <w:proofErr w:type="gramEnd"/>
           </w:p>
         </w:tc>
         <w:tc>
@@ -5918,12 +7343,16 @@
                 <w:lang w:val="nl-NL"/>
               </w:rPr>
             </w:pPr>
+            <w:proofErr w:type="spellStart"/>
+            <w:proofErr w:type="gramStart"/>
             <w:r>
               <w:rPr>
                 <w:lang w:val="nl-NL"/>
               </w:rPr>
               <w:t>testMode</w:t>
             </w:r>
+            <w:proofErr w:type="spellEnd"/>
+            <w:proofErr w:type="gramEnd"/>
           </w:p>
         </w:tc>
         <w:tc>
@@ -5936,18 +7365,38 @@
                 <w:lang w:val="nl-NL"/>
               </w:rPr>
             </w:pPr>
-            <w:r>
-              <w:rPr>
-                <w:lang w:val="nl-NL"/>
-              </w:rPr>
-              <w:t>dParameters.</w:t>
-            </w:r>
-            <w:r>
-              <w:rPr>
-                <w:lang w:val="nl-NL"/>
-              </w:rPr>
-              <w:t xml:space="preserve"> testMode</w:t>
-            </w:r>
+            <w:proofErr w:type="spellStart"/>
+            <w:proofErr w:type="gramStart"/>
+            <w:r>
+              <w:rPr>
+                <w:lang w:val="nl-NL"/>
+              </w:rPr>
+              <w:t>dParameters</w:t>
+            </w:r>
+            <w:proofErr w:type="spellEnd"/>
+            <w:proofErr w:type="gramEnd"/>
+            <w:r>
+              <w:rPr>
+                <w:lang w:val="nl-NL"/>
+              </w:rPr>
+              <w:t>.</w:t>
+            </w:r>
+            <w:r>
+              <w:rPr>
+                <w:lang w:val="nl-NL"/>
+              </w:rPr>
+              <w:t xml:space="preserve"> </w:t>
+            </w:r>
+            <w:proofErr w:type="spellStart"/>
+            <w:proofErr w:type="gramStart"/>
+            <w:r>
+              <w:rPr>
+                <w:lang w:val="nl-NL"/>
+              </w:rPr>
+              <w:t>testMode</w:t>
+            </w:r>
+            <w:proofErr w:type="spellEnd"/>
+            <w:proofErr w:type="gramEnd"/>
           </w:p>
         </w:tc>
         <w:tc>
@@ -5998,12 +7447,16 @@
                 <w:lang w:val="nl-NL"/>
               </w:rPr>
             </w:pPr>
+            <w:proofErr w:type="spellStart"/>
+            <w:proofErr w:type="gramStart"/>
             <w:r>
               <w:rPr>
                 <w:lang w:val="nl-NL"/>
               </w:rPr>
               <w:t>motorType</w:t>
             </w:r>
+            <w:proofErr w:type="spellEnd"/>
+            <w:proofErr w:type="gramEnd"/>
           </w:p>
         </w:tc>
         <w:tc>
@@ -6016,12 +7469,14 @@
                 <w:lang w:val="nl-NL"/>
               </w:rPr>
             </w:pPr>
+            <w:proofErr w:type="spellStart"/>
             <w:r>
               <w:rPr>
                 <w:lang w:val="nl-NL"/>
               </w:rPr>
               <w:t>dParameters.MotorType</w:t>
             </w:r>
+            <w:proofErr w:type="spellEnd"/>
           </w:p>
         </w:tc>
         <w:tc>
@@ -6132,7 +7587,7 @@
           <w:lang w:val="nl-NL"/>
         </w:rPr>
       </w:pPr>
-      <w:bookmarkStart w:id="19" w:name="_Toc24037958"/>
+      <w:bookmarkStart w:id="21" w:name="_Toc24632487"/>
       <w:r>
         <w:rPr>
           <w:lang w:val="nl-NL"/>
@@ -6151,7 +7606,7 @@
         </w:rPr>
         <w:t xml:space="preserve"> 2</w:t>
       </w:r>
-      <w:bookmarkEnd w:id="19"/>
+      <w:bookmarkEnd w:id="21"/>
     </w:p>
     <w:tbl>
       <w:tblPr>
@@ -6195,12 +7650,16 @@
                 <w:lang w:val="nl-NL"/>
               </w:rPr>
             </w:pPr>
+            <w:proofErr w:type="spellStart"/>
+            <w:proofErr w:type="gramStart"/>
             <w:r>
               <w:rPr>
                 <w:lang w:val="nl-NL"/>
               </w:rPr>
               <w:t>filteredCurrent</w:t>
             </w:r>
+            <w:proofErr w:type="spellEnd"/>
+            <w:proofErr w:type="gramEnd"/>
           </w:p>
         </w:tc>
         <w:tc>
@@ -6231,12 +7690,16 @@
                 <w:lang w:val="nl-NL"/>
               </w:rPr>
             </w:pPr>
+            <w:proofErr w:type="spellStart"/>
+            <w:proofErr w:type="gramStart"/>
             <w:r>
               <w:rPr>
                 <w:lang w:val="nl-NL"/>
               </w:rPr>
               <w:t>refA</w:t>
             </w:r>
+            <w:proofErr w:type="spellEnd"/>
+            <w:proofErr w:type="gramEnd"/>
           </w:p>
         </w:tc>
         <w:tc>
@@ -6485,7 +7948,7 @@
           <w:lang w:val="nl-NL"/>
         </w:rPr>
       </w:pPr>
-      <w:bookmarkStart w:id="20" w:name="_Toc24037959"/>
+      <w:bookmarkStart w:id="22" w:name="_Toc24632488"/>
       <w:r>
         <w:rPr>
           <w:lang w:val="nl-NL"/>
@@ -6493,7 +7956,7 @@
         <w:lastRenderedPageBreak/>
         <w:t>Stroombeveiliging 3</w:t>
       </w:r>
-      <w:bookmarkEnd w:id="20"/>
+      <w:bookmarkEnd w:id="22"/>
     </w:p>
     <w:p>
       <w:pPr>
@@ -6510,7 +7973,25 @@
           <w:iCs/>
           <w:lang w:val="nl-NL"/>
         </w:rPr>
-        <w:t>(Hardware) (Alleen mogelijk bij UART controller) Gebruik de stroommeting van I-TOTAL als input van de controller inwendige comparator.</w:t>
+        <w:t xml:space="preserve">(Hardware) (Alleen mogelijk bij </w:t>
+      </w:r>
+      <w:proofErr w:type="gramStart"/>
+      <w:r>
+        <w:rPr>
+          <w:i/>
+          <w:iCs/>
+          <w:lang w:val="nl-NL"/>
+        </w:rPr>
+        <w:t>UART controller</w:t>
+      </w:r>
+      <w:proofErr w:type="gramEnd"/>
+      <w:r>
+        <w:rPr>
+          <w:i/>
+          <w:iCs/>
+          <w:lang w:val="nl-NL"/>
+        </w:rPr>
+        <w:t>) Gebruik de stroommeting van I-TOTAL als input van de controller inwendige comparator.</w:t>
       </w:r>
     </w:p>
     <w:p>
@@ -6528,14 +8009,14 @@
           <w:lang w:val="nl-NL"/>
         </w:rPr>
       </w:pPr>
-      <w:bookmarkStart w:id="21" w:name="_Toc24037960"/>
+      <w:bookmarkStart w:id="23" w:name="_Toc24632489"/>
       <w:r>
         <w:rPr>
           <w:lang w:val="nl-NL"/>
         </w:rPr>
         <w:t>Testprocedure</w:t>
       </w:r>
-      <w:bookmarkEnd w:id="21"/>
+      <w:bookmarkEnd w:id="23"/>
     </w:p>
     <w:p>
       <w:pPr>
@@ -6552,14 +8033,14 @@
           <w:lang w:val="nl-NL"/>
         </w:rPr>
       </w:pPr>
-      <w:bookmarkStart w:id="22" w:name="_Toc24037961"/>
+      <w:bookmarkStart w:id="24" w:name="_Toc24632490"/>
       <w:r>
         <w:rPr>
           <w:lang w:val="nl-NL"/>
         </w:rPr>
         <w:t>Parameter configuratie</w:t>
       </w:r>
-      <w:bookmarkEnd w:id="22"/>
+      <w:bookmarkEnd w:id="24"/>
     </w:p>
     <w:tbl>
       <w:tblPr>
@@ -6676,12 +8157,16 @@
                 <w:lang w:val="nl-NL"/>
               </w:rPr>
             </w:pPr>
+            <w:proofErr w:type="spellStart"/>
+            <w:proofErr w:type="gramStart"/>
             <w:r>
               <w:rPr>
                 <w:lang w:val="nl-NL"/>
               </w:rPr>
               <w:t>refA</w:t>
             </w:r>
+            <w:proofErr w:type="spellEnd"/>
+            <w:proofErr w:type="gramEnd"/>
           </w:p>
         </w:tc>
         <w:tc>
@@ -6694,12 +8179,16 @@
                 <w:lang w:val="nl-NL"/>
               </w:rPr>
             </w:pPr>
+            <w:proofErr w:type="spellStart"/>
+            <w:proofErr w:type="gramStart"/>
             <w:r>
               <w:rPr>
                 <w:lang w:val="nl-NL"/>
               </w:rPr>
               <w:t>tmmSample</w:t>
             </w:r>
+            <w:proofErr w:type="spellEnd"/>
+            <w:proofErr w:type="gramEnd"/>
           </w:p>
         </w:tc>
         <w:tc>
@@ -6718,12 +8207,14 @@
               </w:rPr>
               <w:t xml:space="preserve">0 tot </w:t>
             </w:r>
+            <w:proofErr w:type="spellStart"/>
             <w:r>
               <w:rPr>
                 <w:lang w:val="nl-NL"/>
               </w:rPr>
               <w:t>maxControlCurrent</w:t>
             </w:r>
+            <w:proofErr w:type="spellEnd"/>
           </w:p>
         </w:tc>
       </w:tr>
@@ -6756,12 +8247,16 @@
                 <w:lang w:val="nl-NL"/>
               </w:rPr>
             </w:pPr>
+            <w:proofErr w:type="spellStart"/>
+            <w:proofErr w:type="gramStart"/>
             <w:r>
               <w:rPr>
                 <w:lang w:val="nl-NL"/>
               </w:rPr>
               <w:t>filteredCurrent</w:t>
             </w:r>
+            <w:proofErr w:type="spellEnd"/>
+            <w:proofErr w:type="gramEnd"/>
           </w:p>
         </w:tc>
         <w:tc>
@@ -6774,12 +8269,16 @@
                 <w:lang w:val="nl-NL"/>
               </w:rPr>
             </w:pPr>
+            <w:proofErr w:type="spellStart"/>
+            <w:proofErr w:type="gramStart"/>
             <w:r>
               <w:rPr>
                 <w:lang w:val="nl-NL"/>
               </w:rPr>
               <w:t>tmmSample</w:t>
             </w:r>
+            <w:proofErr w:type="spellEnd"/>
+            <w:proofErr w:type="gramEnd"/>
           </w:p>
         </w:tc>
         <w:tc>
@@ -6796,8 +8295,16 @@
               <w:rPr>
                 <w:lang w:val="nl-NL"/>
               </w:rPr>
-              <w:t>0 tot 5000 mV</w:t>
-            </w:r>
+              <w:t xml:space="preserve">0 tot 5000 </w:t>
+            </w:r>
+            <w:proofErr w:type="spellStart"/>
+            <w:r>
+              <w:rPr>
+                <w:lang w:val="nl-NL"/>
+              </w:rPr>
+              <w:t>mV</w:t>
+            </w:r>
+            <w:proofErr w:type="spellEnd"/>
           </w:p>
         </w:tc>
       </w:tr>
@@ -6830,12 +8337,16 @@
                 <w:lang w:val="nl-NL"/>
               </w:rPr>
             </w:pPr>
+            <w:proofErr w:type="spellStart"/>
+            <w:proofErr w:type="gramStart"/>
             <w:r>
               <w:rPr>
                 <w:lang w:val="nl-NL"/>
               </w:rPr>
               <w:t>maxControlCurrent</w:t>
             </w:r>
+            <w:proofErr w:type="spellEnd"/>
+            <w:proofErr w:type="gramEnd"/>
           </w:p>
         </w:tc>
         <w:tc>
@@ -6848,12 +8359,14 @@
                 <w:lang w:val="nl-NL"/>
               </w:rPr>
             </w:pPr>
+            <w:proofErr w:type="spellStart"/>
             <w:r>
               <w:rPr>
                 <w:lang w:val="nl-NL"/>
               </w:rPr>
               <w:t>dParameters.MaxCurrent</w:t>
             </w:r>
+            <w:proofErr w:type="spellEnd"/>
           </w:p>
         </w:tc>
         <w:tc>
@@ -6904,12 +8417,16 @@
                 <w:lang w:val="nl-NL"/>
               </w:rPr>
             </w:pPr>
+            <w:proofErr w:type="spellStart"/>
+            <w:proofErr w:type="gramStart"/>
             <w:r>
               <w:rPr>
                 <w:lang w:val="nl-NL"/>
               </w:rPr>
               <w:t>maxBatCurrent</w:t>
             </w:r>
+            <w:proofErr w:type="spellEnd"/>
+            <w:proofErr w:type="gramEnd"/>
           </w:p>
         </w:tc>
         <w:tc>
@@ -7052,12 +8569,16 @@
                 <w:lang w:val="nl-NL"/>
               </w:rPr>
             </w:pPr>
+            <w:proofErr w:type="spellStart"/>
+            <w:proofErr w:type="gramStart"/>
             <w:r>
               <w:rPr>
                 <w:lang w:val="nl-NL"/>
               </w:rPr>
               <w:t>testMode</w:t>
             </w:r>
+            <w:proofErr w:type="spellEnd"/>
+            <w:proofErr w:type="gramEnd"/>
           </w:p>
         </w:tc>
         <w:tc>
@@ -7070,18 +8591,38 @@
                 <w:lang w:val="nl-NL"/>
               </w:rPr>
             </w:pPr>
-            <w:r>
-              <w:rPr>
-                <w:lang w:val="nl-NL"/>
-              </w:rPr>
-              <w:t>dParameters.</w:t>
-            </w:r>
-            <w:r>
-              <w:rPr>
-                <w:lang w:val="nl-NL"/>
-              </w:rPr>
-              <w:t xml:space="preserve"> testMode</w:t>
-            </w:r>
+            <w:proofErr w:type="spellStart"/>
+            <w:proofErr w:type="gramStart"/>
+            <w:r>
+              <w:rPr>
+                <w:lang w:val="nl-NL"/>
+              </w:rPr>
+              <w:t>dParameters</w:t>
+            </w:r>
+            <w:proofErr w:type="spellEnd"/>
+            <w:proofErr w:type="gramEnd"/>
+            <w:r>
+              <w:rPr>
+                <w:lang w:val="nl-NL"/>
+              </w:rPr>
+              <w:t>.</w:t>
+            </w:r>
+            <w:r>
+              <w:rPr>
+                <w:lang w:val="nl-NL"/>
+              </w:rPr>
+              <w:t xml:space="preserve"> </w:t>
+            </w:r>
+            <w:proofErr w:type="spellStart"/>
+            <w:proofErr w:type="gramStart"/>
+            <w:r>
+              <w:rPr>
+                <w:lang w:val="nl-NL"/>
+              </w:rPr>
+              <w:t>testMode</w:t>
+            </w:r>
+            <w:proofErr w:type="spellEnd"/>
+            <w:proofErr w:type="gramEnd"/>
           </w:p>
         </w:tc>
         <w:tc>
@@ -7132,12 +8673,16 @@
                 <w:lang w:val="nl-NL"/>
               </w:rPr>
             </w:pPr>
+            <w:proofErr w:type="spellStart"/>
+            <w:proofErr w:type="gramStart"/>
             <w:r>
               <w:rPr>
                 <w:lang w:val="nl-NL"/>
               </w:rPr>
               <w:t>motorType</w:t>
             </w:r>
+            <w:proofErr w:type="spellEnd"/>
+            <w:proofErr w:type="gramEnd"/>
           </w:p>
         </w:tc>
         <w:tc>
@@ -7150,12 +8695,14 @@
                 <w:lang w:val="nl-NL"/>
               </w:rPr>
             </w:pPr>
+            <w:proofErr w:type="spellStart"/>
             <w:r>
               <w:rPr>
                 <w:lang w:val="nl-NL"/>
               </w:rPr>
               <w:t>dParameters.MotorType</w:t>
             </w:r>
+            <w:proofErr w:type="spellEnd"/>
           </w:p>
         </w:tc>
         <w:tc>
@@ -7266,7 +8813,7 @@
           <w:lang w:val="nl-NL"/>
         </w:rPr>
       </w:pPr>
-      <w:bookmarkStart w:id="23" w:name="_Toc24037962"/>
+      <w:bookmarkStart w:id="25" w:name="_Toc24632491"/>
       <w:r>
         <w:rPr>
           <w:lang w:val="nl-NL"/>
@@ -7285,7 +8832,7 @@
         </w:rPr>
         <w:t xml:space="preserve"> 3</w:t>
       </w:r>
-      <w:bookmarkEnd w:id="23"/>
+      <w:bookmarkEnd w:id="25"/>
     </w:p>
     <w:p>
       <w:pPr>
@@ -7311,7 +8858,7 @@
           <w:lang w:val="nl-NL"/>
         </w:rPr>
       </w:pPr>
-      <w:bookmarkStart w:id="24" w:name="_Toc24037963"/>
+      <w:bookmarkStart w:id="26" w:name="_Toc24632492"/>
       <w:r>
         <w:rPr>
           <w:lang w:val="nl-NL"/>
@@ -7319,7 +8866,7 @@
         <w:lastRenderedPageBreak/>
         <w:t>Testplan temperatuurbeveiliging</w:t>
       </w:r>
-      <w:bookmarkEnd w:id="24"/>
+      <w:bookmarkEnd w:id="26"/>
     </w:p>
     <w:p>
       <w:pPr>
@@ -7328,14 +8875,14 @@
           <w:lang w:val="nl-NL"/>
         </w:rPr>
       </w:pPr>
-      <w:bookmarkStart w:id="25" w:name="_Toc24037964"/>
+      <w:bookmarkStart w:id="27" w:name="_Toc24632493"/>
       <w:r>
         <w:rPr>
           <w:lang w:val="nl-NL"/>
         </w:rPr>
         <w:t>Controller temperatuur beveiliging</w:t>
       </w:r>
-      <w:bookmarkEnd w:id="25"/>
+      <w:bookmarkEnd w:id="27"/>
     </w:p>
     <w:p>
       <w:pPr>
@@ -7361,14 +8908,14 @@
           <w:lang w:val="nl-NL"/>
         </w:rPr>
       </w:pPr>
-      <w:bookmarkStart w:id="26" w:name="_Toc24037965"/>
+      <w:bookmarkStart w:id="28" w:name="_Toc24632494"/>
       <w:r>
         <w:rPr>
           <w:lang w:val="nl-NL"/>
         </w:rPr>
         <w:t>Testprocedure</w:t>
       </w:r>
-      <w:bookmarkEnd w:id="26"/>
+      <w:bookmarkEnd w:id="28"/>
     </w:p>
     <w:p>
       <w:pPr>
@@ -7384,14 +8931,14 @@
           <w:lang w:val="nl-NL"/>
         </w:rPr>
       </w:pPr>
-      <w:bookmarkStart w:id="27" w:name="_Toc24037966"/>
+      <w:bookmarkStart w:id="29" w:name="_Toc24632495"/>
       <w:r>
         <w:rPr>
           <w:lang w:val="nl-NL"/>
         </w:rPr>
         <w:t>Parameter configuratie</w:t>
       </w:r>
-      <w:bookmarkEnd w:id="27"/>
+      <w:bookmarkEnd w:id="29"/>
     </w:p>
     <w:tbl>
       <w:tblPr>
@@ -7508,12 +9055,16 @@
                 <w:lang w:val="nl-NL"/>
               </w:rPr>
             </w:pPr>
+            <w:proofErr w:type="spellStart"/>
+            <w:proofErr w:type="gramStart"/>
             <w:r>
               <w:rPr>
                 <w:lang w:val="nl-NL"/>
               </w:rPr>
               <w:t>refA</w:t>
             </w:r>
+            <w:proofErr w:type="spellEnd"/>
+            <w:proofErr w:type="gramEnd"/>
           </w:p>
         </w:tc>
         <w:tc>
@@ -7526,12 +9077,16 @@
                 <w:lang w:val="nl-NL"/>
               </w:rPr>
             </w:pPr>
+            <w:proofErr w:type="spellStart"/>
+            <w:proofErr w:type="gramStart"/>
             <w:r>
               <w:rPr>
                 <w:lang w:val="nl-NL"/>
               </w:rPr>
               <w:t>tmmSample</w:t>
             </w:r>
+            <w:proofErr w:type="spellEnd"/>
+            <w:proofErr w:type="gramEnd"/>
           </w:p>
         </w:tc>
         <w:tc>
@@ -7550,12 +9105,14 @@
               </w:rPr>
               <w:t xml:space="preserve">0 tot </w:t>
             </w:r>
+            <w:proofErr w:type="spellStart"/>
             <w:r>
               <w:rPr>
                 <w:lang w:val="nl-NL"/>
               </w:rPr>
               <w:t>maxControlCurrent</w:t>
             </w:r>
+            <w:proofErr w:type="spellEnd"/>
           </w:p>
         </w:tc>
       </w:tr>
@@ -7588,12 +9145,16 @@
                 <w:lang w:val="nl-NL"/>
               </w:rPr>
             </w:pPr>
+            <w:proofErr w:type="spellStart"/>
+            <w:proofErr w:type="gramStart"/>
             <w:r>
               <w:rPr>
                 <w:lang w:val="nl-NL"/>
               </w:rPr>
               <w:t>filteredCurrent</w:t>
             </w:r>
+            <w:proofErr w:type="spellEnd"/>
+            <w:proofErr w:type="gramEnd"/>
           </w:p>
         </w:tc>
         <w:tc>
@@ -7606,12 +9167,16 @@
                 <w:lang w:val="nl-NL"/>
               </w:rPr>
             </w:pPr>
+            <w:proofErr w:type="spellStart"/>
+            <w:proofErr w:type="gramStart"/>
             <w:r>
               <w:rPr>
                 <w:lang w:val="nl-NL"/>
               </w:rPr>
               <w:t>tmmSample</w:t>
             </w:r>
+            <w:proofErr w:type="spellEnd"/>
+            <w:proofErr w:type="gramEnd"/>
           </w:p>
         </w:tc>
         <w:tc>
@@ -7628,8 +9193,16 @@
               <w:rPr>
                 <w:lang w:val="nl-NL"/>
               </w:rPr>
-              <w:t>0 tot 5000 mV</w:t>
-            </w:r>
+              <w:t xml:space="preserve">0 tot 5000 </w:t>
+            </w:r>
+            <w:proofErr w:type="spellStart"/>
+            <w:r>
+              <w:rPr>
+                <w:lang w:val="nl-NL"/>
+              </w:rPr>
+              <w:t>mV</w:t>
+            </w:r>
+            <w:proofErr w:type="spellEnd"/>
           </w:p>
         </w:tc>
       </w:tr>
@@ -7662,12 +9235,16 @@
                 <w:lang w:val="nl-NL"/>
               </w:rPr>
             </w:pPr>
+            <w:proofErr w:type="spellStart"/>
+            <w:proofErr w:type="gramStart"/>
             <w:r>
               <w:rPr>
                 <w:lang w:val="nl-NL"/>
               </w:rPr>
               <w:t>maxControlCurrent</w:t>
             </w:r>
+            <w:proofErr w:type="spellEnd"/>
+            <w:proofErr w:type="gramEnd"/>
           </w:p>
         </w:tc>
         <w:tc>
@@ -7680,12 +9257,14 @@
                 <w:lang w:val="nl-NL"/>
               </w:rPr>
             </w:pPr>
+            <w:proofErr w:type="spellStart"/>
             <w:r>
               <w:rPr>
                 <w:lang w:val="nl-NL"/>
               </w:rPr>
               <w:t>dParameters.MaxCurrent</w:t>
             </w:r>
+            <w:proofErr w:type="spellEnd"/>
           </w:p>
         </w:tc>
         <w:tc>
@@ -7736,12 +9315,16 @@
                 <w:lang w:val="nl-NL"/>
               </w:rPr>
             </w:pPr>
+            <w:proofErr w:type="spellStart"/>
+            <w:proofErr w:type="gramStart"/>
             <w:r>
               <w:rPr>
                 <w:lang w:val="nl-NL"/>
               </w:rPr>
               <w:t>maxBatCurrent</w:t>
             </w:r>
+            <w:proofErr w:type="spellEnd"/>
+            <w:proofErr w:type="gramEnd"/>
           </w:p>
         </w:tc>
         <w:tc>
@@ -7884,12 +9467,16 @@
                 <w:lang w:val="nl-NL"/>
               </w:rPr>
             </w:pPr>
+            <w:proofErr w:type="spellStart"/>
+            <w:proofErr w:type="gramStart"/>
             <w:r>
               <w:rPr>
                 <w:lang w:val="nl-NL"/>
               </w:rPr>
               <w:t>testMode</w:t>
             </w:r>
+            <w:proofErr w:type="spellEnd"/>
+            <w:proofErr w:type="gramEnd"/>
           </w:p>
         </w:tc>
         <w:tc>
@@ -7902,18 +9489,38 @@
                 <w:lang w:val="nl-NL"/>
               </w:rPr>
             </w:pPr>
-            <w:r>
-              <w:rPr>
-                <w:lang w:val="nl-NL"/>
-              </w:rPr>
-              <w:t>dParameters.</w:t>
-            </w:r>
-            <w:r>
-              <w:rPr>
-                <w:lang w:val="nl-NL"/>
-              </w:rPr>
-              <w:t xml:space="preserve"> testMode</w:t>
-            </w:r>
+            <w:proofErr w:type="spellStart"/>
+            <w:proofErr w:type="gramStart"/>
+            <w:r>
+              <w:rPr>
+                <w:lang w:val="nl-NL"/>
+              </w:rPr>
+              <w:t>dParameters</w:t>
+            </w:r>
+            <w:proofErr w:type="spellEnd"/>
+            <w:proofErr w:type="gramEnd"/>
+            <w:r>
+              <w:rPr>
+                <w:lang w:val="nl-NL"/>
+              </w:rPr>
+              <w:t>.</w:t>
+            </w:r>
+            <w:r>
+              <w:rPr>
+                <w:lang w:val="nl-NL"/>
+              </w:rPr>
+              <w:t xml:space="preserve"> </w:t>
+            </w:r>
+            <w:proofErr w:type="spellStart"/>
+            <w:proofErr w:type="gramStart"/>
+            <w:r>
+              <w:rPr>
+                <w:lang w:val="nl-NL"/>
+              </w:rPr>
+              <w:t>testMode</w:t>
+            </w:r>
+            <w:proofErr w:type="spellEnd"/>
+            <w:proofErr w:type="gramEnd"/>
           </w:p>
         </w:tc>
         <w:tc>
@@ -7964,12 +9571,16 @@
                 <w:lang w:val="nl-NL"/>
               </w:rPr>
             </w:pPr>
+            <w:proofErr w:type="spellStart"/>
+            <w:proofErr w:type="gramStart"/>
             <w:r>
               <w:rPr>
                 <w:lang w:val="nl-NL"/>
               </w:rPr>
               <w:t>motorType</w:t>
             </w:r>
+            <w:proofErr w:type="spellEnd"/>
+            <w:proofErr w:type="gramEnd"/>
           </w:p>
         </w:tc>
         <w:tc>
@@ -7982,12 +9593,14 @@
                 <w:lang w:val="nl-NL"/>
               </w:rPr>
             </w:pPr>
+            <w:proofErr w:type="spellStart"/>
             <w:r>
               <w:rPr>
                 <w:lang w:val="nl-NL"/>
               </w:rPr>
               <w:t>dParameters.MotorType</w:t>
             </w:r>
+            <w:proofErr w:type="spellEnd"/>
           </w:p>
         </w:tc>
         <w:tc>
@@ -8098,14 +9711,14 @@
           <w:lang w:val="nl-NL"/>
         </w:rPr>
       </w:pPr>
-      <w:bookmarkStart w:id="28" w:name="_Toc24037967"/>
+      <w:bookmarkStart w:id="30" w:name="_Toc24632496"/>
       <w:r>
         <w:rPr>
           <w:lang w:val="nl-NL"/>
         </w:rPr>
         <w:t>Resultaten controller temperatuur beveiliging</w:t>
       </w:r>
-      <w:bookmarkEnd w:id="28"/>
+      <w:bookmarkEnd w:id="30"/>
     </w:p>
     <w:tbl>
       <w:tblPr>
@@ -8730,7 +10343,7 @@
           <w:lang w:val="nl-NL"/>
         </w:rPr>
       </w:pPr>
-      <w:bookmarkStart w:id="29" w:name="_Toc24037968"/>
+      <w:bookmarkStart w:id="31" w:name="_Toc24632497"/>
       <w:r>
         <w:rPr>
           <w:lang w:val="nl-NL"/>
@@ -8738,7 +10351,7 @@
         <w:lastRenderedPageBreak/>
         <w:t>Motor temperatuur beveiliging</w:t>
       </w:r>
-      <w:bookmarkEnd w:id="29"/>
+      <w:bookmarkEnd w:id="31"/>
     </w:p>
     <w:p>
       <w:pPr>
@@ -8747,14 +10360,14 @@
           <w:lang w:val="nl-NL"/>
         </w:rPr>
       </w:pPr>
-      <w:bookmarkStart w:id="30" w:name="_Toc24037969"/>
+      <w:bookmarkStart w:id="32" w:name="_Toc24632498"/>
       <w:r>
         <w:rPr>
           <w:lang w:val="nl-NL"/>
         </w:rPr>
         <w:t>Motor interne temperatuur sensor</w:t>
       </w:r>
-      <w:bookmarkEnd w:id="30"/>
+      <w:bookmarkEnd w:id="32"/>
     </w:p>
     <w:p>
       <w:pPr>
@@ -9482,7 +11095,7 @@
           <w:lang w:val="nl-NL"/>
         </w:rPr>
       </w:pPr>
-      <w:bookmarkStart w:id="31" w:name="_Toc24037970"/>
+      <w:bookmarkStart w:id="33" w:name="_Toc24632499"/>
       <w:r>
         <w:rPr>
           <w:lang w:val="nl-NL"/>
@@ -9512,9 +11125,23 @@
         <w:rPr>
           <w:lang w:val="nl-NL"/>
         </w:rPr>
-        <w:t>an stator weerstand (RsOnline)</w:t>
-      </w:r>
-      <w:bookmarkEnd w:id="31"/>
+        <w:t>an stator weerstand (</w:t>
+      </w:r>
+      <w:proofErr w:type="spellStart"/>
+      <w:r>
+        <w:rPr>
+          <w:lang w:val="nl-NL"/>
+        </w:rPr>
+        <w:t>RsOnline</w:t>
+      </w:r>
+      <w:proofErr w:type="spellEnd"/>
+      <w:r>
+        <w:rPr>
+          <w:lang w:val="nl-NL"/>
+        </w:rPr>
+        <w:t>)</w:t>
+      </w:r>
+      <w:bookmarkEnd w:id="33"/>
     </w:p>
     <w:p>
       <w:pPr>
@@ -9705,8 +11332,6 @@
               </w:rPr>
               <w:t>Meting 3</w:t>
             </w:r>
-            <w:bookmarkStart w:id="32" w:name="_GoBack"/>
-            <w:bookmarkEnd w:id="32"/>
           </w:p>
         </w:tc>
       </w:tr>
@@ -11792,7 +13417,7 @@
 </file>
 
 <file path=customXml/itemProps1.xml><?xml version="1.0" encoding="utf-8"?>
-<ds:datastoreItem xmlns:ds="http://schemas.openxmlformats.org/officeDocument/2006/customXml" ds:itemID="{4CDD3FED-8302-484C-A8DA-63DE30D1478C}">
+<ds:datastoreItem xmlns:ds="http://schemas.openxmlformats.org/officeDocument/2006/customXml" ds:itemID="{48FD585C-8920-46AC-B0F8-AA26C660313D}">
   <ds:schemaRefs>
     <ds:schemaRef ds:uri="http://schemas.openxmlformats.org/officeDocument/2006/bibliography"/>
   </ds:schemaRefs>
